--- a/思路整理.docx
+++ b/思路整理.docx
@@ -18,6 +18,277 @@
     <w:p>
       <w:pPr>
         <w:pStyle w:val="a3"/>
+        <w:ind w:left="420" w:firstLineChars="0" w:firstLine="0"/>
+        <w:rPr>
+          <w:rFonts w:hint="eastAsia"/>
+        </w:rPr>
+      </w:pPr>
+      <w:r>
+        <w:rPr>
+          <w:rFonts w:hint="eastAsia"/>
+        </w:rPr>
+        <w:t>根据参考文献</w:t>
+      </w:r>
+      <w:r>
+        <w:rPr>
+          <w:rFonts w:hint="eastAsia"/>
+        </w:rPr>
+        <w:t>1</w:t>
+      </w:r>
+      <w:r>
+        <w:rPr>
+          <w:rFonts w:hint="eastAsia"/>
+        </w:rPr>
+        <w:t>，</w:t>
+      </w:r>
+      <w:r>
+        <w:rPr>
+          <w:rFonts w:hint="eastAsia"/>
+        </w:rPr>
+        <w:t>正常血压患者（左）和高血压患者（右）的收缩压（虚线粗线）的昼</w:t>
+      </w:r>
+    </w:p>
+    <w:p>
+      <w:r>
+        <w:rPr>
+          <w:rFonts w:hint="eastAsia"/>
+        </w:rPr>
+        <w:t>夜节律模式</w:t>
+      </w:r>
+      <w:r>
+        <w:rPr>
+          <w:rFonts w:hint="eastAsia"/>
+        </w:rPr>
+        <w:t>如下：</w:t>
+      </w:r>
+    </w:p>
+    <w:p>
+      <w:pPr>
+        <w:pStyle w:val="a3"/>
+        <w:ind w:left="420" w:firstLineChars="0" w:firstLine="0"/>
+        <w:jc w:val="center"/>
+      </w:pPr>
+      <w:r>
+        <w:rPr>
+          <w:noProof/>
+        </w:rPr>
+        <w:drawing>
+          <wp:inline distT="0" distB="0" distL="0" distR="0" wp14:anchorId="31E4D7B3" wp14:editId="3333B4B0">
+            <wp:extent cx="4842008" cy="2395340"/>
+            <wp:effectExtent l="0" t="0" r="0" b="5080"/>
+            <wp:docPr id="5" name="图片 5"/>
+            <wp:cNvGraphicFramePr>
+              <a:graphicFrameLocks xmlns:a="http://schemas.openxmlformats.org/drawingml/2006/main" noChangeAspect="1"/>
+            </wp:cNvGraphicFramePr>
+            <a:graphic xmlns:a="http://schemas.openxmlformats.org/drawingml/2006/main">
+              <a:graphicData uri="http://schemas.openxmlformats.org/drawingml/2006/picture">
+                <pic:pic xmlns:pic="http://schemas.openxmlformats.org/drawingml/2006/picture">
+                  <pic:nvPicPr>
+                    <pic:cNvPr id="0" name=""/>
+                    <pic:cNvPicPr/>
+                  </pic:nvPicPr>
+                  <pic:blipFill>
+                    <a:blip r:embed="rId9"/>
+                    <a:stretch>
+                      <a:fillRect/>
+                    </a:stretch>
+                  </pic:blipFill>
+                  <pic:spPr>
+                    <a:xfrm>
+                      <a:off x="0" y="0"/>
+                      <a:ext cx="4839381" cy="2394040"/>
+                    </a:xfrm>
+                    <a:prstGeom prst="rect">
+                      <a:avLst/>
+                    </a:prstGeom>
+                  </pic:spPr>
+                </pic:pic>
+              </a:graphicData>
+            </a:graphic>
+          </wp:inline>
+        </w:drawing>
+      </w:r>
+    </w:p>
+    <w:p>
+      <w:pPr>
+        <w:pStyle w:val="a3"/>
+      </w:pPr>
+      <w:r>
+        <w:rPr>
+          <w:rFonts w:hint="eastAsia"/>
+        </w:rPr>
+        <w:t>根据参考文献</w:t>
+      </w:r>
+      <w:r>
+        <w:rPr>
+          <w:rFonts w:hint="eastAsia"/>
+        </w:rPr>
+        <w:t>2</w:t>
+      </w:r>
+      <w:r>
+        <w:rPr>
+          <w:rFonts w:hint="eastAsia"/>
+        </w:rPr>
+        <w:t>，</w:t>
+      </w:r>
+      <w:r>
+        <w:rPr>
+          <w:rFonts w:hint="eastAsia"/>
+        </w:rPr>
+        <w:t>收缩压和舒张压对比正常行走（</w:t>
+      </w:r>
+      <w:r>
+        <w:rPr>
+          <w:rFonts w:hint="eastAsia"/>
+        </w:rPr>
+        <w:t xml:space="preserve"> - </w:t>
+      </w:r>
+      <w:r>
+        <w:rPr>
+          <w:rFonts w:hint="eastAsia"/>
+        </w:rPr>
+        <w:t>）和卧床休息日（</w:t>
+      </w:r>
+      <w:r>
+        <w:rPr>
+          <w:rFonts w:hint="eastAsia"/>
+        </w:rPr>
+        <w:t>---</w:t>
+      </w:r>
+      <w:r>
+        <w:rPr>
+          <w:rFonts w:hint="eastAsia"/>
+        </w:rPr>
+        <w:t>）</w:t>
+      </w:r>
+      <w:r>
+        <w:rPr>
+          <w:rFonts w:hint="eastAsia"/>
+        </w:rPr>
+        <w:t>昼夜节律如下：</w:t>
+      </w:r>
+    </w:p>
+    <w:p>
+      <w:pPr>
+        <w:pStyle w:val="a3"/>
+        <w:ind w:left="420" w:firstLineChars="0" w:firstLine="0"/>
+        <w:jc w:val="center"/>
+      </w:pPr>
+      <w:r>
+        <w:rPr>
+          <w:noProof/>
+        </w:rPr>
+        <w:drawing>
+          <wp:inline distT="0" distB="0" distL="0" distR="0" wp14:anchorId="2C67504D" wp14:editId="600DFC1A">
+            <wp:extent cx="2894138" cy="2808788"/>
+            <wp:effectExtent l="0" t="0" r="1905" b="0"/>
+            <wp:docPr id="4" name="图片 4"/>
+            <wp:cNvGraphicFramePr>
+              <a:graphicFrameLocks xmlns:a="http://schemas.openxmlformats.org/drawingml/2006/main" noChangeAspect="1"/>
+            </wp:cNvGraphicFramePr>
+            <a:graphic xmlns:a="http://schemas.openxmlformats.org/drawingml/2006/main">
+              <a:graphicData uri="http://schemas.openxmlformats.org/drawingml/2006/picture">
+                <pic:pic xmlns:pic="http://schemas.openxmlformats.org/drawingml/2006/picture">
+                  <pic:nvPicPr>
+                    <pic:cNvPr id="0" name=""/>
+                    <pic:cNvPicPr/>
+                  </pic:nvPicPr>
+                  <pic:blipFill>
+                    <a:blip r:embed="rId10"/>
+                    <a:stretch>
+                      <a:fillRect/>
+                    </a:stretch>
+                  </pic:blipFill>
+                  <pic:spPr>
+                    <a:xfrm>
+                      <a:off x="0" y="0"/>
+                      <a:ext cx="2893868" cy="2808526"/>
+                    </a:xfrm>
+                    <a:prstGeom prst="rect">
+                      <a:avLst/>
+                    </a:prstGeom>
+                  </pic:spPr>
+                </pic:pic>
+              </a:graphicData>
+            </a:graphic>
+          </wp:inline>
+        </w:drawing>
+      </w:r>
+    </w:p>
+    <w:p>
+      <w:pPr>
+        <w:pStyle w:val="a3"/>
+        <w:ind w:left="420" w:firstLineChars="0" w:firstLine="0"/>
+      </w:pPr>
+      <w:r>
+        <w:rPr>
+          <w:rFonts w:hint="eastAsia"/>
+        </w:rPr>
+        <w:t>根据参考文献</w:t>
+      </w:r>
+      <w:r>
+        <w:rPr>
+          <w:rFonts w:hint="eastAsia"/>
+        </w:rPr>
+        <w:t>3</w:t>
+      </w:r>
+      <w:r>
+        <w:rPr>
+          <w:rFonts w:hint="eastAsia"/>
+        </w:rPr>
+        <w:t>，急性心肌梗死发作频率和相应的参考生理指标具有如下昼夜规律：</w:t>
+      </w:r>
+    </w:p>
+    <w:p>
+      <w:pPr>
+        <w:pStyle w:val="a3"/>
+        <w:ind w:left="420" w:firstLineChars="0" w:firstLine="0"/>
+        <w:jc w:val="center"/>
+      </w:pPr>
+      <w:r>
+        <w:rPr>
+          <w:noProof/>
+        </w:rPr>
+        <w:drawing>
+          <wp:inline distT="0" distB="0" distL="0" distR="0" wp14:anchorId="1FC3CAE8" wp14:editId="3E4906F8">
+            <wp:extent cx="3352800" cy="1857375"/>
+            <wp:effectExtent l="0" t="0" r="0" b="9525"/>
+            <wp:docPr id="2" name="图片 2"/>
+            <wp:cNvGraphicFramePr>
+              <a:graphicFrameLocks xmlns:a="http://schemas.openxmlformats.org/drawingml/2006/main" noChangeAspect="1"/>
+            </wp:cNvGraphicFramePr>
+            <a:graphic xmlns:a="http://schemas.openxmlformats.org/drawingml/2006/main">
+              <a:graphicData uri="http://schemas.openxmlformats.org/drawingml/2006/picture">
+                <pic:pic xmlns:pic="http://schemas.openxmlformats.org/drawingml/2006/picture">
+                  <pic:nvPicPr>
+                    <pic:cNvPr id="0" name=""/>
+                    <pic:cNvPicPr/>
+                  </pic:nvPicPr>
+                  <pic:blipFill>
+                    <a:blip r:embed="rId11"/>
+                    <a:stretch>
+                      <a:fillRect/>
+                    </a:stretch>
+                  </pic:blipFill>
+                  <pic:spPr>
+                    <a:xfrm>
+                      <a:off x="0" y="0"/>
+                      <a:ext cx="3352800" cy="1857375"/>
+                    </a:xfrm>
+                    <a:prstGeom prst="rect">
+                      <a:avLst/>
+                    </a:prstGeom>
+                  </pic:spPr>
+                </pic:pic>
+              </a:graphicData>
+            </a:graphic>
+          </wp:inline>
+        </w:drawing>
+      </w:r>
+    </w:p>
+    <w:p>
+      <w:pPr>
+        <w:pStyle w:val="a3"/>
         <w:numPr>
           <w:ilvl w:val="0"/>
           <w:numId w:val="1"/>
@@ -28,6 +299,13 @@
         <w:rPr>
           <w:rFonts w:hint="eastAsia"/>
         </w:rPr>
+        <w:lastRenderedPageBreak/>
+        <w:t>横向</w:t>
+      </w:r>
+      <w:r>
+        <w:rPr>
+          <w:rFonts w:hint="eastAsia"/>
+        </w:rPr>
         <w:t>建模思路</w:t>
       </w:r>
     </w:p>
@@ -39,7 +317,19 @@
         <w:rPr>
           <w:rFonts w:hint="eastAsia"/>
         </w:rPr>
-        <w:t>参考文献，由于生理指标变化具有规律，因此可以认为下一时刻的生理指标与上一时刻有关，</w:t>
+        <w:t>参考文献</w:t>
+      </w:r>
+      <w:r>
+        <w:rPr>
+          <w:rFonts w:hint="eastAsia"/>
+        </w:rPr>
+        <w:t>4</w:t>
+      </w:r>
+      <w:r>
+        <w:rPr>
+          <w:rFonts w:hint="eastAsia"/>
+        </w:rPr>
+        <w:t>，由于生理指标变化具有规律，因此可以认为下一时刻的生理指标与上一时刻有关，</w:t>
       </w:r>
       <w:r>
         <w:rPr>
@@ -113,7 +403,7 @@
                     <pic:cNvPicPr/>
                   </pic:nvPicPr>
                   <pic:blipFill>
-                    <a:blip r:embed="rId7"/>
+                    <a:blip r:embed="rId12"/>
                     <a:stretch>
                       <a:fillRect/>
                     </a:stretch>
@@ -250,7 +540,7 @@
         <w:rPr>
           <w:rFonts w:hint="eastAsia"/>
         </w:rPr>
-        <w:t>4</w:t>
+        <w:t>五</w:t>
       </w:r>
       <w:r>
         <w:rPr>
@@ -268,7 +558,13 @@
         <w:rPr>
           <w:rFonts w:hint="eastAsia"/>
         </w:rPr>
-        <w:t>。根据血压变化规律，下一个窗口</w:t>
+        <w:t>，取窗口内血压值的峰值所在区间对应的状态为窗口状态。</w:t>
+      </w:r>
+      <w:r>
+        <w:rPr>
+          <w:rFonts w:hint="eastAsia"/>
+        </w:rPr>
+        <w:t>根据血压变化规律，下一个窗口</w:t>
       </w:r>
       <m:oMath>
         <m:sSub>
@@ -852,6 +1148,168 @@
       </w:r>
     </w:p>
     <w:p>
+      <w:pPr>
+        <w:rPr>
+          <w:rFonts w:hint="eastAsia"/>
+        </w:rPr>
+      </w:pPr>
+    </w:p>
+    <w:p>
+      <w:pPr>
+        <w:pStyle w:val="a3"/>
+        <w:numPr>
+          <w:ilvl w:val="0"/>
+          <w:numId w:val="1"/>
+        </w:numPr>
+        <w:ind w:firstLineChars="0"/>
+        <w:rPr>
+          <w:rFonts w:hint="eastAsia"/>
+        </w:rPr>
+      </w:pPr>
+      <w:r>
+        <w:rPr>
+          <w:rFonts w:hint="eastAsia"/>
+        </w:rPr>
+        <w:t>模拟血压数据</w:t>
+      </w:r>
+    </w:p>
+    <w:p>
+      <w:pPr>
+        <w:pStyle w:val="a3"/>
+        <w:ind w:left="420" w:firstLineChars="0" w:firstLine="0"/>
+        <w:rPr>
+          <w:rFonts w:hint="eastAsia"/>
+        </w:rPr>
+      </w:pPr>
+      <w:r>
+        <w:rPr>
+          <w:rFonts w:hint="eastAsia"/>
+        </w:rPr>
+        <w:t>根据</w:t>
+      </w:r>
+      <w:r>
+        <w:rPr>
+          <w:rFonts w:hint="eastAsia"/>
+        </w:rPr>
+        <w:t>参考文献</w:t>
+      </w:r>
+      <w:r>
+        <w:rPr>
+          <w:rFonts w:hint="eastAsia"/>
+        </w:rPr>
+        <w:t>1</w:t>
+      </w:r>
+      <w:r>
+        <w:rPr>
+          <w:rFonts w:hint="eastAsia"/>
+        </w:rPr>
+        <w:t>，血压变化均有明显节律性，具有双峰特征，第一个峰值在晨起</w:t>
+      </w:r>
+      <w:r>
+        <w:rPr>
+          <w:rFonts w:hint="eastAsia"/>
+        </w:rPr>
+        <w:t>9</w:t>
+      </w:r>
+      <w:r>
+        <w:rPr>
+          <w:rFonts w:hint="eastAsia"/>
+        </w:rPr>
+        <w:t>时左</w:t>
+      </w:r>
+    </w:p>
+    <w:p>
+      <w:pPr>
+        <w:rPr>
+          <w:rFonts w:hint="eastAsia"/>
+        </w:rPr>
+      </w:pPr>
+      <w:r>
+        <w:rPr>
+          <w:rFonts w:hint="eastAsia"/>
+        </w:rPr>
+        <w:t>右，第二个峰值在</w:t>
+      </w:r>
+      <w:r>
+        <w:rPr>
+          <w:rFonts w:hint="eastAsia"/>
+        </w:rPr>
+        <w:t>20</w:t>
+      </w:r>
+      <w:r>
+        <w:rPr>
+          <w:rFonts w:hint="eastAsia"/>
+        </w:rPr>
+        <w:t>时左右，夜间血压低于白天血压值。因此根据此规律，模拟出</w:t>
+      </w:r>
+      <w:r>
+        <w:rPr>
+          <w:rFonts w:hint="eastAsia"/>
+        </w:rPr>
+        <w:t>60</w:t>
+      </w:r>
+      <w:r>
+        <w:rPr>
+          <w:rFonts w:hint="eastAsia"/>
+        </w:rPr>
+        <w:t>天高血压病人的血压数据，作图如下：</w:t>
+      </w:r>
+    </w:p>
+    <w:p>
+      <w:pPr>
+        <w:jc w:val="center"/>
+        <w:rPr>
+          <w:rFonts w:hint="eastAsia"/>
+        </w:rPr>
+      </w:pPr>
+      <w:r>
+        <w:rPr>
+          <w:noProof/>
+        </w:rPr>
+        <w:lastRenderedPageBreak/>
+        <w:drawing>
+          <wp:inline distT="0" distB="0" distL="0" distR="0" wp14:anchorId="7CEEBF45" wp14:editId="41BF7FBF">
+            <wp:extent cx="3161656" cy="2371242"/>
+            <wp:effectExtent l="0" t="0" r="1270" b="0"/>
+            <wp:docPr id="8" name="图片 8"/>
+            <wp:cNvGraphicFramePr>
+              <a:graphicFrameLocks xmlns:a="http://schemas.openxmlformats.org/drawingml/2006/main" noChangeAspect="1"/>
+            </wp:cNvGraphicFramePr>
+            <a:graphic xmlns:a="http://schemas.openxmlformats.org/drawingml/2006/main">
+              <a:graphicData uri="http://schemas.openxmlformats.org/drawingml/2006/picture">
+                <pic:pic xmlns:pic="http://schemas.openxmlformats.org/drawingml/2006/picture">
+                  <pic:nvPicPr>
+                    <pic:cNvPr id="0" name=""/>
+                    <pic:cNvPicPr/>
+                  </pic:nvPicPr>
+                  <pic:blipFill>
+                    <a:blip r:embed="rId13"/>
+                    <a:stretch>
+                      <a:fillRect/>
+                    </a:stretch>
+                  </pic:blipFill>
+                  <pic:spPr>
+                    <a:xfrm>
+                      <a:off x="0" y="0"/>
+                      <a:ext cx="3164588" cy="2373441"/>
+                    </a:xfrm>
+                    <a:prstGeom prst="rect">
+                      <a:avLst/>
+                    </a:prstGeom>
+                  </pic:spPr>
+                </pic:pic>
+              </a:graphicData>
+            </a:graphic>
+          </wp:inline>
+        </w:drawing>
+      </w:r>
+    </w:p>
+    <w:p>
+      <w:pPr>
+        <w:rPr>
+          <w:rFonts w:hint="eastAsia"/>
+        </w:rPr>
+      </w:pPr>
       <w:r>
         <w:rPr>
           <w:rFonts w:hint="eastAsia"/>
@@ -862,49 +1320,3455 @@
         <w:rPr>
           <w:rFonts w:hint="eastAsia"/>
         </w:rPr>
-        <w:t>表征学习效果，可以用</w:t>
-      </w:r>
-      <w:proofErr w:type="spellStart"/>
-      <w:r>
-        <w:rPr>
-          <w:rFonts w:hint="eastAsia"/>
-        </w:rPr>
-        <w:t>Aerage</w:t>
-      </w:r>
-      <w:proofErr w:type="spellEnd"/>
-      <w:r>
-        <w:rPr>
-          <w:rFonts w:hint="eastAsia"/>
-        </w:rPr>
-        <w:t xml:space="preserve"> Reward</w:t>
-      </w:r>
-      <w:r>
-        <w:rPr>
-          <w:rFonts w:hint="eastAsia"/>
-        </w:rPr>
-        <w:t>和</w:t>
-      </w:r>
-      <w:proofErr w:type="spellStart"/>
-      <w:r>
-        <w:rPr>
-          <w:rFonts w:hint="eastAsia"/>
-        </w:rPr>
-        <w:t>Frequence</w:t>
-      </w:r>
-      <w:proofErr w:type="spellEnd"/>
-      <w:r>
-        <w:rPr>
-          <w:rFonts w:hint="eastAsia"/>
-        </w:rPr>
-        <w:t xml:space="preserve"> of High D</w:t>
+        <w:t>其中，不同颜色的曲线代表不同天的血压值变化，</w:t>
+      </w:r>
+      <w:r>
+        <w:rPr>
+          <w:rFonts w:hint="eastAsia"/>
+        </w:rPr>
+        <w:t>60</w:t>
+      </w:r>
+      <w:r>
+        <w:rPr>
+          <w:rFonts w:hint="eastAsia"/>
+        </w:rPr>
+        <w:t>天内的血压值连续变化</w:t>
+      </w:r>
+      <w:r>
+        <w:rPr>
+          <w:rFonts w:hint="eastAsia"/>
+        </w:rPr>
+        <w:t>，每</w:t>
+      </w:r>
+      <w:r>
+        <w:rPr>
+          <w:rFonts w:hint="eastAsia"/>
+        </w:rPr>
+        <w:t>1s</w:t>
+      </w:r>
+      <w:r>
+        <w:rPr>
+          <w:rFonts w:hint="eastAsia"/>
+        </w:rPr>
+        <w:t>获得一个血压值数据，共计</w:t>
+      </w:r>
+      <w:r>
+        <w:rPr>
+          <w:rFonts w:hint="eastAsia"/>
+        </w:rPr>
+        <w:t>60</w:t>
+      </w:r>
+      <w:r>
+        <w:rPr>
+          <w:rFonts w:hint="eastAsia"/>
+        </w:rPr>
+        <w:t>×</w:t>
+      </w:r>
+      <w:r>
+        <w:rPr>
+          <w:rFonts w:hint="eastAsia"/>
+        </w:rPr>
+        <w:t>24</w:t>
+      </w:r>
+      <w:r>
+        <w:rPr>
+          <w:rFonts w:hint="eastAsia"/>
+        </w:rPr>
+        <w:t>×</w:t>
+      </w:r>
+      <w:r>
+        <w:rPr>
+          <w:rFonts w:hint="eastAsia"/>
+        </w:rPr>
+        <w:t>3600=5184000</w:t>
+      </w:r>
+      <w:r>
+        <w:rPr>
+          <w:rFonts w:hint="eastAsia"/>
+        </w:rPr>
+        <w:t>个数据</w:t>
+      </w:r>
+      <w:r>
+        <w:rPr>
+          <w:rFonts w:hint="eastAsia"/>
+        </w:rPr>
+        <w:t>。</w:t>
+      </w:r>
+    </w:p>
+    <w:p>
+      <w:pPr>
+        <w:rPr>
+          <w:rFonts w:hint="eastAsia"/>
+        </w:rPr>
+      </w:pPr>
+    </w:p>
+    <w:p>
+      <w:pPr>
+        <w:pStyle w:val="a3"/>
+        <w:numPr>
+          <w:ilvl w:val="0"/>
+          <w:numId w:val="1"/>
+        </w:numPr>
+        <w:ind w:firstLineChars="0"/>
+        <w:rPr>
+          <w:rFonts w:hint="eastAsia"/>
+        </w:rPr>
+      </w:pPr>
+      <w:r>
+        <w:rPr>
+          <w:rFonts w:hint="eastAsia"/>
+        </w:rPr>
+        <w:t>奖赏函数</w:t>
+      </w:r>
+    </w:p>
+    <w:p>
+      <w:pPr>
+        <w:pStyle w:val="a3"/>
+        <w:numPr>
+          <w:ilvl w:val="0"/>
+          <w:numId w:val="3"/>
+        </w:numPr>
+        <w:ind w:firstLineChars="0"/>
+        <w:rPr>
+          <w:rFonts w:hint="eastAsia"/>
+        </w:rPr>
+      </w:pPr>
+      <w:r>
+        <w:t>能量</w:t>
+      </w:r>
+    </w:p>
+    <w:p>
+      <w:pPr>
+        <w:ind w:left="420"/>
+      </w:pPr>
+      <w:r>
+        <w:t>根据参考文献</w:t>
+      </w:r>
+      <w:r>
+        <w:rPr>
+          <w:rFonts w:hint="eastAsia"/>
+        </w:rPr>
+        <w:t>5</w:t>
+      </w:r>
+      <w:r>
+        <w:rPr>
+          <w:rFonts w:hint="eastAsia"/>
+        </w:rPr>
+        <w:t>，传感器能耗与占空比的关系可以表示为：</w:t>
+      </w:r>
+    </w:p>
+    <w:p>
+      <w:pPr>
+        <w:spacing w:line="360" w:lineRule="auto"/>
+        <w:rPr>
+          <w:rFonts w:ascii="黑体" w:eastAsia="黑体" w:hAnsi="黑体" w:hint="eastAsia"/>
+          <w:szCs w:val="24"/>
+        </w:rPr>
+      </w:pPr>
+      <m:oMathPara>
+        <m:oMath>
+          <m:sSub>
+            <m:sSubPr>
+              <m:ctrlPr>
+                <w:rPr>
+                  <w:rFonts w:ascii="Cambria Math" w:eastAsia="黑体" w:hAnsi="Cambria Math"/>
+                  <w:szCs w:val="24"/>
+                </w:rPr>
+              </m:ctrlPr>
+            </m:sSubPr>
+            <m:e>
+              <m:r>
+                <w:rPr>
+                  <w:rFonts w:ascii="Cambria Math" w:eastAsia="黑体" w:hAnsi="Cambria Math"/>
+                  <w:szCs w:val="24"/>
+                </w:rPr>
+                <m:t>E</m:t>
+              </m:r>
+            </m:e>
+            <m:sub>
+              <m:r>
+                <w:rPr>
+                  <w:rFonts w:ascii="Cambria Math" w:eastAsia="黑体" w:hAnsi="Cambria Math"/>
+                  <w:szCs w:val="24"/>
+                </w:rPr>
+                <m:t>s</m:t>
+              </m:r>
+            </m:sub>
+          </m:sSub>
+          <m:r>
+            <w:rPr>
+              <w:rFonts w:ascii="Cambria Math" w:eastAsia="黑体" w:hAnsi="Cambria Math"/>
+              <w:szCs w:val="24"/>
+            </w:rPr>
+            <m:t>=3600[δ</m:t>
+          </m:r>
+          <m:d>
+            <m:dPr>
+              <m:ctrlPr>
+                <w:rPr>
+                  <w:rFonts w:ascii="Cambria Math" w:eastAsia="黑体" w:hAnsi="Cambria Math"/>
+                  <w:i/>
+                  <w:szCs w:val="24"/>
+                </w:rPr>
+              </m:ctrlPr>
+            </m:dPr>
+            <m:e>
+              <m:sSub>
+                <m:sSubPr>
+                  <m:ctrlPr>
+                    <w:rPr>
+                      <w:rFonts w:ascii="Cambria Math" w:eastAsia="黑体" w:hAnsi="Cambria Math"/>
+                      <w:i/>
+                      <w:szCs w:val="24"/>
+                    </w:rPr>
+                  </m:ctrlPr>
+                </m:sSubPr>
+                <m:e>
+                  <m:r>
+                    <w:rPr>
+                      <w:rFonts w:ascii="Cambria Math" w:eastAsia="黑体" w:hAnsi="Cambria Math"/>
+                      <w:szCs w:val="24"/>
+                    </w:rPr>
+                    <m:t>r</m:t>
+                  </m:r>
+                </m:e>
+                <m:sub>
+                  <m:r>
+                    <w:rPr>
+                      <w:rFonts w:ascii="Cambria Math" w:eastAsia="黑体" w:hAnsi="Cambria Math"/>
+                      <w:szCs w:val="24"/>
+                    </w:rPr>
+                    <m:t>s</m:t>
+                  </m:r>
+                </m:sub>
+              </m:sSub>
+              <m:sSub>
+                <m:sSubPr>
+                  <m:ctrlPr>
+                    <w:rPr>
+                      <w:rFonts w:ascii="Cambria Math" w:eastAsia="黑体" w:hAnsi="Cambria Math"/>
+                      <w:i/>
+                      <w:szCs w:val="24"/>
+                    </w:rPr>
+                  </m:ctrlPr>
+                </m:sSubPr>
+                <m:e>
+                  <m:r>
+                    <w:rPr>
+                      <w:rFonts w:ascii="Cambria Math" w:eastAsia="黑体" w:hAnsi="Cambria Math"/>
+                      <w:szCs w:val="24"/>
+                    </w:rPr>
+                    <m:t>e</m:t>
+                  </m:r>
+                </m:e>
+                <m:sub>
+                  <m:r>
+                    <w:rPr>
+                      <w:rFonts w:ascii="Cambria Math" w:eastAsia="黑体" w:hAnsi="Cambria Math"/>
+                      <w:szCs w:val="24"/>
+                    </w:rPr>
+                    <m:t>s</m:t>
+                  </m:r>
+                </m:sub>
+              </m:sSub>
+              <m:r>
+                <w:rPr>
+                  <w:rFonts w:ascii="Cambria Math" w:eastAsia="黑体" w:hAnsi="Cambria Math"/>
+                  <w:szCs w:val="24"/>
+                </w:rPr>
+                <m:t>+</m:t>
+              </m:r>
+              <m:sSub>
+                <m:sSubPr>
+                  <m:ctrlPr>
+                    <w:rPr>
+                      <w:rFonts w:ascii="Cambria Math" w:eastAsia="黑体" w:hAnsi="Cambria Math"/>
+                      <w:i/>
+                      <w:szCs w:val="24"/>
+                    </w:rPr>
+                  </m:ctrlPr>
+                </m:sSubPr>
+                <m:e>
+                  <m:r>
+                    <w:rPr>
+                      <w:rFonts w:ascii="Cambria Math" w:eastAsia="黑体" w:hAnsi="Cambria Math"/>
+                      <w:szCs w:val="24"/>
+                    </w:rPr>
+                    <m:t>R</m:t>
+                  </m:r>
+                </m:e>
+                <m:sub>
+                  <m:r>
+                    <w:rPr>
+                      <w:rFonts w:ascii="Cambria Math" w:eastAsia="黑体" w:hAnsi="Cambria Math"/>
+                      <w:szCs w:val="24"/>
+                    </w:rPr>
+                    <m:t>d</m:t>
+                  </m:r>
+                </m:sub>
+              </m:sSub>
+              <m:d>
+                <m:dPr>
+                  <m:ctrlPr>
+                    <w:rPr>
+                      <w:rFonts w:ascii="Cambria Math" w:eastAsia="黑体" w:hAnsi="Cambria Math"/>
+                      <w:i/>
+                      <w:szCs w:val="24"/>
+                    </w:rPr>
+                  </m:ctrlPr>
+                </m:dPr>
+                <m:e>
+                  <m:sSub>
+                    <m:sSubPr>
+                      <m:ctrlPr>
+                        <w:rPr>
+                          <w:rFonts w:ascii="Cambria Math" w:eastAsia="黑体" w:hAnsi="Cambria Math"/>
+                          <w:i/>
+                          <w:szCs w:val="24"/>
+                        </w:rPr>
+                      </m:ctrlPr>
+                    </m:sSubPr>
+                    <m:e>
+                      <m:r>
+                        <w:rPr>
+                          <w:rFonts w:ascii="Cambria Math" w:eastAsia="黑体" w:hAnsi="Cambria Math"/>
+                          <w:szCs w:val="24"/>
+                        </w:rPr>
+                        <m:t>α</m:t>
+                      </m:r>
+                    </m:e>
+                    <m:sub>
+                      <m:r>
+                        <w:rPr>
+                          <w:rFonts w:ascii="Cambria Math" w:eastAsia="黑体" w:hAnsi="Cambria Math"/>
+                          <w:szCs w:val="24"/>
+                        </w:rPr>
+                        <m:t>11</m:t>
+                      </m:r>
+                    </m:sub>
+                  </m:sSub>
+                  <m:r>
+                    <w:rPr>
+                      <w:rFonts w:ascii="Cambria Math" w:eastAsia="黑体" w:hAnsi="Cambria Math"/>
+                      <w:szCs w:val="24"/>
+                    </w:rPr>
+                    <m:t>+</m:t>
+                  </m:r>
+                  <m:sSub>
+                    <m:sSubPr>
+                      <m:ctrlPr>
+                        <w:rPr>
+                          <w:rFonts w:ascii="Cambria Math" w:eastAsia="黑体" w:hAnsi="Cambria Math"/>
+                          <w:i/>
+                          <w:szCs w:val="24"/>
+                        </w:rPr>
+                      </m:ctrlPr>
+                    </m:sSubPr>
+                    <m:e>
+                      <m:r>
+                        <w:rPr>
+                          <w:rFonts w:ascii="Cambria Math" w:eastAsia="黑体" w:hAnsi="Cambria Math"/>
+                          <w:szCs w:val="24"/>
+                        </w:rPr>
+                        <m:t>α</m:t>
+                      </m:r>
+                    </m:e>
+                    <m:sub>
+                      <m:r>
+                        <w:rPr>
+                          <w:rFonts w:ascii="Cambria Math" w:eastAsia="黑体" w:hAnsi="Cambria Math"/>
+                          <w:szCs w:val="24"/>
+                        </w:rPr>
+                        <m:t>2</m:t>
+                      </m:r>
+                    </m:sub>
+                  </m:sSub>
+                  <m:sSup>
+                    <m:sSupPr>
+                      <m:ctrlPr>
+                        <w:rPr>
+                          <w:rFonts w:ascii="Cambria Math" w:eastAsia="黑体" w:hAnsi="Cambria Math"/>
+                          <w:i/>
+                          <w:szCs w:val="24"/>
+                        </w:rPr>
+                      </m:ctrlPr>
+                    </m:sSupPr>
+                    <m:e>
+                      <m:r>
+                        <w:rPr>
+                          <w:rFonts w:ascii="Cambria Math" w:eastAsia="黑体" w:hAnsi="Cambria Math"/>
+                          <w:szCs w:val="24"/>
+                        </w:rPr>
+                        <m:t>d</m:t>
+                      </m:r>
+                    </m:e>
+                    <m:sup>
+                      <m:r>
+                        <w:rPr>
+                          <w:rFonts w:ascii="Cambria Math" w:eastAsia="黑体" w:hAnsi="Cambria Math"/>
+                          <w:szCs w:val="24"/>
+                        </w:rPr>
+                        <m:t>n</m:t>
+                      </m:r>
+                    </m:sup>
+                  </m:sSup>
+                </m:e>
+              </m:d>
+            </m:e>
+          </m:d>
+          <m:r>
+            <w:rPr>
+              <w:rFonts w:ascii="Cambria Math" w:eastAsia="黑体" w:hAnsi="Cambria Math"/>
+              <w:szCs w:val="24"/>
+            </w:rPr>
+            <m:t>+</m:t>
+          </m:r>
+          <m:d>
+            <m:dPr>
+              <m:ctrlPr>
+                <w:rPr>
+                  <w:rFonts w:ascii="Cambria Math" w:eastAsia="黑体" w:hAnsi="Cambria Math"/>
+                  <w:i/>
+                  <w:szCs w:val="24"/>
+                </w:rPr>
+              </m:ctrlPr>
+            </m:dPr>
+            <m:e>
+              <m:r>
+                <w:rPr>
+                  <w:rFonts w:ascii="Cambria Math" w:eastAsia="黑体" w:hAnsi="Cambria Math"/>
+                  <w:szCs w:val="24"/>
+                </w:rPr>
+                <m:t>1-δ</m:t>
+              </m:r>
+            </m:e>
+          </m:d>
+          <m:sSub>
+            <m:sSubPr>
+              <m:ctrlPr>
+                <w:rPr>
+                  <w:rFonts w:ascii="Cambria Math" w:eastAsia="黑体" w:hAnsi="Cambria Math"/>
+                  <w:i/>
+                  <w:szCs w:val="24"/>
+                </w:rPr>
+              </m:ctrlPr>
+            </m:sSubPr>
+            <m:e>
+              <m:r>
+                <w:rPr>
+                  <w:rFonts w:ascii="Cambria Math" w:eastAsia="黑体" w:hAnsi="Cambria Math"/>
+                  <w:szCs w:val="24"/>
+                </w:rPr>
+                <m:t>E</m:t>
+              </m:r>
+            </m:e>
+            <m:sub>
+              <m:r>
+                <w:rPr>
+                  <w:rFonts w:ascii="Cambria Math" w:eastAsia="黑体" w:hAnsi="Cambria Math"/>
+                  <w:szCs w:val="24"/>
+                </w:rPr>
+                <m:t>sleep</m:t>
+              </m:r>
+            </m:sub>
+          </m:sSub>
+          <m:r>
+            <w:rPr>
+              <w:rFonts w:ascii="Cambria Math" w:eastAsia="黑体" w:hAnsi="Cambria Math"/>
+              <w:szCs w:val="24"/>
+            </w:rPr>
+            <m:t>]</m:t>
+          </m:r>
+        </m:oMath>
+      </m:oMathPara>
+    </w:p>
+    <w:p>
+      <w:pPr>
+        <w:spacing w:line="360" w:lineRule="auto"/>
+        <w:rPr>
+          <w:rFonts w:ascii="黑体" w:eastAsia="黑体" w:hAnsi="黑体"/>
+          <w:szCs w:val="24"/>
+        </w:rPr>
+      </w:pPr>
+      <w:r>
+        <w:rPr>
+          <w:rFonts w:ascii="黑体" w:eastAsia="黑体" w:hAnsi="黑体" w:hint="eastAsia"/>
+          <w:szCs w:val="24"/>
+        </w:rPr>
+        <w:tab/>
+      </w:r>
+      <w:r>
+        <w:rPr>
+          <w:rFonts w:hint="eastAsia"/>
+        </w:rPr>
+        <w:t>其中，</w:t>
+      </w:r>
+    </w:p>
+    <w:p>
+      <w:pPr>
+        <w:spacing w:line="360" w:lineRule="auto"/>
+        <w:ind w:leftChars="200" w:left="420"/>
+        <w:rPr>
+          <w:rFonts w:ascii="黑体" w:eastAsia="黑体" w:hAnsi="黑体"/>
+          <w:szCs w:val="24"/>
+        </w:rPr>
+      </w:pPr>
+      <m:oMath>
+        <m:sSub>
+          <m:sSubPr>
+            <m:ctrlPr>
+              <w:rPr>
+                <w:rFonts w:ascii="Cambria Math" w:eastAsia="黑体" w:hAnsi="Cambria Math"/>
+                <w:szCs w:val="24"/>
+              </w:rPr>
+            </m:ctrlPr>
+          </m:sSubPr>
+          <m:e>
+            <m:r>
+              <w:rPr>
+                <w:rFonts w:ascii="Cambria Math" w:eastAsia="黑体" w:hAnsi="Cambria Math"/>
+                <w:szCs w:val="24"/>
+              </w:rPr>
+              <m:t>E</m:t>
+            </m:r>
+          </m:e>
+          <m:sub>
+            <m:r>
+              <w:rPr>
+                <w:rFonts w:ascii="Cambria Math" w:eastAsia="黑体" w:hAnsi="Cambria Math"/>
+                <w:szCs w:val="24"/>
+              </w:rPr>
+              <m:t>s</m:t>
+            </m:r>
+          </m:sub>
+        </m:sSub>
+      </m:oMath>
+      <w:r>
+        <w:rPr>
+          <w:rFonts w:ascii="黑体" w:eastAsia="黑体" w:hAnsi="黑体" w:hint="eastAsia"/>
+          <w:szCs w:val="24"/>
+        </w:rPr>
+        <w:t>：传感器消耗能量的速率（J/h）</w:t>
+      </w:r>
+    </w:p>
+    <w:p>
+      <w:pPr>
+        <w:spacing w:line="360" w:lineRule="auto"/>
+        <w:ind w:leftChars="200" w:left="420"/>
+        <w:rPr>
+          <w:rFonts w:ascii="黑体" w:eastAsia="黑体" w:hAnsi="黑体"/>
+          <w:szCs w:val="24"/>
+        </w:rPr>
+      </w:pPr>
+      <w:r>
+        <w:rPr>
+          <w:rFonts w:ascii="黑体" w:eastAsia="黑体" w:hAnsi="黑体" w:hint="eastAsia"/>
+          <w:szCs w:val="24"/>
+        </w:rPr>
+        <w:t>δ：占空比</w:t>
+      </w:r>
+    </w:p>
+    <w:p>
+      <w:pPr>
+        <w:spacing w:line="360" w:lineRule="auto"/>
+        <w:ind w:leftChars="200" w:left="420"/>
+        <w:rPr>
+          <w:rFonts w:ascii="黑体" w:eastAsia="黑体" w:hAnsi="黑体"/>
+          <w:szCs w:val="24"/>
+        </w:rPr>
+      </w:pPr>
+      <m:oMath>
+        <m:sSub>
+          <m:sSubPr>
+            <m:ctrlPr>
+              <w:rPr>
+                <w:rFonts w:ascii="Cambria Math" w:eastAsia="黑体" w:hAnsi="Cambria Math"/>
+                <w:i/>
+                <w:szCs w:val="24"/>
+              </w:rPr>
+            </m:ctrlPr>
+          </m:sSubPr>
+          <m:e>
+            <m:r>
+              <w:rPr>
+                <w:rFonts w:ascii="Cambria Math" w:eastAsia="黑体" w:hAnsi="Cambria Math"/>
+                <w:szCs w:val="24"/>
+              </w:rPr>
+              <m:t>r</m:t>
+            </m:r>
+          </m:e>
+          <m:sub>
+            <m:r>
+              <w:rPr>
+                <w:rFonts w:ascii="Cambria Math" w:eastAsia="黑体" w:hAnsi="Cambria Math"/>
+                <w:szCs w:val="24"/>
+              </w:rPr>
+              <m:t>s</m:t>
+            </m:r>
+          </m:sub>
+        </m:sSub>
+      </m:oMath>
+      <w:r>
+        <w:rPr>
+          <w:rFonts w:ascii="黑体" w:eastAsia="黑体" w:hAnsi="黑体" w:hint="eastAsia"/>
+          <w:szCs w:val="24"/>
+        </w:rPr>
+        <w:t>：</w:t>
+      </w:r>
+      <w:r>
+        <w:rPr>
+          <w:rFonts w:ascii="黑体" w:eastAsia="黑体" w:hAnsi="黑体"/>
+          <w:szCs w:val="24"/>
+        </w:rPr>
+        <w:t>传感器的采样速率</w:t>
+      </w:r>
+      <w:r>
+        <w:rPr>
+          <w:rFonts w:ascii="黑体" w:eastAsia="黑体" w:hAnsi="黑体" w:hint="eastAsia"/>
+          <w:szCs w:val="24"/>
+        </w:rPr>
+        <w:t>（bit/s）</w:t>
+      </w:r>
+    </w:p>
+    <w:p>
+      <w:pPr>
+        <w:spacing w:line="360" w:lineRule="auto"/>
+        <w:ind w:leftChars="200" w:left="420"/>
+        <w:rPr>
+          <w:rFonts w:ascii="黑体" w:eastAsia="黑体" w:hAnsi="黑体"/>
+          <w:szCs w:val="24"/>
+        </w:rPr>
+      </w:pPr>
+      <m:oMath>
+        <m:sSub>
+          <m:sSubPr>
+            <m:ctrlPr>
+              <w:rPr>
+                <w:rFonts w:ascii="Cambria Math" w:eastAsia="黑体" w:hAnsi="Cambria Math"/>
+                <w:i/>
+                <w:szCs w:val="24"/>
+              </w:rPr>
+            </m:ctrlPr>
+          </m:sSubPr>
+          <m:e>
+            <m:r>
+              <w:rPr>
+                <w:rFonts w:ascii="Cambria Math" w:eastAsia="黑体" w:hAnsi="Cambria Math"/>
+                <w:szCs w:val="24"/>
+              </w:rPr>
+              <m:t>e</m:t>
+            </m:r>
+          </m:e>
+          <m:sub>
+            <m:r>
+              <w:rPr>
+                <w:rFonts w:ascii="Cambria Math" w:eastAsia="黑体" w:hAnsi="Cambria Math"/>
+                <w:szCs w:val="24"/>
+              </w:rPr>
+              <m:t>s</m:t>
+            </m:r>
+          </m:sub>
+        </m:sSub>
+      </m:oMath>
+      <w:r>
+        <w:rPr>
+          <w:rFonts w:ascii="黑体" w:eastAsia="黑体" w:hAnsi="黑体" w:hint="eastAsia"/>
+          <w:szCs w:val="24"/>
+        </w:rPr>
+        <w:t>：</w:t>
+      </w:r>
+      <w:r>
+        <w:rPr>
+          <w:rFonts w:ascii="黑体" w:eastAsia="黑体" w:hAnsi="黑体"/>
+          <w:szCs w:val="24"/>
+        </w:rPr>
+        <w:t>传感器采样</w:t>
+      </w:r>
+      <w:r>
+        <w:rPr>
+          <w:rFonts w:ascii="黑体" w:eastAsia="黑体" w:hAnsi="黑体" w:hint="eastAsia"/>
+          <w:szCs w:val="24"/>
+        </w:rPr>
+        <w:t>1bit所消耗的能量（J）</w:t>
+      </w:r>
+    </w:p>
+    <w:p>
+      <w:pPr>
+        <w:spacing w:line="360" w:lineRule="auto"/>
+        <w:ind w:leftChars="200" w:left="420"/>
+        <w:rPr>
+          <w:rFonts w:ascii="黑体" w:eastAsia="黑体" w:hAnsi="黑体"/>
+          <w:szCs w:val="24"/>
+        </w:rPr>
+      </w:pPr>
+      <m:oMath>
+        <m:sSub>
+          <m:sSubPr>
+            <m:ctrlPr>
+              <w:rPr>
+                <w:rFonts w:ascii="Cambria Math" w:eastAsia="黑体" w:hAnsi="Cambria Math"/>
+                <w:i/>
+                <w:szCs w:val="24"/>
+              </w:rPr>
+            </m:ctrlPr>
+          </m:sSubPr>
+          <m:e>
+            <m:r>
+              <w:rPr>
+                <w:rFonts w:ascii="Cambria Math" w:eastAsia="黑体" w:hAnsi="Cambria Math"/>
+                <w:szCs w:val="24"/>
+              </w:rPr>
+              <m:t>R</m:t>
+            </m:r>
+          </m:e>
+          <m:sub>
+            <m:r>
+              <w:rPr>
+                <w:rFonts w:ascii="Cambria Math" w:eastAsia="黑体" w:hAnsi="Cambria Math"/>
+                <w:szCs w:val="24"/>
+              </w:rPr>
+              <m:t>d</m:t>
+            </m:r>
+          </m:sub>
+        </m:sSub>
+      </m:oMath>
+      <w:r>
+        <w:rPr>
+          <w:rFonts w:ascii="黑体" w:eastAsia="黑体" w:hAnsi="黑体" w:hint="eastAsia"/>
+          <w:szCs w:val="24"/>
+        </w:rPr>
+        <w:t>：</w:t>
+      </w:r>
+      <w:r>
+        <w:rPr>
+          <w:rFonts w:ascii="黑体" w:eastAsia="黑体" w:hAnsi="黑体"/>
+          <w:szCs w:val="24"/>
+        </w:rPr>
+        <w:t>传感器的发送速率</w:t>
+      </w:r>
+      <w:r>
+        <w:rPr>
+          <w:rFonts w:ascii="黑体" w:eastAsia="黑体" w:hAnsi="黑体" w:hint="eastAsia"/>
+          <w:szCs w:val="24"/>
+        </w:rPr>
+        <w:t>（bit/s）</w:t>
+      </w:r>
+    </w:p>
+    <w:p>
+      <w:pPr>
+        <w:spacing w:line="360" w:lineRule="auto"/>
+        <w:ind w:leftChars="200" w:left="420"/>
+        <w:rPr>
+          <w:rFonts w:ascii="黑体" w:eastAsia="黑体" w:hAnsi="黑体"/>
+          <w:szCs w:val="24"/>
+        </w:rPr>
+      </w:pPr>
+      <m:oMath>
+        <m:sSub>
+          <m:sSubPr>
+            <m:ctrlPr>
+              <w:rPr>
+                <w:rFonts w:ascii="Cambria Math" w:eastAsia="黑体" w:hAnsi="Cambria Math"/>
+                <w:i/>
+                <w:szCs w:val="24"/>
+              </w:rPr>
+            </m:ctrlPr>
+          </m:sSubPr>
+          <m:e>
+            <m:r>
+              <w:rPr>
+                <w:rFonts w:ascii="Cambria Math" w:eastAsia="黑体" w:hAnsi="Cambria Math"/>
+                <w:szCs w:val="24"/>
+              </w:rPr>
+              <m:t>α</m:t>
+            </m:r>
+          </m:e>
+          <m:sub>
+            <m:r>
+              <w:rPr>
+                <w:rFonts w:ascii="Cambria Math" w:eastAsia="黑体" w:hAnsi="Cambria Math"/>
+                <w:szCs w:val="24"/>
+              </w:rPr>
+              <m:t>11</m:t>
+            </m:r>
+          </m:sub>
+        </m:sSub>
+      </m:oMath>
+      <w:r>
+        <w:rPr>
+          <w:rFonts w:ascii="黑体" w:eastAsia="黑体" w:hAnsi="黑体" w:hint="eastAsia"/>
+          <w:szCs w:val="24"/>
+        </w:rPr>
+        <w:t>：</w:t>
+      </w:r>
+      <w:r>
+        <w:rPr>
+          <w:rFonts w:ascii="黑体" w:eastAsia="黑体" w:hAnsi="黑体"/>
+          <w:szCs w:val="24"/>
+        </w:rPr>
+        <w:t>传感器发送</w:t>
+      </w:r>
+      <w:r>
+        <w:rPr>
+          <w:rFonts w:ascii="黑体" w:eastAsia="黑体" w:hAnsi="黑体" w:hint="eastAsia"/>
+          <w:szCs w:val="24"/>
+        </w:rPr>
+        <w:t>1bit消耗的能量（J）</w:t>
+      </w:r>
+    </w:p>
+    <w:p>
+      <w:pPr>
+        <w:spacing w:line="360" w:lineRule="auto"/>
+        <w:ind w:leftChars="200" w:left="420"/>
+        <w:rPr>
+          <w:rFonts w:ascii="黑体" w:eastAsia="黑体" w:hAnsi="黑体"/>
+          <w:szCs w:val="24"/>
+        </w:rPr>
+      </w:pPr>
+      <m:oMath>
+        <m:sSub>
+          <m:sSubPr>
+            <m:ctrlPr>
+              <w:rPr>
+                <w:rFonts w:ascii="Cambria Math" w:eastAsia="黑体" w:hAnsi="Cambria Math"/>
+                <w:i/>
+                <w:szCs w:val="24"/>
+              </w:rPr>
+            </m:ctrlPr>
+          </m:sSubPr>
+          <m:e>
+            <m:r>
+              <w:rPr>
+                <w:rFonts w:ascii="Cambria Math" w:eastAsia="黑体" w:hAnsi="Cambria Math"/>
+                <w:szCs w:val="24"/>
+              </w:rPr>
+              <m:t>α</m:t>
+            </m:r>
+          </m:e>
+          <m:sub>
+            <m:r>
+              <w:rPr>
+                <w:rFonts w:ascii="Cambria Math" w:eastAsia="黑体" w:hAnsi="Cambria Math"/>
+                <w:szCs w:val="24"/>
+              </w:rPr>
+              <m:t>2</m:t>
+            </m:r>
+          </m:sub>
+        </m:sSub>
+      </m:oMath>
+      <w:r>
+        <w:rPr>
+          <w:rFonts w:ascii="黑体" w:eastAsia="黑体" w:hAnsi="黑体" w:hint="eastAsia"/>
+          <w:szCs w:val="24"/>
+        </w:rPr>
+        <w:t>：</w:t>
+      </w:r>
+      <w:r>
+        <w:rPr>
+          <w:rFonts w:ascii="黑体" w:eastAsia="黑体" w:hAnsi="黑体"/>
+          <w:szCs w:val="24"/>
+        </w:rPr>
+        <w:t>传感器放大</w:t>
+      </w:r>
+      <w:r>
+        <w:rPr>
+          <w:rFonts w:ascii="黑体" w:eastAsia="黑体" w:hAnsi="黑体" w:hint="eastAsia"/>
+          <w:szCs w:val="24"/>
+        </w:rPr>
+        <w:t>1bit消耗的能量（J/</w:t>
+      </w:r>
+      <m:oMath>
+        <m:sSup>
+          <m:sSupPr>
+            <m:ctrlPr>
+              <w:rPr>
+                <w:rFonts w:ascii="Cambria Math" w:eastAsia="黑体" w:hAnsi="Cambria Math"/>
+                <w:i/>
+                <w:szCs w:val="24"/>
+              </w:rPr>
+            </m:ctrlPr>
+          </m:sSupPr>
+          <m:e>
+            <m:r>
+              <w:rPr>
+                <w:rFonts w:ascii="Cambria Math" w:eastAsia="黑体" w:hAnsi="Cambria Math"/>
+                <w:szCs w:val="24"/>
+              </w:rPr>
+              <m:t>m</m:t>
+            </m:r>
+          </m:e>
+          <m:sup>
+            <m:r>
+              <w:rPr>
+                <w:rFonts w:ascii="Cambria Math" w:eastAsia="黑体" w:hAnsi="Cambria Math"/>
+                <w:szCs w:val="24"/>
+              </w:rPr>
+              <m:t>n</m:t>
+            </m:r>
+          </m:sup>
+        </m:sSup>
+      </m:oMath>
+      <w:r>
+        <w:rPr>
+          <w:rFonts w:ascii="黑体" w:eastAsia="黑体" w:hAnsi="黑体" w:hint="eastAsia"/>
+          <w:szCs w:val="24"/>
+        </w:rPr>
+        <w:t>）</w:t>
+      </w:r>
+    </w:p>
+    <w:p>
+      <w:pPr>
+        <w:spacing w:line="360" w:lineRule="auto"/>
+        <w:ind w:leftChars="200" w:left="420"/>
+        <w:rPr>
+          <w:rFonts w:ascii="黑体" w:eastAsia="黑体" w:hAnsi="黑体"/>
+          <w:szCs w:val="24"/>
+        </w:rPr>
+      </w:pPr>
+      <m:oMath>
+        <m:sSup>
+          <m:sSupPr>
+            <m:ctrlPr>
+              <w:rPr>
+                <w:rFonts w:ascii="Cambria Math" w:eastAsia="黑体" w:hAnsi="Cambria Math"/>
+                <w:i/>
+                <w:szCs w:val="24"/>
+              </w:rPr>
+            </m:ctrlPr>
+          </m:sSupPr>
+          <m:e>
+            <m:r>
+              <w:rPr>
+                <w:rFonts w:ascii="Cambria Math" w:eastAsia="黑体" w:hAnsi="Cambria Math"/>
+                <w:szCs w:val="24"/>
+              </w:rPr>
+              <m:t>d</m:t>
+            </m:r>
+          </m:e>
+          <m:sup>
+            <m:r>
+              <w:rPr>
+                <w:rFonts w:ascii="Cambria Math" w:eastAsia="黑体" w:hAnsi="Cambria Math"/>
+                <w:szCs w:val="24"/>
+              </w:rPr>
+              <m:t>n</m:t>
+            </m:r>
+          </m:sup>
+        </m:sSup>
+      </m:oMath>
+      <w:r>
+        <w:rPr>
+          <w:rFonts w:ascii="黑体" w:eastAsia="黑体" w:hAnsi="黑体" w:hint="eastAsia"/>
+          <w:szCs w:val="24"/>
+        </w:rPr>
+        <w:t>：</w:t>
+      </w:r>
+      <w:r>
+        <w:rPr>
+          <w:rFonts w:ascii="黑体" w:eastAsia="黑体" w:hAnsi="黑体"/>
+          <w:szCs w:val="24"/>
+        </w:rPr>
+        <w:t>传感器到汇聚节点的距离</w:t>
+      </w:r>
+      <w:r>
+        <w:rPr>
+          <w:rFonts w:ascii="黑体" w:eastAsia="黑体" w:hAnsi="黑体" w:hint="eastAsia"/>
+          <w:szCs w:val="24"/>
+        </w:rPr>
+        <w:t>（</w:t>
+      </w:r>
+      <m:oMath>
+        <m:sSup>
+          <m:sSupPr>
+            <m:ctrlPr>
+              <w:rPr>
+                <w:rFonts w:ascii="Cambria Math" w:eastAsia="黑体" w:hAnsi="Cambria Math"/>
+                <w:i/>
+                <w:szCs w:val="24"/>
+              </w:rPr>
+            </m:ctrlPr>
+          </m:sSupPr>
+          <m:e>
+            <m:r>
+              <w:rPr>
+                <w:rFonts w:ascii="Cambria Math" w:eastAsia="黑体" w:hAnsi="Cambria Math"/>
+                <w:szCs w:val="24"/>
+              </w:rPr>
+              <m:t>m</m:t>
+            </m:r>
+          </m:e>
+          <m:sup>
+            <m:r>
+              <w:rPr>
+                <w:rFonts w:ascii="Cambria Math" w:eastAsia="黑体" w:hAnsi="Cambria Math"/>
+                <w:szCs w:val="24"/>
+              </w:rPr>
+              <m:t>n</m:t>
+            </m:r>
+          </m:sup>
+        </m:sSup>
+      </m:oMath>
+      <w:r>
+        <w:rPr>
+          <w:rFonts w:ascii="黑体" w:eastAsia="黑体" w:hAnsi="黑体" w:hint="eastAsia"/>
+          <w:szCs w:val="24"/>
+        </w:rPr>
+        <w:t>），其中n为路径损失系数</w:t>
+      </w:r>
+    </w:p>
+    <w:p>
+      <w:pPr>
+        <w:spacing w:line="360" w:lineRule="auto"/>
+        <w:ind w:leftChars="200" w:left="420"/>
+        <w:rPr>
+          <w:rFonts w:ascii="黑体" w:eastAsia="黑体" w:hAnsi="黑体"/>
+          <w:szCs w:val="24"/>
+        </w:rPr>
+      </w:pPr>
+      <m:oMath>
+        <m:sSub>
+          <m:sSubPr>
+            <m:ctrlPr>
+              <w:rPr>
+                <w:rFonts w:ascii="Cambria Math" w:eastAsia="黑体" w:hAnsi="Cambria Math"/>
+                <w:i/>
+                <w:szCs w:val="24"/>
+              </w:rPr>
+            </m:ctrlPr>
+          </m:sSubPr>
+          <m:e>
+            <m:r>
+              <w:rPr>
+                <w:rFonts w:ascii="Cambria Math" w:eastAsia="黑体" w:hAnsi="Cambria Math"/>
+                <w:szCs w:val="24"/>
+              </w:rPr>
+              <m:t>E</m:t>
+            </m:r>
+          </m:e>
+          <m:sub>
+            <m:r>
+              <w:rPr>
+                <w:rFonts w:ascii="Cambria Math" w:eastAsia="黑体" w:hAnsi="Cambria Math"/>
+                <w:szCs w:val="24"/>
+              </w:rPr>
+              <m:t>sleep</m:t>
+            </m:r>
+          </m:sub>
+        </m:sSub>
+      </m:oMath>
+      <w:r>
+        <w:rPr>
+          <w:rFonts w:ascii="黑体" w:eastAsia="黑体" w:hAnsi="黑体" w:hint="eastAsia"/>
+          <w:szCs w:val="24"/>
+        </w:rPr>
+        <w:t xml:space="preserve">：传感器在休眠状态下的能量消耗速率（J/s） </w:t>
+      </w:r>
+    </w:p>
+    <w:p>
+      <w:pPr>
+        <w:ind w:firstLine="420"/>
+        <w:rPr>
+          <w:rFonts w:hint="eastAsia"/>
+        </w:rPr>
+      </w:pPr>
+      <w:r>
+        <w:t>由于休眠能耗</w:t>
+      </w:r>
+      <m:oMath>
+        <m:sSub>
+          <m:sSubPr>
+            <m:ctrlPr>
+              <w:rPr>
+                <w:rFonts w:ascii="Cambria Math" w:eastAsia="黑体" w:hAnsi="Cambria Math"/>
+                <w:i/>
+                <w:szCs w:val="24"/>
+              </w:rPr>
+            </m:ctrlPr>
+          </m:sSubPr>
+          <m:e>
+            <m:r>
+              <w:rPr>
+                <w:rFonts w:ascii="Cambria Math" w:eastAsia="黑体" w:hAnsi="Cambria Math"/>
+                <w:szCs w:val="24"/>
+              </w:rPr>
+              <m:t>E</m:t>
+            </m:r>
+          </m:e>
+          <m:sub>
+            <m:r>
+              <w:rPr>
+                <w:rFonts w:ascii="Cambria Math" w:eastAsia="黑体" w:hAnsi="Cambria Math"/>
+                <w:szCs w:val="24"/>
+              </w:rPr>
+              <m:t>sleep</m:t>
+            </m:r>
+          </m:sub>
+        </m:sSub>
+      </m:oMath>
+      <w:r>
+        <w:rPr>
+          <w:szCs w:val="24"/>
+        </w:rPr>
+        <w:t>相对较小</w:t>
+      </w:r>
+      <w:r>
+        <w:rPr>
+          <w:rFonts w:hint="eastAsia"/>
+          <w:szCs w:val="24"/>
+        </w:rPr>
+        <w:t>，</w:t>
+      </w:r>
+      <w:r>
+        <w:rPr>
+          <w:szCs w:val="24"/>
+        </w:rPr>
+        <w:t>因此可以认为传感器能耗</w:t>
+      </w:r>
+      <m:oMath>
+        <m:sSub>
+          <m:sSubPr>
+            <m:ctrlPr>
+              <w:rPr>
+                <w:rFonts w:ascii="Cambria Math" w:eastAsia="黑体" w:hAnsi="Cambria Math"/>
+                <w:szCs w:val="24"/>
+              </w:rPr>
+            </m:ctrlPr>
+          </m:sSubPr>
+          <m:e>
+            <m:r>
+              <w:rPr>
+                <w:rFonts w:ascii="Cambria Math" w:eastAsia="黑体" w:hAnsi="Cambria Math"/>
+                <w:szCs w:val="24"/>
+              </w:rPr>
+              <m:t>E</m:t>
+            </m:r>
+          </m:e>
+          <m:sub>
+            <m:r>
+              <w:rPr>
+                <w:rFonts w:ascii="Cambria Math" w:eastAsia="黑体" w:hAnsi="Cambria Math"/>
+                <w:szCs w:val="24"/>
+              </w:rPr>
+              <m:t>s</m:t>
+            </m:r>
+          </m:sub>
+        </m:sSub>
+      </m:oMath>
+      <w:r>
+        <w:rPr>
+          <w:szCs w:val="24"/>
+        </w:rPr>
+        <w:t>与占空比</w:t>
+      </w:r>
+      <w:r>
+        <w:rPr>
+          <w:rFonts w:ascii="黑体" w:eastAsia="黑体" w:hAnsi="黑体" w:hint="eastAsia"/>
+          <w:szCs w:val="24"/>
+        </w:rPr>
+        <w:t>δ</w:t>
+      </w:r>
+      <w:r>
+        <w:rPr>
+          <w:rFonts w:hint="eastAsia"/>
+          <w:szCs w:val="24"/>
+        </w:rPr>
+        <w:t>正相关。</w:t>
+      </w:r>
+    </w:p>
+    <w:p>
+      <w:pPr>
+        <w:rPr>
+          <w:rFonts w:hint="eastAsia"/>
+        </w:rPr>
+      </w:pPr>
+    </w:p>
+    <w:p>
+      <w:pPr>
+        <w:pStyle w:val="a3"/>
+        <w:numPr>
+          <w:ilvl w:val="0"/>
+          <w:numId w:val="3"/>
+        </w:numPr>
+        <w:ind w:firstLineChars="0"/>
+        <w:rPr>
+          <w:rFonts w:hint="eastAsia"/>
+        </w:rPr>
+      </w:pPr>
+      <w:r>
+        <w:rPr>
+          <w:rFonts w:hint="eastAsia"/>
+        </w:rPr>
+        <w:t>延迟</w:t>
+      </w:r>
+    </w:p>
+    <w:p>
+      <w:pPr>
+        <w:ind w:left="420"/>
+        <w:rPr>
+          <w:rFonts w:hint="eastAsia"/>
+        </w:rPr>
+      </w:pPr>
+      <w:r>
+        <w:t>根据</w:t>
+      </w:r>
+      <w:r>
+        <w:rPr>
+          <w:rFonts w:hint="eastAsia"/>
+        </w:rPr>
+        <w:t>WHO</w:t>
+      </w:r>
+      <w:r>
+        <w:rPr>
+          <w:rFonts w:hint="eastAsia"/>
+        </w:rPr>
+        <w:t>标准，收缩压高于</w:t>
+      </w:r>
+      <w:r>
+        <w:rPr>
+          <w:rFonts w:hint="eastAsia"/>
+        </w:rPr>
+        <w:t>140mmHg</w:t>
+      </w:r>
+      <w:r>
+        <w:rPr>
+          <w:rFonts w:hint="eastAsia"/>
+        </w:rPr>
+        <w:t>时可认为血压偏高，因此，将延迟</w:t>
+      </w:r>
+      <w:r>
+        <w:rPr>
+          <w:rFonts w:hint="eastAsia"/>
+        </w:rPr>
+        <w:t>d</w:t>
+      </w:r>
+      <w:r>
+        <w:rPr>
+          <w:rFonts w:hint="eastAsia"/>
+        </w:rPr>
+        <w:t>定义为：</w:t>
+      </w:r>
+    </w:p>
+    <w:p>
+      <w:pPr>
+        <w:rPr>
+          <w:rFonts w:hint="eastAsia"/>
+        </w:rPr>
+      </w:pPr>
+      <w:r>
+        <w:rPr>
+          <w:rFonts w:hint="eastAsia"/>
+        </w:rPr>
+        <w:t>在某个时间窗口内，血压第一次达到</w:t>
+      </w:r>
+      <w:r>
+        <w:rPr>
+          <w:rFonts w:hint="eastAsia"/>
+        </w:rPr>
+        <w:t>140mmHg</w:t>
+      </w:r>
+      <w:r>
+        <w:rPr>
+          <w:rFonts w:hint="eastAsia"/>
+        </w:rPr>
+        <w:t>的时刻与传感器第一次感应到血压异常值的时刻之间的时间间隔。</w:t>
+      </w:r>
+    </w:p>
+    <w:p>
+      <w:pPr>
+        <w:rPr>
+          <w:rFonts w:hint="eastAsia"/>
+        </w:rPr>
+      </w:pPr>
+    </w:p>
+    <w:p>
+      <w:pPr>
+        <w:pStyle w:val="a3"/>
+        <w:numPr>
+          <w:ilvl w:val="0"/>
+          <w:numId w:val="3"/>
+        </w:numPr>
+        <w:ind w:firstLineChars="0"/>
+        <w:rPr>
+          <w:rFonts w:hint="eastAsia"/>
+        </w:rPr>
+      </w:pPr>
+      <w:r>
+        <w:rPr>
+          <w:rFonts w:hint="eastAsia"/>
+        </w:rPr>
+        <w:t>奖赏函数</w:t>
+      </w:r>
+    </w:p>
+    <w:p>
+      <w:pPr>
+        <w:ind w:left="420"/>
+        <w:rPr>
+          <w:rFonts w:hint="eastAsia"/>
+        </w:rPr>
+      </w:pPr>
+      <w:r>
+        <w:rPr>
+          <w:rFonts w:hint="eastAsia"/>
+        </w:rPr>
+        <w:t>用传感器能耗和延迟的组合，可以较好地表述传感器占空比的合适程度。当占空比较高</w:t>
+      </w:r>
+    </w:p>
+    <w:p>
+      <w:pPr>
+        <w:rPr>
+          <w:rFonts w:hint="eastAsia"/>
+        </w:rPr>
+      </w:pPr>
+      <w:r>
+        <w:rPr>
+          <w:rFonts w:hint="eastAsia"/>
+        </w:rPr>
+        <w:t>时，延迟相对较低，但能耗相对升高；当占空比较低时，能耗相对较低，但延迟相对升高。</w:t>
+      </w:r>
+      <w:r>
+        <w:rPr>
+          <w:rFonts w:hint="eastAsia"/>
+        </w:rPr>
+        <w:lastRenderedPageBreak/>
+        <w:t>为了使学习效果较好，应当确定合适的奖赏函数</w:t>
+      </w:r>
+      <w:r>
+        <w:rPr>
+          <w:rFonts w:hint="eastAsia"/>
+        </w:rPr>
+        <w:t>R</w:t>
+      </w:r>
+      <w:r>
+        <w:rPr>
+          <w:rFonts w:hint="eastAsia"/>
+        </w:rPr>
+        <w:t>，在这里可表示为</w:t>
+      </w:r>
+    </w:p>
+    <w:p>
+      <w:pPr>
+        <w:rPr>
+          <w:rFonts w:hint="eastAsia"/>
+        </w:rPr>
+      </w:pPr>
+      <m:oMathPara>
+        <m:oMath>
+          <m:r>
+            <m:rPr>
+              <m:sty m:val="p"/>
+            </m:rPr>
+            <w:rPr>
+              <w:rFonts w:ascii="Cambria Math" w:hAnsi="Cambria Math"/>
+            </w:rPr>
+            <m:t>R</m:t>
+          </m:r>
+          <m:r>
+            <m:rPr>
+              <m:sty m:val="p"/>
+            </m:rPr>
+            <w:rPr>
+              <w:rFonts w:ascii="Cambria Math" w:hAnsi="Cambria Math" w:hint="eastAsia"/>
+            </w:rPr>
+            <m:t>=</m:t>
+          </m:r>
+          <m:r>
+            <m:rPr>
+              <m:sty m:val="p"/>
+            </m:rPr>
+            <w:rPr>
+              <w:rFonts w:ascii="Cambria Math" w:hAnsi="Cambria Math"/>
+            </w:rPr>
+            <m:t>f</m:t>
+          </m:r>
+          <m:r>
+            <m:rPr>
+              <m:sty m:val="p"/>
+            </m:rPr>
+            <w:rPr>
+              <w:rFonts w:ascii="Cambria Math" w:hAnsi="Cambria Math" w:hint="eastAsia"/>
+            </w:rPr>
+            <m:t>（</m:t>
+          </m:r>
+          <m:sSub>
+            <m:sSubPr>
+              <m:ctrlPr>
+                <w:rPr>
+                  <w:rFonts w:ascii="Cambria Math" w:eastAsia="黑体" w:hAnsi="Cambria Math"/>
+                  <w:szCs w:val="24"/>
+                </w:rPr>
+              </m:ctrlPr>
+            </m:sSubPr>
+            <m:e>
+              <m:r>
+                <w:rPr>
+                  <w:rFonts w:ascii="Cambria Math" w:eastAsia="黑体" w:hAnsi="Cambria Math"/>
+                  <w:szCs w:val="24"/>
+                </w:rPr>
+                <m:t>E</m:t>
+              </m:r>
+            </m:e>
+            <m:sub>
+              <m:r>
+                <w:rPr>
+                  <w:rFonts w:ascii="Cambria Math" w:eastAsia="黑体" w:hAnsi="Cambria Math"/>
+                  <w:szCs w:val="24"/>
+                </w:rPr>
+                <m:t>s</m:t>
+              </m:r>
+            </m:sub>
+          </m:sSub>
+          <m:r>
+            <m:rPr>
+              <m:sty m:val="p"/>
+            </m:rPr>
+            <w:rPr>
+              <w:rFonts w:ascii="Cambria Math" w:hAnsi="Cambria Math" w:hint="eastAsia"/>
+            </w:rPr>
+            <m:t>，</m:t>
+          </m:r>
+          <m:r>
+            <m:rPr>
+              <m:sty m:val="p"/>
+            </m:rPr>
+            <w:rPr>
+              <w:rFonts w:ascii="Cambria Math" w:hAnsi="Cambria Math" w:hint="eastAsia"/>
+            </w:rPr>
+            <m:t>d</m:t>
+          </m:r>
+          <m:r>
+            <m:rPr>
+              <m:sty m:val="p"/>
+            </m:rPr>
+            <w:rPr>
+              <w:rFonts w:ascii="Cambria Math" w:hAnsi="Cambria Math" w:hint="eastAsia"/>
+            </w:rPr>
+            <m:t>）</m:t>
+          </m:r>
+        </m:oMath>
+      </m:oMathPara>
+    </w:p>
+    <w:p>
+      <w:pPr>
+        <w:rPr>
+          <w:rFonts w:hint="eastAsia"/>
+          <w:szCs w:val="24"/>
+        </w:rPr>
+      </w:pPr>
+      <w:r>
+        <w:rPr>
+          <w:rFonts w:hint="eastAsia"/>
+        </w:rPr>
+        <w:tab/>
+      </w:r>
+      <w:r>
+        <w:rPr>
+          <w:rFonts w:hint="eastAsia"/>
+        </w:rPr>
+        <w:t>其中，函数</w:t>
+      </w:r>
+      <w:r>
+        <w:rPr>
+          <w:rFonts w:hint="eastAsia"/>
+        </w:rPr>
+        <w:t>f</w:t>
+      </w:r>
+      <w:r>
+        <w:rPr>
+          <w:rFonts w:hint="eastAsia"/>
+        </w:rPr>
+        <w:t>与</w:t>
+      </w:r>
+      <m:oMath>
+        <m:sSub>
+          <m:sSubPr>
+            <m:ctrlPr>
+              <w:rPr>
+                <w:rFonts w:ascii="Cambria Math" w:eastAsia="黑体" w:hAnsi="Cambria Math"/>
+                <w:szCs w:val="24"/>
+              </w:rPr>
+            </m:ctrlPr>
+          </m:sSubPr>
+          <m:e>
+            <m:r>
+              <w:rPr>
+                <w:rFonts w:ascii="Cambria Math" w:eastAsia="黑体" w:hAnsi="Cambria Math"/>
+                <w:szCs w:val="24"/>
+              </w:rPr>
+              <m:t>E</m:t>
+            </m:r>
+          </m:e>
+          <m:sub>
+            <m:r>
+              <w:rPr>
+                <w:rFonts w:ascii="Cambria Math" w:eastAsia="黑体" w:hAnsi="Cambria Math"/>
+                <w:szCs w:val="24"/>
+              </w:rPr>
+              <m:t>s</m:t>
+            </m:r>
+          </m:sub>
+        </m:sSub>
+      </m:oMath>
+      <w:r>
+        <w:rPr>
+          <w:rFonts w:hint="eastAsia"/>
+          <w:szCs w:val="24"/>
+        </w:rPr>
+        <w:t>，</w:t>
+      </w:r>
+      <w:r>
+        <w:rPr>
+          <w:szCs w:val="24"/>
+        </w:rPr>
+        <w:t>d</w:t>
+      </w:r>
+      <w:r>
+        <w:rPr>
+          <w:szCs w:val="24"/>
+        </w:rPr>
+        <w:t>负相关</w:t>
+      </w:r>
+      <w:r>
+        <w:rPr>
+          <w:rFonts w:hint="eastAsia"/>
+          <w:szCs w:val="24"/>
+        </w:rPr>
+        <w:t>。</w:t>
+      </w:r>
+    </w:p>
+    <w:p>
+      <w:pPr>
+        <w:rPr>
+          <w:rFonts w:hint="eastAsia"/>
+          <w:szCs w:val="24"/>
+        </w:rPr>
+      </w:pPr>
+    </w:p>
+    <w:p>
+      <w:pPr>
+        <w:pStyle w:val="a3"/>
+        <w:numPr>
+          <w:ilvl w:val="0"/>
+          <w:numId w:val="1"/>
+        </w:numPr>
+        <w:ind w:firstLineChars="0"/>
+        <w:rPr>
+          <w:rFonts w:hint="eastAsia"/>
+        </w:rPr>
+      </w:pPr>
+      <w:r>
+        <w:t>仿真</w:t>
+      </w:r>
+    </w:p>
+    <w:p>
+      <w:pPr>
+        <w:pStyle w:val="a3"/>
+        <w:ind w:left="420" w:firstLineChars="0" w:firstLine="0"/>
+        <w:rPr>
+          <w:rFonts w:hint="eastAsia"/>
+        </w:rPr>
+      </w:pPr>
+      <w:r>
+        <w:rPr>
+          <w:rFonts w:hint="eastAsia"/>
+        </w:rPr>
+        <w:t>利用模拟的血压数据，基于前文表述，</w:t>
+      </w:r>
+      <w:r>
+        <w:rPr>
+          <w:rFonts w:hint="eastAsia"/>
+        </w:rPr>
+        <w:t>进行了一次简单的仿真观察学习效果。</w:t>
+      </w:r>
+    </w:p>
+    <w:p>
+      <w:pPr>
+        <w:pStyle w:val="a3"/>
+        <w:ind w:left="420" w:firstLineChars="0" w:firstLine="0"/>
+        <w:rPr>
+          <w:rFonts w:hint="eastAsia"/>
+        </w:rPr>
+      </w:pPr>
+      <w:r>
+        <w:rPr>
+          <w:rFonts w:hint="eastAsia"/>
+        </w:rPr>
+        <w:t>状态向量</w:t>
+      </w:r>
+      <m:oMath>
+        <m:sSub>
+          <m:sSubPr>
+            <m:ctrlPr>
+              <w:rPr>
+                <w:rFonts w:ascii="Cambria Math" w:hAnsi="Cambria Math"/>
+              </w:rPr>
+            </m:ctrlPr>
+          </m:sSubPr>
+          <m:e>
+            <m:r>
+              <w:rPr>
+                <w:rFonts w:ascii="Cambria Math" w:hAnsi="Cambria Math"/>
+              </w:rPr>
+              <m:t>S</m:t>
+            </m:r>
+          </m:e>
+          <m:sub>
+            <m:r>
+              <w:rPr>
+                <w:rFonts w:ascii="Cambria Math" w:hAnsi="Cambria Math"/>
+              </w:rPr>
+              <m:t>i</m:t>
+            </m:r>
+          </m:sub>
+        </m:sSub>
+      </m:oMath>
+      <w:r>
+        <w:rPr>
+          <w:rFonts w:hint="eastAsia"/>
+        </w:rPr>
+        <w:t>={</w:t>
+      </w:r>
+      <m:oMath>
+        <m:sSub>
+          <m:sSubPr>
+            <m:ctrlPr>
+              <w:rPr>
+                <w:rFonts w:ascii="Cambria Math" w:hAnsi="Cambria Math"/>
+              </w:rPr>
+            </m:ctrlPr>
+          </m:sSubPr>
+          <m:e>
+            <m:r>
+              <w:rPr>
+                <w:rFonts w:ascii="Cambria Math" w:hAnsi="Cambria Math"/>
+              </w:rPr>
+              <m:t>ω</m:t>
+            </m:r>
+          </m:e>
+          <m:sub>
+            <m:r>
+              <w:rPr>
+                <w:rFonts w:ascii="Cambria Math" w:hAnsi="Cambria Math"/>
+              </w:rPr>
+              <m:t>i</m:t>
+            </m:r>
+          </m:sub>
+        </m:sSub>
+        <m:r>
+          <w:rPr>
+            <w:rFonts w:ascii="Cambria Math" w:hAnsi="Cambria Math"/>
+          </w:rPr>
+          <m:t>,</m:t>
+        </m:r>
+        <m:sSub>
+          <m:sSubPr>
+            <m:ctrlPr>
+              <w:rPr>
+                <w:rFonts w:ascii="Cambria Math" w:hAnsi="Cambria Math"/>
+              </w:rPr>
+            </m:ctrlPr>
+          </m:sSubPr>
+          <m:e>
+            <m:r>
+              <w:rPr>
+                <w:rFonts w:ascii="Cambria Math" w:hAnsi="Cambria Math" w:hint="eastAsia"/>
+              </w:rPr>
+              <m:t>n</m:t>
+            </m:r>
+          </m:e>
+          <m:sub>
+            <m:r>
+              <w:rPr>
+                <w:rFonts w:ascii="Cambria Math" w:hAnsi="Cambria Math"/>
+              </w:rPr>
+              <m:t>oni</m:t>
+            </m:r>
+          </m:sub>
+        </m:sSub>
+        <m:r>
+          <w:rPr>
+            <w:rFonts w:ascii="Cambria Math" w:hAnsi="Cambria Math"/>
+          </w:rPr>
+          <m:t>,</m:t>
+        </m:r>
+        <m:sSub>
+          <m:sSubPr>
+            <m:ctrlPr>
+              <w:rPr>
+                <w:rFonts w:ascii="Cambria Math" w:hAnsi="Cambria Math"/>
+              </w:rPr>
+            </m:ctrlPr>
+          </m:sSubPr>
+          <m:e>
+            <m:r>
+              <w:rPr>
+                <w:rFonts w:ascii="Cambria Math" w:hAnsi="Cambria Math" w:hint="eastAsia"/>
+              </w:rPr>
+              <m:t>n</m:t>
+            </m:r>
+          </m:e>
+          <m:sub>
+            <m:r>
+              <w:rPr>
+                <w:rFonts w:ascii="Cambria Math" w:hAnsi="Cambria Math"/>
+              </w:rPr>
+              <m:t>off</m:t>
+            </m:r>
+            <m:r>
+              <w:rPr>
+                <w:rFonts w:ascii="Cambria Math" w:hAnsi="Cambria Math"/>
+              </w:rPr>
+              <m:t>i</m:t>
+            </m:r>
+          </m:sub>
+        </m:sSub>
+        <m:r>
+          <m:rPr>
+            <m:sty m:val="p"/>
+          </m:rPr>
+          <w:rPr>
+            <w:rFonts w:ascii="Cambria Math" w:hAnsi="Cambria Math"/>
+          </w:rPr>
+          <m:t>,</m:t>
+        </m:r>
+        <m:sSub>
+          <m:sSubPr>
+            <m:ctrlPr>
+              <w:rPr>
+                <w:rFonts w:ascii="Cambria Math" w:hAnsi="Cambria Math"/>
+              </w:rPr>
+            </m:ctrlPr>
+          </m:sSubPr>
+          <m:e>
+            <m:r>
+              <w:rPr>
+                <w:rFonts w:ascii="Cambria Math" w:hAnsi="Cambria Math"/>
+              </w:rPr>
+              <m:t>s</m:t>
+            </m:r>
+          </m:e>
+          <m:sub>
+            <m:r>
+              <w:rPr>
+                <w:rFonts w:ascii="Cambria Math" w:hAnsi="Cambria Math"/>
+              </w:rPr>
+              <m:t>i</m:t>
+            </m:r>
+          </m:sub>
+        </m:sSub>
+      </m:oMath>
+      <w:r>
+        <w:rPr>
+          <w:rFonts w:hint="eastAsia"/>
+        </w:rPr>
+        <w:t>}</w:t>
+      </w:r>
+      <w:r>
+        <w:rPr>
+          <w:rFonts w:hint="eastAsia"/>
+        </w:rPr>
+        <w:t>。</w:t>
+      </w:r>
+    </w:p>
+    <w:p>
+      <w:pPr>
+        <w:pStyle w:val="a3"/>
+        <w:ind w:left="420" w:firstLineChars="0" w:firstLine="0"/>
+        <w:rPr>
+          <w:rFonts w:hint="eastAsia"/>
+        </w:rPr>
+      </w:pPr>
+      <w:r>
+        <w:rPr>
+          <w:rFonts w:hint="eastAsia"/>
+        </w:rPr>
+        <w:t>其中，</w:t>
+      </w:r>
+      <m:oMath>
+        <m:sSub>
+          <m:sSubPr>
+            <m:ctrlPr>
+              <w:rPr>
+                <w:rFonts w:ascii="Cambria Math" w:hAnsi="Cambria Math"/>
+              </w:rPr>
+            </m:ctrlPr>
+          </m:sSubPr>
+          <m:e>
+            <m:r>
+              <w:rPr>
+                <w:rFonts w:ascii="Cambria Math" w:hAnsi="Cambria Math"/>
+              </w:rPr>
+              <m:t>ω</m:t>
+            </m:r>
+          </m:e>
+          <m:sub>
+            <m:r>
+              <w:rPr>
+                <w:rFonts w:ascii="Cambria Math" w:hAnsi="Cambria Math"/>
+              </w:rPr>
+              <m:t>i</m:t>
+            </m:r>
+          </m:sub>
+        </m:sSub>
+      </m:oMath>
+      <w:r>
+        <w:t>为第</w:t>
+      </w:r>
+      <m:oMath>
+        <m:r>
+          <w:rPr>
+            <w:rFonts w:ascii="Cambria Math" w:hAnsi="Cambria Math"/>
+          </w:rPr>
+          <m:t>i</m:t>
+        </m:r>
+      </m:oMath>
+      <w:proofErr w:type="gramStart"/>
+      <w:r>
+        <w:t>个</w:t>
+      </w:r>
+      <w:proofErr w:type="gramEnd"/>
+      <w:r>
+        <w:t>窗口</w:t>
+      </w:r>
+      <w:r>
+        <w:rPr>
+          <w:rFonts w:hint="eastAsia"/>
+        </w:rPr>
+        <w:t>，将</w:t>
+      </w:r>
+      <w:r>
+        <w:rPr>
+          <w:rFonts w:hint="eastAsia"/>
+        </w:rPr>
+        <w:t>1s</w:t>
+      </w:r>
+      <w:r>
+        <w:rPr>
+          <w:rFonts w:hint="eastAsia"/>
+        </w:rPr>
+        <w:t>定义为一个时间片，</w:t>
+      </w:r>
+      <m:oMath>
+        <m:sSub>
+          <m:sSubPr>
+            <m:ctrlPr>
+              <w:rPr>
+                <w:rFonts w:ascii="Cambria Math" w:hAnsi="Cambria Math"/>
+              </w:rPr>
+            </m:ctrlPr>
+          </m:sSubPr>
+          <m:e>
+            <m:r>
+              <w:rPr>
+                <w:rFonts w:ascii="Cambria Math" w:hAnsi="Cambria Math" w:hint="eastAsia"/>
+              </w:rPr>
+              <m:t>n</m:t>
+            </m:r>
+          </m:e>
+          <m:sub>
+            <m:r>
+              <w:rPr>
+                <w:rFonts w:ascii="Cambria Math" w:hAnsi="Cambria Math"/>
+              </w:rPr>
+              <m:t>oni</m:t>
+            </m:r>
+          </m:sub>
+        </m:sSub>
+      </m:oMath>
+      <w:r>
+        <w:t>为一个</w:t>
+      </w:r>
+      <w:r>
+        <w:rPr>
+          <w:rFonts w:hint="eastAsia"/>
+        </w:rPr>
+        <w:t>循环</w:t>
+      </w:r>
+      <w:r>
+        <w:t>内传感器打开的</w:t>
+      </w:r>
+      <w:r>
+        <w:t>时间</w:t>
+      </w:r>
+    </w:p>
+    <w:p>
+      <w:pPr>
+        <w:rPr>
+          <w:rFonts w:hint="eastAsia"/>
+        </w:rPr>
+      </w:pPr>
+      <w:r>
+        <w:t>片的个数</w:t>
+      </w:r>
+      <w:r>
+        <w:rPr>
+          <w:rFonts w:hint="eastAsia"/>
+        </w:rPr>
+        <w:t>，</w:t>
+      </w:r>
+      <m:oMath>
+        <m:sSub>
+          <m:sSubPr>
+            <m:ctrlPr>
+              <w:rPr>
+                <w:rFonts w:ascii="Cambria Math" w:hAnsi="Cambria Math"/>
+              </w:rPr>
+            </m:ctrlPr>
+          </m:sSubPr>
+          <m:e>
+            <m:r>
+              <w:rPr>
+                <w:rFonts w:ascii="Cambria Math" w:hAnsi="Cambria Math" w:hint="eastAsia"/>
+              </w:rPr>
+              <m:t>n</m:t>
+            </m:r>
+          </m:e>
+          <m:sub>
+            <m:r>
+              <w:rPr>
+                <w:rFonts w:ascii="Cambria Math" w:hAnsi="Cambria Math"/>
+              </w:rPr>
+              <m:t>offi</m:t>
+            </m:r>
+          </m:sub>
+        </m:sSub>
+      </m:oMath>
+      <w:r>
+        <w:t>为一个</w:t>
+      </w:r>
+      <w:r>
+        <w:rPr>
+          <w:rFonts w:hint="eastAsia"/>
+        </w:rPr>
+        <w:t>循环</w:t>
+      </w:r>
+      <w:r>
+        <w:t>内传感器</w:t>
+      </w:r>
+      <w:r>
+        <w:rPr>
+          <w:rFonts w:hint="eastAsia"/>
+        </w:rPr>
+        <w:t>休眠</w:t>
+      </w:r>
+      <w:r>
+        <w:t>的时间片的个数</w:t>
+      </w:r>
+      <w:r>
+        <w:rPr>
+          <w:rFonts w:hint="eastAsia"/>
+        </w:rPr>
+        <w:t>，</w:t>
+      </w:r>
+      <m:oMath>
+        <m:sSub>
+          <m:sSubPr>
+            <m:ctrlPr>
+              <w:rPr>
+                <w:rFonts w:ascii="Cambria Math" w:hAnsi="Cambria Math"/>
+              </w:rPr>
+            </m:ctrlPr>
+          </m:sSubPr>
+          <m:e>
+            <m:r>
+              <w:rPr>
+                <w:rFonts w:ascii="Cambria Math" w:hAnsi="Cambria Math"/>
+              </w:rPr>
+              <m:t>s</m:t>
+            </m:r>
+          </m:e>
+          <m:sub>
+            <m:r>
+              <w:rPr>
+                <w:rFonts w:ascii="Cambria Math" w:hAnsi="Cambria Math"/>
+              </w:rPr>
+              <m:t>i</m:t>
+            </m:r>
+          </m:sub>
+        </m:sSub>
+      </m:oMath>
+      <w:r>
+        <w:t>为窗口内血压值所处的区间</w:t>
+      </w:r>
+      <w:r>
+        <w:rPr>
+          <w:rFonts w:hint="eastAsia"/>
+        </w:rPr>
+        <w:t>。</w:t>
+      </w:r>
+    </w:p>
+    <w:p>
+      <w:pPr>
+        <w:pStyle w:val="a3"/>
+        <w:ind w:left="420" w:firstLineChars="0" w:firstLine="0"/>
+        <w:rPr>
+          <w:rFonts w:hint="eastAsia"/>
+        </w:rPr>
+      </w:pPr>
+      <w:r>
+        <w:rPr>
+          <w:rFonts w:hint="eastAsia"/>
+        </w:rPr>
+        <w:t>动作向量</w:t>
+      </w:r>
+      <w:r>
+        <w:rPr>
+          <w:rFonts w:hint="eastAsia"/>
+        </w:rPr>
+        <w:t>A={</w:t>
+      </w:r>
+      <w:r>
+        <w:rPr>
+          <w:rFonts w:hint="eastAsia"/>
+        </w:rPr>
+        <w:t>（</w:t>
+      </w:r>
+      <w:r>
+        <w:rPr>
+          <w:rFonts w:hint="eastAsia"/>
+        </w:rPr>
+        <w:t>+1</w:t>
+      </w:r>
+      <w:r>
+        <w:rPr>
+          <w:rFonts w:hint="eastAsia"/>
+        </w:rPr>
+        <w:t>，</w:t>
+      </w:r>
+      <w:r>
+        <w:rPr>
+          <w:rFonts w:hint="eastAsia"/>
+        </w:rPr>
+        <w:t>+1</w:t>
+      </w:r>
+      <w:r>
+        <w:rPr>
+          <w:rFonts w:hint="eastAsia"/>
+        </w:rPr>
+        <w:t>），（</w:t>
+      </w:r>
+      <w:r>
+        <w:rPr>
+          <w:rFonts w:hint="eastAsia"/>
+        </w:rPr>
+        <w:t>+1</w:t>
+      </w:r>
+      <w:r>
+        <w:rPr>
+          <w:rFonts w:hint="eastAsia"/>
+        </w:rPr>
+        <w:t>，</w:t>
+      </w:r>
+      <w:r>
+        <w:rPr>
+          <w:rFonts w:hint="eastAsia"/>
+        </w:rPr>
+        <w:t>-1</w:t>
+      </w:r>
+      <w:r>
+        <w:rPr>
+          <w:rFonts w:hint="eastAsia"/>
+        </w:rPr>
+        <w:t>），（</w:t>
+      </w:r>
+      <w:r>
+        <w:rPr>
+          <w:rFonts w:hint="eastAsia"/>
+        </w:rPr>
+        <w:t>-1</w:t>
+      </w:r>
+      <w:r>
+        <w:rPr>
+          <w:rFonts w:hint="eastAsia"/>
+        </w:rPr>
+        <w:t>，</w:t>
+      </w:r>
+      <w:r>
+        <w:rPr>
+          <w:rFonts w:hint="eastAsia"/>
+        </w:rPr>
+        <w:t>+1</w:t>
+      </w:r>
+      <w:r>
+        <w:rPr>
+          <w:rFonts w:hint="eastAsia"/>
+        </w:rPr>
+        <w:t>），（</w:t>
+      </w:r>
+      <w:r>
+        <w:rPr>
+          <w:rFonts w:hint="eastAsia"/>
+        </w:rPr>
+        <w:t>-1</w:t>
+      </w:r>
+      <w:r>
+        <w:rPr>
+          <w:rFonts w:hint="eastAsia"/>
+        </w:rPr>
+        <w:t>，</w:t>
+      </w:r>
+      <w:r>
+        <w:rPr>
+          <w:rFonts w:hint="eastAsia"/>
+        </w:rPr>
+        <w:t>-1</w:t>
+      </w:r>
+      <w:r>
+        <w:rPr>
+          <w:rFonts w:hint="eastAsia"/>
+        </w:rPr>
+        <w:t>）</w:t>
+      </w:r>
+      <w:r>
+        <w:rPr>
+          <w:rFonts w:hint="eastAsia"/>
+        </w:rPr>
+        <w:t>}</w:t>
+      </w:r>
+      <w:r>
+        <w:rPr>
+          <w:rFonts w:hint="eastAsia"/>
+        </w:rPr>
+        <w:t>，分别对应</w:t>
+      </w:r>
+      <m:oMath>
+        <m:sSub>
+          <m:sSubPr>
+            <m:ctrlPr>
+              <w:rPr>
+                <w:rFonts w:ascii="Cambria Math" w:hAnsi="Cambria Math"/>
+              </w:rPr>
+            </m:ctrlPr>
+          </m:sSubPr>
+          <m:e>
+            <m:r>
+              <w:rPr>
+                <w:rFonts w:ascii="Cambria Math" w:hAnsi="Cambria Math" w:hint="eastAsia"/>
+              </w:rPr>
+              <m:t>n</m:t>
+            </m:r>
+          </m:e>
+          <m:sub>
+            <m:r>
+              <w:rPr>
+                <w:rFonts w:ascii="Cambria Math" w:hAnsi="Cambria Math"/>
+              </w:rPr>
+              <m:t>oni</m:t>
+            </m:r>
+          </m:sub>
+        </m:sSub>
+      </m:oMath>
+      <w:r>
+        <w:rPr>
+          <w:rFonts w:hint="eastAsia"/>
+        </w:rPr>
+        <w:t>，</w:t>
+      </w:r>
+      <m:oMath>
+        <m:sSub>
+          <m:sSubPr>
+            <m:ctrlPr>
+              <w:rPr>
+                <w:rFonts w:ascii="Cambria Math" w:hAnsi="Cambria Math"/>
+              </w:rPr>
+            </m:ctrlPr>
+          </m:sSubPr>
+          <m:e>
+            <m:r>
+              <w:rPr>
+                <w:rFonts w:ascii="Cambria Math" w:hAnsi="Cambria Math" w:hint="eastAsia"/>
+              </w:rPr>
+              <m:t>n</m:t>
+            </m:r>
+          </m:e>
+          <m:sub>
+            <m:r>
+              <w:rPr>
+                <w:rFonts w:ascii="Cambria Math" w:hAnsi="Cambria Math"/>
+              </w:rPr>
+              <m:t>offi</m:t>
+            </m:r>
+          </m:sub>
+        </m:sSub>
+      </m:oMath>
+      <w:r>
+        <w:t>的变</w:t>
+      </w:r>
+    </w:p>
+    <w:p>
+      <w:pPr>
+        <w:rPr>
+          <w:rFonts w:hint="eastAsia"/>
+        </w:rPr>
+      </w:pPr>
+      <w:r>
+        <w:t>化动作</w:t>
+      </w:r>
+      <w:r>
+        <w:rPr>
+          <w:rFonts w:hint="eastAsia"/>
+        </w:rPr>
+        <w:t>。</w:t>
+      </w:r>
+    </w:p>
+    <w:p>
+      <w:pPr>
+        <w:pStyle w:val="a3"/>
+        <w:ind w:left="420" w:firstLineChars="0" w:firstLine="0"/>
+        <w:rPr>
+          <w:rFonts w:hint="eastAsia"/>
+        </w:rPr>
+      </w:pPr>
+      <w:r>
+        <w:rPr>
+          <w:rFonts w:hint="eastAsia"/>
+        </w:rPr>
+        <w:t>为了运算</w:t>
+      </w:r>
+      <w:proofErr w:type="gramStart"/>
+      <w:r>
+        <w:rPr>
+          <w:rFonts w:hint="eastAsia"/>
+        </w:rPr>
+        <w:t>便捷以</w:t>
+      </w:r>
+      <w:proofErr w:type="gramEnd"/>
+      <w:r>
+        <w:rPr>
+          <w:rFonts w:hint="eastAsia"/>
+        </w:rPr>
+        <w:t>较快观察学习效果，设计了一个奖赏函数如下：</w:t>
+      </w:r>
+    </w:p>
+    <w:p>
+      <w:pPr>
+        <w:pStyle w:val="a3"/>
+        <w:ind w:left="420" w:firstLineChars="0" w:firstLine="0"/>
+        <w:rPr>
+          <w:rFonts w:hint="eastAsia"/>
+          <w:szCs w:val="24"/>
+        </w:rPr>
+      </w:pPr>
+      <m:oMathPara>
+        <m:oMath>
+          <m:r>
+            <m:rPr>
+              <m:sty m:val="p"/>
+            </m:rPr>
+            <w:rPr>
+              <w:rFonts w:ascii="Cambria Math" w:hAnsi="Cambria Math"/>
+            </w:rPr>
+            <m:t>R</m:t>
+          </m:r>
+          <m:r>
+            <m:rPr>
+              <m:sty m:val="p"/>
+            </m:rPr>
+            <w:rPr>
+              <w:rFonts w:ascii="Cambria Math" w:hAnsi="Cambria Math" w:hint="eastAsia"/>
+            </w:rPr>
+            <m:t>=</m:t>
+          </m:r>
+          <m:d>
+            <m:dPr>
+              <m:begChr m:val="{"/>
+              <m:endChr m:val=""/>
+              <m:ctrlPr>
+                <w:rPr>
+                  <w:rFonts w:ascii="Cambria Math" w:eastAsia="黑体" w:hAnsi="Cambria Math"/>
+                  <w:szCs w:val="24"/>
+                </w:rPr>
+              </m:ctrlPr>
+            </m:dPr>
+            <m:e>
+              <m:eqArr>
+                <m:eqArrPr>
+                  <m:ctrlPr>
+                    <w:rPr>
+                      <w:rFonts w:ascii="Cambria Math" w:eastAsia="黑体" w:hAnsi="Cambria Math"/>
+                      <w:szCs w:val="24"/>
+                    </w:rPr>
+                  </m:ctrlPr>
+                </m:eqArrPr>
+                <m:e>
+                  <m:r>
+                    <w:rPr>
+                      <w:rFonts w:ascii="Cambria Math" w:eastAsia="黑体" w:hAnsi="Cambria Math"/>
+                      <w:szCs w:val="24"/>
+                    </w:rPr>
+                    <m:t xml:space="preserve">   1-</m:t>
+                  </m:r>
+                  <m:r>
+                    <m:rPr>
+                      <m:sty m:val="p"/>
+                    </m:rPr>
+                    <w:rPr>
+                      <w:rFonts w:ascii="Cambria Math" w:eastAsia="黑体" w:hAnsi="Cambria Math" w:hint="eastAsia"/>
+                      <w:szCs w:val="24"/>
+                    </w:rPr>
+                    <m:t>δ</m:t>
+                  </m:r>
+                  <m:r>
+                    <m:rPr>
+                      <m:sty m:val="p"/>
+                    </m:rPr>
+                    <w:rPr>
+                      <w:rFonts w:ascii="Cambria Math" w:eastAsia="黑体" w:hAnsi="Cambria Math"/>
+                      <w:szCs w:val="24"/>
+                    </w:rPr>
+                    <m:t xml:space="preserve">,            </m:t>
+                  </m:r>
+                  <m:r>
+                    <w:rPr>
+                      <w:rFonts w:ascii="Cambria Math" w:eastAsia="黑体" w:hAnsi="Cambria Math"/>
+                      <w:szCs w:val="24"/>
+                    </w:rPr>
+                    <m:t>d</m:t>
+                  </m:r>
+                  <m:r>
+                    <m:rPr>
+                      <m:sty m:val="p"/>
+                    </m:rPr>
+                    <w:rPr>
+                      <w:rFonts w:ascii="Cambria Math" w:eastAsia="黑体" w:hAnsi="Cambria Math"/>
+                      <w:szCs w:val="24"/>
+                    </w:rPr>
+                    <m:t>=0</m:t>
+                  </m:r>
+                </m:e>
+                <m:e>
+                  <m:r>
+                    <w:rPr>
+                      <w:rFonts w:ascii="Cambria Math" w:eastAsia="黑体" w:hAnsi="Cambria Math"/>
+                      <w:szCs w:val="24"/>
+                    </w:rPr>
+                    <m:t xml:space="preserve">                0,                0&lt;d≤2</m:t>
+                  </m:r>
+                </m:e>
+                <m:e>
+                  <m:r>
+                    <m:rPr>
+                      <m:sty m:val="p"/>
+                    </m:rPr>
+                    <w:rPr>
+                      <w:rFonts w:ascii="Cambria Math" w:eastAsia="黑体" w:hAnsi="Cambria Math" w:hint="eastAsia"/>
+                      <w:szCs w:val="24"/>
+                    </w:rPr>
+                    <m:t>δ</m:t>
+                  </m:r>
+                  <m:r>
+                    <m:rPr>
+                      <m:sty m:val="p"/>
+                    </m:rPr>
+                    <w:rPr>
+                      <w:rFonts w:ascii="Cambria Math" w:eastAsia="黑体" w:hAnsi="Cambria Math"/>
+                      <w:szCs w:val="24"/>
+                    </w:rPr>
+                    <m:t>+2-</m:t>
+                  </m:r>
+                  <m:r>
+                    <w:rPr>
+                      <w:rFonts w:ascii="Cambria Math" w:eastAsia="黑体" w:hAnsi="Cambria Math"/>
+                      <w:szCs w:val="24"/>
+                    </w:rPr>
+                    <m:t>d,       d&gt;2</m:t>
+                  </m:r>
+                </m:e>
+              </m:eqArr>
+            </m:e>
+          </m:d>
+        </m:oMath>
+      </m:oMathPara>
+    </w:p>
+    <w:p>
+      <w:pPr>
+        <w:pStyle w:val="a3"/>
+        <w:ind w:left="420" w:firstLineChars="0" w:firstLine="0"/>
+        <w:rPr>
+          <w:rFonts w:hint="eastAsia"/>
+        </w:rPr>
+      </w:pPr>
+      <w:r>
+        <w:rPr>
+          <w:rFonts w:hint="eastAsia"/>
+          <w:szCs w:val="24"/>
+        </w:rPr>
+        <w:t>随着迭代次数</w:t>
+      </w:r>
+      <w:r>
+        <w:rPr>
+          <w:rFonts w:hint="eastAsia"/>
+          <w:szCs w:val="24"/>
+        </w:rPr>
+        <w:t>episode</w:t>
+      </w:r>
+      <w:r>
+        <w:rPr>
+          <w:rFonts w:hint="eastAsia"/>
+          <w:szCs w:val="24"/>
+        </w:rPr>
+        <w:t>增加，∑</w:t>
+      </w:r>
+      <m:oMath>
+        <m:r>
+          <m:rPr>
+            <m:sty m:val="p"/>
+          </m:rPr>
+          <w:rPr>
+            <w:rFonts w:ascii="Cambria Math" w:hAnsi="Cambria Math"/>
+          </w:rPr>
+          <m:t>R</m:t>
+        </m:r>
+      </m:oMath>
+      <w:r>
+        <w:t>也会逐渐增加</w:t>
+      </w:r>
+      <w:r>
+        <w:rPr>
+          <w:rFonts w:hint="eastAsia"/>
+        </w:rPr>
+        <w:t>，</w:t>
+      </w:r>
+      <w:r>
+        <w:t>无法判断是否是因学习引起</w:t>
+      </w:r>
+      <w:r>
+        <w:rPr>
+          <w:rFonts w:hint="eastAsia"/>
+        </w:rPr>
+        <w:t>，</w:t>
+      </w:r>
+      <w:r>
+        <w:t>因此</w:t>
+      </w:r>
+      <w:r>
+        <w:rPr>
+          <w:rFonts w:hint="eastAsia"/>
+        </w:rPr>
+        <w:t>，</w:t>
+      </w:r>
+    </w:p>
+    <w:p>
+      <w:pPr>
+        <w:rPr>
+          <w:rFonts w:hint="eastAsia"/>
+          <w:szCs w:val="24"/>
+        </w:rPr>
+      </w:pPr>
+      <w:r>
+        <w:t>计算</w:t>
+      </w:r>
+      <w:r>
+        <w:rPr>
+          <w:rFonts w:hint="eastAsia"/>
+          <w:szCs w:val="24"/>
+        </w:rPr>
+        <w:t>∑</w:t>
+      </w:r>
+      <m:oMath>
+        <m:r>
+          <m:rPr>
+            <m:sty m:val="p"/>
+          </m:rPr>
+          <w:rPr>
+            <w:rFonts w:ascii="Cambria Math" w:hAnsi="Cambria Math"/>
+          </w:rPr>
+          <m:t>R</m:t>
+        </m:r>
+        <m:r>
+          <m:rPr>
+            <m:sty m:val="p"/>
+          </m:rPr>
+          <w:rPr>
+            <w:rFonts w:ascii="Cambria Math" w:hAnsi="Cambria Math"/>
+          </w:rPr>
+          <m:t>/</m:t>
+        </m:r>
+      </m:oMath>
+      <w:r>
+        <w:rPr>
+          <w:rFonts w:hint="eastAsia"/>
+          <w:szCs w:val="24"/>
+        </w:rPr>
+        <w:t>episode</w:t>
+      </w:r>
+      <w:r>
+        <w:rPr>
+          <w:rFonts w:hint="eastAsia"/>
+          <w:szCs w:val="24"/>
+        </w:rPr>
+        <w:t>，以观察是否随着迭代次数增加，累积奖赏也逐渐增大。</w:t>
+      </w:r>
+    </w:p>
+    <w:p>
+      <w:pPr>
+        <w:ind w:firstLine="420"/>
+        <w:rPr>
+          <w:rFonts w:hint="eastAsia"/>
+          <w:szCs w:val="24"/>
+        </w:rPr>
+      </w:pPr>
+      <w:r>
+        <w:rPr>
+          <w:rFonts w:hint="eastAsia"/>
+          <w:szCs w:val="24"/>
+        </w:rPr>
+        <w:t>将迭代次数定为</w:t>
+      </w:r>
+      <w:r>
+        <w:rPr>
+          <w:rFonts w:hint="eastAsia"/>
+          <w:szCs w:val="24"/>
+        </w:rPr>
+        <w:t>300</w:t>
+      </w:r>
+      <w:r>
+        <w:rPr>
+          <w:rFonts w:hint="eastAsia"/>
+          <w:szCs w:val="24"/>
+        </w:rPr>
+        <w:t>，</w:t>
+      </w:r>
+      <w:r>
+        <w:rPr>
+          <w:rFonts w:hint="eastAsia"/>
+          <w:szCs w:val="24"/>
+        </w:rPr>
+        <w:t>取前三十天血压值进行训练，</w:t>
+      </w:r>
+      <w:r>
+        <w:rPr>
+          <w:rFonts w:hint="eastAsia"/>
+          <w:szCs w:val="24"/>
+        </w:rPr>
+        <w:t>将</w:t>
+      </w:r>
+      <w:r>
+        <w:rPr>
+          <w:rFonts w:hint="eastAsia"/>
+          <w:szCs w:val="24"/>
+        </w:rPr>
+        <w:t>∑</w:t>
+      </w:r>
+      <m:oMath>
+        <m:r>
+          <m:rPr>
+            <m:sty m:val="p"/>
+          </m:rPr>
+          <w:rPr>
+            <w:rFonts w:ascii="Cambria Math" w:hAnsi="Cambria Math"/>
+          </w:rPr>
+          <m:t>R/</m:t>
+        </m:r>
+      </m:oMath>
+      <w:r>
+        <w:rPr>
+          <w:rFonts w:hint="eastAsia"/>
+          <w:szCs w:val="24"/>
+        </w:rPr>
+        <w:t>episode</w:t>
+      </w:r>
+      <w:r>
+        <w:rPr>
+          <w:rFonts w:hint="eastAsia"/>
+          <w:szCs w:val="24"/>
+        </w:rPr>
+        <w:t>与</w:t>
+      </w:r>
+      <w:r>
+        <w:rPr>
+          <w:rFonts w:hint="eastAsia"/>
+          <w:szCs w:val="24"/>
+        </w:rPr>
+        <w:t>episode</w:t>
+      </w:r>
+      <w:r>
+        <w:rPr>
+          <w:rFonts w:hint="eastAsia"/>
+          <w:szCs w:val="24"/>
+        </w:rPr>
+        <w:t>的变化作图如下：</w:t>
+      </w:r>
+    </w:p>
+    <w:p>
+      <w:pPr>
+        <w:ind w:firstLine="420"/>
+        <w:jc w:val="center"/>
+        <w:rPr>
+          <w:rFonts w:hint="eastAsia"/>
+          <w:szCs w:val="24"/>
+        </w:rPr>
+      </w:pPr>
+      <w:r>
+        <w:rPr>
+          <w:noProof/>
+        </w:rPr>
+        <w:drawing>
+          <wp:inline distT="0" distB="0" distL="0" distR="0" wp14:anchorId="4DBA667C" wp14:editId="5D960DA5">
+            <wp:extent cx="4157134" cy="3117851"/>
+            <wp:effectExtent l="0" t="0" r="0" b="6350"/>
+            <wp:docPr id="9" name="图片 9"/>
+            <wp:cNvGraphicFramePr>
+              <a:graphicFrameLocks xmlns:a="http://schemas.openxmlformats.org/drawingml/2006/main" noChangeAspect="1"/>
+            </wp:cNvGraphicFramePr>
+            <a:graphic xmlns:a="http://schemas.openxmlformats.org/drawingml/2006/main">
+              <a:graphicData uri="http://schemas.openxmlformats.org/drawingml/2006/picture">
+                <pic:pic xmlns:pic="http://schemas.openxmlformats.org/drawingml/2006/picture">
+                  <pic:nvPicPr>
+                    <pic:cNvPr id="0" name=""/>
+                    <pic:cNvPicPr/>
+                  </pic:nvPicPr>
+                  <pic:blipFill>
+                    <a:blip r:embed="rId14"/>
+                    <a:stretch>
+                      <a:fillRect/>
+                    </a:stretch>
+                  </pic:blipFill>
+                  <pic:spPr>
+                    <a:xfrm>
+                      <a:off x="0" y="0"/>
+                      <a:ext cx="4163830" cy="3122873"/>
+                    </a:xfrm>
+                    <a:prstGeom prst="rect">
+                      <a:avLst/>
+                    </a:prstGeom>
+                  </pic:spPr>
+                </pic:pic>
+              </a:graphicData>
+            </a:graphic>
+          </wp:inline>
+        </w:drawing>
+      </w:r>
+    </w:p>
+    <w:p>
+      <w:pPr>
+        <w:ind w:firstLine="420"/>
+        <w:rPr>
+          <w:rFonts w:hint="eastAsia"/>
+          <w:szCs w:val="24"/>
+        </w:rPr>
+      </w:pPr>
+      <w:r>
+        <w:rPr>
+          <w:rFonts w:hint="eastAsia"/>
+        </w:rPr>
+        <w:t>此外，计算</w:t>
+      </w:r>
+      <w:r>
+        <w:rPr>
+          <w:rFonts w:hint="eastAsia"/>
+          <w:szCs w:val="24"/>
+        </w:rPr>
+        <w:t>∑</w:t>
+      </w:r>
+      <m:oMath>
+        <m:r>
+          <m:rPr>
+            <m:sty m:val="p"/>
+          </m:rPr>
+          <w:rPr>
+            <w:rFonts w:ascii="Cambria Math" w:hAnsi="Cambria Math" w:hint="eastAsia"/>
+          </w:rPr>
+          <m:t>d</m:t>
+        </m:r>
+        <m:r>
+          <m:rPr>
+            <m:sty m:val="p"/>
+          </m:rPr>
+          <w:rPr>
+            <w:rFonts w:ascii="Cambria Math" w:hAnsi="Cambria Math"/>
+          </w:rPr>
+          <m:t>/</m:t>
+        </m:r>
+      </m:oMath>
+      <w:r>
+        <w:rPr>
+          <w:rFonts w:hint="eastAsia"/>
+          <w:szCs w:val="24"/>
+        </w:rPr>
+        <w:t>episode</w:t>
+      </w:r>
+      <w:r>
+        <w:rPr>
+          <w:rFonts w:hint="eastAsia"/>
+          <w:szCs w:val="24"/>
+        </w:rPr>
+        <w:t>，用以表征延迟的变化，是否随着学习迭代的次数增加，延迟逐渐减少。</w:t>
+      </w:r>
+      <w:r>
+        <w:rPr>
+          <w:rFonts w:hint="eastAsia"/>
+          <w:szCs w:val="24"/>
+        </w:rPr>
+        <w:t>将迭代次数定为</w:t>
+      </w:r>
+      <w:r>
+        <w:rPr>
+          <w:rFonts w:hint="eastAsia"/>
+          <w:szCs w:val="24"/>
+        </w:rPr>
+        <w:t>300</w:t>
+      </w:r>
+      <w:r>
+        <w:rPr>
+          <w:rFonts w:hint="eastAsia"/>
+          <w:szCs w:val="24"/>
+        </w:rPr>
+        <w:t>，</w:t>
+      </w:r>
+      <w:r>
+        <w:rPr>
+          <w:rFonts w:hint="eastAsia"/>
+          <w:szCs w:val="24"/>
+        </w:rPr>
+        <w:t>取前三十天血压值进行训练，</w:t>
       </w:r>
       <w:bookmarkStart w:id="0" w:name="_GoBack"/>
       <w:bookmarkEnd w:id="0"/>
       <w:r>
         <w:rPr>
           <w:rFonts w:hint="eastAsia"/>
-        </w:rPr>
-        <w:t>elay</w:t>
+          <w:szCs w:val="24"/>
+        </w:rPr>
+        <w:t>将</w:t>
+      </w:r>
+      <w:r>
+        <w:rPr>
+          <w:rFonts w:hint="eastAsia"/>
+          <w:szCs w:val="24"/>
+        </w:rPr>
+        <w:t>∑</w:t>
+      </w:r>
+      <m:oMath>
+        <m:r>
+          <m:rPr>
+            <m:sty m:val="p"/>
+          </m:rPr>
+          <w:rPr>
+            <w:rFonts w:ascii="Cambria Math" w:hAnsi="Cambria Math" w:hint="eastAsia"/>
+          </w:rPr>
+          <m:t>d</m:t>
+        </m:r>
+        <m:r>
+          <m:rPr>
+            <m:sty m:val="p"/>
+          </m:rPr>
+          <w:rPr>
+            <w:rFonts w:ascii="Cambria Math" w:hAnsi="Cambria Math"/>
+          </w:rPr>
+          <m:t>/</m:t>
+        </m:r>
+      </m:oMath>
+      <w:r>
+        <w:rPr>
+          <w:rFonts w:hint="eastAsia"/>
+          <w:szCs w:val="24"/>
+        </w:rPr>
+        <w:t>episode</w:t>
+      </w:r>
+      <w:r>
+        <w:rPr>
+          <w:rFonts w:hint="eastAsia"/>
+          <w:szCs w:val="24"/>
+        </w:rPr>
+        <w:t>与</w:t>
+      </w:r>
+      <w:r>
+        <w:rPr>
+          <w:rFonts w:hint="eastAsia"/>
+          <w:szCs w:val="24"/>
+        </w:rPr>
+        <w:t>episode</w:t>
+      </w:r>
+      <w:r>
+        <w:rPr>
+          <w:rFonts w:hint="eastAsia"/>
+          <w:szCs w:val="24"/>
+        </w:rPr>
+        <w:t>的变化作图如下：</w:t>
+      </w:r>
+    </w:p>
+    <w:p>
+      <w:pPr>
+        <w:ind w:firstLine="420"/>
+        <w:jc w:val="center"/>
+        <w:rPr>
+          <w:rFonts w:hint="eastAsia"/>
+          <w:szCs w:val="24"/>
+        </w:rPr>
+      </w:pPr>
+      <w:r>
+        <w:rPr>
+          <w:noProof/>
+        </w:rPr>
+        <w:lastRenderedPageBreak/>
+        <w:drawing>
+          <wp:inline distT="0" distB="0" distL="0" distR="0" wp14:anchorId="4FA95B01" wp14:editId="5892D16E">
+            <wp:extent cx="3953933" cy="2965451"/>
+            <wp:effectExtent l="0" t="0" r="8890" b="6350"/>
+            <wp:docPr id="10" name="图片 10"/>
+            <wp:cNvGraphicFramePr>
+              <a:graphicFrameLocks xmlns:a="http://schemas.openxmlformats.org/drawingml/2006/main" noChangeAspect="1"/>
+            </wp:cNvGraphicFramePr>
+            <a:graphic xmlns:a="http://schemas.openxmlformats.org/drawingml/2006/main">
+              <a:graphicData uri="http://schemas.openxmlformats.org/drawingml/2006/picture">
+                <pic:pic xmlns:pic="http://schemas.openxmlformats.org/drawingml/2006/picture">
+                  <pic:nvPicPr>
+                    <pic:cNvPr id="0" name=""/>
+                    <pic:cNvPicPr/>
+                  </pic:nvPicPr>
+                  <pic:blipFill>
+                    <a:blip r:embed="rId15"/>
+                    <a:stretch>
+                      <a:fillRect/>
+                    </a:stretch>
+                  </pic:blipFill>
+                  <pic:spPr>
+                    <a:xfrm>
+                      <a:off x="0" y="0"/>
+                      <a:ext cx="3958203" cy="2968654"/>
+                    </a:xfrm>
+                    <a:prstGeom prst="rect">
+                      <a:avLst/>
+                    </a:prstGeom>
+                  </pic:spPr>
+                </pic:pic>
+              </a:graphicData>
+            </a:graphic>
+          </wp:inline>
+        </w:drawing>
+      </w:r>
+    </w:p>
+    <w:p>
+      <w:pPr>
+        <w:rPr>
+          <w:rFonts w:hint="eastAsia"/>
+          <w:szCs w:val="24"/>
+        </w:rPr>
+      </w:pPr>
+      <w:r>
+        <w:rPr>
+          <w:rFonts w:hint="eastAsia"/>
+          <w:szCs w:val="24"/>
+        </w:rPr>
+        <w:t xml:space="preserve">    </w:t>
+      </w:r>
+      <w:r>
+        <w:rPr>
+          <w:rFonts w:hint="eastAsia"/>
+          <w:szCs w:val="24"/>
+        </w:rPr>
+        <w:t>根据纵轴的含义，在图中出现凸起的位置可以认为在该次迭代中出现了明显的延迟，从</w:t>
+      </w:r>
+      <w:proofErr w:type="gramStart"/>
+      <w:r>
+        <w:rPr>
+          <w:rFonts w:hint="eastAsia"/>
+          <w:szCs w:val="24"/>
+        </w:rPr>
+        <w:t>图象</w:t>
+      </w:r>
+      <w:proofErr w:type="gramEnd"/>
+      <w:r>
+        <w:rPr>
+          <w:rFonts w:hint="eastAsia"/>
+          <w:szCs w:val="24"/>
+        </w:rPr>
+        <w:t>的变化趋势来看，出现明显延迟的频率在逐渐降低，因此学习效果较好。</w:t>
+      </w:r>
+    </w:p>
+    <w:p>
+      <w:pPr>
+        <w:rPr>
+          <w:rFonts w:hint="eastAsia"/>
+        </w:rPr>
+      </w:pPr>
+    </w:p>
+    <w:p/>
+    <w:p>
+      <w:pPr>
+        <w:rPr>
+          <w:rFonts w:hint="eastAsia"/>
+        </w:rPr>
+      </w:pPr>
+    </w:p>
+    <w:p>
+      <w:pPr>
+        <w:rPr>
+          <w:rFonts w:hint="eastAsia"/>
+        </w:rPr>
+      </w:pPr>
+    </w:p>
+    <w:p>
+      <w:pPr>
+        <w:rPr>
+          <w:rFonts w:hint="eastAsia"/>
+        </w:rPr>
+      </w:pPr>
+    </w:p>
+    <w:p>
+      <w:pPr>
+        <w:rPr>
+          <w:rFonts w:hint="eastAsia"/>
+        </w:rPr>
+      </w:pPr>
+    </w:p>
+    <w:p>
+      <w:pPr>
+        <w:rPr>
+          <w:rFonts w:hint="eastAsia"/>
+        </w:rPr>
+      </w:pPr>
+    </w:p>
+    <w:p>
+      <w:pPr>
+        <w:rPr>
+          <w:rFonts w:hint="eastAsia"/>
+        </w:rPr>
+      </w:pPr>
+    </w:p>
+    <w:p>
+      <w:pPr>
+        <w:rPr>
+          <w:rFonts w:hint="eastAsia"/>
+        </w:rPr>
+      </w:pPr>
+    </w:p>
+    <w:p>
+      <w:pPr>
+        <w:rPr>
+          <w:rFonts w:hint="eastAsia"/>
+        </w:rPr>
+      </w:pPr>
+    </w:p>
+    <w:p>
+      <w:pPr>
+        <w:rPr>
+          <w:rFonts w:hint="eastAsia"/>
+        </w:rPr>
+      </w:pPr>
+    </w:p>
+    <w:p>
+      <w:pPr>
+        <w:rPr>
+          <w:rFonts w:hint="eastAsia"/>
+        </w:rPr>
+      </w:pPr>
+    </w:p>
+    <w:p/>
+    <w:p>
+      <w:r>
+        <w:rPr>
+          <w:rFonts w:hint="eastAsia"/>
+        </w:rPr>
+        <w:t>参考文献</w:t>
+      </w:r>
+    </w:p>
+    <w:p>
+      <w:pPr>
+        <w:rPr>
+          <w:rFonts w:ascii="微软雅黑" w:eastAsia="微软雅黑" w:hAnsi="微软雅黑"/>
+          <w:color w:val="000000"/>
+          <w:sz w:val="18"/>
+          <w:szCs w:val="21"/>
+          <w:shd w:val="clear" w:color="auto" w:fill="FFFFFF"/>
+        </w:rPr>
+      </w:pPr>
+      <w:r>
+        <w:rPr>
+          <w:rFonts w:ascii="微软雅黑" w:eastAsia="微软雅黑" w:hAnsi="微软雅黑" w:hint="eastAsia"/>
+          <w:color w:val="000000"/>
+          <w:sz w:val="18"/>
+          <w:szCs w:val="21"/>
+          <w:shd w:val="clear" w:color="auto" w:fill="FFFFFF"/>
+        </w:rPr>
+        <w:t>[1]</w:t>
+      </w:r>
+      <w:proofErr w:type="spellStart"/>
+      <w:r>
+        <w:rPr>
+          <w:rFonts w:ascii="微软雅黑" w:eastAsia="微软雅黑" w:hAnsi="微软雅黑" w:hint="eastAsia"/>
+          <w:color w:val="000000"/>
+          <w:sz w:val="18"/>
+          <w:szCs w:val="21"/>
+          <w:shd w:val="clear" w:color="auto" w:fill="FFFFFF"/>
+        </w:rPr>
+        <w:t>Hermida</w:t>
+      </w:r>
+      <w:proofErr w:type="spellEnd"/>
+      <w:r>
+        <w:rPr>
+          <w:rFonts w:ascii="微软雅黑" w:eastAsia="微软雅黑" w:hAnsi="微软雅黑" w:hint="eastAsia"/>
+          <w:color w:val="000000"/>
+          <w:sz w:val="18"/>
+          <w:szCs w:val="21"/>
+          <w:shd w:val="clear" w:color="auto" w:fill="FFFFFF"/>
+        </w:rPr>
+        <w:t xml:space="preserve"> R </w:t>
+      </w:r>
+      <w:proofErr w:type="gramStart"/>
+      <w:r>
+        <w:rPr>
+          <w:rFonts w:ascii="微软雅黑" w:eastAsia="微软雅黑" w:hAnsi="微软雅黑" w:hint="eastAsia"/>
+          <w:color w:val="000000"/>
+          <w:sz w:val="18"/>
+          <w:szCs w:val="21"/>
+          <w:shd w:val="clear" w:color="auto" w:fill="FFFFFF"/>
+        </w:rPr>
+        <w:t>C ,</w:t>
+      </w:r>
+      <w:proofErr w:type="gramEnd"/>
+      <w:r>
+        <w:rPr>
+          <w:rFonts w:ascii="微软雅黑" w:eastAsia="微软雅黑" w:hAnsi="微软雅黑" w:hint="eastAsia"/>
+          <w:color w:val="000000"/>
+          <w:sz w:val="18"/>
+          <w:szCs w:val="21"/>
+          <w:shd w:val="clear" w:color="auto" w:fill="FFFFFF"/>
+        </w:rPr>
+        <w:t xml:space="preserve"> Ayala D E , </w:t>
+      </w:r>
+      <w:proofErr w:type="spellStart"/>
+      <w:r>
+        <w:rPr>
+          <w:rFonts w:ascii="微软雅黑" w:eastAsia="微软雅黑" w:hAnsi="微软雅黑" w:hint="eastAsia"/>
+          <w:color w:val="000000"/>
+          <w:sz w:val="18"/>
+          <w:szCs w:val="21"/>
+          <w:shd w:val="clear" w:color="auto" w:fill="FFFFFF"/>
+        </w:rPr>
+        <w:t>Portaluppi</w:t>
+      </w:r>
+      <w:proofErr w:type="spellEnd"/>
+      <w:r>
+        <w:rPr>
+          <w:rFonts w:ascii="微软雅黑" w:eastAsia="微软雅黑" w:hAnsi="微软雅黑" w:hint="eastAsia"/>
+          <w:color w:val="000000"/>
+          <w:sz w:val="18"/>
+          <w:szCs w:val="21"/>
+          <w:shd w:val="clear" w:color="auto" w:fill="FFFFFF"/>
+        </w:rPr>
+        <w:t xml:space="preserve"> F . Circadian variation of blood pressure: the basis for the </w:t>
+      </w:r>
+      <w:proofErr w:type="spellStart"/>
+      <w:r>
+        <w:rPr>
+          <w:rFonts w:ascii="微软雅黑" w:eastAsia="微软雅黑" w:hAnsi="微软雅黑" w:hint="eastAsia"/>
+          <w:color w:val="000000"/>
+          <w:sz w:val="18"/>
+          <w:szCs w:val="21"/>
+          <w:shd w:val="clear" w:color="auto" w:fill="FFFFFF"/>
+        </w:rPr>
+        <w:t>chronotherapy</w:t>
+      </w:r>
+      <w:proofErr w:type="spellEnd"/>
+      <w:r>
+        <w:rPr>
+          <w:rFonts w:ascii="微软雅黑" w:eastAsia="微软雅黑" w:hAnsi="微软雅黑" w:hint="eastAsia"/>
+          <w:color w:val="000000"/>
+          <w:sz w:val="18"/>
+          <w:szCs w:val="21"/>
+          <w:shd w:val="clear" w:color="auto" w:fill="FFFFFF"/>
+        </w:rPr>
+        <w:t xml:space="preserve"> of hypertension</w:t>
+      </w:r>
+      <w:proofErr w:type="gramStart"/>
+      <w:r>
+        <w:rPr>
+          <w:rFonts w:ascii="微软雅黑" w:eastAsia="微软雅黑" w:hAnsi="微软雅黑" w:hint="eastAsia"/>
+          <w:color w:val="000000"/>
+          <w:sz w:val="18"/>
+          <w:szCs w:val="21"/>
+          <w:shd w:val="clear" w:color="auto" w:fill="FFFFFF"/>
+        </w:rPr>
+        <w:t>.[</w:t>
+      </w:r>
+      <w:proofErr w:type="gramEnd"/>
+      <w:r>
+        <w:rPr>
+          <w:rFonts w:ascii="微软雅黑" w:eastAsia="微软雅黑" w:hAnsi="微软雅黑" w:hint="eastAsia"/>
+          <w:color w:val="000000"/>
+          <w:sz w:val="18"/>
+          <w:szCs w:val="21"/>
+          <w:shd w:val="clear" w:color="auto" w:fill="FFFFFF"/>
+        </w:rPr>
+        <w:t xml:space="preserve">J]. </w:t>
+      </w:r>
+      <w:proofErr w:type="spellStart"/>
+      <w:r>
+        <w:rPr>
+          <w:rFonts w:ascii="微软雅黑" w:eastAsia="微软雅黑" w:hAnsi="微软雅黑" w:hint="eastAsia"/>
+          <w:color w:val="000000"/>
+          <w:sz w:val="18"/>
+          <w:szCs w:val="21"/>
+          <w:shd w:val="clear" w:color="auto" w:fill="FFFFFF"/>
+        </w:rPr>
+        <w:t>Adv</w:t>
+      </w:r>
+      <w:proofErr w:type="spellEnd"/>
+      <w:r>
+        <w:rPr>
+          <w:rFonts w:ascii="微软雅黑" w:eastAsia="微软雅黑" w:hAnsi="微软雅黑" w:hint="eastAsia"/>
+          <w:color w:val="000000"/>
+          <w:sz w:val="18"/>
+          <w:szCs w:val="21"/>
+          <w:shd w:val="clear" w:color="auto" w:fill="FFFFFF"/>
+        </w:rPr>
+        <w:t xml:space="preserve"> Drug </w:t>
+      </w:r>
+      <w:proofErr w:type="spellStart"/>
+      <w:r>
+        <w:rPr>
+          <w:rFonts w:ascii="微软雅黑" w:eastAsia="微软雅黑" w:hAnsi="微软雅黑" w:hint="eastAsia"/>
+          <w:color w:val="000000"/>
+          <w:sz w:val="18"/>
+          <w:szCs w:val="21"/>
+          <w:shd w:val="clear" w:color="auto" w:fill="FFFFFF"/>
+        </w:rPr>
+        <w:t>Deliv</w:t>
+      </w:r>
+      <w:proofErr w:type="spellEnd"/>
+      <w:r>
+        <w:rPr>
+          <w:rFonts w:ascii="微软雅黑" w:eastAsia="微软雅黑" w:hAnsi="微软雅黑" w:hint="eastAsia"/>
+          <w:color w:val="000000"/>
+          <w:sz w:val="18"/>
+          <w:szCs w:val="21"/>
+          <w:shd w:val="clear" w:color="auto" w:fill="FFFFFF"/>
+        </w:rPr>
+        <w:t xml:space="preserve"> Rev, 2007, 59(9):904-922.</w:t>
+      </w:r>
+    </w:p>
+    <w:p>
+      <w:pPr>
+        <w:rPr>
+          <w:rFonts w:ascii="微软雅黑" w:eastAsia="微软雅黑" w:hAnsi="微软雅黑"/>
+          <w:color w:val="000000"/>
+          <w:sz w:val="18"/>
+          <w:szCs w:val="21"/>
+          <w:shd w:val="clear" w:color="auto" w:fill="FFFFFF"/>
+        </w:rPr>
+      </w:pPr>
+      <w:r>
+        <w:rPr>
+          <w:rFonts w:ascii="微软雅黑" w:eastAsia="微软雅黑" w:hAnsi="微软雅黑" w:hint="eastAsia"/>
+          <w:color w:val="000000"/>
+          <w:sz w:val="18"/>
+          <w:szCs w:val="21"/>
+          <w:shd w:val="clear" w:color="auto" w:fill="FFFFFF"/>
+        </w:rPr>
+        <w:t xml:space="preserve">[2]Mann S , Altman D G , </w:t>
+      </w:r>
+      <w:proofErr w:type="spellStart"/>
+      <w:r>
+        <w:rPr>
+          <w:rFonts w:ascii="微软雅黑" w:eastAsia="微软雅黑" w:hAnsi="微软雅黑" w:hint="eastAsia"/>
+          <w:color w:val="000000"/>
+          <w:sz w:val="18"/>
+          <w:szCs w:val="21"/>
+          <w:shd w:val="clear" w:color="auto" w:fill="FFFFFF"/>
+        </w:rPr>
+        <w:t>Raftery</w:t>
+      </w:r>
+      <w:proofErr w:type="spellEnd"/>
+      <w:r>
+        <w:rPr>
+          <w:rFonts w:ascii="微软雅黑" w:eastAsia="微软雅黑" w:hAnsi="微软雅黑" w:hint="eastAsia"/>
+          <w:color w:val="000000"/>
+          <w:sz w:val="18"/>
+          <w:szCs w:val="21"/>
+          <w:shd w:val="clear" w:color="auto" w:fill="FFFFFF"/>
+        </w:rPr>
+        <w:t xml:space="preserve"> E B , et al. Circadian variation of blood pressure in autonomic failure.[J]. Circulation, 1983, 68(3):477-83.</w:t>
+      </w:r>
+    </w:p>
+    <w:p>
+      <w:pPr>
+        <w:rPr>
+          <w:rFonts w:ascii="微软雅黑" w:eastAsia="微软雅黑" w:hAnsi="微软雅黑"/>
+          <w:color w:val="000000"/>
+          <w:sz w:val="18"/>
+          <w:szCs w:val="21"/>
+          <w:shd w:val="clear" w:color="auto" w:fill="FFFFFF"/>
+        </w:rPr>
+      </w:pPr>
+      <w:r>
+        <w:rPr>
+          <w:rFonts w:ascii="微软雅黑" w:eastAsia="微软雅黑" w:hAnsi="微软雅黑" w:hint="eastAsia"/>
+          <w:color w:val="000000"/>
+          <w:sz w:val="18"/>
+          <w:szCs w:val="21"/>
+          <w:shd w:val="clear" w:color="auto" w:fill="FFFFFF"/>
+        </w:rPr>
+        <w:t>[3]</w:t>
+      </w:r>
+      <w:r>
+        <w:rPr>
+          <w:rFonts w:ascii="微软雅黑" w:eastAsia="微软雅黑" w:hAnsi="微软雅黑" w:hint="eastAsia"/>
+          <w:color w:val="000000"/>
+          <w:sz w:val="18"/>
+          <w:szCs w:val="21"/>
+          <w:shd w:val="clear" w:color="auto" w:fill="FFFFFF"/>
+        </w:rPr>
+        <w:t xml:space="preserve"> Muller J E , Stone P H , </w:t>
+      </w:r>
+      <w:proofErr w:type="spellStart"/>
+      <w:r>
+        <w:rPr>
+          <w:rFonts w:ascii="微软雅黑" w:eastAsia="微软雅黑" w:hAnsi="微软雅黑" w:hint="eastAsia"/>
+          <w:color w:val="000000"/>
+          <w:sz w:val="18"/>
+          <w:szCs w:val="21"/>
+          <w:shd w:val="clear" w:color="auto" w:fill="FFFFFF"/>
+        </w:rPr>
+        <w:t>Turi</w:t>
+      </w:r>
+      <w:proofErr w:type="spellEnd"/>
+      <w:r>
+        <w:rPr>
+          <w:rFonts w:ascii="微软雅黑" w:eastAsia="微软雅黑" w:hAnsi="微软雅黑" w:hint="eastAsia"/>
+          <w:color w:val="000000"/>
+          <w:sz w:val="18"/>
+          <w:szCs w:val="21"/>
+          <w:shd w:val="clear" w:color="auto" w:fill="FFFFFF"/>
+        </w:rPr>
+        <w:t xml:space="preserve"> Z G , et al. Circadian Variation in the Frequency of Onset of Acute Myocardial Infarction[J]. New England Journal of Medicine, 1985, 313(21):1315-1322.</w:t>
+      </w:r>
+    </w:p>
+    <w:p>
+      <w:pPr>
+        <w:rPr>
+          <w:rFonts w:ascii="微软雅黑" w:eastAsia="微软雅黑" w:hAnsi="微软雅黑" w:hint="eastAsia"/>
+          <w:color w:val="000000"/>
+          <w:sz w:val="18"/>
+          <w:szCs w:val="21"/>
+          <w:shd w:val="clear" w:color="auto" w:fill="FFFFFF"/>
+        </w:rPr>
+      </w:pPr>
+      <w:r>
+        <w:rPr>
+          <w:rFonts w:ascii="微软雅黑" w:eastAsia="微软雅黑" w:hAnsi="微软雅黑" w:hint="eastAsia"/>
+          <w:color w:val="000000"/>
+          <w:sz w:val="18"/>
+          <w:szCs w:val="21"/>
+          <w:shd w:val="clear" w:color="auto" w:fill="FFFFFF"/>
+        </w:rPr>
+        <w:t>[4]</w:t>
+      </w:r>
+      <w:r>
+        <w:rPr>
+          <w:rFonts w:ascii="微软雅黑" w:eastAsia="微软雅黑" w:hAnsi="微软雅黑" w:hint="eastAsia"/>
+          <w:color w:val="000000"/>
+          <w:szCs w:val="21"/>
+          <w:shd w:val="clear" w:color="auto" w:fill="FFFFFF"/>
+        </w:rPr>
+        <w:t xml:space="preserve"> </w:t>
+      </w:r>
+      <w:r>
+        <w:rPr>
+          <w:rFonts w:ascii="微软雅黑" w:eastAsia="微软雅黑" w:hAnsi="微软雅黑" w:hint="eastAsia"/>
+          <w:color w:val="000000"/>
+          <w:sz w:val="18"/>
+          <w:szCs w:val="21"/>
+          <w:shd w:val="clear" w:color="auto" w:fill="FFFFFF"/>
+        </w:rPr>
+        <w:t xml:space="preserve">Sandberg </w:t>
+      </w:r>
+      <w:proofErr w:type="gramStart"/>
+      <w:r>
+        <w:rPr>
+          <w:rFonts w:ascii="微软雅黑" w:eastAsia="微软雅黑" w:hAnsi="微软雅黑" w:hint="eastAsia"/>
+          <w:color w:val="000000"/>
+          <w:sz w:val="18"/>
+          <w:szCs w:val="21"/>
+          <w:shd w:val="clear" w:color="auto" w:fill="FFFFFF"/>
+        </w:rPr>
+        <w:t>F ,</w:t>
+      </w:r>
+      <w:proofErr w:type="gramEnd"/>
+      <w:r>
+        <w:rPr>
+          <w:rFonts w:ascii="微软雅黑" w:eastAsia="微软雅黑" w:hAnsi="微软雅黑" w:hint="eastAsia"/>
+          <w:color w:val="000000"/>
+          <w:sz w:val="18"/>
+          <w:szCs w:val="21"/>
+          <w:shd w:val="clear" w:color="auto" w:fill="FFFFFF"/>
+        </w:rPr>
+        <w:t xml:space="preserve"> </w:t>
+      </w:r>
+      <w:proofErr w:type="spellStart"/>
+      <w:r>
+        <w:rPr>
+          <w:rFonts w:ascii="微软雅黑" w:eastAsia="微软雅黑" w:hAnsi="微软雅黑" w:hint="eastAsia"/>
+          <w:color w:val="000000"/>
+          <w:sz w:val="18"/>
+          <w:szCs w:val="21"/>
+          <w:shd w:val="clear" w:color="auto" w:fill="FFFFFF"/>
+        </w:rPr>
+        <w:t>Stridh</w:t>
+      </w:r>
+      <w:proofErr w:type="spellEnd"/>
+      <w:r>
+        <w:rPr>
+          <w:rFonts w:ascii="微软雅黑" w:eastAsia="微软雅黑" w:hAnsi="微软雅黑" w:hint="eastAsia"/>
+          <w:color w:val="000000"/>
+          <w:sz w:val="18"/>
+          <w:szCs w:val="21"/>
+          <w:shd w:val="clear" w:color="auto" w:fill="FFFFFF"/>
+        </w:rPr>
+        <w:t xml:space="preserve"> M , Leif </w:t>
+      </w:r>
+      <w:proofErr w:type="spellStart"/>
+      <w:r>
+        <w:rPr>
+          <w:rFonts w:ascii="微软雅黑" w:eastAsia="微软雅黑" w:hAnsi="微软雅黑" w:hint="eastAsia"/>
+          <w:color w:val="000000"/>
+          <w:sz w:val="18"/>
+          <w:szCs w:val="21"/>
+          <w:shd w:val="clear" w:color="auto" w:fill="FFFFFF"/>
+        </w:rPr>
+        <w:t>Sörnmo</w:t>
+      </w:r>
+      <w:proofErr w:type="spellEnd"/>
+      <w:r>
+        <w:rPr>
+          <w:rFonts w:ascii="微软雅黑" w:eastAsia="微软雅黑" w:hAnsi="微软雅黑" w:hint="eastAsia"/>
+          <w:color w:val="000000"/>
+          <w:sz w:val="18"/>
+          <w:szCs w:val="21"/>
+          <w:shd w:val="clear" w:color="auto" w:fill="FFFFFF"/>
+        </w:rPr>
+        <w:t>. Frequency tracking of atrial fibrillation using Hidden Markov Models</w:t>
+      </w:r>
+      <w:proofErr w:type="gramStart"/>
+      <w:r>
+        <w:rPr>
+          <w:rFonts w:ascii="微软雅黑" w:eastAsia="微软雅黑" w:hAnsi="微软雅黑" w:hint="eastAsia"/>
+          <w:color w:val="000000"/>
+          <w:sz w:val="18"/>
+          <w:szCs w:val="21"/>
+          <w:shd w:val="clear" w:color="auto" w:fill="FFFFFF"/>
+        </w:rPr>
+        <w:t>.[</w:t>
+      </w:r>
+      <w:proofErr w:type="gramEnd"/>
+      <w:r>
+        <w:rPr>
+          <w:rFonts w:ascii="微软雅黑" w:eastAsia="微软雅黑" w:hAnsi="微软雅黑" w:hint="eastAsia"/>
+          <w:color w:val="000000"/>
+          <w:sz w:val="18"/>
+          <w:szCs w:val="21"/>
+          <w:shd w:val="clear" w:color="auto" w:fill="FFFFFF"/>
+        </w:rPr>
+        <w:t>J]. IEEE Transactions on Biomedical Engineering, 2008, 55(2):502-511.</w:t>
+      </w:r>
+    </w:p>
+    <w:p>
+      <w:pPr>
+        <w:rPr>
+          <w:rFonts w:ascii="微软雅黑" w:eastAsia="微软雅黑" w:hAnsi="微软雅黑"/>
+          <w:color w:val="000000"/>
+          <w:sz w:val="18"/>
+          <w:szCs w:val="21"/>
+          <w:shd w:val="clear" w:color="auto" w:fill="FFFFFF"/>
+        </w:rPr>
+      </w:pPr>
+      <w:r>
+        <w:rPr>
+          <w:rFonts w:ascii="微软雅黑" w:eastAsia="微软雅黑" w:hAnsi="微软雅黑" w:hint="eastAsia"/>
+          <w:color w:val="000000"/>
+          <w:sz w:val="18"/>
+          <w:szCs w:val="21"/>
+          <w:shd w:val="clear" w:color="auto" w:fill="FFFFFF"/>
+        </w:rPr>
+        <w:t>[5]</w:t>
+      </w:r>
+      <w:r>
+        <w:rPr>
+          <w:rFonts w:ascii="微软雅黑" w:eastAsia="微软雅黑" w:hAnsi="微软雅黑" w:hint="eastAsia"/>
+          <w:color w:val="000000"/>
+          <w:sz w:val="18"/>
+          <w:szCs w:val="21"/>
+          <w:shd w:val="clear" w:color="auto" w:fill="FFFFFF"/>
+        </w:rPr>
+        <w:t xml:space="preserve">Rout R </w:t>
+      </w:r>
+      <w:proofErr w:type="spellStart"/>
+      <w:proofErr w:type="gramStart"/>
+      <w:r>
+        <w:rPr>
+          <w:rFonts w:ascii="微软雅黑" w:eastAsia="微软雅黑" w:hAnsi="微软雅黑" w:hint="eastAsia"/>
+          <w:color w:val="000000"/>
+          <w:sz w:val="18"/>
+          <w:szCs w:val="21"/>
+          <w:shd w:val="clear" w:color="auto" w:fill="FFFFFF"/>
+        </w:rPr>
+        <w:t>R</w:t>
+      </w:r>
+      <w:proofErr w:type="spellEnd"/>
+      <w:r>
+        <w:rPr>
+          <w:rFonts w:ascii="微软雅黑" w:eastAsia="微软雅黑" w:hAnsi="微软雅黑" w:hint="eastAsia"/>
+          <w:color w:val="000000"/>
+          <w:sz w:val="18"/>
+          <w:szCs w:val="21"/>
+          <w:shd w:val="clear" w:color="auto" w:fill="FFFFFF"/>
+        </w:rPr>
+        <w:t xml:space="preserve"> ,</w:t>
+      </w:r>
+      <w:proofErr w:type="gramEnd"/>
+      <w:r>
+        <w:rPr>
+          <w:rFonts w:ascii="微软雅黑" w:eastAsia="微软雅黑" w:hAnsi="微软雅黑" w:hint="eastAsia"/>
+          <w:color w:val="000000"/>
+          <w:sz w:val="18"/>
+          <w:szCs w:val="21"/>
+          <w:shd w:val="clear" w:color="auto" w:fill="FFFFFF"/>
+        </w:rPr>
+        <w:t xml:space="preserve"> </w:t>
+      </w:r>
+      <w:proofErr w:type="spellStart"/>
+      <w:r>
+        <w:rPr>
+          <w:rFonts w:ascii="微软雅黑" w:eastAsia="微软雅黑" w:hAnsi="微软雅黑" w:hint="eastAsia"/>
+          <w:color w:val="000000"/>
+          <w:sz w:val="18"/>
+          <w:szCs w:val="21"/>
+          <w:shd w:val="clear" w:color="auto" w:fill="FFFFFF"/>
+        </w:rPr>
+        <w:t>Ghosh</w:t>
+      </w:r>
+      <w:proofErr w:type="spellEnd"/>
+      <w:r>
+        <w:rPr>
+          <w:rFonts w:ascii="微软雅黑" w:eastAsia="微软雅黑" w:hAnsi="微软雅黑" w:hint="eastAsia"/>
+          <w:color w:val="000000"/>
+          <w:sz w:val="18"/>
+          <w:szCs w:val="21"/>
+          <w:shd w:val="clear" w:color="auto" w:fill="FFFFFF"/>
+        </w:rPr>
+        <w:t xml:space="preserve"> S K . Enhancement of Lifetime using Duty Cycle and Network Coding in Wireless Sensor </w:t>
+      </w:r>
+      <w:proofErr w:type="gramStart"/>
+      <w:r>
+        <w:rPr>
+          <w:rFonts w:ascii="微软雅黑" w:eastAsia="微软雅黑" w:hAnsi="微软雅黑" w:hint="eastAsia"/>
+          <w:color w:val="000000"/>
+          <w:sz w:val="18"/>
+          <w:szCs w:val="21"/>
+          <w:shd w:val="clear" w:color="auto" w:fill="FFFFFF"/>
+        </w:rPr>
+        <w:t>Networks[</w:t>
+      </w:r>
+      <w:proofErr w:type="gramEnd"/>
+      <w:r>
+        <w:rPr>
+          <w:rFonts w:ascii="微软雅黑" w:eastAsia="微软雅黑" w:hAnsi="微软雅黑" w:hint="eastAsia"/>
+          <w:color w:val="000000"/>
+          <w:sz w:val="18"/>
+          <w:szCs w:val="21"/>
+          <w:shd w:val="clear" w:color="auto" w:fill="FFFFFF"/>
+        </w:rPr>
+        <w:t>J]. IEEE Transactions on Wireless Communications, 2013, 12(2):656-667.</w:t>
       </w:r>
     </w:p>
     <w:sectPr>
@@ -917,19 +4781,57 @@
 </w:document>
 </file>
 
+<file path=word/endnotes.xml><?xml version="1.0" encoding="utf-8"?>
+<w:endnotes xmlns:wpc="http://schemas.microsoft.com/office/word/2010/wordprocessingCanvas" xmlns:mc="http://schemas.openxmlformats.org/markup-compatibility/2006" xmlns:o="urn:schemas-microsoft-com:office:office" xmlns:r="http://schemas.openxmlformats.org/officeDocument/2006/relationships" xmlns:m="http://schemas.openxmlformats.org/officeDocument/2006/math" xmlns:v="urn:schemas-microsoft-com:vml" xmlns:wp14="http://schemas.microsoft.com/office/word/2010/wordprocessingDrawing" xmlns:wp="http://schemas.openxmlformats.org/drawingml/2006/wordprocessingDrawing" xmlns:w10="urn:schemas-microsoft-com:office:word" xmlns:w="http://schemas.openxmlformats.org/wordprocessingml/2006/main" xmlns:w14="http://schemas.microsoft.com/office/word/2010/wordml" xmlns:wpg="http://schemas.microsoft.com/office/word/2010/wordprocessingGroup" xmlns:wpi="http://schemas.microsoft.com/office/word/2010/wordprocessingInk" xmlns:wne="http://schemas.microsoft.com/office/word/2006/wordml" xmlns:wps="http://schemas.microsoft.com/office/word/2010/wordprocessingShape" mc:Ignorable="w14 wp14">
+  <w:endnote w:type="separator" w:id="-1">
+    <w:p>
+      <w:r>
+        <w:separator/>
+      </w:r>
+    </w:p>
+  </w:endnote>
+  <w:endnote w:type="continuationSeparator" w:id="0">
+    <w:p>
+      <w:r>
+        <w:continuationSeparator/>
+      </w:r>
+    </w:p>
+  </w:endnote>
+</w:endnotes>
+</file>
+
+<file path=word/footnotes.xml><?xml version="1.0" encoding="utf-8"?>
+<w:footnotes xmlns:wpc="http://schemas.microsoft.com/office/word/2010/wordprocessingCanvas" xmlns:mc="http://schemas.openxmlformats.org/markup-compatibility/2006" xmlns:o="urn:schemas-microsoft-com:office:office" xmlns:r="http://schemas.openxmlformats.org/officeDocument/2006/relationships" xmlns:m="http://schemas.openxmlformats.org/officeDocument/2006/math" xmlns:v="urn:schemas-microsoft-com:vml" xmlns:wp14="http://schemas.microsoft.com/office/word/2010/wordprocessingDrawing" xmlns:wp="http://schemas.openxmlformats.org/drawingml/2006/wordprocessingDrawing" xmlns:w10="urn:schemas-microsoft-com:office:word" xmlns:w="http://schemas.openxmlformats.org/wordprocessingml/2006/main" xmlns:w14="http://schemas.microsoft.com/office/word/2010/wordml" xmlns:wpg="http://schemas.microsoft.com/office/word/2010/wordprocessingGroup" xmlns:wpi="http://schemas.microsoft.com/office/word/2010/wordprocessingInk" xmlns:wne="http://schemas.microsoft.com/office/word/2006/wordml" xmlns:wps="http://schemas.microsoft.com/office/word/2010/wordprocessingShape" mc:Ignorable="w14 wp14">
+  <w:footnote w:type="separator" w:id="-1">
+    <w:p>
+      <w:r>
+        <w:separator/>
+      </w:r>
+    </w:p>
+  </w:footnote>
+  <w:footnote w:type="continuationSeparator" w:id="0">
+    <w:p>
+      <w:r>
+        <w:continuationSeparator/>
+      </w:r>
+    </w:p>
+  </w:footnote>
+</w:footnotes>
+</file>
+
 <file path=word/numbering.xml><?xml version="1.0" encoding="utf-8"?>
 <w:numbering xmlns:wpc="http://schemas.microsoft.com/office/word/2010/wordprocessingCanvas" xmlns:mc="http://schemas.openxmlformats.org/markup-compatibility/2006" xmlns:o="urn:schemas-microsoft-com:office:office" xmlns:r="http://schemas.openxmlformats.org/officeDocument/2006/relationships" xmlns:m="http://schemas.openxmlformats.org/officeDocument/2006/math" xmlns:v="urn:schemas-microsoft-com:vml" xmlns:wp14="http://schemas.microsoft.com/office/word/2010/wordprocessingDrawing" xmlns:wp="http://schemas.openxmlformats.org/drawingml/2006/wordprocessingDrawing" xmlns:w10="urn:schemas-microsoft-com:office:word" xmlns:w="http://schemas.openxmlformats.org/wordprocessingml/2006/main" xmlns:w14="http://schemas.microsoft.com/office/word/2010/wordml" xmlns:wpg="http://schemas.microsoft.com/office/word/2010/wordprocessingGroup" xmlns:wpi="http://schemas.microsoft.com/office/word/2010/wordprocessingInk" xmlns:wne="http://schemas.microsoft.com/office/word/2006/wordml" xmlns:wps="http://schemas.microsoft.com/office/word/2010/wordprocessingShape" mc:Ignorable="w14 wp14">
   <w:abstractNum w:abstractNumId="0">
-    <w:nsid w:val="57871CCD"/>
+    <w:nsid w:val="422B2136"/>
     <w:multiLevelType w:val="hybridMultilevel"/>
-    <w:tmpl w:val="31A02B64"/>
-    <w:lvl w:ilvl="0" w:tplc="69B0F48C">
+    <w:tmpl w:val="F96C488E"/>
+    <w:lvl w:ilvl="0" w:tplc="C5A624EC">
       <w:start w:val="1"/>
-      <w:numFmt w:val="japaneseCounting"/>
-      <w:lvlText w:val="%1、"/>
+      <w:numFmt w:val="decimal"/>
+      <w:lvlText w:val="（%1）"/>
       <w:lvlJc w:val="left"/>
       <w:pPr>
-        <w:ind w:left="420" w:hanging="420"/>
+        <w:ind w:left="720" w:hanging="720"/>
       </w:pPr>
       <w:rPr>
         <w:rFonts w:hint="default"/>
@@ -1008,8 +4910,195 @@
       </w:pPr>
     </w:lvl>
   </w:abstractNum>
+  <w:abstractNum w:abstractNumId="1">
+    <w:nsid w:val="57871CCD"/>
+    <w:multiLevelType w:val="hybridMultilevel"/>
+    <w:tmpl w:val="C922D4B2"/>
+    <w:lvl w:ilvl="0" w:tplc="69B0F48C">
+      <w:start w:val="1"/>
+      <w:numFmt w:val="japaneseCounting"/>
+      <w:lvlText w:val="%1、"/>
+      <w:lvlJc w:val="left"/>
+      <w:pPr>
+        <w:ind w:left="420" w:hanging="420"/>
+      </w:pPr>
+      <w:rPr>
+        <w:rFonts w:hint="default"/>
+      </w:rPr>
+    </w:lvl>
+    <w:lvl w:ilvl="1" w:tplc="71D0CC34">
+      <w:start w:val="1"/>
+      <w:numFmt w:val="decimal"/>
+      <w:lvlText w:val="%2、"/>
+      <w:lvlJc w:val="left"/>
+      <w:pPr>
+        <w:ind w:left="786" w:hanging="360"/>
+      </w:pPr>
+      <w:rPr>
+        <w:rFonts w:hint="default"/>
+      </w:rPr>
+    </w:lvl>
+    <w:lvl w:ilvl="2" w:tplc="0409001B" w:tentative="1">
+      <w:start w:val="1"/>
+      <w:numFmt w:val="lowerRoman"/>
+      <w:lvlText w:val="%3."/>
+      <w:lvlJc w:val="right"/>
+      <w:pPr>
+        <w:ind w:left="1260" w:hanging="420"/>
+      </w:pPr>
+    </w:lvl>
+    <w:lvl w:ilvl="3" w:tplc="0409000F" w:tentative="1">
+      <w:start w:val="1"/>
+      <w:numFmt w:val="decimal"/>
+      <w:lvlText w:val="%4."/>
+      <w:lvlJc w:val="left"/>
+      <w:pPr>
+        <w:ind w:left="1680" w:hanging="420"/>
+      </w:pPr>
+    </w:lvl>
+    <w:lvl w:ilvl="4" w:tplc="04090019" w:tentative="1">
+      <w:start w:val="1"/>
+      <w:numFmt w:val="lowerLetter"/>
+      <w:lvlText w:val="%5)"/>
+      <w:lvlJc w:val="left"/>
+      <w:pPr>
+        <w:ind w:left="2100" w:hanging="420"/>
+      </w:pPr>
+    </w:lvl>
+    <w:lvl w:ilvl="5" w:tplc="0409001B" w:tentative="1">
+      <w:start w:val="1"/>
+      <w:numFmt w:val="lowerRoman"/>
+      <w:lvlText w:val="%6."/>
+      <w:lvlJc w:val="right"/>
+      <w:pPr>
+        <w:ind w:left="2520" w:hanging="420"/>
+      </w:pPr>
+    </w:lvl>
+    <w:lvl w:ilvl="6" w:tplc="0409000F" w:tentative="1">
+      <w:start w:val="1"/>
+      <w:numFmt w:val="decimal"/>
+      <w:lvlText w:val="%7."/>
+      <w:lvlJc w:val="left"/>
+      <w:pPr>
+        <w:ind w:left="2940" w:hanging="420"/>
+      </w:pPr>
+    </w:lvl>
+    <w:lvl w:ilvl="7" w:tplc="04090019" w:tentative="1">
+      <w:start w:val="1"/>
+      <w:numFmt w:val="lowerLetter"/>
+      <w:lvlText w:val="%8)"/>
+      <w:lvlJc w:val="left"/>
+      <w:pPr>
+        <w:ind w:left="3360" w:hanging="420"/>
+      </w:pPr>
+    </w:lvl>
+    <w:lvl w:ilvl="8" w:tplc="0409001B" w:tentative="1">
+      <w:start w:val="1"/>
+      <w:numFmt w:val="lowerRoman"/>
+      <w:lvlText w:val="%9."/>
+      <w:lvlJc w:val="right"/>
+      <w:pPr>
+        <w:ind w:left="3780" w:hanging="420"/>
+      </w:pPr>
+    </w:lvl>
+  </w:abstractNum>
+  <w:abstractNum w:abstractNumId="2">
+    <w:nsid w:val="58BE4BB6"/>
+    <w:multiLevelType w:val="hybridMultilevel"/>
+    <w:tmpl w:val="DC00A4AE"/>
+    <w:lvl w:ilvl="0" w:tplc="2EBA074A">
+      <w:start w:val="1"/>
+      <w:numFmt w:val="decimal"/>
+      <w:lvlText w:val="（%1）"/>
+      <w:lvlJc w:val="left"/>
+      <w:pPr>
+        <w:ind w:left="720" w:hanging="720"/>
+      </w:pPr>
+      <w:rPr>
+        <w:rFonts w:hint="default"/>
+      </w:rPr>
+    </w:lvl>
+    <w:lvl w:ilvl="1" w:tplc="04090019" w:tentative="1">
+      <w:start w:val="1"/>
+      <w:numFmt w:val="lowerLetter"/>
+      <w:lvlText w:val="%2)"/>
+      <w:lvlJc w:val="left"/>
+      <w:pPr>
+        <w:ind w:left="840" w:hanging="420"/>
+      </w:pPr>
+    </w:lvl>
+    <w:lvl w:ilvl="2" w:tplc="0409001B" w:tentative="1">
+      <w:start w:val="1"/>
+      <w:numFmt w:val="lowerRoman"/>
+      <w:lvlText w:val="%3."/>
+      <w:lvlJc w:val="right"/>
+      <w:pPr>
+        <w:ind w:left="1260" w:hanging="420"/>
+      </w:pPr>
+    </w:lvl>
+    <w:lvl w:ilvl="3" w:tplc="0409000F" w:tentative="1">
+      <w:start w:val="1"/>
+      <w:numFmt w:val="decimal"/>
+      <w:lvlText w:val="%4."/>
+      <w:lvlJc w:val="left"/>
+      <w:pPr>
+        <w:ind w:left="1680" w:hanging="420"/>
+      </w:pPr>
+    </w:lvl>
+    <w:lvl w:ilvl="4" w:tplc="04090019" w:tentative="1">
+      <w:start w:val="1"/>
+      <w:numFmt w:val="lowerLetter"/>
+      <w:lvlText w:val="%5)"/>
+      <w:lvlJc w:val="left"/>
+      <w:pPr>
+        <w:ind w:left="2100" w:hanging="420"/>
+      </w:pPr>
+    </w:lvl>
+    <w:lvl w:ilvl="5" w:tplc="0409001B" w:tentative="1">
+      <w:start w:val="1"/>
+      <w:numFmt w:val="lowerRoman"/>
+      <w:lvlText w:val="%6."/>
+      <w:lvlJc w:val="right"/>
+      <w:pPr>
+        <w:ind w:left="2520" w:hanging="420"/>
+      </w:pPr>
+    </w:lvl>
+    <w:lvl w:ilvl="6" w:tplc="0409000F" w:tentative="1">
+      <w:start w:val="1"/>
+      <w:numFmt w:val="decimal"/>
+      <w:lvlText w:val="%7."/>
+      <w:lvlJc w:val="left"/>
+      <w:pPr>
+        <w:ind w:left="2940" w:hanging="420"/>
+      </w:pPr>
+    </w:lvl>
+    <w:lvl w:ilvl="7" w:tplc="04090019" w:tentative="1">
+      <w:start w:val="1"/>
+      <w:numFmt w:val="lowerLetter"/>
+      <w:lvlText w:val="%8)"/>
+      <w:lvlJc w:val="left"/>
+      <w:pPr>
+        <w:ind w:left="3360" w:hanging="420"/>
+      </w:pPr>
+    </w:lvl>
+    <w:lvl w:ilvl="8" w:tplc="0409001B" w:tentative="1">
+      <w:start w:val="1"/>
+      <w:numFmt w:val="lowerRoman"/>
+      <w:lvlText w:val="%9."/>
+      <w:lvlJc w:val="right"/>
+      <w:pPr>
+        <w:ind w:left="3780" w:hanging="420"/>
+      </w:pPr>
+    </w:lvl>
+  </w:abstractNum>
   <w:num w:numId="1">
+    <w:abstractNumId w:val="1"/>
+  </w:num>
+  <w:num w:numId="2">
     <w:abstractNumId w:val="0"/>
+  </w:num>
+  <w:num w:numId="3">
+    <w:abstractNumId w:val="2"/>
   </w:num>
 </w:numbering>
 </file>
@@ -1247,6 +5336,71 @@
       <w:color w:val="808080"/>
     </w:rPr>
   </w:style>
+  <w:style w:type="paragraph" w:styleId="a6">
+    <w:name w:val="header"/>
+    <w:basedOn w:val="a"/>
+    <w:link w:val="Char0"/>
+    <w:uiPriority w:val="99"/>
+    <w:unhideWhenUsed/>
+    <w:rsid w:val="00617EB8"/>
+    <w:pPr>
+      <w:pBdr>
+        <w:bottom w:val="single" w:sz="6" w:space="1" w:color="auto"/>
+      </w:pBdr>
+      <w:tabs>
+        <w:tab w:val="center" w:pos="4153"/>
+        <w:tab w:val="right" w:pos="8306"/>
+      </w:tabs>
+      <w:snapToGrid w:val="0"/>
+      <w:jc w:val="center"/>
+    </w:pPr>
+    <w:rPr>
+      <w:sz w:val="18"/>
+      <w:szCs w:val="18"/>
+    </w:rPr>
+  </w:style>
+  <w:style w:type="character" w:customStyle="1" w:styleId="Char0">
+    <w:name w:val="页眉 Char"/>
+    <w:basedOn w:val="a0"/>
+    <w:link w:val="a6"/>
+    <w:uiPriority w:val="99"/>
+    <w:rsid w:val="00617EB8"/>
+    <w:rPr>
+      <w:sz w:val="18"/>
+      <w:szCs w:val="18"/>
+    </w:rPr>
+  </w:style>
+  <w:style w:type="paragraph" w:styleId="a7">
+    <w:name w:val="footer"/>
+    <w:basedOn w:val="a"/>
+    <w:link w:val="Char1"/>
+    <w:uiPriority w:val="99"/>
+    <w:unhideWhenUsed/>
+    <w:rsid w:val="00617EB8"/>
+    <w:pPr>
+      <w:tabs>
+        <w:tab w:val="center" w:pos="4153"/>
+        <w:tab w:val="right" w:pos="8306"/>
+      </w:tabs>
+      <w:snapToGrid w:val="0"/>
+      <w:jc w:val="left"/>
+    </w:pPr>
+    <w:rPr>
+      <w:sz w:val="18"/>
+      <w:szCs w:val="18"/>
+    </w:rPr>
+  </w:style>
+  <w:style w:type="character" w:customStyle="1" w:styleId="Char1">
+    <w:name w:val="页脚 Char"/>
+    <w:basedOn w:val="a0"/>
+    <w:link w:val="a7"/>
+    <w:uiPriority w:val="99"/>
+    <w:rsid w:val="00617EB8"/>
+    <w:rPr>
+      <w:sz w:val="18"/>
+      <w:szCs w:val="18"/>
+    </w:rPr>
+  </w:style>
 </w:styles>
 </file>
 
@@ -1481,6 +5635,71 @@
     <w:rsid w:val="00577813"/>
     <w:rPr>
       <w:color w:val="808080"/>
+    </w:rPr>
+  </w:style>
+  <w:style w:type="paragraph" w:styleId="a6">
+    <w:name w:val="header"/>
+    <w:basedOn w:val="a"/>
+    <w:link w:val="Char0"/>
+    <w:uiPriority w:val="99"/>
+    <w:unhideWhenUsed/>
+    <w:rsid w:val="00617EB8"/>
+    <w:pPr>
+      <w:pBdr>
+        <w:bottom w:val="single" w:sz="6" w:space="1" w:color="auto"/>
+      </w:pBdr>
+      <w:tabs>
+        <w:tab w:val="center" w:pos="4153"/>
+        <w:tab w:val="right" w:pos="8306"/>
+      </w:tabs>
+      <w:snapToGrid w:val="0"/>
+      <w:jc w:val="center"/>
+    </w:pPr>
+    <w:rPr>
+      <w:sz w:val="18"/>
+      <w:szCs w:val="18"/>
+    </w:rPr>
+  </w:style>
+  <w:style w:type="character" w:customStyle="1" w:styleId="Char0">
+    <w:name w:val="页眉 Char"/>
+    <w:basedOn w:val="a0"/>
+    <w:link w:val="a6"/>
+    <w:uiPriority w:val="99"/>
+    <w:rsid w:val="00617EB8"/>
+    <w:rPr>
+      <w:sz w:val="18"/>
+      <w:szCs w:val="18"/>
+    </w:rPr>
+  </w:style>
+  <w:style w:type="paragraph" w:styleId="a7">
+    <w:name w:val="footer"/>
+    <w:basedOn w:val="a"/>
+    <w:link w:val="Char1"/>
+    <w:uiPriority w:val="99"/>
+    <w:unhideWhenUsed/>
+    <w:rsid w:val="00617EB8"/>
+    <w:pPr>
+      <w:tabs>
+        <w:tab w:val="center" w:pos="4153"/>
+        <w:tab w:val="right" w:pos="8306"/>
+      </w:tabs>
+      <w:snapToGrid w:val="0"/>
+      <w:jc w:val="left"/>
+    </w:pPr>
+    <w:rPr>
+      <w:sz w:val="18"/>
+      <w:szCs w:val="18"/>
+    </w:rPr>
+  </w:style>
+  <w:style w:type="character" w:customStyle="1" w:styleId="Char1">
+    <w:name w:val="页脚 Char"/>
+    <w:basedOn w:val="a0"/>
+    <w:link w:val="a7"/>
+    <w:uiPriority w:val="99"/>
+    <w:rsid w:val="00617EB8"/>
+    <w:rPr>
+      <w:sz w:val="18"/>
+      <w:szCs w:val="18"/>
     </w:rPr>
   </w:style>
 </w:styles>
@@ -1776,7 +5995,7 @@
 </file>
 
 <file path=customXml/itemProps1.xml><?xml version="1.0" encoding="utf-8"?>
-<ds:datastoreItem xmlns:ds="http://schemas.openxmlformats.org/officeDocument/2006/customXml" ds:itemID="{F8E330F9-C74A-4396-AEE9-EC0F120D497B}">
+<ds:datastoreItem xmlns:ds="http://schemas.openxmlformats.org/officeDocument/2006/customXml" ds:itemID="{4CEB72D8-E688-41FC-BF69-423D7EAC33DB}">
   <ds:schemaRefs>
     <ds:schemaRef ds:uri="http://schemas.openxmlformats.org/officeDocument/2006/bibliography"/>
   </ds:schemaRefs>

--- a/思路整理.docx
+++ b/思路整理.docx
@@ -19,9 +19,6 @@
       <w:pPr>
         <w:pStyle w:val="a3"/>
         <w:ind w:left="420" w:firstLineChars="0" w:firstLine="0"/>
-        <w:rPr>
-          <w:rFonts w:hint="eastAsia"/>
-        </w:rPr>
       </w:pPr>
       <w:r>
         <w:rPr>
@@ -294,19 +291,17 @@
           <w:numId w:val="1"/>
         </w:numPr>
         <w:ind w:firstLineChars="0"/>
-      </w:pPr>
-      <w:r>
-        <w:rPr>
-          <w:rFonts w:hint="eastAsia"/>
+        <w:rPr>
+          <w:color w:val="00B050"/>
+        </w:rPr>
+      </w:pPr>
+      <w:r>
+        <w:rPr>
+          <w:rFonts w:hint="eastAsia"/>
+          <w:color w:val="00B050"/>
         </w:rPr>
         <w:lastRenderedPageBreak/>
-        <w:t>横向</w:t>
-      </w:r>
-      <w:r>
-        <w:rPr>
-          <w:rFonts w:hint="eastAsia"/>
-        </w:rPr>
-        <w:t>建模思路</w:t>
+        <w:t>窗口状态向量</w:t>
       </w:r>
     </w:p>
     <w:p>
@@ -560,11 +555,83 @@
         </w:rPr>
         <w:t>，取窗口内血压值的峰值所在区间对应的状态为窗口状态。</w:t>
       </w:r>
-      <w:r>
-        <w:rPr>
-          <w:rFonts w:hint="eastAsia"/>
-        </w:rPr>
-        <w:t>根据血压变化规律，下一个窗口</w:t>
+    </w:p>
+    <w:p>
+      <w:pPr>
+        <w:pStyle w:val="a3"/>
+        <w:rPr>
+          <w:color w:val="00B050"/>
+        </w:rPr>
+      </w:pPr>
+      <w:r>
+        <w:rPr>
+          <w:rFonts w:hint="eastAsia"/>
+          <w:color w:val="00B050"/>
+        </w:rPr>
+        <w:t>参考</w:t>
+      </w:r>
+      <w:r>
+        <w:rPr>
+          <w:rFonts w:hint="eastAsia"/>
+          <w:color w:val="00B050"/>
+        </w:rPr>
+        <w:t>文献</w:t>
+      </w:r>
+      <w:r>
+        <w:rPr>
+          <w:rFonts w:hint="eastAsia"/>
+          <w:color w:val="00B050"/>
+        </w:rPr>
+        <w:t>6</w:t>
+      </w:r>
+      <w:r>
+        <w:rPr>
+          <w:rFonts w:hint="eastAsia"/>
+          <w:color w:val="00B050"/>
+        </w:rPr>
+        <w:t>，使用</w:t>
+      </w:r>
+      <w:r>
+        <w:rPr>
+          <w:rFonts w:hint="eastAsia"/>
+          <w:color w:val="00B050"/>
+        </w:rPr>
+        <w:t>Mann-Kendall</w:t>
+      </w:r>
+      <w:r>
+        <w:rPr>
+          <w:rFonts w:hint="eastAsia"/>
+          <w:color w:val="00B050"/>
+        </w:rPr>
+        <w:t>检验法</w:t>
+      </w:r>
+      <w:r>
+        <w:rPr>
+          <w:rFonts w:hint="eastAsia"/>
+          <w:color w:val="00B050"/>
+        </w:rPr>
+        <w:t>可以表征</w:t>
+      </w:r>
+      <w:r>
+        <w:rPr>
+          <w:rFonts w:hint="eastAsia"/>
+          <w:color w:val="00B050"/>
+        </w:rPr>
+        <w:t>窗口内</w:t>
+      </w:r>
+      <w:r>
+        <w:rPr>
+          <w:rFonts w:hint="eastAsia"/>
+          <w:color w:val="00B050"/>
+        </w:rPr>
+        <w:t>数据的变化趋势。设数据序列为</w:t>
+      </w:r>
+      <w:r>
+        <w:rPr>
+          <w:rFonts w:hint="eastAsia"/>
+          <w:color w:val="00B050"/>
+        </w:rPr>
+        <w:t>{</w:t>
       </w:r>
       <m:oMath>
         <m:sSub>
@@ -572,409 +639,33 @@
             <m:ctrlPr>
               <w:rPr>
                 <w:rFonts w:ascii="Cambria Math" w:hAnsi="Cambria Math"/>
+                <w:color w:val="00B050"/>
               </w:rPr>
             </m:ctrlPr>
           </m:sSubPr>
           <m:e>
             <m:r>
               <w:rPr>
-                <w:rFonts w:ascii="Cambria Math" w:hAnsi="Cambria Math"/>
-              </w:rPr>
-              <m:t>ω</m:t>
+                <w:rFonts w:ascii="Cambria Math" w:hAnsi="Cambria Math" w:hint="eastAsia"/>
+                <w:color w:val="00B050"/>
+              </w:rPr>
+              <m:t>x</m:t>
             </m:r>
           </m:e>
           <m:sub>
             <m:r>
               <w:rPr>
                 <w:rFonts w:ascii="Cambria Math" w:hAnsi="Cambria Math"/>
-              </w:rPr>
-              <m:t>i+1</m:t>
-            </m:r>
-          </m:sub>
-        </m:sSub>
-      </m:oMath>
-      <w:r>
-        <w:rPr>
-          <w:rFonts w:hint="eastAsia"/>
-        </w:rPr>
-        <w:t>的状态</w:t>
-      </w:r>
-      <m:oMath>
-        <m:sSub>
-          <m:sSubPr>
-            <m:ctrlPr>
-              <w:rPr>
-                <w:rFonts w:ascii="Cambria Math" w:hAnsi="Cambria Math"/>
-              </w:rPr>
-            </m:ctrlPr>
-          </m:sSubPr>
-          <m:e>
-            <m:r>
-              <w:rPr>
-                <w:rFonts w:ascii="Cambria Math" w:hAnsi="Cambria Math"/>
-              </w:rPr>
-              <m:t>s</m:t>
-            </m:r>
-          </m:e>
-          <m:sub>
-            <m:r>
-              <w:rPr>
-                <w:rFonts w:ascii="Cambria Math" w:hAnsi="Cambria Math"/>
-              </w:rPr>
-              <m:t>i+1</m:t>
-            </m:r>
-          </m:sub>
-        </m:sSub>
-      </m:oMath>
-      <w:r>
-        <w:rPr>
-          <w:rFonts w:hint="eastAsia"/>
-        </w:rPr>
-        <w:t>取决于当前窗口</w:t>
-      </w:r>
-      <m:oMath>
-        <m:sSub>
-          <m:sSubPr>
-            <m:ctrlPr>
-              <w:rPr>
-                <w:rFonts w:ascii="Cambria Math" w:hAnsi="Cambria Math"/>
-              </w:rPr>
-            </m:ctrlPr>
-          </m:sSubPr>
-          <m:e>
-            <m:r>
-              <w:rPr>
-                <w:rFonts w:ascii="Cambria Math" w:hAnsi="Cambria Math"/>
-              </w:rPr>
-              <m:t>ω</m:t>
-            </m:r>
-          </m:e>
-          <m:sub>
-            <m:r>
-              <w:rPr>
-                <w:rFonts w:ascii="Cambria Math" w:hAnsi="Cambria Math"/>
-              </w:rPr>
-              <m:t>i</m:t>
-            </m:r>
-          </m:sub>
-        </m:sSub>
-      </m:oMath>
-      <w:r>
-        <w:rPr>
-          <w:rFonts w:hint="eastAsia"/>
-        </w:rPr>
-        <w:t>的状态</w:t>
-      </w:r>
-      <m:oMath>
-        <m:sSub>
-          <m:sSubPr>
-            <m:ctrlPr>
-              <w:rPr>
-                <w:rFonts w:ascii="Cambria Math" w:hAnsi="Cambria Math"/>
-              </w:rPr>
-            </m:ctrlPr>
-          </m:sSubPr>
-          <m:e>
-            <m:r>
-              <w:rPr>
-                <w:rFonts w:ascii="Cambria Math" w:hAnsi="Cambria Math"/>
-              </w:rPr>
-              <m:t>s</m:t>
-            </m:r>
-          </m:e>
-          <m:sub>
-            <m:r>
-              <w:rPr>
-                <w:rFonts w:ascii="Cambria Math" w:hAnsi="Cambria Math"/>
-              </w:rPr>
-              <m:t>i</m:t>
-            </m:r>
-          </m:sub>
-        </m:sSub>
-      </m:oMath>
-      <w:r>
-        <w:rPr>
-          <w:rFonts w:hint="eastAsia"/>
-        </w:rPr>
-        <w:t>，并满足状态转移概率：</w:t>
-      </w:r>
-    </w:p>
-    <w:p>
-      <w:pPr>
-        <w:pStyle w:val="a3"/>
-        <w:ind w:left="420" w:firstLineChars="0" w:firstLine="0"/>
-        <w:jc w:val="center"/>
-      </w:pPr>
-      <w:r>
-        <w:rPr>
-          <w:rFonts w:hint="eastAsia"/>
-        </w:rPr>
-        <w:t>P</w:t>
-      </w:r>
-      <w:r>
-        <w:rPr>
-          <w:rFonts w:hint="eastAsia"/>
-        </w:rPr>
-        <w:t>（</w:t>
-      </w:r>
-      <m:oMath>
-        <m:sSub>
-          <m:sSubPr>
-            <m:ctrlPr>
-              <w:rPr>
-                <w:rFonts w:ascii="Cambria Math" w:hAnsi="Cambria Math"/>
-              </w:rPr>
-            </m:ctrlPr>
-          </m:sSubPr>
-          <m:e>
-            <m:r>
-              <w:rPr>
-                <w:rFonts w:ascii="Cambria Math" w:hAnsi="Cambria Math"/>
-              </w:rPr>
-              <m:t>s</m:t>
-            </m:r>
-          </m:e>
-          <m:sub>
-            <m:r>
-              <w:rPr>
-                <w:rFonts w:ascii="Cambria Math" w:hAnsi="Cambria Math"/>
-              </w:rPr>
-              <m:t>i</m:t>
-            </m:r>
-          </m:sub>
-        </m:sSub>
-      </m:oMath>
-      <w:r>
-        <w:rPr>
-          <w:rFonts w:hint="eastAsia"/>
-        </w:rPr>
-        <w:t>→</w:t>
-      </w:r>
-      <m:oMath>
-        <m:sSub>
-          <m:sSubPr>
-            <m:ctrlPr>
-              <w:rPr>
-                <w:rFonts w:ascii="Cambria Math" w:hAnsi="Cambria Math"/>
-              </w:rPr>
-            </m:ctrlPr>
-          </m:sSubPr>
-          <m:e>
-            <m:r>
-              <w:rPr>
-                <w:rFonts w:ascii="Cambria Math" w:hAnsi="Cambria Math"/>
-              </w:rPr>
-              <m:t>s</m:t>
-            </m:r>
-          </m:e>
-          <m:sub>
-            <m:r>
-              <w:rPr>
-                <w:rFonts w:ascii="Cambria Math" w:hAnsi="Cambria Math"/>
-              </w:rPr>
-              <m:t>i+1</m:t>
-            </m:r>
-          </m:sub>
-        </m:sSub>
-      </m:oMath>
-      <w:r>
-        <w:rPr>
-          <w:rFonts w:hint="eastAsia"/>
-        </w:rPr>
-        <w:t>）</w:t>
-      </w:r>
-      <w:r>
-        <w:rPr>
-          <w:rFonts w:hint="eastAsia"/>
-        </w:rPr>
-        <w:t>=</w:t>
-      </w:r>
-      <m:oMath>
-        <m:sSub>
-          <m:sSubPr>
-            <m:ctrlPr>
-              <w:rPr>
-                <w:rFonts w:ascii="Cambria Math" w:hAnsi="Cambria Math"/>
-              </w:rPr>
-            </m:ctrlPr>
-          </m:sSubPr>
-          <m:e>
-            <m:r>
-              <w:rPr>
-                <w:rFonts w:ascii="Cambria Math" w:hAnsi="Cambria Math" w:hint="eastAsia"/>
-              </w:rPr>
-              <m:t>p</m:t>
-            </m:r>
-          </m:e>
-          <m:sub>
-            <m:r>
-              <w:rPr>
-                <w:rFonts w:ascii="Cambria Math" w:hAnsi="Cambria Math"/>
-              </w:rPr>
-              <m:t>i</m:t>
-            </m:r>
-          </m:sub>
-        </m:sSub>
-      </m:oMath>
-    </w:p>
-    <w:p>
-      <w:pPr>
-        <w:pStyle w:val="a3"/>
-        <w:ind w:left="420" w:firstLineChars="0" w:firstLine="0"/>
-      </w:pPr>
-      <w:r>
-        <w:rPr>
-          <w:rFonts w:hint="eastAsia"/>
-        </w:rPr>
-        <w:t>其中，</w:t>
-      </w:r>
-      <m:oMath>
-        <m:sSub>
-          <m:sSubPr>
-            <m:ctrlPr>
-              <w:rPr>
-                <w:rFonts w:ascii="Cambria Math" w:hAnsi="Cambria Math"/>
-              </w:rPr>
-            </m:ctrlPr>
-          </m:sSubPr>
-          <m:e>
-            <m:r>
-              <w:rPr>
-                <w:rFonts w:ascii="Cambria Math" w:hAnsi="Cambria Math" w:hint="eastAsia"/>
-              </w:rPr>
-              <m:t>p</m:t>
-            </m:r>
-          </m:e>
-          <m:sub>
-            <m:r>
-              <w:rPr>
-                <w:rFonts w:ascii="Cambria Math" w:hAnsi="Cambria Math"/>
-              </w:rPr>
-              <m:t>i</m:t>
-            </m:r>
-          </m:sub>
-        </m:sSub>
-      </m:oMath>
-      <w:r>
-        <w:t>取决于当前窗口</w:t>
-      </w:r>
-      <w:r>
-        <w:rPr>
-          <w:rFonts w:hint="eastAsia"/>
-        </w:rPr>
-        <w:t>，</w:t>
-      </w:r>
-      <w:r>
-        <w:t>因为血压的变化是具有规律的</w:t>
-      </w:r>
-      <w:r>
-        <w:rPr>
-          <w:rFonts w:hint="eastAsia"/>
-        </w:rPr>
-        <w:t>，</w:t>
-      </w:r>
-      <w:r>
-        <w:t>因此</w:t>
-      </w:r>
-      <w:r>
-        <w:rPr>
-          <w:rFonts w:hint="eastAsia"/>
-        </w:rPr>
-        <w:t>，</w:t>
-      </w:r>
-      <m:oMath>
-        <m:sSub>
-          <m:sSubPr>
-            <m:ctrlPr>
-              <w:rPr>
-                <w:rFonts w:ascii="Cambria Math" w:hAnsi="Cambria Math"/>
-              </w:rPr>
-            </m:ctrlPr>
-          </m:sSubPr>
-          <m:e>
-            <m:r>
-              <w:rPr>
-                <w:rFonts w:ascii="Cambria Math" w:hAnsi="Cambria Math" w:hint="eastAsia"/>
-              </w:rPr>
-              <m:t>p</m:t>
-            </m:r>
-          </m:e>
-          <m:sub>
-            <m:r>
-              <w:rPr>
-                <w:rFonts w:ascii="Cambria Math" w:hAnsi="Cambria Math"/>
-              </w:rPr>
-              <m:t>i</m:t>
-            </m:r>
-          </m:sub>
-        </m:sSub>
-      </m:oMath>
-      <w:r>
-        <w:t>是内在固有的</w:t>
-      </w:r>
-      <w:r>
-        <w:rPr>
-          <w:rFonts w:hint="eastAsia"/>
-        </w:rPr>
-        <w:t>。</w:t>
-      </w:r>
-    </w:p>
-    <w:p>
-      <w:pPr>
-        <w:pStyle w:val="a3"/>
-        <w:ind w:left="420" w:firstLineChars="0" w:firstLine="0"/>
-      </w:pPr>
-      <w:r>
-        <w:rPr>
-          <w:rFonts w:hint="eastAsia"/>
-        </w:rPr>
-        <w:t>因此所有窗口的状态值可以构成一条马尔科夫链如下：</w:t>
-      </w:r>
-    </w:p>
-    <w:p>
-      <w:pPr>
-        <w:pStyle w:val="a3"/>
-        <w:ind w:left="420" w:firstLineChars="0" w:firstLine="0"/>
-        <w:jc w:val="center"/>
-        <w:rPr>
-          <w:rFonts w:hint="eastAsia"/>
-        </w:rPr>
-      </w:pPr>
-      <w:r>
-        <w:rPr>
-          <w:rFonts w:hint="eastAsia"/>
-        </w:rPr>
-        <w:t>{</w:t>
-      </w:r>
-      <m:oMath>
-        <m:sSub>
-          <m:sSubPr>
-            <m:ctrlPr>
-              <w:rPr>
-                <w:rFonts w:ascii="Cambria Math" w:hAnsi="Cambria Math"/>
-              </w:rPr>
-            </m:ctrlPr>
-          </m:sSubPr>
-          <m:e>
-            <m:r>
-              <w:rPr>
-                <w:rFonts w:ascii="Cambria Math" w:hAnsi="Cambria Math"/>
-              </w:rPr>
-              <m:t>s</m:t>
-            </m:r>
-          </m:e>
-          <m:sub>
-            <m:r>
-              <w:rPr>
-                <w:rFonts w:ascii="Cambria Math" w:hAnsi="Cambria Math"/>
-              </w:rPr>
-              <m:t>0</m:t>
+                <w:color w:val="00B050"/>
+              </w:rPr>
+              <m:t>1</m:t>
             </m:r>
           </m:sub>
         </m:sSub>
         <m:r>
           <w:rPr>
             <w:rFonts w:ascii="Cambria Math" w:hAnsi="Cambria Math" w:hint="eastAsia"/>
+            <w:color w:val="00B050"/>
           </w:rPr>
           <m:t>，</m:t>
         </m:r>
@@ -983,29 +674,50 @@
             <m:ctrlPr>
               <w:rPr>
                 <w:rFonts w:ascii="Cambria Math" w:hAnsi="Cambria Math"/>
+                <w:color w:val="00B050"/>
               </w:rPr>
             </m:ctrlPr>
           </m:sSubPr>
           <m:e>
             <m:r>
               <w:rPr>
-                <w:rFonts w:ascii="Cambria Math" w:hAnsi="Cambria Math"/>
-              </w:rPr>
-              <m:t>s</m:t>
+                <w:rFonts w:ascii="Cambria Math" w:hAnsi="Cambria Math" w:hint="eastAsia"/>
+                <w:color w:val="00B050"/>
+              </w:rPr>
+              <m:t>x</m:t>
             </m:r>
           </m:e>
           <m:sub>
             <m:r>
               <w:rPr>
                 <w:rFonts w:ascii="Cambria Math" w:hAnsi="Cambria Math"/>
-              </w:rPr>
-              <m:t>1</m:t>
+                <w:color w:val="00B050"/>
+              </w:rPr>
+              <m:t>2</m:t>
             </m:r>
           </m:sub>
         </m:sSub>
         <m:r>
           <w:rPr>
             <w:rFonts w:ascii="Cambria Math" w:hAnsi="Cambria Math" w:hint="eastAsia"/>
+            <w:color w:val="00B050"/>
+          </w:rPr>
+          <m:t>，</m:t>
+        </m:r>
+        <m:r>
+          <m:rPr>
+            <m:sty m:val="p"/>
+          </m:rPr>
+          <w:rPr>
+            <w:rFonts w:ascii="Cambria Math" w:hAnsi="Cambria Math"/>
+            <w:color w:val="00B050"/>
+          </w:rPr>
+          <m:t>⋯</m:t>
+        </m:r>
+        <m:r>
+          <w:rPr>
+            <w:rFonts w:ascii="Cambria Math" w:hAnsi="Cambria Math" w:hint="eastAsia"/>
+            <w:color w:val="00B050"/>
           </w:rPr>
           <m:t>，</m:t>
         </m:r>
@@ -1014,41 +726,2558 @@
             <m:ctrlPr>
               <w:rPr>
                 <w:rFonts w:ascii="Cambria Math" w:hAnsi="Cambria Math"/>
+                <w:color w:val="00B050"/>
               </w:rPr>
             </m:ctrlPr>
           </m:sSubPr>
           <m:e>
             <m:r>
               <w:rPr>
-                <w:rFonts w:ascii="Cambria Math" w:hAnsi="Cambria Math"/>
-              </w:rPr>
-              <m:t>s</m:t>
+                <w:rFonts w:ascii="Cambria Math" w:hAnsi="Cambria Math" w:hint="eastAsia"/>
+                <w:color w:val="00B050"/>
+              </w:rPr>
+              <m:t>x</m:t>
             </m:r>
           </m:e>
           <m:sub>
             <m:r>
               <w:rPr>
                 <w:rFonts w:ascii="Cambria Math" w:hAnsi="Cambria Math"/>
-              </w:rPr>
-              <m:t>2</m:t>
+                <w:color w:val="00B050"/>
+              </w:rPr>
+              <m:t>n-1</m:t>
             </m:r>
           </m:sub>
         </m:sSub>
         <m:r>
           <w:rPr>
             <w:rFonts w:ascii="Cambria Math" w:hAnsi="Cambria Math" w:hint="eastAsia"/>
+            <w:color w:val="00B050"/>
+          </w:rPr>
+          <m:t>，</m:t>
+        </m:r>
+        <m:sSub>
+          <m:sSubPr>
+            <m:ctrlPr>
+              <w:rPr>
+                <w:rFonts w:ascii="Cambria Math" w:hAnsi="Cambria Math"/>
+                <w:color w:val="00B050"/>
+              </w:rPr>
+            </m:ctrlPr>
+          </m:sSubPr>
+          <m:e>
+            <m:r>
+              <w:rPr>
+                <w:rFonts w:ascii="Cambria Math" w:hAnsi="Cambria Math" w:hint="eastAsia"/>
+                <w:color w:val="00B050"/>
+              </w:rPr>
+              <m:t>x</m:t>
+            </m:r>
+          </m:e>
+          <m:sub>
+            <m:r>
+              <w:rPr>
+                <w:rFonts w:ascii="Cambria Math" w:hAnsi="Cambria Math"/>
+                <w:color w:val="00B050"/>
+              </w:rPr>
+              <m:t>n</m:t>
+            </m:r>
+          </m:sub>
+        </m:sSub>
+      </m:oMath>
+      <w:r>
+        <w:rPr>
+          <w:rFonts w:hint="eastAsia"/>
+          <w:color w:val="00B050"/>
+        </w:rPr>
+        <w:t>}</w:t>
+      </w:r>
+      <w:r>
+        <w:rPr>
+          <w:rFonts w:hint="eastAsia"/>
+          <w:color w:val="00B050"/>
+        </w:rPr>
+        <w:t>，当数据自相关性较弱时，计算：</w:t>
+      </w:r>
+    </w:p>
+    <w:p>
+      <w:pPr>
+        <w:pStyle w:val="a3"/>
+        <w:jc w:val="center"/>
+        <w:rPr>
+          <w:color w:val="00B050"/>
+        </w:rPr>
+      </w:pPr>
+      <m:oMathPara>
+        <m:oMath>
+          <m:r>
+            <m:rPr>
+              <m:sty m:val="p"/>
+            </m:rPr>
+            <w:rPr>
+              <w:rFonts w:ascii="Cambria Math" w:hAnsi="Cambria Math"/>
+              <w:color w:val="00B050"/>
+            </w:rPr>
+            <m:t>S</m:t>
+          </m:r>
+          <m:r>
+            <m:rPr>
+              <m:sty m:val="p"/>
+            </m:rPr>
+            <w:rPr>
+              <w:rFonts w:ascii="Cambria Math" w:hAnsi="Cambria Math" w:cs="MS Gothic" w:hint="eastAsia"/>
+              <w:color w:val="00B050"/>
+            </w:rPr>
+            <m:t>=</m:t>
+          </m:r>
+          <m:nary>
+            <m:naryPr>
+              <m:chr m:val="∑"/>
+              <m:limLoc m:val="undOvr"/>
+              <m:supHide m:val="1"/>
+              <m:ctrlPr>
+                <w:rPr>
+                  <w:rFonts w:ascii="Cambria Math" w:eastAsia="MS Gothic" w:hAnsi="MS Gothic" w:cs="MS Gothic"/>
+                  <w:color w:val="00B050"/>
+                </w:rPr>
+              </m:ctrlPr>
+            </m:naryPr>
+            <m:sub>
+              <m:r>
+                <w:rPr>
+                  <w:rFonts w:ascii="Cambria Math" w:eastAsia="MS Gothic" w:hAnsi="MS Gothic" w:cs="MS Gothic"/>
+                  <w:color w:val="00B050"/>
+                </w:rPr>
+                <m:t>i&lt;j</m:t>
+              </m:r>
+            </m:sub>
+            <m:sup/>
+            <m:e>
+              <m:sSub>
+                <m:sSubPr>
+                  <m:ctrlPr>
+                    <w:rPr>
+                      <w:rFonts w:ascii="Cambria Math" w:eastAsia="MS Gothic" w:hAnsi="MS Gothic" w:cs="MS Gothic"/>
+                      <w:i/>
+                      <w:color w:val="00B050"/>
+                    </w:rPr>
+                  </m:ctrlPr>
+                </m:sSubPr>
+                <m:e>
+                  <m:r>
+                    <w:rPr>
+                      <w:rFonts w:ascii="Cambria Math" w:eastAsia="MS Gothic" w:hAnsi="MS Gothic" w:cs="MS Gothic"/>
+                      <w:color w:val="00B050"/>
+                    </w:rPr>
+                    <m:t>a</m:t>
+                  </m:r>
+                </m:e>
+                <m:sub>
+                  <m:r>
+                    <w:rPr>
+                      <w:rFonts w:ascii="Cambria Math" w:eastAsia="MS Gothic" w:hAnsi="MS Gothic" w:cs="MS Gothic"/>
+                      <w:color w:val="00B050"/>
+                    </w:rPr>
+                    <m:t>ij</m:t>
+                  </m:r>
+                </m:sub>
+              </m:sSub>
+            </m:e>
+          </m:nary>
+        </m:oMath>
+      </m:oMathPara>
+    </w:p>
+    <w:p>
+      <w:pPr>
+        <w:rPr>
+          <w:color w:val="00B050"/>
+        </w:rPr>
+      </w:pPr>
+      <w:r>
+        <w:rPr>
+          <w:rFonts w:hint="eastAsia"/>
+          <w:color w:val="00B050"/>
+        </w:rPr>
+        <w:tab/>
+      </w:r>
+      <w:r>
+        <w:rPr>
+          <w:color w:val="00B050"/>
+        </w:rPr>
+        <w:t>其中</w:t>
+      </w:r>
+      <w:r>
+        <w:rPr>
+          <w:rFonts w:hint="eastAsia"/>
+          <w:color w:val="00B050"/>
+        </w:rPr>
+        <w:t>，</w:t>
+      </w:r>
+    </w:p>
+    <w:p>
+      <w:pPr>
+        <w:jc w:val="center"/>
+        <w:rPr>
+          <w:color w:val="00B050"/>
+        </w:rPr>
+      </w:pPr>
+      <m:oMathPara>
+        <m:oMath>
+          <m:sSub>
+            <m:sSubPr>
+              <m:ctrlPr>
+                <w:rPr>
+                  <w:rFonts w:ascii="Cambria Math" w:eastAsia="MS Gothic" w:hAnsi="MS Gothic" w:cs="MS Gothic"/>
+                  <w:i/>
+                  <w:color w:val="00B050"/>
+                </w:rPr>
+              </m:ctrlPr>
+            </m:sSubPr>
+            <m:e>
+              <m:r>
+                <w:rPr>
+                  <w:rFonts w:ascii="Cambria Math" w:eastAsia="MS Gothic" w:hAnsi="MS Gothic" w:cs="MS Gothic"/>
+                  <w:color w:val="00B050"/>
+                </w:rPr>
+                <m:t>a</m:t>
+              </m:r>
+            </m:e>
+            <m:sub>
+              <m:r>
+                <w:rPr>
+                  <w:rFonts w:ascii="Cambria Math" w:eastAsia="MS Gothic" w:hAnsi="MS Gothic" w:cs="MS Gothic"/>
+                  <w:color w:val="00B050"/>
+                </w:rPr>
+                <m:t>ij</m:t>
+              </m:r>
+            </m:sub>
+          </m:sSub>
+          <m:r>
+            <m:rPr>
+              <m:sty m:val="p"/>
+            </m:rPr>
+            <w:rPr>
+              <w:rFonts w:ascii="Cambria Math" w:hAnsi="Cambria Math" w:hint="eastAsia"/>
+              <w:color w:val="00B050"/>
+            </w:rPr>
+            <m:t>=sgn</m:t>
+          </m:r>
+          <m:d>
+            <m:dPr>
+              <m:ctrlPr>
+                <w:rPr>
+                  <w:rFonts w:ascii="Cambria Math" w:hAnsi="Cambria Math"/>
+                  <w:color w:val="00B050"/>
+                </w:rPr>
+              </m:ctrlPr>
+            </m:dPr>
+            <m:e>
+              <m:sSub>
+                <m:sSubPr>
+                  <m:ctrlPr>
+                    <w:rPr>
+                      <w:rFonts w:ascii="Cambria Math" w:eastAsia="MS Gothic" w:hAnsi="MS Gothic" w:cs="MS Gothic"/>
+                      <w:i/>
+                      <w:color w:val="00B050"/>
+                    </w:rPr>
+                  </m:ctrlPr>
+                </m:sSubPr>
+                <m:e>
+                  <m:r>
+                    <w:rPr>
+                      <w:rFonts w:ascii="Cambria Math" w:eastAsia="MS Gothic" w:hAnsi="MS Gothic" w:cs="MS Gothic"/>
+                      <w:color w:val="00B050"/>
+                    </w:rPr>
+                    <m:t>x</m:t>
+                  </m:r>
+                </m:e>
+                <m:sub>
+                  <m:r>
+                    <w:rPr>
+                      <w:rFonts w:ascii="Cambria Math" w:eastAsia="MS Gothic" w:hAnsi="MS Gothic" w:cs="MS Gothic"/>
+                      <w:color w:val="00B050"/>
+                    </w:rPr>
+                    <m:t>j</m:t>
+                  </m:r>
+                </m:sub>
+              </m:sSub>
+              <m:r>
+                <w:rPr>
+                  <w:rFonts w:ascii="Cambria Math" w:eastAsia="MS Gothic" w:hAnsi="MS Gothic" w:cs="MS Gothic"/>
+                  <w:color w:val="00B050"/>
+                </w:rPr>
+                <m:t>-</m:t>
+              </m:r>
+              <m:sSub>
+                <m:sSubPr>
+                  <m:ctrlPr>
+                    <w:rPr>
+                      <w:rFonts w:ascii="Cambria Math" w:eastAsia="MS Gothic" w:hAnsi="MS Gothic" w:cs="MS Gothic"/>
+                      <w:i/>
+                      <w:color w:val="00B050"/>
+                    </w:rPr>
+                  </m:ctrlPr>
+                </m:sSubPr>
+                <m:e>
+                  <m:r>
+                    <w:rPr>
+                      <w:rFonts w:ascii="Cambria Math" w:eastAsia="MS Gothic" w:hAnsi="MS Gothic" w:cs="MS Gothic"/>
+                      <w:color w:val="00B050"/>
+                    </w:rPr>
+                    <m:t>x</m:t>
+                  </m:r>
+                </m:e>
+                <m:sub>
+                  <m:r>
+                    <w:rPr>
+                      <w:rFonts w:ascii="Cambria Math" w:eastAsia="MS Gothic" w:hAnsi="MS Gothic" w:cs="MS Gothic"/>
+                      <w:color w:val="00B050"/>
+                    </w:rPr>
+                    <m:t>i</m:t>
+                  </m:r>
+                </m:sub>
+              </m:sSub>
+              <m:ctrlPr>
+                <w:rPr>
+                  <w:rFonts w:ascii="Cambria Math" w:hAnsi="Cambria Math" w:cs="MS Gothic"/>
+                  <w:i/>
+                  <w:color w:val="00B050"/>
+                </w:rPr>
+              </m:ctrlPr>
+            </m:e>
+          </m:d>
+          <m:r>
+            <w:rPr>
+              <w:rFonts w:ascii="Cambria Math" w:hAnsi="Cambria Math" w:cs="MS Gothic"/>
+              <w:color w:val="00B050"/>
+            </w:rPr>
+            <m:t>=</m:t>
+          </m:r>
+          <m:d>
+            <m:dPr>
+              <m:begChr m:val="{"/>
+              <m:endChr m:val=""/>
+              <m:ctrlPr>
+                <w:rPr>
+                  <w:rFonts w:ascii="Cambria Math" w:hAnsi="Cambria Math" w:cs="MS Gothic"/>
+                  <w:i/>
+                  <w:color w:val="00B050"/>
+                </w:rPr>
+              </m:ctrlPr>
+            </m:dPr>
+            <m:e>
+              <m:eqArr>
+                <m:eqArrPr>
+                  <m:ctrlPr>
+                    <w:rPr>
+                      <w:rFonts w:ascii="Cambria Math" w:hAnsi="Cambria Math" w:cs="MS Gothic"/>
+                      <w:i/>
+                      <w:color w:val="00B050"/>
+                    </w:rPr>
+                  </m:ctrlPr>
+                </m:eqArrPr>
+                <m:e>
+                  <m:r>
+                    <w:rPr>
+                      <w:rFonts w:ascii="Cambria Math" w:hAnsi="Cambria Math" w:cs="MS Gothic"/>
+                      <w:color w:val="00B050"/>
+                    </w:rPr>
+                    <m:t xml:space="preserve">1       </m:t>
+                  </m:r>
+                  <m:sSub>
+                    <m:sSubPr>
+                      <m:ctrlPr>
+                        <w:rPr>
+                          <w:rFonts w:ascii="Cambria Math" w:eastAsia="MS Gothic" w:hAnsi="MS Gothic" w:cs="MS Gothic"/>
+                          <w:i/>
+                          <w:color w:val="00B050"/>
+                        </w:rPr>
+                      </m:ctrlPr>
+                    </m:sSubPr>
+                    <m:e>
+                      <m:r>
+                        <w:rPr>
+                          <w:rFonts w:ascii="Cambria Math" w:eastAsia="MS Gothic" w:hAnsi="MS Gothic" w:cs="MS Gothic"/>
+                          <w:color w:val="00B050"/>
+                        </w:rPr>
+                        <m:t>x</m:t>
+                      </m:r>
+                    </m:e>
+                    <m:sub>
+                      <m:r>
+                        <w:rPr>
+                          <w:rFonts w:ascii="Cambria Math" w:eastAsia="MS Gothic" w:hAnsi="MS Gothic" w:cs="MS Gothic"/>
+                          <w:color w:val="00B050"/>
+                        </w:rPr>
+                        <m:t>j</m:t>
+                      </m:r>
+                    </m:sub>
+                  </m:sSub>
+                  <m:r>
+                    <w:rPr>
+                      <w:rFonts w:ascii="Cambria Math" w:eastAsia="MS Gothic" w:hAnsi="MS Gothic" w:cs="MS Gothic"/>
+                      <w:color w:val="00B050"/>
+                    </w:rPr>
+                    <m:t>&gt;</m:t>
+                  </m:r>
+                  <m:sSub>
+                    <m:sSubPr>
+                      <m:ctrlPr>
+                        <w:rPr>
+                          <w:rFonts w:ascii="Cambria Math" w:eastAsia="MS Gothic" w:hAnsi="MS Gothic" w:cs="MS Gothic"/>
+                          <w:i/>
+                          <w:color w:val="00B050"/>
+                        </w:rPr>
+                      </m:ctrlPr>
+                    </m:sSubPr>
+                    <m:e>
+                      <m:r>
+                        <w:rPr>
+                          <w:rFonts w:ascii="Cambria Math" w:eastAsia="MS Gothic" w:hAnsi="MS Gothic" w:cs="MS Gothic"/>
+                          <w:color w:val="00B050"/>
+                        </w:rPr>
+                        <m:t>x</m:t>
+                      </m:r>
+                    </m:e>
+                    <m:sub>
+                      <m:r>
+                        <w:rPr>
+                          <w:rFonts w:ascii="Cambria Math" w:eastAsia="MS Gothic" w:hAnsi="MS Gothic" w:cs="MS Gothic"/>
+                          <w:color w:val="00B050"/>
+                        </w:rPr>
+                        <m:t>i</m:t>
+                      </m:r>
+                    </m:sub>
+                  </m:sSub>
+                </m:e>
+                <m:e>
+                  <m:r>
+                    <w:rPr>
+                      <w:rFonts w:ascii="Cambria Math" w:hAnsi="Cambria Math" w:cs="MS Gothic"/>
+                      <w:color w:val="00B050"/>
+                    </w:rPr>
+                    <m:t xml:space="preserve">0       </m:t>
+                  </m:r>
+                  <m:sSub>
+                    <m:sSubPr>
+                      <m:ctrlPr>
+                        <w:rPr>
+                          <w:rFonts w:ascii="Cambria Math" w:eastAsia="MS Gothic" w:hAnsi="MS Gothic" w:cs="MS Gothic"/>
+                          <w:i/>
+                          <w:color w:val="00B050"/>
+                        </w:rPr>
+                      </m:ctrlPr>
+                    </m:sSubPr>
+                    <m:e>
+                      <m:r>
+                        <w:rPr>
+                          <w:rFonts w:ascii="Cambria Math" w:eastAsia="MS Gothic" w:hAnsi="MS Gothic" w:cs="MS Gothic"/>
+                          <w:color w:val="00B050"/>
+                        </w:rPr>
+                        <m:t>x</m:t>
+                      </m:r>
+                    </m:e>
+                    <m:sub>
+                      <m:r>
+                        <w:rPr>
+                          <w:rFonts w:ascii="Cambria Math" w:eastAsia="MS Gothic" w:hAnsi="MS Gothic" w:cs="MS Gothic"/>
+                          <w:color w:val="00B050"/>
+                        </w:rPr>
+                        <m:t>j</m:t>
+                      </m:r>
+                    </m:sub>
+                  </m:sSub>
+                  <m:r>
+                    <w:rPr>
+                      <w:rFonts w:ascii="Cambria Math" w:eastAsia="MS Gothic" w:hAnsi="MS Gothic" w:cs="MS Gothic"/>
+                      <w:color w:val="00B050"/>
+                    </w:rPr>
+                    <m:t>=</m:t>
+                  </m:r>
+                  <m:sSub>
+                    <m:sSubPr>
+                      <m:ctrlPr>
+                        <w:rPr>
+                          <w:rFonts w:ascii="Cambria Math" w:eastAsia="MS Gothic" w:hAnsi="MS Gothic" w:cs="MS Gothic"/>
+                          <w:i/>
+                          <w:color w:val="00B050"/>
+                        </w:rPr>
+                      </m:ctrlPr>
+                    </m:sSubPr>
+                    <m:e>
+                      <m:r>
+                        <w:rPr>
+                          <w:rFonts w:ascii="Cambria Math" w:eastAsia="MS Gothic" w:hAnsi="MS Gothic" w:cs="MS Gothic"/>
+                          <w:color w:val="00B050"/>
+                        </w:rPr>
+                        <m:t>x</m:t>
+                      </m:r>
+                    </m:e>
+                    <m:sub>
+                      <m:r>
+                        <w:rPr>
+                          <w:rFonts w:ascii="Cambria Math" w:eastAsia="MS Gothic" w:hAnsi="MS Gothic" w:cs="MS Gothic"/>
+                          <w:color w:val="00B050"/>
+                        </w:rPr>
+                        <m:t>i</m:t>
+                      </m:r>
+                    </m:sub>
+                  </m:sSub>
+                </m:e>
+                <m:e>
+                  <m:r>
+                    <w:rPr>
+                      <w:rFonts w:ascii="Cambria Math" w:hAnsi="Cambria Math" w:cs="MS Gothic"/>
+                      <w:color w:val="00B050"/>
+                    </w:rPr>
+                    <m:t xml:space="preserve">-1       </m:t>
+                  </m:r>
+                  <m:sSub>
+                    <m:sSubPr>
+                      <m:ctrlPr>
+                        <w:rPr>
+                          <w:rFonts w:ascii="Cambria Math" w:eastAsia="MS Gothic" w:hAnsi="MS Gothic" w:cs="MS Gothic"/>
+                          <w:i/>
+                          <w:color w:val="00B050"/>
+                        </w:rPr>
+                      </m:ctrlPr>
+                    </m:sSubPr>
+                    <m:e>
+                      <m:r>
+                        <w:rPr>
+                          <w:rFonts w:ascii="Cambria Math" w:eastAsia="MS Gothic" w:hAnsi="MS Gothic" w:cs="MS Gothic"/>
+                          <w:color w:val="00B050"/>
+                        </w:rPr>
+                        <m:t>x</m:t>
+                      </m:r>
+                    </m:e>
+                    <m:sub>
+                      <m:r>
+                        <w:rPr>
+                          <w:rFonts w:ascii="Cambria Math" w:eastAsia="MS Gothic" w:hAnsi="MS Gothic" w:cs="MS Gothic"/>
+                          <w:color w:val="00B050"/>
+                        </w:rPr>
+                        <m:t>j</m:t>
+                      </m:r>
+                    </m:sub>
+                  </m:sSub>
+                  <m:r>
+                    <w:rPr>
+                      <w:rFonts w:ascii="Cambria Math" w:eastAsia="MS Gothic" w:hAnsi="MS Gothic" w:cs="MS Gothic"/>
+                      <w:color w:val="00B050"/>
+                    </w:rPr>
+                    <m:t>&lt;</m:t>
+                  </m:r>
+                  <m:sSub>
+                    <m:sSubPr>
+                      <m:ctrlPr>
+                        <w:rPr>
+                          <w:rFonts w:ascii="Cambria Math" w:eastAsia="MS Gothic" w:hAnsi="MS Gothic" w:cs="MS Gothic"/>
+                          <w:i/>
+                          <w:color w:val="00B050"/>
+                        </w:rPr>
+                      </m:ctrlPr>
+                    </m:sSubPr>
+                    <m:e>
+                      <m:r>
+                        <w:rPr>
+                          <w:rFonts w:ascii="Cambria Math" w:eastAsia="MS Gothic" w:hAnsi="MS Gothic" w:cs="MS Gothic"/>
+                          <w:color w:val="00B050"/>
+                        </w:rPr>
+                        <m:t>x</m:t>
+                      </m:r>
+                    </m:e>
+                    <m:sub>
+                      <m:r>
+                        <w:rPr>
+                          <w:rFonts w:ascii="Cambria Math" w:eastAsia="MS Gothic" w:hAnsi="MS Gothic" w:cs="MS Gothic"/>
+                          <w:color w:val="00B050"/>
+                        </w:rPr>
+                        <m:t>i</m:t>
+                      </m:r>
+                    </m:sub>
+                  </m:sSub>
+                  <m:r>
+                    <w:rPr>
+                      <w:rFonts w:ascii="Cambria Math" w:eastAsia="MS Gothic" w:hAnsi="MS Gothic" w:cs="MS Gothic"/>
+                      <w:color w:val="00B050"/>
+                    </w:rPr>
+                    <m:t xml:space="preserve">   </m:t>
+                  </m:r>
+                </m:e>
+              </m:eqArr>
+            </m:e>
+          </m:d>
+          <m:r>
+            <w:rPr>
+              <w:rFonts w:ascii="Cambria Math" w:hAnsi="Cambria Math" w:cs="MS Gothic"/>
+              <w:color w:val="00B050"/>
+            </w:rPr>
+            <m:t xml:space="preserve">      </m:t>
+          </m:r>
+        </m:oMath>
+      </m:oMathPara>
+    </w:p>
+    <w:p>
+      <w:pPr>
+        <w:rPr>
+          <w:color w:val="00B050"/>
+        </w:rPr>
+      </w:pPr>
+      <w:r>
+        <w:rPr>
+          <w:rFonts w:hint="eastAsia"/>
+          <w:color w:val="00B050"/>
+        </w:rPr>
+        <w:tab/>
+        <w:t>S</w:t>
+      </w:r>
+      <w:r>
+        <w:rPr>
+          <w:rFonts w:hint="eastAsia"/>
+          <w:color w:val="00B050"/>
+        </w:rPr>
+        <w:t>的方差可表示为：</w:t>
+      </w:r>
+    </w:p>
+    <w:p>
+      <w:pPr>
+        <w:jc w:val="center"/>
+        <w:rPr>
+          <w:color w:val="00B050"/>
+        </w:rPr>
+      </w:pPr>
+      <m:oMathPara>
+        <m:oMath>
+          <m:r>
+            <m:rPr>
+              <m:sty m:val="p"/>
+            </m:rPr>
+            <w:rPr>
+              <w:rFonts w:ascii="Cambria Math" w:hAnsi="Cambria Math"/>
+              <w:color w:val="00B050"/>
+            </w:rPr>
+            <m:t>var</m:t>
+          </m:r>
+          <m:d>
+            <m:dPr>
+              <m:ctrlPr>
+                <w:rPr>
+                  <w:rFonts w:ascii="Cambria Math" w:hAnsi="Cambria Math"/>
+                  <w:color w:val="00B050"/>
+                </w:rPr>
+              </m:ctrlPr>
+            </m:dPr>
+            <m:e>
+              <m:r>
+                <m:rPr>
+                  <m:sty m:val="p"/>
+                </m:rPr>
+                <w:rPr>
+                  <w:rFonts w:ascii="Cambria Math" w:hAnsi="Cambria Math"/>
+                  <w:color w:val="00B050"/>
+                </w:rPr>
+                <m:t>S</m:t>
+              </m:r>
+            </m:e>
+          </m:d>
+          <m:r>
+            <m:rPr>
+              <m:sty m:val="p"/>
+            </m:rPr>
+            <w:rPr>
+              <w:rFonts w:ascii="Cambria Math" w:hAnsi="Cambria Math"/>
+              <w:color w:val="00B050"/>
+            </w:rPr>
+            <m:t>=n(n-1)(2n+5)/18</m:t>
+          </m:r>
+        </m:oMath>
+      </m:oMathPara>
+    </w:p>
+    <w:p>
+      <w:pPr>
+        <w:ind w:firstLine="420"/>
+        <w:rPr>
+          <w:color w:val="00B050"/>
+        </w:rPr>
+      </w:pPr>
+      <w:r>
+        <w:rPr>
+          <w:rFonts w:hint="eastAsia"/>
+          <w:color w:val="00B050"/>
+        </w:rPr>
+        <w:t>则</w:t>
+      </w:r>
+      <w:r>
+        <w:rPr>
+          <w:rFonts w:hint="eastAsia"/>
+          <w:color w:val="00B050"/>
+        </w:rPr>
+        <w:t>Mann-Kendall</w:t>
+      </w:r>
+      <w:r>
+        <w:rPr>
+          <w:rFonts w:hint="eastAsia"/>
+          <w:color w:val="00B050"/>
+        </w:rPr>
+        <w:t>检验可以计算为：</w:t>
+      </w:r>
+    </w:p>
+    <w:p>
+      <w:pPr>
+        <w:ind w:firstLine="420"/>
+        <w:jc w:val="center"/>
+        <w:rPr>
+          <w:color w:val="00B050"/>
+        </w:rPr>
+      </w:pPr>
+      <m:oMathPara>
+        <m:oMath>
+          <m:sSub>
+            <m:sSubPr>
+              <m:ctrlPr>
+                <w:rPr>
+                  <w:rFonts w:ascii="Cambria Math" w:eastAsia="MS Gothic" w:hAnsi="MS Gothic" w:cs="MS Gothic"/>
+                  <w:i/>
+                  <w:color w:val="00B050"/>
+                </w:rPr>
+              </m:ctrlPr>
+            </m:sSubPr>
+            <m:e>
+              <m:r>
+                <w:rPr>
+                  <w:rFonts w:ascii="Cambria Math" w:eastAsia="MS Gothic" w:hAnsi="MS Gothic" w:cs="MS Gothic"/>
+                  <w:color w:val="00B050"/>
+                </w:rPr>
+                <m:t>Z</m:t>
+              </m:r>
+            </m:e>
+            <m:sub>
+              <m:r>
+                <w:rPr>
+                  <w:rFonts w:ascii="Cambria Math" w:hAnsi="Cambria Math" w:cs="MS Gothic" w:hint="eastAsia"/>
+                  <w:color w:val="00B050"/>
+                </w:rPr>
+                <m:t>c</m:t>
+              </m:r>
+            </m:sub>
+          </m:sSub>
+          <m:r>
+            <w:rPr>
+              <w:rFonts w:ascii="Cambria Math" w:eastAsia="MS Gothic" w:hAnsi="MS Gothic" w:cs="MS Gothic"/>
+              <w:color w:val="00B050"/>
+            </w:rPr>
+            <m:t>=</m:t>
+          </m:r>
+          <m:d>
+            <m:dPr>
+              <m:begChr m:val="{"/>
+              <m:endChr m:val=""/>
+              <m:ctrlPr>
+                <w:rPr>
+                  <w:rFonts w:ascii="Cambria Math" w:eastAsia="MS Gothic" w:hAnsi="MS Gothic" w:cs="MS Gothic"/>
+                  <w:i/>
+                  <w:color w:val="00B050"/>
+                </w:rPr>
+              </m:ctrlPr>
+            </m:dPr>
+            <m:e>
+              <m:r>
+                <w:rPr>
+                  <w:rFonts w:ascii="Cambria Math" w:eastAsia="MS Gothic" w:hAnsi="MS Gothic" w:cs="MS Gothic"/>
+                  <w:color w:val="00B050"/>
+                </w:rPr>
+                <m:t xml:space="preserve"> </m:t>
+              </m:r>
+              <m:eqArr>
+                <m:eqArrPr>
+                  <m:ctrlPr>
+                    <w:rPr>
+                      <w:rFonts w:ascii="Cambria Math" w:eastAsia="MS Gothic" w:hAnsi="MS Gothic" w:cs="MS Gothic"/>
+                      <w:i/>
+                      <w:color w:val="00B050"/>
+                    </w:rPr>
+                  </m:ctrlPr>
+                </m:eqArrPr>
+                <m:e>
+                  <m:f>
+                    <m:fPr>
+                      <m:ctrlPr>
+                        <w:rPr>
+                          <w:rFonts w:ascii="Cambria Math" w:eastAsia="MS Gothic" w:hAnsi="MS Gothic" w:cs="MS Gothic"/>
+                          <w:i/>
+                          <w:color w:val="00B050"/>
+                        </w:rPr>
+                      </m:ctrlPr>
+                    </m:fPr>
+                    <m:num>
+                      <m:r>
+                        <w:rPr>
+                          <w:rFonts w:ascii="Cambria Math" w:eastAsia="MS Gothic" w:hAnsi="MS Gothic" w:cs="MS Gothic"/>
+                          <w:color w:val="00B050"/>
+                        </w:rPr>
+                        <m:t>S</m:t>
+                      </m:r>
+                      <m:r>
+                        <w:rPr>
+                          <w:rFonts w:ascii="Cambria Math" w:eastAsia="MS Gothic" w:hAnsi="MS Gothic" w:cs="MS Gothic"/>
+                          <w:color w:val="00B050"/>
+                        </w:rPr>
+                        <m:t>-</m:t>
+                      </m:r>
+                      <m:r>
+                        <w:rPr>
+                          <w:rFonts w:ascii="Cambria Math" w:eastAsia="MS Gothic" w:hAnsi="MS Gothic" w:cs="MS Gothic"/>
+                          <w:color w:val="00B050"/>
+                        </w:rPr>
+                        <m:t>1</m:t>
+                      </m:r>
+                    </m:num>
+                    <m:den>
+                      <m:rad>
+                        <m:radPr>
+                          <m:degHide m:val="1"/>
+                          <m:ctrlPr>
+                            <w:rPr>
+                              <w:rFonts w:ascii="Cambria Math" w:eastAsia="MS Gothic" w:hAnsi="MS Gothic" w:cs="MS Gothic"/>
+                              <w:i/>
+                              <w:color w:val="00B050"/>
+                            </w:rPr>
+                          </m:ctrlPr>
+                        </m:radPr>
+                        <m:deg/>
+                        <m:e>
+                          <m:r>
+                            <w:rPr>
+                              <w:rFonts w:ascii="Cambria Math" w:eastAsia="MS Gothic" w:hAnsi="MS Gothic" w:cs="MS Gothic"/>
+                              <w:color w:val="00B050"/>
+                            </w:rPr>
+                            <m:t>var(S)</m:t>
+                          </m:r>
+                        </m:e>
+                      </m:rad>
+                    </m:den>
+                  </m:f>
+                  <m:r>
+                    <w:rPr>
+                      <w:rFonts w:ascii="Cambria Math" w:eastAsia="MS Gothic" w:hAnsi="MS Gothic" w:cs="MS Gothic"/>
+                      <w:color w:val="00B050"/>
+                    </w:rPr>
+                    <m:t xml:space="preserve">           S&gt;0</m:t>
+                  </m:r>
+                </m:e>
+                <m:e>
+                  <m:r>
+                    <w:rPr>
+                      <w:rFonts w:ascii="Cambria Math" w:eastAsia="MS Gothic" w:hAnsi="MS Gothic" w:cs="MS Gothic"/>
+                      <w:color w:val="00B050"/>
+                    </w:rPr>
+                    <m:t xml:space="preserve">        0                  S=0</m:t>
+                  </m:r>
+                </m:e>
+                <m:e>
+                  <m:f>
+                    <m:fPr>
+                      <m:ctrlPr>
+                        <w:rPr>
+                          <w:rFonts w:ascii="Cambria Math" w:eastAsia="MS Gothic" w:hAnsi="MS Gothic" w:cs="MS Gothic"/>
+                          <w:i/>
+                          <w:color w:val="00B050"/>
+                        </w:rPr>
+                      </m:ctrlPr>
+                    </m:fPr>
+                    <m:num>
+                      <m:r>
+                        <w:rPr>
+                          <w:rFonts w:ascii="Cambria Math" w:eastAsia="MS Gothic" w:hAnsi="MS Gothic" w:cs="MS Gothic"/>
+                          <w:color w:val="00B050"/>
+                        </w:rPr>
+                        <m:t>S+1</m:t>
+                      </m:r>
+                    </m:num>
+                    <m:den>
+                      <m:rad>
+                        <m:radPr>
+                          <m:degHide m:val="1"/>
+                          <m:ctrlPr>
+                            <w:rPr>
+                              <w:rFonts w:ascii="Cambria Math" w:eastAsia="MS Gothic" w:hAnsi="MS Gothic" w:cs="MS Gothic"/>
+                              <w:i/>
+                              <w:color w:val="00B050"/>
+                            </w:rPr>
+                          </m:ctrlPr>
+                        </m:radPr>
+                        <m:deg/>
+                        <m:e>
+                          <m:r>
+                            <w:rPr>
+                              <w:rFonts w:ascii="Cambria Math" w:eastAsia="MS Gothic" w:hAnsi="MS Gothic" w:cs="MS Gothic"/>
+                              <w:color w:val="00B050"/>
+                            </w:rPr>
+                            <m:t>var(S)</m:t>
+                          </m:r>
+                        </m:e>
+                      </m:rad>
+                    </m:den>
+                  </m:f>
+                  <m:r>
+                    <w:rPr>
+                      <w:rFonts w:ascii="Cambria Math" w:eastAsia="MS Gothic" w:hAnsi="MS Gothic" w:cs="MS Gothic"/>
+                      <w:color w:val="00B050"/>
+                    </w:rPr>
+                    <m:t xml:space="preserve">           S&lt;0</m:t>
+                  </m:r>
+                </m:e>
+              </m:eqArr>
+            </m:e>
+          </m:d>
+        </m:oMath>
+      </m:oMathPara>
+    </w:p>
+    <w:p>
+      <w:pPr>
+        <w:pStyle w:val="a3"/>
+        <w:rPr>
+          <w:color w:val="00B050"/>
+        </w:rPr>
+      </w:pPr>
+      <m:oMath>
+        <m:sSub>
+          <m:sSubPr>
+            <m:ctrlPr>
+              <w:rPr>
+                <w:rFonts w:ascii="Cambria Math" w:eastAsia="MS Gothic" w:hAnsi="MS Gothic" w:cs="MS Gothic"/>
+                <w:i/>
+                <w:color w:val="00B050"/>
+              </w:rPr>
+            </m:ctrlPr>
+          </m:sSubPr>
+          <m:e>
+            <m:r>
+              <w:rPr>
+                <w:rFonts w:ascii="Cambria Math" w:eastAsia="MS Gothic" w:hAnsi="MS Gothic" w:cs="MS Gothic"/>
+                <w:color w:val="00B050"/>
+              </w:rPr>
+              <m:t>Z</m:t>
+            </m:r>
+          </m:e>
+          <m:sub>
+            <m:r>
+              <w:rPr>
+                <w:rFonts w:ascii="Cambria Math" w:eastAsia="MS Gothic" w:hAnsi="MS Gothic" w:cs="MS Gothic"/>
+                <w:color w:val="00B050"/>
+              </w:rPr>
+              <m:t>c</m:t>
+            </m:r>
+          </m:sub>
+        </m:sSub>
+      </m:oMath>
+      <w:r>
+        <w:rPr>
+          <w:color w:val="00B050"/>
+        </w:rPr>
+        <w:t>满足标准</w:t>
+      </w:r>
+      <w:r>
+        <w:rPr>
+          <w:rFonts w:hint="eastAsia"/>
+          <w:color w:val="00B050"/>
+        </w:rPr>
+        <w:t>正态分布，</w:t>
+      </w:r>
+      <w:r>
+        <w:rPr>
+          <w:color w:val="00B050"/>
+        </w:rPr>
+        <w:t>当</w:t>
+      </w:r>
+      <m:oMath>
+        <m:sSub>
+          <m:sSubPr>
+            <m:ctrlPr>
+              <w:rPr>
+                <w:rFonts w:ascii="Cambria Math" w:eastAsia="MS Gothic" w:hAnsi="MS Gothic" w:cs="MS Gothic"/>
+                <w:i/>
+                <w:color w:val="00B050"/>
+              </w:rPr>
+            </m:ctrlPr>
+          </m:sSubPr>
+          <m:e>
+            <m:r>
+              <w:rPr>
+                <w:rFonts w:ascii="Cambria Math" w:eastAsia="MS Gothic" w:hAnsi="MS Gothic" w:cs="MS Gothic"/>
+                <w:color w:val="00B050"/>
+              </w:rPr>
+              <m:t>Z</m:t>
+            </m:r>
+          </m:e>
+          <m:sub>
+            <m:r>
+              <w:rPr>
+                <w:rFonts w:ascii="Cambria Math" w:eastAsia="MS Gothic" w:hAnsi="MS Gothic" w:cs="MS Gothic"/>
+                <w:color w:val="00B050"/>
+              </w:rPr>
+              <m:t>c</m:t>
+            </m:r>
+          </m:sub>
+        </m:sSub>
+      </m:oMath>
+      <w:r>
+        <w:rPr>
+          <w:color w:val="00B050"/>
+        </w:rPr>
+        <w:t>的绝对值大于等于</w:t>
+      </w:r>
+      <w:r>
+        <w:rPr>
+          <w:rFonts w:hint="eastAsia"/>
+          <w:color w:val="00B050"/>
+        </w:rPr>
+        <w:t>1.28</w:t>
+      </w:r>
+      <w:r>
+        <w:rPr>
+          <w:rFonts w:hint="eastAsia"/>
+          <w:color w:val="00B050"/>
+        </w:rPr>
+        <w:t>、</w:t>
+      </w:r>
+      <w:r>
+        <w:rPr>
+          <w:rFonts w:hint="eastAsia"/>
+          <w:color w:val="00B050"/>
+        </w:rPr>
+        <w:t>1.64</w:t>
+      </w:r>
+      <w:r>
+        <w:rPr>
+          <w:rFonts w:hint="eastAsia"/>
+          <w:color w:val="00B050"/>
+        </w:rPr>
+        <w:t>、</w:t>
+      </w:r>
+      <w:r>
+        <w:rPr>
+          <w:rFonts w:hint="eastAsia"/>
+          <w:color w:val="00B050"/>
+        </w:rPr>
+        <w:t>2.32</w:t>
+      </w:r>
+      <w:r>
+        <w:rPr>
+          <w:rFonts w:hint="eastAsia"/>
+          <w:color w:val="00B050"/>
+        </w:rPr>
+        <w:t>时，表示分别通过了</w:t>
+      </w:r>
+      <w:r>
+        <w:rPr>
+          <w:rFonts w:hint="eastAsia"/>
+          <w:color w:val="00B050"/>
+        </w:rPr>
+        <w:t>置</w:t>
+      </w:r>
+      <w:r>
+        <w:rPr>
+          <w:rFonts w:hint="eastAsia"/>
+          <w:color w:val="00B050"/>
+        </w:rPr>
+        <w:lastRenderedPageBreak/>
+        <w:t>信度为</w:t>
+      </w:r>
+      <w:r>
+        <w:rPr>
+          <w:rFonts w:hint="eastAsia"/>
+          <w:color w:val="00B050"/>
+        </w:rPr>
+        <w:t>90%</w:t>
+      </w:r>
+      <w:r>
+        <w:rPr>
+          <w:rFonts w:hint="eastAsia"/>
+          <w:color w:val="00B050"/>
+        </w:rPr>
+        <w:t>、</w:t>
+      </w:r>
+      <w:r>
+        <w:rPr>
+          <w:rFonts w:hint="eastAsia"/>
+          <w:color w:val="00B050"/>
+        </w:rPr>
+        <w:t>95%</w:t>
+      </w:r>
+      <w:r>
+        <w:rPr>
+          <w:rFonts w:hint="eastAsia"/>
+          <w:color w:val="00B050"/>
+        </w:rPr>
+        <w:t>、</w:t>
+      </w:r>
+      <w:r>
+        <w:rPr>
+          <w:rFonts w:hint="eastAsia"/>
+          <w:color w:val="00B050"/>
+        </w:rPr>
+        <w:t>99%</w:t>
+      </w:r>
+      <w:r>
+        <w:rPr>
+          <w:rFonts w:hint="eastAsia"/>
+          <w:color w:val="00B050"/>
+        </w:rPr>
+        <w:t>显著性检验。</w:t>
+      </w:r>
+    </w:p>
+    <w:p>
+      <w:pPr>
+        <w:pStyle w:val="a3"/>
+        <w:rPr>
+          <w:color w:val="00B050"/>
+        </w:rPr>
+      </w:pPr>
+      <w:r>
+        <w:rPr>
+          <w:rFonts w:hint="eastAsia"/>
+          <w:color w:val="00B050"/>
+        </w:rPr>
+        <w:t>取</w:t>
+      </w:r>
+      <w:r>
+        <w:rPr>
+          <w:rFonts w:hint="eastAsia"/>
+          <w:color w:val="00B050"/>
+        </w:rPr>
+        <w:t>置信度</w:t>
+      </w:r>
+      <w:r>
+        <w:rPr>
+          <w:rFonts w:hint="eastAsia"/>
+          <w:color w:val="00B050"/>
+        </w:rPr>
+        <w:t>99%</w:t>
+      </w:r>
+      <w:r>
+        <w:rPr>
+          <w:rFonts w:hint="eastAsia"/>
+          <w:color w:val="00B050"/>
+        </w:rPr>
+        <w:t>，将窗口</w:t>
+      </w:r>
+      <m:oMath>
+        <m:sSub>
+          <m:sSubPr>
+            <m:ctrlPr>
+              <w:rPr>
+                <w:rFonts w:ascii="Cambria Math" w:hAnsi="Cambria Math"/>
+                <w:color w:val="00B050"/>
+              </w:rPr>
+            </m:ctrlPr>
+          </m:sSubPr>
+          <m:e>
+            <m:r>
+              <w:rPr>
+                <w:rFonts w:ascii="Cambria Math" w:hAnsi="Cambria Math"/>
+                <w:color w:val="00B050"/>
+              </w:rPr>
+              <m:t>ω</m:t>
+            </m:r>
+          </m:e>
+          <m:sub>
+            <m:r>
+              <w:rPr>
+                <w:rFonts w:ascii="Cambria Math" w:hAnsi="Cambria Math"/>
+                <w:color w:val="00B050"/>
+              </w:rPr>
+              <m:t>i</m:t>
+            </m:r>
+          </m:sub>
+        </m:sSub>
+      </m:oMath>
+      <w:r>
+        <w:rPr>
+          <w:rFonts w:hint="eastAsia"/>
+          <w:color w:val="00B050"/>
+        </w:rPr>
+        <w:t>内</w:t>
+      </w:r>
+      <m:oMath>
+        <m:sSub>
+          <m:sSubPr>
+            <m:ctrlPr>
+              <w:rPr>
+                <w:rFonts w:ascii="Cambria Math" w:eastAsia="MS Gothic" w:hAnsi="MS Gothic" w:cs="MS Gothic"/>
+                <w:i/>
+                <w:color w:val="00B050"/>
+              </w:rPr>
+            </m:ctrlPr>
+          </m:sSubPr>
+          <m:e>
+            <m:r>
+              <w:rPr>
+                <w:rFonts w:ascii="Cambria Math" w:eastAsia="MS Gothic" w:hAnsi="MS Gothic" w:cs="MS Gothic"/>
+                <w:color w:val="00B050"/>
+              </w:rPr>
+              <m:t>Z</m:t>
+            </m:r>
+          </m:e>
+          <m:sub>
+            <m:r>
+              <w:rPr>
+                <w:rFonts w:ascii="Cambria Math" w:eastAsia="MS Gothic" w:hAnsi="MS Gothic" w:cs="MS Gothic"/>
+                <w:color w:val="00B050"/>
+              </w:rPr>
+              <m:t>c</m:t>
+            </m:r>
+          </m:sub>
+        </m:sSub>
+      </m:oMath>
+      <w:r>
+        <w:rPr>
+          <w:color w:val="00B050"/>
+        </w:rPr>
+        <w:t>所处三个区间定义为三个状态</w:t>
+      </w:r>
+      <w:r>
+        <w:rPr>
+          <w:rFonts w:hint="eastAsia"/>
+          <w:color w:val="00B050"/>
+        </w:rPr>
+        <w:t>，</w:t>
+      </w:r>
+      <w:r>
+        <w:rPr>
+          <w:color w:val="00B050"/>
+        </w:rPr>
+        <w:t>即</w:t>
+      </w:r>
+    </w:p>
+    <w:p>
+      <w:pPr>
+        <w:pStyle w:val="a3"/>
+        <w:rPr>
+          <w:color w:val="00B050"/>
+        </w:rPr>
+      </w:pPr>
+      <m:oMathPara>
+        <m:oMath>
+          <m:sSub>
+            <m:sSubPr>
+              <m:ctrlPr>
+                <w:rPr>
+                  <w:rFonts w:ascii="Cambria Math" w:eastAsia="MS Gothic" w:hAnsi="MS Gothic" w:cs="MS Gothic"/>
+                  <w:i/>
+                  <w:color w:val="00B050"/>
+                </w:rPr>
+              </m:ctrlPr>
+            </m:sSubPr>
+            <m:e>
+              <m:r>
+                <w:rPr>
+                  <w:rFonts w:ascii="Cambria Math" w:eastAsia="MS Gothic" w:hAnsi="MS Gothic" w:cs="MS Gothic"/>
+                  <w:color w:val="00B050"/>
+                </w:rPr>
+                <m:t>z</m:t>
+              </m:r>
+            </m:e>
+            <m:sub>
+              <m:r>
+                <w:rPr>
+                  <w:rFonts w:ascii="Cambria Math" w:eastAsia="MS Gothic" w:hAnsi="MS Gothic" w:cs="MS Gothic"/>
+                  <w:color w:val="00B050"/>
+                </w:rPr>
+                <m:t>i</m:t>
+              </m:r>
+            </m:sub>
+          </m:sSub>
+          <m:r>
+            <w:rPr>
+              <w:rFonts w:ascii="Cambria Math" w:eastAsia="MS Gothic" w:hAnsi="MS Gothic" w:cs="MS Gothic"/>
+              <w:color w:val="00B050"/>
+            </w:rPr>
+            <m:t>=</m:t>
+          </m:r>
+          <m:d>
+            <m:dPr>
+              <m:begChr m:val="{"/>
+              <m:endChr m:val=""/>
+              <m:ctrlPr>
+                <w:rPr>
+                  <w:rFonts w:ascii="Cambria Math" w:eastAsia="MS Gothic" w:hAnsi="MS Gothic" w:cs="MS Gothic"/>
+                  <w:i/>
+                  <w:color w:val="00B050"/>
+                </w:rPr>
+              </m:ctrlPr>
+            </m:dPr>
+            <m:e>
+              <m:eqArr>
+                <m:eqArrPr>
+                  <m:ctrlPr>
+                    <w:rPr>
+                      <w:rFonts w:ascii="Cambria Math" w:eastAsia="MS Gothic" w:hAnsi="MS Gothic" w:cs="MS Gothic"/>
+                      <w:i/>
+                      <w:color w:val="00B050"/>
+                    </w:rPr>
+                  </m:ctrlPr>
+                </m:eqArrPr>
+                <m:e>
+                  <m:r>
+                    <w:rPr>
+                      <w:rFonts w:ascii="Cambria Math" w:eastAsia="MS Gothic" w:hAnsi="MS Gothic" w:cs="MS Gothic"/>
+                      <w:color w:val="00B050"/>
+                    </w:rPr>
+                    <m:t>-</m:t>
+                  </m:r>
+                  <m:r>
+                    <w:rPr>
+                      <w:rFonts w:ascii="Cambria Math" w:eastAsia="MS Gothic" w:hAnsi="MS Gothic" w:cs="MS Gothic"/>
+                      <w:color w:val="00B050"/>
+                    </w:rPr>
+                    <m:t xml:space="preserve">1              </m:t>
+                  </m:r>
+                  <m:sSub>
+                    <m:sSubPr>
+                      <m:ctrlPr>
+                        <w:rPr>
+                          <w:rFonts w:ascii="Cambria Math" w:eastAsia="MS Gothic" w:hAnsi="MS Gothic" w:cs="MS Gothic"/>
+                          <w:i/>
+                          <w:color w:val="00B050"/>
+                        </w:rPr>
+                      </m:ctrlPr>
+                    </m:sSubPr>
+                    <m:e>
+                      <m:r>
+                        <w:rPr>
+                          <w:rFonts w:ascii="Cambria Math" w:eastAsia="MS Gothic" w:hAnsi="MS Gothic" w:cs="MS Gothic"/>
+                          <w:color w:val="00B050"/>
+                        </w:rPr>
+                        <m:t>Z</m:t>
+                      </m:r>
+                    </m:e>
+                    <m:sub>
+                      <m:r>
+                        <w:rPr>
+                          <w:rFonts w:ascii="Cambria Math" w:eastAsia="MS Gothic" w:hAnsi="MS Gothic" w:cs="MS Gothic"/>
+                          <w:color w:val="00B050"/>
+                        </w:rPr>
+                        <m:t>c</m:t>
+                      </m:r>
+                    </m:sub>
+                  </m:sSub>
+                  <m:r>
+                    <w:rPr>
+                      <w:rFonts w:ascii="Cambria Math" w:eastAsia="MS Gothic" w:hAnsi="Cambria Math" w:cs="MS Gothic"/>
+                      <w:color w:val="00B050"/>
+                    </w:rPr>
+                    <m:t>≤</m:t>
+                  </m:r>
+                  <m:r>
+                    <w:rPr>
+                      <w:rFonts w:ascii="Cambria Math" w:eastAsia="MS Gothic" w:hAnsi="MS Gothic" w:cs="MS Gothic"/>
+                      <w:color w:val="00B050"/>
+                    </w:rPr>
+                    <m:t>-</m:t>
+                  </m:r>
+                  <m:r>
+                    <w:rPr>
+                      <w:rFonts w:ascii="Cambria Math" w:eastAsia="MS Gothic" w:hAnsi="MS Gothic" w:cs="MS Gothic"/>
+                      <w:color w:val="00B050"/>
+                    </w:rPr>
+                    <m:t>2.32</m:t>
+                  </m:r>
+                </m:e>
+                <m:e>
+                  <m:r>
+                    <w:rPr>
+                      <w:rFonts w:ascii="Cambria Math" w:eastAsia="MS Gothic" w:hAnsi="MS Gothic" w:cs="MS Gothic"/>
+                      <w:color w:val="00B050"/>
+                    </w:rPr>
+                    <m:t xml:space="preserve">          0       </m:t>
+                  </m:r>
+                  <m:sSub>
+                    <m:sSubPr>
+                      <m:ctrlPr>
+                        <w:rPr>
+                          <w:rFonts w:ascii="Cambria Math" w:eastAsia="MS Gothic" w:hAnsi="MS Gothic" w:cs="MS Gothic"/>
+                          <w:i/>
+                          <w:color w:val="00B050"/>
+                        </w:rPr>
+                      </m:ctrlPr>
+                    </m:sSubPr>
+                    <m:e>
+                      <m:r>
+                        <w:rPr>
+                          <w:rFonts w:ascii="Cambria Math" w:eastAsia="MS Gothic" w:hAnsi="MS Gothic" w:cs="MS Gothic"/>
+                          <w:color w:val="00B050"/>
+                        </w:rPr>
+                        <m:t>-</m:t>
+                      </m:r>
+                      <m:r>
+                        <w:rPr>
+                          <w:rFonts w:ascii="Cambria Math" w:eastAsia="MS Gothic" w:hAnsi="MS Gothic" w:cs="MS Gothic"/>
+                          <w:color w:val="00B050"/>
+                        </w:rPr>
+                        <m:t>2.32&lt;Z</m:t>
+                      </m:r>
+                    </m:e>
+                    <m:sub>
+                      <m:r>
+                        <w:rPr>
+                          <w:rFonts w:ascii="Cambria Math" w:eastAsia="MS Gothic" w:hAnsi="MS Gothic" w:cs="MS Gothic"/>
+                          <w:color w:val="00B050"/>
+                        </w:rPr>
+                        <m:t>c</m:t>
+                      </m:r>
+                    </m:sub>
+                  </m:sSub>
+                  <m:r>
+                    <w:rPr>
+                      <w:rFonts w:ascii="Cambria Math" w:eastAsia="MS Gothic" w:hAnsi="MS Gothic" w:cs="MS Gothic"/>
+                      <w:color w:val="00B050"/>
+                    </w:rPr>
+                    <m:t>&lt;2.32</m:t>
+                  </m:r>
+                </m:e>
+                <m:e>
+                  <m:r>
+                    <w:rPr>
+                      <w:rFonts w:ascii="Cambria Math" w:eastAsia="MS Gothic" w:hAnsi="MS Gothic" w:cs="MS Gothic"/>
+                      <w:color w:val="00B050"/>
+                    </w:rPr>
+                    <m:t xml:space="preserve">1              </m:t>
+                  </m:r>
+                  <m:sSub>
+                    <m:sSubPr>
+                      <m:ctrlPr>
+                        <w:rPr>
+                          <w:rFonts w:ascii="Cambria Math" w:eastAsia="MS Gothic" w:hAnsi="MS Gothic" w:cs="MS Gothic"/>
+                          <w:i/>
+                          <w:color w:val="00B050"/>
+                        </w:rPr>
+                      </m:ctrlPr>
+                    </m:sSubPr>
+                    <m:e>
+                      <m:r>
+                        <w:rPr>
+                          <w:rFonts w:ascii="Cambria Math" w:eastAsia="MS Gothic" w:hAnsi="MS Gothic" w:cs="MS Gothic"/>
+                          <w:color w:val="00B050"/>
+                        </w:rPr>
+                        <m:t>Z</m:t>
+                      </m:r>
+                    </m:e>
+                    <m:sub>
+                      <m:r>
+                        <w:rPr>
+                          <w:rFonts w:ascii="Cambria Math" w:eastAsia="MS Gothic" w:hAnsi="MS Gothic" w:cs="MS Gothic"/>
+                          <w:color w:val="00B050"/>
+                        </w:rPr>
+                        <m:t>c</m:t>
+                      </m:r>
+                    </m:sub>
+                  </m:sSub>
+                  <m:r>
+                    <w:rPr>
+                      <w:rFonts w:ascii="Cambria Math" w:eastAsia="MS Gothic" w:hAnsi="Cambria Math" w:cs="MS Gothic"/>
+                      <w:color w:val="00B050"/>
+                    </w:rPr>
+                    <m:t>≥</m:t>
+                  </m:r>
+                  <m:r>
+                    <w:rPr>
+                      <w:rFonts w:ascii="Cambria Math" w:eastAsia="MS Gothic" w:hAnsi="MS Gothic" w:cs="MS Gothic"/>
+                      <w:color w:val="00B050"/>
+                    </w:rPr>
+                    <m:t>2.32</m:t>
+                  </m:r>
+                </m:e>
+              </m:eqArr>
+            </m:e>
+          </m:d>
+        </m:oMath>
+      </m:oMathPara>
+    </w:p>
+    <w:p>
+      <w:pPr>
+        <w:pStyle w:val="a3"/>
+        <w:ind w:firstLineChars="0"/>
+        <w:rPr>
+          <w:color w:val="00B050"/>
+        </w:rPr>
+      </w:pPr>
+      <w:r>
+        <w:rPr>
+          <w:rFonts w:hint="eastAsia"/>
+          <w:color w:val="00B050"/>
+        </w:rPr>
+        <w:t>根据血压变化规律，下一个窗口</w:t>
+      </w:r>
+      <m:oMath>
+        <m:sSub>
+          <m:sSubPr>
+            <m:ctrlPr>
+              <w:rPr>
+                <w:rFonts w:ascii="Cambria Math" w:hAnsi="Cambria Math"/>
+                <w:color w:val="00B050"/>
+              </w:rPr>
+            </m:ctrlPr>
+          </m:sSubPr>
+          <m:e>
+            <m:r>
+              <w:rPr>
+                <w:rFonts w:ascii="Cambria Math" w:hAnsi="Cambria Math"/>
+                <w:color w:val="00B050"/>
+              </w:rPr>
+              <m:t>ω</m:t>
+            </m:r>
+          </m:e>
+          <m:sub>
+            <m:r>
+              <w:rPr>
+                <w:rFonts w:ascii="Cambria Math" w:hAnsi="Cambria Math"/>
+                <w:color w:val="00B050"/>
+              </w:rPr>
+              <m:t>i+1</m:t>
+            </m:r>
+          </m:sub>
+        </m:sSub>
+      </m:oMath>
+      <w:r>
+        <w:rPr>
+          <w:rFonts w:hint="eastAsia"/>
+          <w:color w:val="00B050"/>
+        </w:rPr>
+        <w:t>的状态</w:t>
+      </w:r>
+      <w:r>
+        <w:rPr>
+          <w:rFonts w:hint="eastAsia"/>
+          <w:color w:val="00B050"/>
+        </w:rPr>
+        <w:t>向量</w:t>
+      </w:r>
+      <w:r>
+        <w:rPr>
+          <w:rFonts w:hint="eastAsia"/>
+          <w:color w:val="00B050"/>
+        </w:rPr>
+        <w:t>(</w:t>
+      </w:r>
+      <m:oMath>
+        <m:sSub>
+          <m:sSubPr>
+            <m:ctrlPr>
+              <w:rPr>
+                <w:rFonts w:ascii="Cambria Math" w:hAnsi="Cambria Math"/>
+                <w:color w:val="00B050"/>
+              </w:rPr>
+            </m:ctrlPr>
+          </m:sSubPr>
+          <m:e>
+            <m:r>
+              <w:rPr>
+                <w:rFonts w:ascii="Cambria Math" w:hAnsi="Cambria Math"/>
+                <w:color w:val="00B050"/>
+              </w:rPr>
+              <m:t>s</m:t>
+            </m:r>
+          </m:e>
+          <m:sub>
+            <m:r>
+              <w:rPr>
+                <w:rFonts w:ascii="Cambria Math" w:hAnsi="Cambria Math"/>
+                <w:color w:val="00B050"/>
+              </w:rPr>
+              <m:t>i+1</m:t>
+            </m:r>
+          </m:sub>
+        </m:sSub>
+        <m:r>
+          <w:rPr>
+            <w:rFonts w:ascii="Cambria Math" w:hAnsi="Cambria Math" w:hint="eastAsia"/>
+            <w:color w:val="00B050"/>
+          </w:rPr>
+          <m:t>，</m:t>
+        </m:r>
+        <m:sSub>
+          <m:sSubPr>
+            <m:ctrlPr>
+              <w:rPr>
+                <w:rFonts w:ascii="Cambria Math" w:eastAsia="MS Gothic" w:hAnsi="MS Gothic" w:cs="MS Gothic"/>
+                <w:i/>
+                <w:color w:val="00B050"/>
+              </w:rPr>
+            </m:ctrlPr>
+          </m:sSubPr>
+          <m:e>
+            <m:r>
+              <w:rPr>
+                <w:rFonts w:ascii="Cambria Math" w:eastAsia="MS Gothic" w:hAnsi="MS Gothic" w:cs="MS Gothic"/>
+                <w:color w:val="00B050"/>
+              </w:rPr>
+              <m:t>z</m:t>
+            </m:r>
+          </m:e>
+          <m:sub>
+            <m:r>
+              <w:rPr>
+                <w:rFonts w:ascii="Cambria Math" w:hAnsi="Cambria Math" w:cs="MS Gothic" w:hint="eastAsia"/>
+                <w:color w:val="00B050"/>
+              </w:rPr>
+              <m:t>i+1</m:t>
+            </m:r>
+          </m:sub>
+        </m:sSub>
+      </m:oMath>
+      <w:r>
+        <w:rPr>
+          <w:rFonts w:hint="eastAsia"/>
+          <w:color w:val="00B050"/>
+        </w:rPr>
+        <w:t>)</w:t>
+      </w:r>
+      <w:r>
+        <w:rPr>
+          <w:rFonts w:hint="eastAsia"/>
+          <w:color w:val="00B050"/>
+        </w:rPr>
+        <w:t>取决于当前窗口</w:t>
+      </w:r>
+      <m:oMath>
+        <m:sSub>
+          <m:sSubPr>
+            <m:ctrlPr>
+              <w:rPr>
+                <w:rFonts w:ascii="Cambria Math" w:hAnsi="Cambria Math"/>
+                <w:color w:val="00B050"/>
+              </w:rPr>
+            </m:ctrlPr>
+          </m:sSubPr>
+          <m:e>
+            <m:r>
+              <w:rPr>
+                <w:rFonts w:ascii="Cambria Math" w:hAnsi="Cambria Math"/>
+                <w:color w:val="00B050"/>
+              </w:rPr>
+              <m:t>ω</m:t>
+            </m:r>
+          </m:e>
+          <m:sub>
+            <m:r>
+              <w:rPr>
+                <w:rFonts w:ascii="Cambria Math" w:hAnsi="Cambria Math"/>
+                <w:color w:val="00B050"/>
+              </w:rPr>
+              <m:t>i</m:t>
+            </m:r>
+          </m:sub>
+        </m:sSub>
+      </m:oMath>
+      <w:r>
+        <w:rPr>
+          <w:rFonts w:hint="eastAsia"/>
+          <w:color w:val="00B050"/>
+        </w:rPr>
+        <w:t>的状态</w:t>
+      </w:r>
+      <w:r>
+        <w:rPr>
+          <w:rFonts w:hint="eastAsia"/>
+          <w:color w:val="00B050"/>
+        </w:rPr>
+        <w:t>向量</w:t>
+      </w:r>
+      <w:r>
+        <w:rPr>
+          <w:rFonts w:hint="eastAsia"/>
+          <w:color w:val="00B050"/>
+        </w:rPr>
+        <w:t>(</w:t>
+      </w:r>
+      <m:oMath>
+        <m:sSub>
+          <m:sSubPr>
+            <m:ctrlPr>
+              <w:rPr>
+                <w:rFonts w:ascii="Cambria Math" w:hAnsi="Cambria Math"/>
+                <w:color w:val="00B050"/>
+              </w:rPr>
+            </m:ctrlPr>
+          </m:sSubPr>
+          <m:e>
+            <m:r>
+              <w:rPr>
+                <w:rFonts w:ascii="Cambria Math" w:hAnsi="Cambria Math"/>
+                <w:color w:val="00B050"/>
+              </w:rPr>
+              <m:t>s</m:t>
+            </m:r>
+          </m:e>
+          <m:sub>
+            <m:r>
+              <w:rPr>
+                <w:rFonts w:ascii="Cambria Math" w:hAnsi="Cambria Math"/>
+                <w:color w:val="00B050"/>
+              </w:rPr>
+              <m:t>i</m:t>
+            </m:r>
+          </m:sub>
+        </m:sSub>
+        <m:r>
+          <w:rPr>
+            <w:rFonts w:ascii="Cambria Math" w:hAnsi="Cambria Math" w:hint="eastAsia"/>
+            <w:color w:val="00B050"/>
+          </w:rPr>
+          <m:t>，</m:t>
+        </m:r>
+        <m:sSub>
+          <m:sSubPr>
+            <m:ctrlPr>
+              <w:rPr>
+                <w:rFonts w:ascii="Cambria Math" w:eastAsia="MS Gothic" w:hAnsi="MS Gothic" w:cs="MS Gothic"/>
+                <w:i/>
+                <w:color w:val="00B050"/>
+              </w:rPr>
+            </m:ctrlPr>
+          </m:sSubPr>
+          <m:e>
+            <m:r>
+              <w:rPr>
+                <w:rFonts w:ascii="Cambria Math" w:eastAsia="MS Gothic" w:hAnsi="MS Gothic" w:cs="MS Gothic"/>
+                <w:color w:val="00B050"/>
+              </w:rPr>
+              <m:t>z</m:t>
+            </m:r>
+          </m:e>
+          <m:sub>
+            <m:r>
+              <w:rPr>
+                <w:rFonts w:ascii="Cambria Math" w:hAnsi="Cambria Math" w:cs="MS Gothic" w:hint="eastAsia"/>
+                <w:color w:val="00B050"/>
+              </w:rPr>
+              <m:t>i</m:t>
+            </m:r>
+          </m:sub>
+        </m:sSub>
+      </m:oMath>
+      <w:r>
+        <w:rPr>
+          <w:rFonts w:hint="eastAsia"/>
+          <w:color w:val="00B050"/>
+        </w:rPr>
+        <w:t>)</w:t>
+      </w:r>
+      <w:r>
+        <w:rPr>
+          <w:rFonts w:hint="eastAsia"/>
+          <w:color w:val="00B050"/>
+        </w:rPr>
+        <w:t>，并满足状态转移概率：</w:t>
+      </w:r>
+    </w:p>
+    <w:p>
+      <w:pPr>
+        <w:pStyle w:val="a3"/>
+        <w:ind w:left="420" w:firstLineChars="0" w:firstLine="0"/>
+        <w:jc w:val="center"/>
+        <w:rPr>
+          <w:color w:val="00B050"/>
+        </w:rPr>
+      </w:pPr>
+      <w:r>
+        <w:rPr>
+          <w:rFonts w:hint="eastAsia"/>
+          <w:color w:val="00B050"/>
+        </w:rPr>
+        <w:t>P</w:t>
+      </w:r>
+      <w:r>
+        <w:rPr>
+          <w:rFonts w:hint="eastAsia"/>
+          <w:color w:val="00B050"/>
+        </w:rPr>
+        <w:t>（</w:t>
+      </w:r>
+      <w:r>
+        <w:rPr>
+          <w:rFonts w:hint="eastAsia"/>
+          <w:color w:val="00B050"/>
+        </w:rPr>
+        <w:t>(</w:t>
+      </w:r>
+      <m:oMath>
+        <m:sSub>
+          <m:sSubPr>
+            <m:ctrlPr>
+              <w:rPr>
+                <w:rFonts w:ascii="Cambria Math" w:hAnsi="Cambria Math"/>
+                <w:color w:val="00B050"/>
+              </w:rPr>
+            </m:ctrlPr>
+          </m:sSubPr>
+          <m:e>
+            <m:r>
+              <w:rPr>
+                <w:rFonts w:ascii="Cambria Math" w:hAnsi="Cambria Math"/>
+                <w:color w:val="00B050"/>
+              </w:rPr>
+              <m:t>s</m:t>
+            </m:r>
+          </m:e>
+          <m:sub>
+            <m:r>
+              <w:rPr>
+                <w:rFonts w:ascii="Cambria Math" w:hAnsi="Cambria Math"/>
+                <w:color w:val="00B050"/>
+              </w:rPr>
+              <m:t>i</m:t>
+            </m:r>
+          </m:sub>
+        </m:sSub>
+        <m:r>
+          <w:rPr>
+            <w:rFonts w:ascii="Cambria Math" w:hAnsi="Cambria Math" w:hint="eastAsia"/>
+            <w:color w:val="00B050"/>
+          </w:rPr>
+          <m:t>，</m:t>
+        </m:r>
+        <m:sSub>
+          <m:sSubPr>
+            <m:ctrlPr>
+              <w:rPr>
+                <w:rFonts w:ascii="Cambria Math" w:eastAsia="MS Gothic" w:hAnsi="MS Gothic" w:cs="MS Gothic"/>
+                <w:i/>
+                <w:color w:val="00B050"/>
+              </w:rPr>
+            </m:ctrlPr>
+          </m:sSubPr>
+          <m:e>
+            <m:r>
+              <w:rPr>
+                <w:rFonts w:ascii="Cambria Math" w:eastAsia="MS Gothic" w:hAnsi="MS Gothic" w:cs="MS Gothic"/>
+                <w:color w:val="00B050"/>
+              </w:rPr>
+              <m:t>z</m:t>
+            </m:r>
+          </m:e>
+          <m:sub>
+            <m:r>
+              <w:rPr>
+                <w:rFonts w:ascii="Cambria Math" w:hAnsi="Cambria Math" w:cs="MS Gothic" w:hint="eastAsia"/>
+                <w:color w:val="00B050"/>
+              </w:rPr>
+              <m:t>i</m:t>
+            </m:r>
+          </m:sub>
+        </m:sSub>
+      </m:oMath>
+      <w:r>
+        <w:rPr>
+          <w:rFonts w:hint="eastAsia"/>
+          <w:color w:val="00B050"/>
+        </w:rPr>
+        <w:t>)</w:t>
+      </w:r>
+      <w:r>
+        <w:rPr>
+          <w:rFonts w:hint="eastAsia"/>
+          <w:color w:val="00B050"/>
+        </w:rPr>
+        <w:t>→</w:t>
+      </w:r>
+      <w:r>
+        <w:rPr>
+          <w:rFonts w:hint="eastAsia"/>
+          <w:color w:val="00B050"/>
+        </w:rPr>
+        <w:t>(</w:t>
+      </w:r>
+      <m:oMath>
+        <m:sSub>
+          <m:sSubPr>
+            <m:ctrlPr>
+              <w:rPr>
+                <w:rFonts w:ascii="Cambria Math" w:hAnsi="Cambria Math"/>
+                <w:color w:val="00B050"/>
+              </w:rPr>
+            </m:ctrlPr>
+          </m:sSubPr>
+          <m:e>
+            <m:r>
+              <w:rPr>
+                <w:rFonts w:ascii="Cambria Math" w:hAnsi="Cambria Math"/>
+                <w:color w:val="00B050"/>
+              </w:rPr>
+              <m:t>s</m:t>
+            </m:r>
+          </m:e>
+          <m:sub>
+            <m:r>
+              <w:rPr>
+                <w:rFonts w:ascii="Cambria Math" w:hAnsi="Cambria Math"/>
+                <w:color w:val="00B050"/>
+              </w:rPr>
+              <m:t>i+1</m:t>
+            </m:r>
+          </m:sub>
+        </m:sSub>
+        <m:r>
+          <w:rPr>
+            <w:rFonts w:ascii="Cambria Math" w:hAnsi="Cambria Math" w:hint="eastAsia"/>
+            <w:color w:val="00B050"/>
+          </w:rPr>
+          <m:t>，</m:t>
+        </m:r>
+        <m:sSub>
+          <m:sSubPr>
+            <m:ctrlPr>
+              <w:rPr>
+                <w:rFonts w:ascii="Cambria Math" w:eastAsia="MS Gothic" w:hAnsi="MS Gothic" w:cs="MS Gothic"/>
+                <w:i/>
+                <w:color w:val="00B050"/>
+              </w:rPr>
+            </m:ctrlPr>
+          </m:sSubPr>
+          <m:e>
+            <m:r>
+              <w:rPr>
+                <w:rFonts w:ascii="Cambria Math" w:eastAsia="MS Gothic" w:hAnsi="MS Gothic" w:cs="MS Gothic"/>
+                <w:color w:val="00B050"/>
+              </w:rPr>
+              <m:t>z</m:t>
+            </m:r>
+          </m:e>
+          <m:sub>
+            <m:r>
+              <w:rPr>
+                <w:rFonts w:ascii="Cambria Math" w:hAnsi="Cambria Math" w:cs="MS Gothic" w:hint="eastAsia"/>
+                <w:color w:val="00B050"/>
+              </w:rPr>
+              <m:t>i+1</m:t>
+            </m:r>
+          </m:sub>
+        </m:sSub>
+      </m:oMath>
+      <w:r>
+        <w:rPr>
+          <w:rFonts w:hint="eastAsia"/>
+          <w:color w:val="00B050"/>
+        </w:rPr>
+        <w:t>)</w:t>
+      </w:r>
+      <w:r>
+        <w:rPr>
+          <w:rFonts w:hint="eastAsia"/>
+          <w:color w:val="00B050"/>
+        </w:rPr>
+        <w:t>）</w:t>
+      </w:r>
+      <w:r>
+        <w:rPr>
+          <w:rFonts w:hint="eastAsia"/>
+          <w:color w:val="00B050"/>
+        </w:rPr>
+        <w:t>=</w:t>
+      </w:r>
+      <m:oMath>
+        <m:sSub>
+          <m:sSubPr>
+            <m:ctrlPr>
+              <w:rPr>
+                <w:rFonts w:ascii="Cambria Math" w:hAnsi="Cambria Math"/>
+                <w:color w:val="00B050"/>
+              </w:rPr>
+            </m:ctrlPr>
+          </m:sSubPr>
+          <m:e>
+            <m:r>
+              <w:rPr>
+                <w:rFonts w:ascii="Cambria Math" w:hAnsi="Cambria Math" w:hint="eastAsia"/>
+                <w:color w:val="00B050"/>
+              </w:rPr>
+              <m:t>p</m:t>
+            </m:r>
+          </m:e>
+          <m:sub>
+            <m:r>
+              <w:rPr>
+                <w:rFonts w:ascii="Cambria Math" w:hAnsi="Cambria Math"/>
+                <w:color w:val="00B050"/>
+              </w:rPr>
+              <m:t>i</m:t>
+            </m:r>
+          </m:sub>
+        </m:sSub>
+      </m:oMath>
+    </w:p>
+    <w:p>
+      <w:pPr>
+        <w:pStyle w:val="a3"/>
+        <w:ind w:left="420" w:firstLineChars="0" w:firstLine="0"/>
+        <w:rPr>
+          <w:rFonts w:hint="eastAsia"/>
+          <w:color w:val="00B050"/>
+        </w:rPr>
+      </w:pPr>
+      <w:r>
+        <w:rPr>
+          <w:rFonts w:hint="eastAsia"/>
+          <w:color w:val="00B050"/>
+        </w:rPr>
+        <w:t>其中，</w:t>
+      </w:r>
+      <m:oMath>
+        <m:sSub>
+          <m:sSubPr>
+            <m:ctrlPr>
+              <w:rPr>
+                <w:rFonts w:ascii="Cambria Math" w:hAnsi="Cambria Math"/>
+                <w:color w:val="00B050"/>
+              </w:rPr>
+            </m:ctrlPr>
+          </m:sSubPr>
+          <m:e>
+            <m:r>
+              <w:rPr>
+                <w:rFonts w:ascii="Cambria Math" w:hAnsi="Cambria Math" w:hint="eastAsia"/>
+                <w:color w:val="00B050"/>
+              </w:rPr>
+              <m:t>p</m:t>
+            </m:r>
+          </m:e>
+          <m:sub>
+            <m:r>
+              <w:rPr>
+                <w:rFonts w:ascii="Cambria Math" w:hAnsi="Cambria Math"/>
+                <w:color w:val="00B050"/>
+              </w:rPr>
+              <m:t>i</m:t>
+            </m:r>
+          </m:sub>
+        </m:sSub>
+      </m:oMath>
+      <w:r>
+        <w:rPr>
+          <w:color w:val="00B050"/>
+        </w:rPr>
+        <w:t>取决于当前窗口</w:t>
+      </w:r>
+      <w:r>
+        <w:rPr>
+          <w:rFonts w:hint="eastAsia"/>
+          <w:color w:val="00B050"/>
+        </w:rPr>
+        <w:t>，</w:t>
+      </w:r>
+      <w:r>
+        <w:rPr>
+          <w:color w:val="00B050"/>
+        </w:rPr>
+        <w:t>因为血压的变化是具有规律的</w:t>
+      </w:r>
+      <w:r>
+        <w:rPr>
+          <w:rFonts w:hint="eastAsia"/>
+          <w:color w:val="00B050"/>
+        </w:rPr>
+        <w:t>，</w:t>
+      </w:r>
+      <w:r>
+        <w:rPr>
+          <w:color w:val="00B050"/>
+        </w:rPr>
+        <w:t>因此</w:t>
+      </w:r>
+      <w:r>
+        <w:rPr>
+          <w:rFonts w:hint="eastAsia"/>
+          <w:color w:val="00B050"/>
+        </w:rPr>
+        <w:t>，</w:t>
+      </w:r>
+      <m:oMath>
+        <m:sSub>
+          <m:sSubPr>
+            <m:ctrlPr>
+              <w:rPr>
+                <w:rFonts w:ascii="Cambria Math" w:hAnsi="Cambria Math"/>
+                <w:color w:val="00B050"/>
+              </w:rPr>
+            </m:ctrlPr>
+          </m:sSubPr>
+          <m:e>
+            <m:r>
+              <w:rPr>
+                <w:rFonts w:ascii="Cambria Math" w:hAnsi="Cambria Math" w:hint="eastAsia"/>
+                <w:color w:val="00B050"/>
+              </w:rPr>
+              <m:t>p</m:t>
+            </m:r>
+          </m:e>
+          <m:sub>
+            <m:r>
+              <w:rPr>
+                <w:rFonts w:ascii="Cambria Math" w:hAnsi="Cambria Math"/>
+                <w:color w:val="00B050"/>
+              </w:rPr>
+              <m:t>i</m:t>
+            </m:r>
+          </m:sub>
+        </m:sSub>
+      </m:oMath>
+      <w:r>
+        <w:rPr>
+          <w:color w:val="00B050"/>
+        </w:rPr>
+        <w:t>是内在固有的</w:t>
+      </w:r>
+      <w:r>
+        <w:rPr>
+          <w:rFonts w:hint="eastAsia"/>
+          <w:color w:val="00B050"/>
+        </w:rPr>
+        <w:t>。</w:t>
+      </w:r>
+    </w:p>
+    <w:p>
+      <w:pPr>
+        <w:pStyle w:val="a3"/>
+        <w:ind w:left="420" w:firstLineChars="0" w:firstLine="0"/>
+        <w:rPr>
+          <w:color w:val="00B050"/>
+        </w:rPr>
+      </w:pPr>
+      <w:r>
+        <w:rPr>
+          <w:color w:val="00B050"/>
+        </w:rPr>
+        <w:t>令</w:t>
+      </w:r>
+      <m:oMath>
+        <m:sSub>
+          <m:sSubPr>
+            <m:ctrlPr>
+              <w:rPr>
+                <w:rFonts w:ascii="Cambria Math" w:eastAsia="MS Gothic" w:hAnsi="MS Gothic" w:cs="MS Gothic"/>
+                <w:i/>
+                <w:color w:val="00B050"/>
+              </w:rPr>
+            </m:ctrlPr>
+          </m:sSubPr>
+          <m:e>
+            <m:r>
+              <w:rPr>
+                <w:rFonts w:ascii="Cambria Math" w:eastAsia="MS Gothic" w:hAnsi="MS Gothic" w:cs="MS Gothic"/>
+                <w:color w:val="00B050"/>
+              </w:rPr>
+              <m:t>Γ</m:t>
+            </m:r>
+          </m:e>
+          <m:sub>
+            <m:r>
+              <w:rPr>
+                <w:rFonts w:ascii="Cambria Math" w:eastAsia="MS Gothic" w:hAnsi="MS Gothic" w:cs="MS Gothic"/>
+                <w:color w:val="00B050"/>
+              </w:rPr>
+              <m:t>k</m:t>
+            </m:r>
+          </m:sub>
+        </m:sSub>
+      </m:oMath>
+      <w:r>
+        <w:rPr>
+          <w:rFonts w:hint="eastAsia"/>
+          <w:color w:val="00B050"/>
+        </w:rPr>
+        <w:t>=(</w:t>
+      </w:r>
+      <m:oMath>
+        <m:sSub>
+          <m:sSubPr>
+            <m:ctrlPr>
+              <w:rPr>
+                <w:rFonts w:ascii="Cambria Math" w:hAnsi="Cambria Math"/>
+                <w:color w:val="00B050"/>
+              </w:rPr>
+            </m:ctrlPr>
+          </m:sSubPr>
+          <m:e>
+            <m:r>
+              <w:rPr>
+                <w:rFonts w:ascii="Cambria Math" w:hAnsi="Cambria Math"/>
+                <w:color w:val="00B050"/>
+              </w:rPr>
+              <m:t>s</m:t>
+            </m:r>
+          </m:e>
+          <m:sub>
+            <m:r>
+              <w:rPr>
+                <w:rFonts w:ascii="Cambria Math" w:hAnsi="Cambria Math"/>
+                <w:color w:val="00B050"/>
+              </w:rPr>
+              <m:t>k</m:t>
+            </m:r>
+          </m:sub>
+        </m:sSub>
+        <m:r>
+          <w:rPr>
+            <w:rFonts w:ascii="Cambria Math" w:hAnsi="Cambria Math" w:hint="eastAsia"/>
+            <w:color w:val="00B050"/>
+          </w:rPr>
+          <m:t>，</m:t>
+        </m:r>
+        <m:sSub>
+          <m:sSubPr>
+            <m:ctrlPr>
+              <w:rPr>
+                <w:rFonts w:ascii="Cambria Math" w:eastAsia="MS Gothic" w:hAnsi="MS Gothic" w:cs="MS Gothic"/>
+                <w:i/>
+                <w:color w:val="00B050"/>
+              </w:rPr>
+            </m:ctrlPr>
+          </m:sSubPr>
+          <m:e>
+            <m:r>
+              <w:rPr>
+                <w:rFonts w:ascii="Cambria Math" w:eastAsia="MS Gothic" w:hAnsi="MS Gothic" w:cs="MS Gothic"/>
+                <w:color w:val="00B050"/>
+              </w:rPr>
+              <m:t>z</m:t>
+            </m:r>
+          </m:e>
+          <m:sub>
+            <m:r>
+              <w:rPr>
+                <w:rFonts w:ascii="Cambria Math" w:hAnsi="Cambria Math" w:cs="MS Gothic"/>
+                <w:color w:val="00B050"/>
+              </w:rPr>
+              <m:t>k</m:t>
+            </m:r>
+          </m:sub>
+        </m:sSub>
+      </m:oMath>
+      <w:r>
+        <w:rPr>
+          <w:rFonts w:hint="eastAsia"/>
+          <w:color w:val="00B050"/>
+        </w:rPr>
+        <w:t>)</w:t>
+      </w:r>
+      <w:r>
+        <w:rPr>
+          <w:rFonts w:hint="eastAsia"/>
+          <w:color w:val="00B050"/>
+        </w:rPr>
+        <w:t>,</w:t>
+      </w:r>
+      <w:r>
+        <w:rPr>
+          <w:rFonts w:hint="eastAsia"/>
+          <w:color w:val="00B050"/>
+        </w:rPr>
+        <w:t>设</w:t>
+      </w:r>
+      <m:oMath>
+        <m:r>
+          <w:rPr>
+            <w:rFonts w:ascii="Cambria Math" w:eastAsia="MS Gothic" w:hAnsi="MS Gothic" w:cs="MS Gothic"/>
+            <w:color w:val="00B050"/>
+          </w:rPr>
+          <m:t>Γ</m:t>
+        </m:r>
+      </m:oMath>
+      <w:r>
+        <w:rPr>
+          <w:color w:val="00B050"/>
+        </w:rPr>
+        <w:t>的可能取值数为</w:t>
+      </w:r>
+      <w:r>
+        <w:rPr>
+          <w:rFonts w:hint="eastAsia"/>
+          <w:color w:val="00B050"/>
+        </w:rPr>
+        <w:t>n</w:t>
+      </w:r>
+      <w:r>
+        <w:rPr>
+          <w:rFonts w:hint="eastAsia"/>
+          <w:color w:val="00B050"/>
+        </w:rPr>
+        <w:t>。</w:t>
+      </w:r>
+    </w:p>
+    <w:p>
+      <w:pPr>
+        <w:pStyle w:val="a3"/>
+        <w:ind w:left="420" w:firstLineChars="0" w:firstLine="0"/>
+        <w:rPr>
+          <w:color w:val="00B050"/>
+        </w:rPr>
+      </w:pPr>
+      <w:r>
+        <w:rPr>
+          <w:rFonts w:hint="eastAsia"/>
+          <w:color w:val="00B050"/>
+        </w:rPr>
+        <w:t>因此所有窗口的状态值可以构成一条马尔科夫链如下：</w:t>
+      </w:r>
+    </w:p>
+    <w:p>
+      <w:pPr>
+        <w:pStyle w:val="a3"/>
+        <w:ind w:left="420" w:firstLineChars="0" w:firstLine="0"/>
+        <w:jc w:val="center"/>
+      </w:pPr>
+      <w:r>
+        <w:rPr>
+          <w:rFonts w:hint="eastAsia"/>
+          <w:color w:val="00B050"/>
+        </w:rPr>
+        <w:t>{</w:t>
+      </w:r>
+      <w:r>
+        <w:rPr>
+          <w:rFonts w:hint="eastAsia"/>
+          <w:color w:val="00B050"/>
+        </w:rPr>
+        <w:t>(</w:t>
+      </w:r>
+      <m:oMath>
+        <m:sSub>
+          <m:sSubPr>
+            <m:ctrlPr>
+              <w:rPr>
+                <w:rFonts w:ascii="Cambria Math" w:hAnsi="Cambria Math"/>
+                <w:color w:val="00B050"/>
+              </w:rPr>
+            </m:ctrlPr>
+          </m:sSubPr>
+          <m:e>
+            <m:r>
+              <w:rPr>
+                <w:rFonts w:ascii="Cambria Math" w:hAnsi="Cambria Math"/>
+                <w:color w:val="00B050"/>
+              </w:rPr>
+              <m:t>s</m:t>
+            </m:r>
+          </m:e>
+          <m:sub>
+            <m:r>
+              <w:rPr>
+                <w:rFonts w:ascii="Cambria Math" w:hAnsi="Cambria Math"/>
+                <w:color w:val="00B050"/>
+              </w:rPr>
+              <m:t>0</m:t>
+            </m:r>
+          </m:sub>
+        </m:sSub>
+        <m:r>
+          <w:rPr>
+            <w:rFonts w:ascii="Cambria Math" w:hAnsi="Cambria Math" w:hint="eastAsia"/>
+            <w:color w:val="00B050"/>
+          </w:rPr>
+          <m:t>，</m:t>
+        </m:r>
+        <m:sSub>
+          <m:sSubPr>
+            <m:ctrlPr>
+              <w:rPr>
+                <w:rFonts w:ascii="Cambria Math" w:eastAsia="MS Gothic" w:hAnsi="MS Gothic" w:cs="MS Gothic"/>
+                <w:i/>
+                <w:color w:val="00B050"/>
+              </w:rPr>
+            </m:ctrlPr>
+          </m:sSubPr>
+          <m:e>
+            <m:r>
+              <w:rPr>
+                <w:rFonts w:ascii="Cambria Math" w:eastAsia="MS Gothic" w:hAnsi="MS Gothic" w:cs="MS Gothic"/>
+                <w:color w:val="00B050"/>
+              </w:rPr>
+              <m:t>z</m:t>
+            </m:r>
+          </m:e>
+          <m:sub>
+            <m:r>
+              <w:rPr>
+                <w:rFonts w:ascii="Cambria Math" w:eastAsia="MS Gothic" w:hAnsi="MS Gothic" w:cs="MS Gothic"/>
+                <w:color w:val="00B050"/>
+              </w:rPr>
+              <m:t>0</m:t>
+            </m:r>
+          </m:sub>
+        </m:sSub>
+        <m:r>
+          <m:rPr>
+            <m:sty m:val="p"/>
+          </m:rPr>
+          <w:rPr>
+            <w:rFonts w:ascii="Cambria Math" w:hAnsi="Cambria Math" w:hint="eastAsia"/>
+            <w:color w:val="00B050"/>
+          </w:rPr>
+          <m:t>)</m:t>
+        </m:r>
+        <m:r>
+          <w:rPr>
+            <w:rFonts w:ascii="Cambria Math" w:hAnsi="Cambria Math" w:hint="eastAsia"/>
+            <w:color w:val="00B050"/>
+          </w:rPr>
+          <m:t>，</m:t>
+        </m:r>
+        <m:r>
+          <m:rPr>
+            <m:sty m:val="p"/>
+          </m:rPr>
+          <w:rPr>
+            <w:rFonts w:ascii="Cambria Math" w:hAnsi="Cambria Math" w:hint="eastAsia"/>
+            <w:color w:val="00B050"/>
+          </w:rPr>
+          <m:t>(</m:t>
+        </m:r>
+        <m:sSub>
+          <m:sSubPr>
+            <m:ctrlPr>
+              <w:rPr>
+                <w:rFonts w:ascii="Cambria Math" w:hAnsi="Cambria Math"/>
+                <w:color w:val="00B050"/>
+              </w:rPr>
+            </m:ctrlPr>
+          </m:sSubPr>
+          <m:e>
+            <m:r>
+              <w:rPr>
+                <w:rFonts w:ascii="Cambria Math" w:hAnsi="Cambria Math"/>
+                <w:color w:val="00B050"/>
+              </w:rPr>
+              <m:t>s</m:t>
+            </m:r>
+          </m:e>
+          <m:sub>
+            <m:r>
+              <w:rPr>
+                <w:rFonts w:ascii="Cambria Math" w:hAnsi="Cambria Math"/>
+                <w:color w:val="00B050"/>
+              </w:rPr>
+              <m:t>1</m:t>
+            </m:r>
+          </m:sub>
+        </m:sSub>
+        <m:r>
+          <w:rPr>
+            <w:rFonts w:ascii="Cambria Math" w:hAnsi="Cambria Math" w:hint="eastAsia"/>
+            <w:color w:val="00B050"/>
+          </w:rPr>
+          <m:t>，</m:t>
+        </m:r>
+        <m:sSub>
+          <m:sSubPr>
+            <m:ctrlPr>
+              <w:rPr>
+                <w:rFonts w:ascii="Cambria Math" w:eastAsia="MS Gothic" w:hAnsi="MS Gothic" w:cs="MS Gothic"/>
+                <w:i/>
+                <w:color w:val="00B050"/>
+              </w:rPr>
+            </m:ctrlPr>
+          </m:sSubPr>
+          <m:e>
+            <m:r>
+              <w:rPr>
+                <w:rFonts w:ascii="Cambria Math" w:eastAsia="MS Gothic" w:hAnsi="MS Gothic" w:cs="MS Gothic"/>
+                <w:color w:val="00B050"/>
+              </w:rPr>
+              <m:t>z</m:t>
+            </m:r>
+          </m:e>
+          <m:sub>
+            <m:r>
+              <w:rPr>
+                <w:rFonts w:ascii="Cambria Math" w:hAnsi="Cambria Math" w:cs="MS Gothic"/>
+                <w:color w:val="00B050"/>
+              </w:rPr>
+              <m:t>1</m:t>
+            </m:r>
+          </m:sub>
+        </m:sSub>
+        <m:r>
+          <m:rPr>
+            <m:sty m:val="p"/>
+          </m:rPr>
+          <w:rPr>
+            <w:rFonts w:ascii="Cambria Math" w:hAnsi="Cambria Math" w:hint="eastAsia"/>
+            <w:color w:val="00B050"/>
+          </w:rPr>
+          <m:t>)</m:t>
+        </m:r>
+        <m:r>
+          <w:rPr>
+            <w:rFonts w:ascii="Cambria Math" w:hAnsi="Cambria Math" w:hint="eastAsia"/>
+            <w:color w:val="00B050"/>
           </w:rPr>
           <m:t>，</m:t>
         </m:r>
         <m:r>
           <w:rPr>
             <w:rFonts w:ascii="Cambria Math" w:hAnsi="Cambria Math"/>
+            <w:color w:val="00B050"/>
           </w:rPr>
           <m:t>⋯</m:t>
         </m:r>
         <m:r>
           <w:rPr>
             <w:rFonts w:ascii="Cambria Math" w:hAnsi="Cambria Math" w:hint="eastAsia"/>
+            <w:color w:val="00B050"/>
+          </w:rPr>
+          <m:t>，</m:t>
+        </m:r>
+        <m:r>
+          <m:rPr>
+            <m:sty m:val="p"/>
+          </m:rPr>
+          <w:rPr>
+            <w:rFonts w:ascii="Cambria Math" w:hAnsi="Cambria Math" w:hint="eastAsia"/>
+            <w:color w:val="00B050"/>
+          </w:rPr>
+          <m:t>(</m:t>
+        </m:r>
+        <m:sSub>
+          <m:sSubPr>
+            <m:ctrlPr>
+              <w:rPr>
+                <w:rFonts w:ascii="Cambria Math" w:hAnsi="Cambria Math"/>
+                <w:color w:val="00B050"/>
+              </w:rPr>
+            </m:ctrlPr>
+          </m:sSubPr>
+          <m:e>
+            <m:r>
+              <w:rPr>
+                <w:rFonts w:ascii="Cambria Math" w:hAnsi="Cambria Math"/>
+                <w:color w:val="00B050"/>
+              </w:rPr>
+              <m:t>s</m:t>
+            </m:r>
+          </m:e>
+          <m:sub>
+            <m:r>
+              <w:rPr>
+                <w:rFonts w:ascii="Cambria Math" w:hAnsi="Cambria Math" w:hint="eastAsia"/>
+                <w:color w:val="00B050"/>
+              </w:rPr>
+              <m:t>n</m:t>
+            </m:r>
+            <m:r>
+              <w:rPr>
+                <w:rFonts w:ascii="Cambria Math" w:hAnsi="Cambria Math"/>
+                <w:color w:val="00B050"/>
+              </w:rPr>
+              <m:t>-1</m:t>
+            </m:r>
+          </m:sub>
+        </m:sSub>
+        <m:r>
+          <w:rPr>
+            <w:rFonts w:ascii="Cambria Math" w:hAnsi="Cambria Math" w:hint="eastAsia"/>
+            <w:color w:val="00B050"/>
           </w:rPr>
           <m:t>，</m:t>
         </m:r>
@@ -1056,104 +3285,142 @@
           <m:sSubPr>
             <m:ctrlPr>
               <w:rPr>
-                <w:rFonts w:ascii="Cambria Math" w:hAnsi="Cambria Math"/>
+                <w:rFonts w:ascii="Cambria Math" w:eastAsia="MS Gothic" w:hAnsi="MS Gothic" w:cs="MS Gothic"/>
+                <w:i/>
+                <w:color w:val="00B050"/>
               </w:rPr>
             </m:ctrlPr>
           </m:sSubPr>
           <m:e>
             <m:r>
               <w:rPr>
-                <w:rFonts w:ascii="Cambria Math" w:hAnsi="Cambria Math"/>
-              </w:rPr>
-              <m:t>s</m:t>
+                <w:rFonts w:ascii="Cambria Math" w:eastAsia="MS Gothic" w:hAnsi="MS Gothic" w:cs="MS Gothic"/>
+                <w:color w:val="00B050"/>
+              </w:rPr>
+              <m:t>z</m:t>
             </m:r>
           </m:e>
           <m:sub>
             <m:r>
               <w:rPr>
+                <w:rFonts w:ascii="Cambria Math" w:hAnsi="Cambria Math" w:cs="MS Gothic"/>
+                <w:color w:val="00B050"/>
+              </w:rPr>
+              <m:t>n-1</m:t>
+            </m:r>
+          </m:sub>
+        </m:sSub>
+        <m:r>
+          <m:rPr>
+            <m:sty m:val="p"/>
+          </m:rPr>
+          <w:rPr>
+            <w:rFonts w:ascii="Cambria Math" w:hAnsi="Cambria Math" w:hint="eastAsia"/>
+            <w:color w:val="00B050"/>
+          </w:rPr>
+          <m:t>)</m:t>
+        </m:r>
+        <m:r>
+          <w:rPr>
+            <w:rFonts w:ascii="Cambria Math" w:hAnsi="Cambria Math"/>
+            <w:color w:val="00B050"/>
+          </w:rPr>
+          <m:t>,</m:t>
+        </m:r>
+        <m:r>
+          <m:rPr>
+            <m:sty m:val="p"/>
+          </m:rPr>
+          <w:rPr>
+            <w:rFonts w:ascii="Cambria Math" w:hAnsi="Cambria Math" w:hint="eastAsia"/>
+            <w:color w:val="00B050"/>
+          </w:rPr>
+          <m:t>(</m:t>
+        </m:r>
+        <m:sSub>
+          <m:sSubPr>
+            <m:ctrlPr>
+              <w:rPr>
                 <w:rFonts w:ascii="Cambria Math" w:hAnsi="Cambria Math"/>
-              </w:rPr>
-              <m:t>n-2</m:t>
+                <w:color w:val="00B050"/>
+              </w:rPr>
+            </m:ctrlPr>
+          </m:sSubPr>
+          <m:e>
+            <m:r>
+              <w:rPr>
+                <w:rFonts w:ascii="Cambria Math" w:hAnsi="Cambria Math"/>
+                <w:color w:val="00B050"/>
+              </w:rPr>
+              <m:t>s</m:t>
+            </m:r>
+          </m:e>
+          <m:sub>
+            <m:r>
+              <w:rPr>
+                <w:rFonts w:ascii="Cambria Math" w:hAnsi="Cambria Math" w:hint="eastAsia"/>
+                <w:color w:val="00B050"/>
+              </w:rPr>
+              <m:t>n</m:t>
             </m:r>
           </m:sub>
         </m:sSub>
         <m:r>
           <w:rPr>
-            <w:rFonts w:ascii="Cambria Math" w:hAnsi="Cambria Math"/>
+            <w:rFonts w:ascii="Cambria Math" w:hAnsi="Cambria Math" w:hint="eastAsia"/>
+            <w:color w:val="00B050"/>
           </w:rPr>
-          <m:t>,</m:t>
+          <m:t>，</m:t>
         </m:r>
         <m:sSub>
           <m:sSubPr>
             <m:ctrlPr>
               <w:rPr>
-                <w:rFonts w:ascii="Cambria Math" w:hAnsi="Cambria Math"/>
+                <w:rFonts w:ascii="Cambria Math" w:eastAsia="MS Gothic" w:hAnsi="MS Gothic" w:cs="MS Gothic"/>
+                <w:i/>
+                <w:color w:val="00B050"/>
               </w:rPr>
             </m:ctrlPr>
           </m:sSubPr>
           <m:e>
             <m:r>
               <w:rPr>
-                <w:rFonts w:ascii="Cambria Math" w:hAnsi="Cambria Math"/>
-              </w:rPr>
-              <m:t>s</m:t>
+                <w:rFonts w:ascii="Cambria Math" w:eastAsia="MS Gothic" w:hAnsi="MS Gothic" w:cs="MS Gothic"/>
+                <w:color w:val="00B050"/>
+              </w:rPr>
+              <m:t>z</m:t>
             </m:r>
           </m:e>
           <m:sub>
             <m:r>
               <w:rPr>
-                <w:rFonts w:ascii="Cambria Math" w:hAnsi="Cambria Math"/>
-              </w:rPr>
-              <m:t>n-1</m:t>
+                <w:rFonts w:ascii="Cambria Math" w:hAnsi="Cambria Math" w:cs="MS Gothic"/>
+                <w:color w:val="00B050"/>
+              </w:rPr>
+              <m:t>n</m:t>
             </m:r>
           </m:sub>
         </m:sSub>
         <m:r>
+          <m:rPr>
+            <m:sty m:val="p"/>
+          </m:rPr>
           <w:rPr>
-            <w:rFonts w:ascii="Cambria Math" w:hAnsi="Cambria Math"/>
+            <w:rFonts w:ascii="Cambria Math" w:hAnsi="Cambria Math" w:hint="eastAsia"/>
+            <w:color w:val="00B050"/>
           </w:rPr>
-          <m:t>,</m:t>
+          <m:t>)</m:t>
         </m:r>
-        <m:sSub>
-          <m:sSubPr>
-            <m:ctrlPr>
-              <w:rPr>
-                <w:rFonts w:ascii="Cambria Math" w:hAnsi="Cambria Math"/>
-              </w:rPr>
-            </m:ctrlPr>
-          </m:sSubPr>
-          <m:e>
-            <m:r>
-              <w:rPr>
-                <w:rFonts w:ascii="Cambria Math" w:hAnsi="Cambria Math"/>
-              </w:rPr>
-              <m:t>s</m:t>
-            </m:r>
-          </m:e>
-          <m:sub>
-            <m:r>
-              <w:rPr>
-                <w:rFonts w:ascii="Cambria Math" w:hAnsi="Cambria Math"/>
-              </w:rPr>
-              <m:t>n</m:t>
-            </m:r>
-          </m:sub>
-        </m:sSub>
       </m:oMath>
       <w:r>
         <w:rPr>
           <w:rFonts w:hint="eastAsia"/>
+          <w:color w:val="00B050"/>
         </w:rPr>
         <w:t>}</w:t>
       </w:r>
     </w:p>
-    <w:p>
-      <w:pPr>
-        <w:rPr>
-          <w:rFonts w:hint="eastAsia"/>
-        </w:rPr>
-      </w:pPr>
-    </w:p>
+    <w:p/>
     <w:p>
       <w:pPr>
         <w:pStyle w:val="a3"/>
@@ -1162,116 +3429,3781 @@
           <w:numId w:val="1"/>
         </w:numPr>
         <w:ind w:firstLineChars="0"/>
-        <w:rPr>
-          <w:rFonts w:hint="eastAsia"/>
-        </w:rPr>
-      </w:pPr>
-      <w:r>
-        <w:rPr>
-          <w:rFonts w:hint="eastAsia"/>
-        </w:rPr>
-        <w:t>模拟血压数据</w:t>
-      </w:r>
+      </w:pPr>
+      <w:r>
+        <w:rPr>
+          <w:rFonts w:hint="eastAsia"/>
+          <w:noProof/>
+        </w:rPr>
+        <mc:AlternateContent>
+          <mc:Choice Requires="wps">
+            <w:drawing>
+              <wp:anchor distT="0" distB="0" distL="114300" distR="114300" simplePos="0" relativeHeight="251662336" behindDoc="0" locked="0" layoutInCell="1" allowOverlap="1">
+                <wp:simplePos x="0" y="0"/>
+                <wp:positionH relativeFrom="column">
+                  <wp:posOffset>5494867</wp:posOffset>
+                </wp:positionH>
+                <wp:positionV relativeFrom="paragraph">
+                  <wp:posOffset>162560</wp:posOffset>
+                </wp:positionV>
+                <wp:extent cx="203200" cy="1854200"/>
+                <wp:effectExtent l="19050" t="0" r="25400" b="31750"/>
+                <wp:wrapNone/>
+                <wp:docPr id="12" name="下箭头 12"/>
+                <wp:cNvGraphicFramePr/>
+                <a:graphic xmlns:a="http://schemas.openxmlformats.org/drawingml/2006/main">
+                  <a:graphicData uri="http://schemas.microsoft.com/office/word/2010/wordprocessingShape">
+                    <wps:wsp>
+                      <wps:cNvSpPr/>
+                      <wps:spPr>
+                        <a:xfrm>
+                          <a:off x="0" y="0"/>
+                          <a:ext cx="203200" cy="1854200"/>
+                        </a:xfrm>
+                        <a:prstGeom prst="downArrow">
+                          <a:avLst/>
+                        </a:prstGeom>
+                      </wps:spPr>
+                      <wps:style>
+                        <a:lnRef idx="2">
+                          <a:schemeClr val="accent1">
+                            <a:shade val="50000"/>
+                          </a:schemeClr>
+                        </a:lnRef>
+                        <a:fillRef idx="1">
+                          <a:schemeClr val="accent1"/>
+                        </a:fillRef>
+                        <a:effectRef idx="0">
+                          <a:schemeClr val="accent1"/>
+                        </a:effectRef>
+                        <a:fontRef idx="minor">
+                          <a:schemeClr val="lt1"/>
+                        </a:fontRef>
+                      </wps:style>
+                      <wps:bodyPr rot="0" spcFirstLastPara="0" vertOverflow="overflow" horzOverflow="overflow" vert="horz" wrap="square" lIns="91440" tIns="45720" rIns="91440" bIns="45720" numCol="1" spcCol="0" rtlCol="0" fromWordArt="0" anchor="ctr" anchorCtr="0" forceAA="0" compatLnSpc="1">
+                        <a:prstTxWarp prst="textNoShape">
+                          <a:avLst/>
+                        </a:prstTxWarp>
+                        <a:noAutofit/>
+                      </wps:bodyPr>
+                    </wps:wsp>
+                  </a:graphicData>
+                </a:graphic>
+                <wp14:sizeRelV relativeFrom="margin">
+                  <wp14:pctHeight>0</wp14:pctHeight>
+                </wp14:sizeRelV>
+              </wp:anchor>
+            </w:drawing>
+          </mc:Choice>
+          <mc:Fallback>
+            <w:pict>
+              <v:shapetype id="_x0000_t67" coordsize="21600,21600" o:spt="67" adj="16200,5400" path="m0@0l@1@0@1,0@2,0@2@0,21600@0,10800,21600xe">
+                <v:stroke joinstyle="miter"/>
+                <v:formulas>
+                  <v:f eqn="val #0"/>
+                  <v:f eqn="val #1"/>
+                  <v:f eqn="sum height 0 #1"/>
+                  <v:f eqn="sum 10800 0 #1"/>
+                  <v:f eqn="sum width 0 #0"/>
+                  <v:f eqn="prod @4 @3 10800"/>
+                  <v:f eqn="sum width 0 @5"/>
+                </v:formulas>
+                <v:path o:connecttype="custom" o:connectlocs="10800,0;0,@0;10800,21600;21600,@0" o:connectangles="270,180,90,0" textboxrect="@1,0,@2,@6"/>
+                <v:handles>
+                  <v:h position="#1,#0" xrange="0,10800" yrange="0,21600"/>
+                </v:handles>
+              </v:shapetype>
+              <v:shape id="下箭头 12" o:spid="_x0000_s1026" type="#_x0000_t67" style="position:absolute;left:0;text-align:left;margin-left:432.65pt;margin-top:12.8pt;width:16pt;height:146pt;z-index:251662336;visibility:visible;mso-wrap-style:square;mso-height-percent:0;mso-wrap-distance-left:9pt;mso-wrap-distance-top:0;mso-wrap-distance-right:9pt;mso-wrap-distance-bottom:0;mso-position-horizontal:absolute;mso-position-horizontal-relative:text;mso-position-vertical:absolute;mso-position-vertical-relative:text;mso-height-percent:0;mso-height-relative:margin;v-text-anchor:middle" o:gfxdata="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" adj="20416" fillcolor="#4f81bd [3204]" strokecolor="#243f60 [1604]" strokeweight="2pt"/>
+            </w:pict>
+          </mc:Fallback>
+        </mc:AlternateContent>
+      </w:r>
+      <w:r>
+        <w:rPr>
+          <w:rFonts w:hint="eastAsia"/>
+        </w:rPr>
+        <w:t>二维马尔科夫模型</w:t>
+      </w:r>
+    </w:p>
+    <w:tbl>
+      <w:tblPr>
+        <w:tblStyle w:val="a8"/>
+        <w:tblW w:w="0" w:type="auto"/>
+        <w:tblInd w:w="420" w:type="dxa"/>
+        <w:tblLook w:val="04A0" w:firstRow="1" w:lastRow="0" w:firstColumn="1" w:lastColumn="0" w:noHBand="0" w:noVBand="1"/>
+      </w:tblPr>
+      <w:tblGrid>
+        <w:gridCol w:w="822"/>
+        <w:gridCol w:w="851"/>
+        <w:gridCol w:w="850"/>
+        <w:gridCol w:w="851"/>
+        <w:gridCol w:w="1417"/>
+        <w:gridCol w:w="851"/>
+        <w:gridCol w:w="850"/>
+        <w:gridCol w:w="851"/>
+        <w:gridCol w:w="759"/>
+      </w:tblGrid>
+      <w:tr>
+        <w:trPr>
+          <w:trHeight w:val="567"/>
+        </w:trPr>
+        <w:tc>
+          <w:tcPr>
+            <w:tcW w:w="822" w:type="dxa"/>
+            <w:vAlign w:val="center"/>
+          </w:tcPr>
+          <w:p>
+            <w:pPr>
+              <w:pStyle w:val="a3"/>
+              <w:ind w:firstLineChars="0" w:firstLine="0"/>
+              <w:jc w:val="center"/>
+            </w:pPr>
+            <m:oMathPara>
+              <m:oMath>
+                <m:sSub>
+                  <m:sSubPr>
+                    <m:ctrlPr>
+                      <w:rPr>
+                        <w:rFonts w:ascii="Cambria Math" w:eastAsia="MS Gothic" w:hAnsi="MS Gothic" w:cs="MS Gothic"/>
+                        <w:i/>
+                        <w:color w:val="00B050"/>
+                      </w:rPr>
+                    </m:ctrlPr>
+                  </m:sSubPr>
+                  <m:e>
+                    <m:r>
+                      <w:rPr>
+                        <w:rFonts w:ascii="Cambria Math" w:eastAsia="MS Gothic" w:hAnsi="MS Gothic" w:cs="MS Gothic"/>
+                        <w:color w:val="00B050"/>
+                      </w:rPr>
+                      <m:t>W</m:t>
+                    </m:r>
+                  </m:e>
+                  <m:sub>
+                    <m:r>
+                      <w:rPr>
+                        <w:rFonts w:ascii="Cambria Math" w:eastAsia="MS Gothic" w:hAnsi="MS Gothic" w:cs="MS Gothic"/>
+                        <w:color w:val="00B050"/>
+                      </w:rPr>
+                      <m:t>1,0</m:t>
+                    </m:r>
+                  </m:sub>
+                </m:sSub>
+              </m:oMath>
+            </m:oMathPara>
+          </w:p>
+        </w:tc>
+        <w:tc>
+          <w:tcPr>
+            <w:tcW w:w="851" w:type="dxa"/>
+            <w:vAlign w:val="center"/>
+          </w:tcPr>
+          <w:p>
+            <w:pPr>
+              <w:pStyle w:val="a3"/>
+              <w:ind w:firstLineChars="0" w:firstLine="0"/>
+              <w:jc w:val="center"/>
+            </w:pPr>
+            <m:oMathPara>
+              <m:oMath>
+                <m:sSub>
+                  <m:sSubPr>
+                    <m:ctrlPr>
+                      <w:rPr>
+                        <w:rFonts w:ascii="Cambria Math" w:eastAsia="MS Gothic" w:hAnsi="MS Gothic" w:cs="MS Gothic"/>
+                        <w:i/>
+                        <w:color w:val="00B050"/>
+                      </w:rPr>
+                    </m:ctrlPr>
+                  </m:sSubPr>
+                  <m:e>
+                    <m:r>
+                      <w:rPr>
+                        <w:rFonts w:ascii="Cambria Math" w:eastAsia="MS Gothic" w:hAnsi="MS Gothic" w:cs="MS Gothic"/>
+                        <w:color w:val="00B050"/>
+                      </w:rPr>
+                      <m:t>W</m:t>
+                    </m:r>
+                  </m:e>
+                  <m:sub>
+                    <m:r>
+                      <w:rPr>
+                        <w:rFonts w:ascii="Cambria Math" w:eastAsia="MS Gothic" w:hAnsi="MS Gothic" w:cs="MS Gothic"/>
+                        <w:color w:val="00B050"/>
+                      </w:rPr>
+                      <m:t>1,1</m:t>
+                    </m:r>
+                  </m:sub>
+                </m:sSub>
+              </m:oMath>
+            </m:oMathPara>
+          </w:p>
+        </w:tc>
+        <w:tc>
+          <w:tcPr>
+            <w:tcW w:w="850" w:type="dxa"/>
+            <w:vAlign w:val="center"/>
+          </w:tcPr>
+          <w:p>
+            <w:pPr>
+              <w:pStyle w:val="a3"/>
+              <w:ind w:firstLineChars="0" w:firstLine="0"/>
+              <w:jc w:val="center"/>
+            </w:pPr>
+            <m:oMathPara>
+              <m:oMath>
+                <m:sSub>
+                  <m:sSubPr>
+                    <m:ctrlPr>
+                      <w:rPr>
+                        <w:rFonts w:ascii="Cambria Math" w:eastAsia="MS Gothic" w:hAnsi="MS Gothic" w:cs="MS Gothic"/>
+                        <w:i/>
+                        <w:color w:val="00B050"/>
+                      </w:rPr>
+                    </m:ctrlPr>
+                  </m:sSubPr>
+                  <m:e>
+                    <m:r>
+                      <w:rPr>
+                        <w:rFonts w:ascii="Cambria Math" w:eastAsia="MS Gothic" w:hAnsi="MS Gothic" w:cs="MS Gothic"/>
+                        <w:color w:val="00B050"/>
+                      </w:rPr>
+                      <m:t>W</m:t>
+                    </m:r>
+                  </m:e>
+                  <m:sub>
+                    <m:r>
+                      <w:rPr>
+                        <w:rFonts w:ascii="Cambria Math" w:eastAsia="MS Gothic" w:hAnsi="MS Gothic" w:cs="MS Gothic"/>
+                        <w:color w:val="00B050"/>
+                      </w:rPr>
+                      <m:t>1,2</m:t>
+                    </m:r>
+                  </m:sub>
+                </m:sSub>
+              </m:oMath>
+            </m:oMathPara>
+          </w:p>
+        </w:tc>
+        <w:tc>
+          <w:tcPr>
+            <w:tcW w:w="851" w:type="dxa"/>
+            <w:vAlign w:val="center"/>
+          </w:tcPr>
+          <w:p>
+            <w:pPr>
+              <w:pStyle w:val="a3"/>
+              <w:ind w:firstLineChars="0" w:firstLine="0"/>
+              <w:jc w:val="center"/>
+            </w:pPr>
+            <m:oMathPara>
+              <m:oMath>
+                <m:sSub>
+                  <m:sSubPr>
+                    <m:ctrlPr>
+                      <w:rPr>
+                        <w:rFonts w:ascii="Cambria Math" w:eastAsia="MS Gothic" w:hAnsi="MS Gothic" w:cs="MS Gothic"/>
+                        <w:i/>
+                        <w:color w:val="00B050"/>
+                      </w:rPr>
+                    </m:ctrlPr>
+                  </m:sSubPr>
+                  <m:e>
+                    <m:r>
+                      <w:rPr>
+                        <w:rFonts w:ascii="Cambria Math" w:eastAsia="MS Gothic" w:hAnsi="MS Gothic" w:cs="MS Gothic"/>
+                        <w:color w:val="00B050"/>
+                      </w:rPr>
+                      <m:t>W</m:t>
+                    </m:r>
+                  </m:e>
+                  <m:sub>
+                    <m:r>
+                      <w:rPr>
+                        <w:rFonts w:ascii="Cambria Math" w:eastAsia="MS Gothic" w:hAnsi="MS Gothic" w:cs="MS Gothic"/>
+                        <w:color w:val="00B050"/>
+                      </w:rPr>
+                      <m:t>1,3</m:t>
+                    </m:r>
+                  </m:sub>
+                </m:sSub>
+              </m:oMath>
+            </m:oMathPara>
+          </w:p>
+        </w:tc>
+        <w:tc>
+          <w:tcPr>
+            <w:tcW w:w="1417" w:type="dxa"/>
+            <w:vAlign w:val="center"/>
+          </w:tcPr>
+          <w:p>
+            <w:pPr>
+              <w:pStyle w:val="a3"/>
+              <w:ind w:firstLineChars="0" w:firstLine="0"/>
+              <w:jc w:val="center"/>
+            </w:pPr>
+            <m:oMathPara>
+              <m:oMath>
+                <m:r>
+                  <w:rPr>
+                    <w:rFonts w:ascii="Cambria Math" w:hAnsi="Cambria Math"/>
+                    <w:color w:val="00B050"/>
+                  </w:rPr>
+                  <m:t>⋯</m:t>
+                </m:r>
+              </m:oMath>
+            </m:oMathPara>
+          </w:p>
+        </w:tc>
+        <w:tc>
+          <w:tcPr>
+            <w:tcW w:w="851" w:type="dxa"/>
+            <w:vAlign w:val="center"/>
+          </w:tcPr>
+          <w:p>
+            <w:pPr>
+              <w:pStyle w:val="a3"/>
+              <w:ind w:firstLineChars="0" w:firstLine="0"/>
+              <w:jc w:val="center"/>
+            </w:pPr>
+            <m:oMathPara>
+              <m:oMath>
+                <m:sSub>
+                  <m:sSubPr>
+                    <m:ctrlPr>
+                      <w:rPr>
+                        <w:rFonts w:ascii="Cambria Math" w:eastAsia="MS Gothic" w:hAnsi="MS Gothic" w:cs="MS Gothic"/>
+                        <w:i/>
+                        <w:color w:val="00B050"/>
+                      </w:rPr>
+                    </m:ctrlPr>
+                  </m:sSubPr>
+                  <m:e>
+                    <m:r>
+                      <w:rPr>
+                        <w:rFonts w:ascii="Cambria Math" w:eastAsia="MS Gothic" w:hAnsi="MS Gothic" w:cs="MS Gothic"/>
+                        <w:color w:val="00B050"/>
+                      </w:rPr>
+                      <m:t>W</m:t>
+                    </m:r>
+                  </m:e>
+                  <m:sub>
+                    <m:r>
+                      <w:rPr>
+                        <w:rFonts w:ascii="Cambria Math" w:eastAsia="MS Gothic" w:hAnsi="MS Gothic" w:cs="MS Gothic"/>
+                        <w:color w:val="00B050"/>
+                      </w:rPr>
+                      <m:t>1,20</m:t>
+                    </m:r>
+                  </m:sub>
+                </m:sSub>
+              </m:oMath>
+            </m:oMathPara>
+          </w:p>
+        </w:tc>
+        <w:tc>
+          <w:tcPr>
+            <w:tcW w:w="850" w:type="dxa"/>
+            <w:vAlign w:val="center"/>
+          </w:tcPr>
+          <w:p>
+            <w:pPr>
+              <w:pStyle w:val="a3"/>
+              <w:ind w:firstLineChars="0" w:firstLine="0"/>
+              <w:jc w:val="center"/>
+            </w:pPr>
+            <m:oMathPara>
+              <m:oMath>
+                <m:sSub>
+                  <m:sSubPr>
+                    <m:ctrlPr>
+                      <w:rPr>
+                        <w:rFonts w:ascii="Cambria Math" w:eastAsia="MS Gothic" w:hAnsi="MS Gothic" w:cs="MS Gothic"/>
+                        <w:i/>
+                        <w:color w:val="00B050"/>
+                      </w:rPr>
+                    </m:ctrlPr>
+                  </m:sSubPr>
+                  <m:e>
+                    <m:r>
+                      <w:rPr>
+                        <w:rFonts w:ascii="Cambria Math" w:eastAsia="MS Gothic" w:hAnsi="MS Gothic" w:cs="MS Gothic"/>
+                        <w:color w:val="00B050"/>
+                      </w:rPr>
+                      <m:t>W</m:t>
+                    </m:r>
+                  </m:e>
+                  <m:sub>
+                    <m:r>
+                      <w:rPr>
+                        <w:rFonts w:ascii="Cambria Math" w:eastAsia="MS Gothic" w:hAnsi="MS Gothic" w:cs="MS Gothic"/>
+                        <w:color w:val="00B050"/>
+                      </w:rPr>
+                      <m:t>1,21</m:t>
+                    </m:r>
+                  </m:sub>
+                </m:sSub>
+              </m:oMath>
+            </m:oMathPara>
+          </w:p>
+        </w:tc>
+        <w:tc>
+          <w:tcPr>
+            <w:tcW w:w="851" w:type="dxa"/>
+            <w:vAlign w:val="center"/>
+          </w:tcPr>
+          <w:p>
+            <w:pPr>
+              <w:pStyle w:val="a3"/>
+              <w:ind w:firstLineChars="0" w:firstLine="0"/>
+              <w:jc w:val="center"/>
+            </w:pPr>
+            <m:oMathPara>
+              <m:oMath>
+                <m:sSub>
+                  <m:sSubPr>
+                    <m:ctrlPr>
+                      <w:rPr>
+                        <w:rFonts w:ascii="Cambria Math" w:eastAsia="MS Gothic" w:hAnsi="MS Gothic" w:cs="MS Gothic"/>
+                        <w:i/>
+                        <w:color w:val="00B050"/>
+                      </w:rPr>
+                    </m:ctrlPr>
+                  </m:sSubPr>
+                  <m:e>
+                    <m:r>
+                      <w:rPr>
+                        <w:rFonts w:ascii="Cambria Math" w:eastAsia="MS Gothic" w:hAnsi="MS Gothic" w:cs="MS Gothic"/>
+                        <w:color w:val="00B050"/>
+                      </w:rPr>
+                      <m:t>W</m:t>
+                    </m:r>
+                  </m:e>
+                  <m:sub>
+                    <m:r>
+                      <w:rPr>
+                        <w:rFonts w:ascii="Cambria Math" w:eastAsia="MS Gothic" w:hAnsi="MS Gothic" w:cs="MS Gothic"/>
+                        <w:color w:val="00B050"/>
+                      </w:rPr>
+                      <m:t>1,22</m:t>
+                    </m:r>
+                  </m:sub>
+                </m:sSub>
+              </m:oMath>
+            </m:oMathPara>
+          </w:p>
+        </w:tc>
+        <w:tc>
+          <w:tcPr>
+            <w:tcW w:w="759" w:type="dxa"/>
+            <w:vAlign w:val="center"/>
+          </w:tcPr>
+          <w:p>
+            <w:pPr>
+              <w:pStyle w:val="a3"/>
+              <w:ind w:firstLineChars="0" w:firstLine="0"/>
+              <w:jc w:val="center"/>
+            </w:pPr>
+            <m:oMathPara>
+              <m:oMath>
+                <m:sSub>
+                  <m:sSubPr>
+                    <m:ctrlPr>
+                      <w:rPr>
+                        <w:rFonts w:ascii="Cambria Math" w:eastAsia="MS Gothic" w:hAnsi="MS Gothic" w:cs="MS Gothic"/>
+                        <w:i/>
+                        <w:color w:val="00B050"/>
+                      </w:rPr>
+                    </m:ctrlPr>
+                  </m:sSubPr>
+                  <m:e>
+                    <m:r>
+                      <w:rPr>
+                        <w:rFonts w:ascii="Cambria Math" w:eastAsia="MS Gothic" w:hAnsi="MS Gothic" w:cs="MS Gothic"/>
+                        <w:color w:val="00B050"/>
+                      </w:rPr>
+                      <m:t>W</m:t>
+                    </m:r>
+                  </m:e>
+                  <m:sub>
+                    <m:r>
+                      <w:rPr>
+                        <w:rFonts w:ascii="Cambria Math" w:eastAsia="MS Gothic" w:hAnsi="MS Gothic" w:cs="MS Gothic"/>
+                        <w:color w:val="00B050"/>
+                      </w:rPr>
+                      <m:t>1,23</m:t>
+                    </m:r>
+                  </m:sub>
+                </m:sSub>
+              </m:oMath>
+            </m:oMathPara>
+          </w:p>
+        </w:tc>
+      </w:tr>
+    </w:tbl>
+    <w:p>
+      <w:pPr>
+        <w:pStyle w:val="a3"/>
+        <w:ind w:left="420" w:firstLineChars="0" w:firstLine="0"/>
+      </w:pPr>
+    </w:p>
+    <w:tbl>
+      <w:tblPr>
+        <w:tblStyle w:val="a8"/>
+        <w:tblW w:w="0" w:type="auto"/>
+        <w:tblInd w:w="420" w:type="dxa"/>
+        <w:tblLook w:val="04A0" w:firstRow="1" w:lastRow="0" w:firstColumn="1" w:lastColumn="0" w:noHBand="0" w:noVBand="1"/>
+      </w:tblPr>
+      <w:tblGrid>
+        <w:gridCol w:w="822"/>
+        <w:gridCol w:w="851"/>
+        <w:gridCol w:w="850"/>
+        <w:gridCol w:w="851"/>
+        <w:gridCol w:w="1417"/>
+        <w:gridCol w:w="851"/>
+        <w:gridCol w:w="850"/>
+        <w:gridCol w:w="851"/>
+        <w:gridCol w:w="759"/>
+      </w:tblGrid>
+      <w:tr>
+        <w:trPr>
+          <w:trHeight w:val="567"/>
+        </w:trPr>
+        <w:tc>
+          <w:tcPr>
+            <w:tcW w:w="822" w:type="dxa"/>
+            <w:vAlign w:val="center"/>
+          </w:tcPr>
+          <w:p>
+            <w:pPr>
+              <w:pStyle w:val="a3"/>
+              <w:ind w:firstLineChars="0" w:firstLine="0"/>
+              <w:jc w:val="center"/>
+            </w:pPr>
+            <m:oMathPara>
+              <m:oMath>
+                <m:sSub>
+                  <m:sSubPr>
+                    <m:ctrlPr>
+                      <w:rPr>
+                        <w:rFonts w:ascii="Cambria Math" w:eastAsia="MS Gothic" w:hAnsi="MS Gothic" w:cs="MS Gothic"/>
+                        <w:i/>
+                        <w:color w:val="00B050"/>
+                      </w:rPr>
+                    </m:ctrlPr>
+                  </m:sSubPr>
+                  <m:e>
+                    <m:r>
+                      <w:rPr>
+                        <w:rFonts w:ascii="Cambria Math" w:eastAsia="MS Gothic" w:hAnsi="MS Gothic" w:cs="MS Gothic"/>
+                        <w:color w:val="00B050"/>
+                      </w:rPr>
+                      <m:t>W</m:t>
+                    </m:r>
+                  </m:e>
+                  <m:sub>
+                    <m:r>
+                      <w:rPr>
+                        <w:rFonts w:ascii="Cambria Math" w:eastAsia="MS Gothic" w:hAnsi="MS Gothic" w:cs="MS Gothic"/>
+                        <w:color w:val="00B050"/>
+                      </w:rPr>
+                      <m:t>2,0</m:t>
+                    </m:r>
+                  </m:sub>
+                </m:sSub>
+              </m:oMath>
+            </m:oMathPara>
+          </w:p>
+        </w:tc>
+        <w:tc>
+          <w:tcPr>
+            <w:tcW w:w="851" w:type="dxa"/>
+            <w:vAlign w:val="center"/>
+          </w:tcPr>
+          <w:p>
+            <w:pPr>
+              <w:pStyle w:val="a3"/>
+              <w:ind w:firstLineChars="0" w:firstLine="0"/>
+              <w:jc w:val="center"/>
+            </w:pPr>
+            <m:oMathPara>
+              <m:oMath>
+                <m:sSub>
+                  <m:sSubPr>
+                    <m:ctrlPr>
+                      <w:rPr>
+                        <w:rFonts w:ascii="Cambria Math" w:eastAsia="MS Gothic" w:hAnsi="MS Gothic" w:cs="MS Gothic"/>
+                        <w:i/>
+                        <w:color w:val="00B050"/>
+                      </w:rPr>
+                    </m:ctrlPr>
+                  </m:sSubPr>
+                  <m:e>
+                    <m:r>
+                      <w:rPr>
+                        <w:rFonts w:ascii="Cambria Math" w:eastAsia="MS Gothic" w:hAnsi="MS Gothic" w:cs="MS Gothic"/>
+                        <w:color w:val="00B050"/>
+                      </w:rPr>
+                      <m:t>W</m:t>
+                    </m:r>
+                  </m:e>
+                  <m:sub>
+                    <m:r>
+                      <w:rPr>
+                        <w:rFonts w:ascii="Cambria Math" w:eastAsia="MS Gothic" w:hAnsi="MS Gothic" w:cs="MS Gothic"/>
+                        <w:color w:val="00B050"/>
+                      </w:rPr>
+                      <m:t>2,1</m:t>
+                    </m:r>
+                  </m:sub>
+                </m:sSub>
+              </m:oMath>
+            </m:oMathPara>
+          </w:p>
+        </w:tc>
+        <w:tc>
+          <w:tcPr>
+            <w:tcW w:w="850" w:type="dxa"/>
+            <w:vAlign w:val="center"/>
+          </w:tcPr>
+          <w:p>
+            <w:pPr>
+              <w:pStyle w:val="a3"/>
+              <w:ind w:firstLineChars="0" w:firstLine="0"/>
+              <w:jc w:val="center"/>
+            </w:pPr>
+            <m:oMathPara>
+              <m:oMath>
+                <m:sSub>
+                  <m:sSubPr>
+                    <m:ctrlPr>
+                      <w:rPr>
+                        <w:rFonts w:ascii="Cambria Math" w:eastAsia="MS Gothic" w:hAnsi="MS Gothic" w:cs="MS Gothic"/>
+                        <w:i/>
+                        <w:color w:val="00B050"/>
+                      </w:rPr>
+                    </m:ctrlPr>
+                  </m:sSubPr>
+                  <m:e>
+                    <m:r>
+                      <w:rPr>
+                        <w:rFonts w:ascii="Cambria Math" w:eastAsia="MS Gothic" w:hAnsi="MS Gothic" w:cs="MS Gothic"/>
+                        <w:color w:val="00B050"/>
+                      </w:rPr>
+                      <m:t>W</m:t>
+                    </m:r>
+                  </m:e>
+                  <m:sub>
+                    <m:r>
+                      <w:rPr>
+                        <w:rFonts w:ascii="Cambria Math" w:eastAsia="MS Gothic" w:hAnsi="MS Gothic" w:cs="MS Gothic"/>
+                        <w:color w:val="00B050"/>
+                      </w:rPr>
+                      <m:t>2,2</m:t>
+                    </m:r>
+                  </m:sub>
+                </m:sSub>
+              </m:oMath>
+            </m:oMathPara>
+          </w:p>
+        </w:tc>
+        <w:tc>
+          <w:tcPr>
+            <w:tcW w:w="851" w:type="dxa"/>
+            <w:vAlign w:val="center"/>
+          </w:tcPr>
+          <w:p>
+            <w:pPr>
+              <w:pStyle w:val="a3"/>
+              <w:ind w:firstLineChars="0" w:firstLine="0"/>
+              <w:jc w:val="center"/>
+            </w:pPr>
+            <m:oMathPara>
+              <m:oMath>
+                <m:sSub>
+                  <m:sSubPr>
+                    <m:ctrlPr>
+                      <w:rPr>
+                        <w:rFonts w:ascii="Cambria Math" w:eastAsia="MS Gothic" w:hAnsi="MS Gothic" w:cs="MS Gothic"/>
+                        <w:i/>
+                        <w:color w:val="00B050"/>
+                      </w:rPr>
+                    </m:ctrlPr>
+                  </m:sSubPr>
+                  <m:e>
+                    <m:r>
+                      <w:rPr>
+                        <w:rFonts w:ascii="Cambria Math" w:eastAsia="MS Gothic" w:hAnsi="MS Gothic" w:cs="MS Gothic"/>
+                        <w:color w:val="00B050"/>
+                      </w:rPr>
+                      <m:t>W</m:t>
+                    </m:r>
+                  </m:e>
+                  <m:sub>
+                    <m:r>
+                      <w:rPr>
+                        <w:rFonts w:ascii="Cambria Math" w:eastAsia="MS Gothic" w:hAnsi="MS Gothic" w:cs="MS Gothic"/>
+                        <w:color w:val="00B050"/>
+                      </w:rPr>
+                      <m:t>2,3</m:t>
+                    </m:r>
+                  </m:sub>
+                </m:sSub>
+              </m:oMath>
+            </m:oMathPara>
+          </w:p>
+        </w:tc>
+        <w:tc>
+          <w:tcPr>
+            <w:tcW w:w="1417" w:type="dxa"/>
+            <w:vAlign w:val="center"/>
+          </w:tcPr>
+          <w:p>
+            <w:pPr>
+              <w:pStyle w:val="a3"/>
+              <w:ind w:firstLineChars="0" w:firstLine="0"/>
+              <w:jc w:val="center"/>
+            </w:pPr>
+            <m:oMathPara>
+              <m:oMath>
+                <m:r>
+                  <w:rPr>
+                    <w:rFonts w:ascii="Cambria Math" w:hAnsi="Cambria Math"/>
+                    <w:color w:val="00B050"/>
+                  </w:rPr>
+                  <m:t>⋯</m:t>
+                </m:r>
+              </m:oMath>
+            </m:oMathPara>
+          </w:p>
+        </w:tc>
+        <w:tc>
+          <w:tcPr>
+            <w:tcW w:w="851" w:type="dxa"/>
+            <w:vAlign w:val="center"/>
+          </w:tcPr>
+          <w:p>
+            <w:pPr>
+              <w:pStyle w:val="a3"/>
+              <w:ind w:firstLineChars="0" w:firstLine="0"/>
+              <w:jc w:val="center"/>
+            </w:pPr>
+            <m:oMathPara>
+              <m:oMath>
+                <m:sSub>
+                  <m:sSubPr>
+                    <m:ctrlPr>
+                      <w:rPr>
+                        <w:rFonts w:ascii="Cambria Math" w:eastAsia="MS Gothic" w:hAnsi="MS Gothic" w:cs="MS Gothic"/>
+                        <w:i/>
+                        <w:color w:val="00B050"/>
+                      </w:rPr>
+                    </m:ctrlPr>
+                  </m:sSubPr>
+                  <m:e>
+                    <m:r>
+                      <w:rPr>
+                        <w:rFonts w:ascii="Cambria Math" w:eastAsia="MS Gothic" w:hAnsi="MS Gothic" w:cs="MS Gothic"/>
+                        <w:color w:val="00B050"/>
+                      </w:rPr>
+                      <m:t>W</m:t>
+                    </m:r>
+                  </m:e>
+                  <m:sub>
+                    <m:r>
+                      <w:rPr>
+                        <w:rFonts w:ascii="Cambria Math" w:eastAsia="MS Gothic" w:hAnsi="MS Gothic" w:cs="MS Gothic"/>
+                        <w:color w:val="00B050"/>
+                      </w:rPr>
+                      <m:t>2,20</m:t>
+                    </m:r>
+                  </m:sub>
+                </m:sSub>
+              </m:oMath>
+            </m:oMathPara>
+          </w:p>
+        </w:tc>
+        <w:tc>
+          <w:tcPr>
+            <w:tcW w:w="850" w:type="dxa"/>
+            <w:vAlign w:val="center"/>
+          </w:tcPr>
+          <w:p>
+            <w:pPr>
+              <w:pStyle w:val="a3"/>
+              <w:ind w:firstLineChars="0" w:firstLine="0"/>
+              <w:jc w:val="center"/>
+            </w:pPr>
+            <m:oMathPara>
+              <m:oMath>
+                <m:sSub>
+                  <m:sSubPr>
+                    <m:ctrlPr>
+                      <w:rPr>
+                        <w:rFonts w:ascii="Cambria Math" w:eastAsia="MS Gothic" w:hAnsi="MS Gothic" w:cs="MS Gothic"/>
+                        <w:i/>
+                        <w:color w:val="00B050"/>
+                      </w:rPr>
+                    </m:ctrlPr>
+                  </m:sSubPr>
+                  <m:e>
+                    <m:r>
+                      <w:rPr>
+                        <w:rFonts w:ascii="Cambria Math" w:eastAsia="MS Gothic" w:hAnsi="MS Gothic" w:cs="MS Gothic"/>
+                        <w:color w:val="00B050"/>
+                      </w:rPr>
+                      <m:t>W</m:t>
+                    </m:r>
+                  </m:e>
+                  <m:sub>
+                    <m:r>
+                      <w:rPr>
+                        <w:rFonts w:ascii="Cambria Math" w:eastAsia="MS Gothic" w:hAnsi="MS Gothic" w:cs="MS Gothic"/>
+                        <w:color w:val="00B050"/>
+                      </w:rPr>
+                      <m:t>2,21</m:t>
+                    </m:r>
+                  </m:sub>
+                </m:sSub>
+              </m:oMath>
+            </m:oMathPara>
+          </w:p>
+        </w:tc>
+        <w:tc>
+          <w:tcPr>
+            <w:tcW w:w="851" w:type="dxa"/>
+            <w:vAlign w:val="center"/>
+          </w:tcPr>
+          <w:p>
+            <w:pPr>
+              <w:pStyle w:val="a3"/>
+              <w:ind w:firstLineChars="0" w:firstLine="0"/>
+              <w:jc w:val="center"/>
+            </w:pPr>
+            <m:oMathPara>
+              <m:oMath>
+                <m:sSub>
+                  <m:sSubPr>
+                    <m:ctrlPr>
+                      <w:rPr>
+                        <w:rFonts w:ascii="Cambria Math" w:eastAsia="MS Gothic" w:hAnsi="MS Gothic" w:cs="MS Gothic"/>
+                        <w:i/>
+                        <w:color w:val="00B050"/>
+                      </w:rPr>
+                    </m:ctrlPr>
+                  </m:sSubPr>
+                  <m:e>
+                    <m:r>
+                      <w:rPr>
+                        <w:rFonts w:ascii="Cambria Math" w:eastAsia="MS Gothic" w:hAnsi="MS Gothic" w:cs="MS Gothic"/>
+                        <w:color w:val="00B050"/>
+                      </w:rPr>
+                      <m:t>W</m:t>
+                    </m:r>
+                  </m:e>
+                  <m:sub>
+                    <m:r>
+                      <w:rPr>
+                        <w:rFonts w:ascii="Cambria Math" w:eastAsia="MS Gothic" w:hAnsi="MS Gothic" w:cs="MS Gothic"/>
+                        <w:color w:val="00B050"/>
+                      </w:rPr>
+                      <m:t>2,22</m:t>
+                    </m:r>
+                  </m:sub>
+                </m:sSub>
+              </m:oMath>
+            </m:oMathPara>
+          </w:p>
+        </w:tc>
+        <w:tc>
+          <w:tcPr>
+            <w:tcW w:w="759" w:type="dxa"/>
+            <w:vAlign w:val="center"/>
+          </w:tcPr>
+          <w:p>
+            <w:pPr>
+              <w:pStyle w:val="a3"/>
+              <w:ind w:firstLineChars="0" w:firstLine="0"/>
+              <w:jc w:val="center"/>
+            </w:pPr>
+            <m:oMathPara>
+              <m:oMath>
+                <m:sSub>
+                  <m:sSubPr>
+                    <m:ctrlPr>
+                      <w:rPr>
+                        <w:rFonts w:ascii="Cambria Math" w:eastAsia="MS Gothic" w:hAnsi="MS Gothic" w:cs="MS Gothic"/>
+                        <w:i/>
+                        <w:color w:val="00B050"/>
+                      </w:rPr>
+                    </m:ctrlPr>
+                  </m:sSubPr>
+                  <m:e>
+                    <m:r>
+                      <w:rPr>
+                        <w:rFonts w:ascii="Cambria Math" w:eastAsia="MS Gothic" w:hAnsi="MS Gothic" w:cs="MS Gothic"/>
+                        <w:color w:val="00B050"/>
+                      </w:rPr>
+                      <m:t>W</m:t>
+                    </m:r>
+                  </m:e>
+                  <m:sub>
+                    <m:r>
+                      <w:rPr>
+                        <w:rFonts w:ascii="Cambria Math" w:eastAsia="MS Gothic" w:hAnsi="MS Gothic" w:cs="MS Gothic"/>
+                        <w:color w:val="00B050"/>
+                      </w:rPr>
+                      <m:t>2,23</m:t>
+                    </m:r>
+                  </m:sub>
+                </m:sSub>
+              </m:oMath>
+            </m:oMathPara>
+          </w:p>
+        </w:tc>
+      </w:tr>
+    </w:tbl>
+    <w:p>
+      <w:pPr>
+        <w:pStyle w:val="a3"/>
+        <w:ind w:left="420" w:firstLineChars="0" w:firstLine="0"/>
+      </w:pPr>
+    </w:p>
+    <w:tbl>
+      <w:tblPr>
+        <w:tblStyle w:val="a8"/>
+        <w:tblW w:w="0" w:type="auto"/>
+        <w:tblInd w:w="420" w:type="dxa"/>
+        <w:tblLook w:val="04A0" w:firstRow="1" w:lastRow="0" w:firstColumn="1" w:lastColumn="0" w:noHBand="0" w:noVBand="1"/>
+      </w:tblPr>
+      <w:tblGrid>
+        <w:gridCol w:w="822"/>
+        <w:gridCol w:w="851"/>
+        <w:gridCol w:w="850"/>
+        <w:gridCol w:w="851"/>
+        <w:gridCol w:w="1417"/>
+        <w:gridCol w:w="851"/>
+        <w:gridCol w:w="850"/>
+        <w:gridCol w:w="851"/>
+        <w:gridCol w:w="759"/>
+      </w:tblGrid>
+      <w:tr>
+        <w:trPr>
+          <w:trHeight w:val="567"/>
+        </w:trPr>
+        <w:tc>
+          <w:tcPr>
+            <w:tcW w:w="822" w:type="dxa"/>
+            <w:vAlign w:val="center"/>
+          </w:tcPr>
+          <w:p>
+            <w:pPr>
+              <w:pStyle w:val="a3"/>
+              <w:ind w:firstLineChars="0" w:firstLine="0"/>
+              <w:jc w:val="center"/>
+            </w:pPr>
+            <m:oMathPara>
+              <m:oMath>
+                <m:sSub>
+                  <m:sSubPr>
+                    <m:ctrlPr>
+                      <w:rPr>
+                        <w:rFonts w:ascii="Cambria Math" w:eastAsia="MS Gothic" w:hAnsi="MS Gothic" w:cs="MS Gothic"/>
+                        <w:i/>
+                        <w:color w:val="00B050"/>
+                      </w:rPr>
+                    </m:ctrlPr>
+                  </m:sSubPr>
+                  <m:e>
+                    <m:r>
+                      <w:rPr>
+                        <w:rFonts w:ascii="Cambria Math" w:eastAsia="MS Gothic" w:hAnsi="MS Gothic" w:cs="MS Gothic"/>
+                        <w:color w:val="00B050"/>
+                      </w:rPr>
+                      <m:t>W</m:t>
+                    </m:r>
+                  </m:e>
+                  <m:sub>
+                    <m:r>
+                      <w:rPr>
+                        <w:rFonts w:ascii="Cambria Math" w:eastAsia="MS Gothic" w:hAnsi="MS Gothic" w:cs="MS Gothic"/>
+                        <w:color w:val="00B050"/>
+                      </w:rPr>
+                      <m:t>3,0</m:t>
+                    </m:r>
+                  </m:sub>
+                </m:sSub>
+              </m:oMath>
+            </m:oMathPara>
+          </w:p>
+        </w:tc>
+        <w:tc>
+          <w:tcPr>
+            <w:tcW w:w="851" w:type="dxa"/>
+            <w:vAlign w:val="center"/>
+          </w:tcPr>
+          <w:p>
+            <w:pPr>
+              <w:pStyle w:val="a3"/>
+              <w:ind w:firstLineChars="0" w:firstLine="0"/>
+              <w:jc w:val="center"/>
+            </w:pPr>
+            <m:oMathPara>
+              <m:oMath>
+                <m:sSub>
+                  <m:sSubPr>
+                    <m:ctrlPr>
+                      <w:rPr>
+                        <w:rFonts w:ascii="Cambria Math" w:eastAsia="MS Gothic" w:hAnsi="MS Gothic" w:cs="MS Gothic"/>
+                        <w:i/>
+                        <w:color w:val="00B050"/>
+                      </w:rPr>
+                    </m:ctrlPr>
+                  </m:sSubPr>
+                  <m:e>
+                    <m:r>
+                      <w:rPr>
+                        <w:rFonts w:ascii="Cambria Math" w:eastAsia="MS Gothic" w:hAnsi="MS Gothic" w:cs="MS Gothic"/>
+                        <w:color w:val="00B050"/>
+                      </w:rPr>
+                      <m:t>W</m:t>
+                    </m:r>
+                  </m:e>
+                  <m:sub>
+                    <m:r>
+                      <w:rPr>
+                        <w:rFonts w:ascii="Cambria Math" w:eastAsia="MS Gothic" w:hAnsi="MS Gothic" w:cs="MS Gothic"/>
+                        <w:color w:val="00B050"/>
+                      </w:rPr>
+                      <m:t>3,1</m:t>
+                    </m:r>
+                  </m:sub>
+                </m:sSub>
+              </m:oMath>
+            </m:oMathPara>
+          </w:p>
+        </w:tc>
+        <w:tc>
+          <w:tcPr>
+            <w:tcW w:w="850" w:type="dxa"/>
+            <w:vAlign w:val="center"/>
+          </w:tcPr>
+          <w:p>
+            <w:pPr>
+              <w:pStyle w:val="a3"/>
+              <w:ind w:firstLineChars="0" w:firstLine="0"/>
+              <w:jc w:val="center"/>
+            </w:pPr>
+            <m:oMathPara>
+              <m:oMath>
+                <m:sSub>
+                  <m:sSubPr>
+                    <m:ctrlPr>
+                      <w:rPr>
+                        <w:rFonts w:ascii="Cambria Math" w:eastAsia="MS Gothic" w:hAnsi="MS Gothic" w:cs="MS Gothic"/>
+                        <w:i/>
+                        <w:color w:val="00B050"/>
+                      </w:rPr>
+                    </m:ctrlPr>
+                  </m:sSubPr>
+                  <m:e>
+                    <m:r>
+                      <w:rPr>
+                        <w:rFonts w:ascii="Cambria Math" w:eastAsia="MS Gothic" w:hAnsi="MS Gothic" w:cs="MS Gothic"/>
+                        <w:color w:val="00B050"/>
+                      </w:rPr>
+                      <m:t>W</m:t>
+                    </m:r>
+                  </m:e>
+                  <m:sub>
+                    <m:r>
+                      <w:rPr>
+                        <w:rFonts w:ascii="Cambria Math" w:eastAsia="MS Gothic" w:hAnsi="MS Gothic" w:cs="MS Gothic"/>
+                        <w:color w:val="00B050"/>
+                      </w:rPr>
+                      <m:t>3,2</m:t>
+                    </m:r>
+                  </m:sub>
+                </m:sSub>
+              </m:oMath>
+            </m:oMathPara>
+          </w:p>
+        </w:tc>
+        <w:tc>
+          <w:tcPr>
+            <w:tcW w:w="851" w:type="dxa"/>
+            <w:vAlign w:val="center"/>
+          </w:tcPr>
+          <w:p>
+            <w:pPr>
+              <w:pStyle w:val="a3"/>
+              <w:ind w:firstLineChars="0" w:firstLine="0"/>
+              <w:jc w:val="center"/>
+            </w:pPr>
+            <m:oMathPara>
+              <m:oMath>
+                <m:sSub>
+                  <m:sSubPr>
+                    <m:ctrlPr>
+                      <w:rPr>
+                        <w:rFonts w:ascii="Cambria Math" w:eastAsia="MS Gothic" w:hAnsi="MS Gothic" w:cs="MS Gothic"/>
+                        <w:i/>
+                        <w:color w:val="00B050"/>
+                      </w:rPr>
+                    </m:ctrlPr>
+                  </m:sSubPr>
+                  <m:e>
+                    <m:r>
+                      <w:rPr>
+                        <w:rFonts w:ascii="Cambria Math" w:eastAsia="MS Gothic" w:hAnsi="MS Gothic" w:cs="MS Gothic"/>
+                        <w:color w:val="00B050"/>
+                      </w:rPr>
+                      <m:t>W</m:t>
+                    </m:r>
+                  </m:e>
+                  <m:sub>
+                    <m:r>
+                      <w:rPr>
+                        <w:rFonts w:ascii="Cambria Math" w:eastAsia="MS Gothic" w:hAnsi="MS Gothic" w:cs="MS Gothic"/>
+                        <w:color w:val="00B050"/>
+                      </w:rPr>
+                      <m:t>3,3</m:t>
+                    </m:r>
+                  </m:sub>
+                </m:sSub>
+              </m:oMath>
+            </m:oMathPara>
+          </w:p>
+        </w:tc>
+        <w:tc>
+          <w:tcPr>
+            <w:tcW w:w="1417" w:type="dxa"/>
+            <w:vAlign w:val="center"/>
+          </w:tcPr>
+          <w:p>
+            <w:pPr>
+              <w:pStyle w:val="a3"/>
+              <w:ind w:firstLineChars="0" w:firstLine="0"/>
+              <w:jc w:val="center"/>
+            </w:pPr>
+            <m:oMathPara>
+              <m:oMath>
+                <m:r>
+                  <w:rPr>
+                    <w:rFonts w:ascii="Cambria Math" w:hAnsi="Cambria Math"/>
+                    <w:color w:val="00B050"/>
+                  </w:rPr>
+                  <m:t>⋯</m:t>
+                </m:r>
+              </m:oMath>
+            </m:oMathPara>
+          </w:p>
+        </w:tc>
+        <w:tc>
+          <w:tcPr>
+            <w:tcW w:w="851" w:type="dxa"/>
+            <w:vAlign w:val="center"/>
+          </w:tcPr>
+          <w:p>
+            <w:pPr>
+              <w:pStyle w:val="a3"/>
+              <w:ind w:firstLineChars="0" w:firstLine="0"/>
+              <w:jc w:val="center"/>
+            </w:pPr>
+            <m:oMathPara>
+              <m:oMath>
+                <m:sSub>
+                  <m:sSubPr>
+                    <m:ctrlPr>
+                      <w:rPr>
+                        <w:rFonts w:ascii="Cambria Math" w:eastAsia="MS Gothic" w:hAnsi="MS Gothic" w:cs="MS Gothic"/>
+                        <w:i/>
+                        <w:color w:val="00B050"/>
+                      </w:rPr>
+                    </m:ctrlPr>
+                  </m:sSubPr>
+                  <m:e>
+                    <m:r>
+                      <w:rPr>
+                        <w:rFonts w:ascii="Cambria Math" w:eastAsia="MS Gothic" w:hAnsi="MS Gothic" w:cs="MS Gothic"/>
+                        <w:color w:val="00B050"/>
+                      </w:rPr>
+                      <m:t>W</m:t>
+                    </m:r>
+                  </m:e>
+                  <m:sub>
+                    <m:r>
+                      <w:rPr>
+                        <w:rFonts w:ascii="Cambria Math" w:eastAsia="MS Gothic" w:hAnsi="MS Gothic" w:cs="MS Gothic"/>
+                        <w:color w:val="00B050"/>
+                      </w:rPr>
+                      <m:t>3,20</m:t>
+                    </m:r>
+                  </m:sub>
+                </m:sSub>
+              </m:oMath>
+            </m:oMathPara>
+          </w:p>
+        </w:tc>
+        <w:tc>
+          <w:tcPr>
+            <w:tcW w:w="850" w:type="dxa"/>
+            <w:vAlign w:val="center"/>
+          </w:tcPr>
+          <w:p>
+            <w:pPr>
+              <w:pStyle w:val="a3"/>
+              <w:ind w:firstLineChars="0" w:firstLine="0"/>
+              <w:jc w:val="center"/>
+            </w:pPr>
+            <m:oMathPara>
+              <m:oMath>
+                <m:sSub>
+                  <m:sSubPr>
+                    <m:ctrlPr>
+                      <w:rPr>
+                        <w:rFonts w:ascii="Cambria Math" w:eastAsia="MS Gothic" w:hAnsi="MS Gothic" w:cs="MS Gothic"/>
+                        <w:i/>
+                        <w:color w:val="00B050"/>
+                      </w:rPr>
+                    </m:ctrlPr>
+                  </m:sSubPr>
+                  <m:e>
+                    <m:r>
+                      <w:rPr>
+                        <w:rFonts w:ascii="Cambria Math" w:eastAsia="MS Gothic" w:hAnsi="MS Gothic" w:cs="MS Gothic"/>
+                        <w:color w:val="00B050"/>
+                      </w:rPr>
+                      <m:t>W</m:t>
+                    </m:r>
+                  </m:e>
+                  <m:sub>
+                    <m:r>
+                      <w:rPr>
+                        <w:rFonts w:ascii="Cambria Math" w:eastAsia="MS Gothic" w:hAnsi="MS Gothic" w:cs="MS Gothic"/>
+                        <w:color w:val="00B050"/>
+                      </w:rPr>
+                      <m:t>3,21</m:t>
+                    </m:r>
+                  </m:sub>
+                </m:sSub>
+              </m:oMath>
+            </m:oMathPara>
+          </w:p>
+        </w:tc>
+        <w:tc>
+          <w:tcPr>
+            <w:tcW w:w="851" w:type="dxa"/>
+            <w:vAlign w:val="center"/>
+          </w:tcPr>
+          <w:p>
+            <w:pPr>
+              <w:pStyle w:val="a3"/>
+              <w:ind w:firstLineChars="0" w:firstLine="0"/>
+              <w:jc w:val="center"/>
+            </w:pPr>
+            <m:oMathPara>
+              <m:oMath>
+                <m:sSub>
+                  <m:sSubPr>
+                    <m:ctrlPr>
+                      <w:rPr>
+                        <w:rFonts w:ascii="Cambria Math" w:eastAsia="MS Gothic" w:hAnsi="MS Gothic" w:cs="MS Gothic"/>
+                        <w:i/>
+                        <w:color w:val="00B050"/>
+                      </w:rPr>
+                    </m:ctrlPr>
+                  </m:sSubPr>
+                  <m:e>
+                    <m:r>
+                      <w:rPr>
+                        <w:rFonts w:ascii="Cambria Math" w:eastAsia="MS Gothic" w:hAnsi="MS Gothic" w:cs="MS Gothic"/>
+                        <w:color w:val="00B050"/>
+                      </w:rPr>
+                      <m:t>W</m:t>
+                    </m:r>
+                  </m:e>
+                  <m:sub>
+                    <m:r>
+                      <w:rPr>
+                        <w:rFonts w:ascii="Cambria Math" w:eastAsia="MS Gothic" w:hAnsi="MS Gothic" w:cs="MS Gothic"/>
+                        <w:color w:val="00B050"/>
+                      </w:rPr>
+                      <m:t>3,22</m:t>
+                    </m:r>
+                  </m:sub>
+                </m:sSub>
+              </m:oMath>
+            </m:oMathPara>
+          </w:p>
+        </w:tc>
+        <w:tc>
+          <w:tcPr>
+            <w:tcW w:w="759" w:type="dxa"/>
+            <w:vAlign w:val="center"/>
+          </w:tcPr>
+          <w:p>
+            <w:pPr>
+              <w:pStyle w:val="a3"/>
+              <w:ind w:firstLineChars="0" w:firstLine="0"/>
+              <w:jc w:val="center"/>
+            </w:pPr>
+            <m:oMathPara>
+              <m:oMath>
+                <m:sSub>
+                  <m:sSubPr>
+                    <m:ctrlPr>
+                      <w:rPr>
+                        <w:rFonts w:ascii="Cambria Math" w:eastAsia="MS Gothic" w:hAnsi="MS Gothic" w:cs="MS Gothic"/>
+                        <w:i/>
+                        <w:color w:val="00B050"/>
+                      </w:rPr>
+                    </m:ctrlPr>
+                  </m:sSubPr>
+                  <m:e>
+                    <m:r>
+                      <w:rPr>
+                        <w:rFonts w:ascii="Cambria Math" w:eastAsia="MS Gothic" w:hAnsi="MS Gothic" w:cs="MS Gothic"/>
+                        <w:color w:val="00B050"/>
+                      </w:rPr>
+                      <m:t>W</m:t>
+                    </m:r>
+                  </m:e>
+                  <m:sub>
+                    <m:r>
+                      <w:rPr>
+                        <w:rFonts w:ascii="Cambria Math" w:eastAsia="MS Gothic" w:hAnsi="MS Gothic" w:cs="MS Gothic"/>
+                        <w:color w:val="00B050"/>
+                      </w:rPr>
+                      <m:t>3,23</m:t>
+                    </m:r>
+                  </m:sub>
+                </m:sSub>
+              </m:oMath>
+            </m:oMathPara>
+          </w:p>
+        </w:tc>
+      </w:tr>
+    </w:tbl>
+    <w:p>
+      <w:pPr>
+        <w:pStyle w:val="a3"/>
+        <w:ind w:left="420" w:firstLineChars="0" w:firstLine="0"/>
+      </w:pPr>
+      <m:oMathPara>
+        <m:oMath>
+          <m:r>
+            <w:rPr>
+              <w:rFonts w:ascii="Cambria Math" w:hAnsi="Cambria Math"/>
+              <w:color w:val="00B050"/>
+            </w:rPr>
+            <m:t>⋯</m:t>
+          </m:r>
+        </m:oMath>
+      </m:oMathPara>
     </w:p>
     <w:p>
       <w:pPr>
         <w:pStyle w:val="a3"/>
         <w:ind w:left="420" w:firstLineChars="0" w:firstLine="0"/>
-        <w:rPr>
-          <w:rFonts w:hint="eastAsia"/>
-        </w:rPr>
-      </w:pPr>
-      <w:r>
-        <w:rPr>
-          <w:rFonts w:hint="eastAsia"/>
-        </w:rPr>
-        <w:t>根据</w:t>
-      </w:r>
-      <w:r>
-        <w:rPr>
-          <w:rFonts w:hint="eastAsia"/>
-        </w:rPr>
-        <w:t>参考文献</w:t>
-      </w:r>
-      <w:r>
-        <w:rPr>
-          <w:rFonts w:hint="eastAsia"/>
-        </w:rPr>
-        <w:t>1</w:t>
-      </w:r>
-      <w:r>
-        <w:rPr>
-          <w:rFonts w:hint="eastAsia"/>
-        </w:rPr>
-        <w:t>，血压变化均有明显节律性，具有双峰特征，第一个峰值在晨起</w:t>
-      </w:r>
-      <w:r>
-        <w:rPr>
-          <w:rFonts w:hint="eastAsia"/>
-        </w:rPr>
-        <w:t>9</w:t>
-      </w:r>
-      <w:r>
-        <w:rPr>
-          <w:rFonts w:hint="eastAsia"/>
-        </w:rPr>
-        <w:t>时左</w:t>
-      </w:r>
+      </w:pPr>
     </w:p>
     <w:p>
       <w:pPr>
-        <w:rPr>
-          <w:rFonts w:hint="eastAsia"/>
-        </w:rPr>
-      </w:pPr>
-      <w:r>
-        <w:rPr>
-          <w:rFonts w:hint="eastAsia"/>
-        </w:rPr>
-        <w:t>右，第二个峰值在</w:t>
-      </w:r>
-      <w:r>
-        <w:rPr>
-          <w:rFonts w:hint="eastAsia"/>
-        </w:rPr>
-        <w:t>20</w:t>
-      </w:r>
-      <w:r>
-        <w:rPr>
-          <w:rFonts w:hint="eastAsia"/>
-        </w:rPr>
-        <w:t>时左右，夜间血压低于白天血压值。因此根据此规律，模拟出</w:t>
-      </w:r>
-      <w:r>
-        <w:rPr>
-          <w:rFonts w:hint="eastAsia"/>
-        </w:rPr>
-        <w:t>60</w:t>
-      </w:r>
-      <w:r>
-        <w:rPr>
-          <w:rFonts w:hint="eastAsia"/>
-        </w:rPr>
-        <w:t>天高血压病人的血压数据，作图如下：</w:t>
+        <w:pStyle w:val="a3"/>
+        <w:ind w:left="420" w:firstLineChars="0" w:firstLine="0"/>
+      </w:pPr>
+      <w:r>
+        <w:rPr>
+          <w:rFonts w:hint="eastAsia"/>
+        </w:rPr>
+        <w:t>如图为时间窗口示意图，由前文可知，血压的变化在一天内满足双波峰规律，也满足日</w:t>
       </w:r>
     </w:p>
     <w:p>
       <w:pPr>
+        <w:rPr>
+          <w:color w:val="00B050"/>
+        </w:rPr>
+      </w:pPr>
+      <w:r>
+        <w:rPr>
+          <w:rFonts w:hint="eastAsia"/>
+        </w:rPr>
+        <w:t>与日之间的季节性变化，表现为窗口</w:t>
+      </w:r>
+      <m:oMath>
+        <m:sSub>
+          <m:sSubPr>
+            <m:ctrlPr>
+              <w:rPr>
+                <w:rFonts w:ascii="Cambria Math" w:eastAsia="MS Gothic" w:hAnsi="MS Gothic" w:cs="MS Gothic"/>
+                <w:i/>
+                <w:color w:val="00B050"/>
+              </w:rPr>
+            </m:ctrlPr>
+          </m:sSubPr>
+          <m:e>
+            <m:r>
+              <w:rPr>
+                <w:rFonts w:ascii="Cambria Math" w:eastAsia="MS Gothic" w:hAnsi="MS Gothic" w:cs="MS Gothic"/>
+                <w:color w:val="00B050"/>
+              </w:rPr>
+              <m:t>W</m:t>
+            </m:r>
+          </m:e>
+          <m:sub>
+            <m:r>
+              <w:rPr>
+                <w:rFonts w:ascii="Cambria Math" w:eastAsia="MS Gothic" w:hAnsi="MS Gothic" w:cs="MS Gothic"/>
+                <w:color w:val="00B050"/>
+              </w:rPr>
+              <m:t>i,j</m:t>
+            </m:r>
+          </m:sub>
+        </m:sSub>
+      </m:oMath>
+      <w:r>
+        <w:rPr>
+          <w:rFonts w:hint="eastAsia"/>
+        </w:rPr>
+        <w:t>内的状态</w:t>
+      </w:r>
+      <m:oMath>
+        <m:sSub>
+          <m:sSubPr>
+            <m:ctrlPr>
+              <w:rPr>
+                <w:rFonts w:ascii="Cambria Math" w:eastAsia="MS Gothic" w:hAnsi="MS Gothic" w:cs="MS Gothic"/>
+                <w:i/>
+                <w:color w:val="00B050"/>
+              </w:rPr>
+            </m:ctrlPr>
+          </m:sSubPr>
+          <m:e>
+            <m:r>
+              <w:rPr>
+                <w:rFonts w:ascii="Cambria Math" w:eastAsia="MS Gothic" w:hAnsi="MS Gothic" w:cs="MS Gothic"/>
+                <w:color w:val="00B050"/>
+              </w:rPr>
+              <m:t>Γ</m:t>
+            </m:r>
+          </m:e>
+          <m:sub>
+            <m:r>
+              <w:rPr>
+                <w:rFonts w:ascii="Cambria Math" w:eastAsia="MS Gothic" w:hAnsi="MS Gothic" w:cs="MS Gothic"/>
+                <w:color w:val="00B050"/>
+              </w:rPr>
+              <m:t>i,j</m:t>
+            </m:r>
+          </m:sub>
+        </m:sSub>
+      </m:oMath>
+      <w:r>
+        <w:rPr>
+          <w:color w:val="00B050"/>
+        </w:rPr>
+        <w:t>取决于相邻两个窗口</w:t>
+      </w:r>
+      <m:oMath>
+        <m:sSub>
+          <m:sSubPr>
+            <m:ctrlPr>
+              <w:rPr>
+                <w:rFonts w:ascii="Cambria Math" w:eastAsia="MS Gothic" w:hAnsi="MS Gothic" w:cs="MS Gothic"/>
+                <w:i/>
+                <w:color w:val="00B050"/>
+              </w:rPr>
+            </m:ctrlPr>
+          </m:sSubPr>
+          <m:e>
+            <m:r>
+              <w:rPr>
+                <w:rFonts w:ascii="Cambria Math" w:eastAsia="MS Gothic" w:hAnsi="MS Gothic" w:cs="MS Gothic"/>
+                <w:color w:val="00B050"/>
+              </w:rPr>
+              <m:t>W</m:t>
+            </m:r>
+          </m:e>
+          <m:sub>
+            <m:r>
+              <w:rPr>
+                <w:rFonts w:ascii="Cambria Math" w:eastAsia="MS Gothic" w:hAnsi="MS Gothic" w:cs="MS Gothic"/>
+                <w:color w:val="00B050"/>
+              </w:rPr>
+              <m:t>i</m:t>
+            </m:r>
+            <m:r>
+              <w:rPr>
+                <w:rFonts w:ascii="Cambria Math" w:eastAsia="MS Gothic" w:hAnsi="MS Gothic" w:cs="MS Gothic"/>
+                <w:color w:val="00B050"/>
+              </w:rPr>
+              <m:t>-</m:t>
+            </m:r>
+            <m:r>
+              <w:rPr>
+                <w:rFonts w:ascii="Cambria Math" w:eastAsia="MS Gothic" w:hAnsi="MS Gothic" w:cs="MS Gothic"/>
+                <w:color w:val="00B050"/>
+              </w:rPr>
+              <m:t>1,j</m:t>
+            </m:r>
+          </m:sub>
+        </m:sSub>
+      </m:oMath>
+      <w:r>
+        <w:rPr>
+          <w:color w:val="00B050"/>
+        </w:rPr>
+        <w:t>和</w:t>
+      </w:r>
+      <m:oMath>
+        <m:sSub>
+          <m:sSubPr>
+            <m:ctrlPr>
+              <w:rPr>
+                <w:rFonts w:ascii="Cambria Math" w:eastAsia="MS Gothic" w:hAnsi="MS Gothic" w:cs="MS Gothic"/>
+                <w:i/>
+                <w:color w:val="00B050"/>
+              </w:rPr>
+            </m:ctrlPr>
+          </m:sSubPr>
+          <m:e>
+            <m:r>
+              <w:rPr>
+                <w:rFonts w:ascii="Cambria Math" w:eastAsia="MS Gothic" w:hAnsi="MS Gothic" w:cs="MS Gothic"/>
+                <w:color w:val="00B050"/>
+              </w:rPr>
+              <m:t>W</m:t>
+            </m:r>
+          </m:e>
+          <m:sub>
+            <m:r>
+              <w:rPr>
+                <w:rFonts w:ascii="Cambria Math" w:eastAsia="MS Gothic" w:hAnsi="MS Gothic" w:cs="MS Gothic"/>
+                <w:color w:val="00B050"/>
+              </w:rPr>
+              <m:t>i,j</m:t>
+            </m:r>
+            <m:r>
+              <w:rPr>
+                <w:rFonts w:ascii="Cambria Math" w:eastAsia="MS Gothic" w:hAnsi="MS Gothic" w:cs="MS Gothic"/>
+                <w:color w:val="00B050"/>
+              </w:rPr>
+              <m:t>-</m:t>
+            </m:r>
+            <m:r>
+              <w:rPr>
+                <w:rFonts w:ascii="Cambria Math" w:eastAsia="MS Gothic" w:hAnsi="MS Gothic" w:cs="MS Gothic"/>
+                <w:color w:val="00B050"/>
+              </w:rPr>
+              <m:t>1</m:t>
+            </m:r>
+          </m:sub>
+        </m:sSub>
+      </m:oMath>
+      <w:r>
+        <w:rPr>
+          <w:color w:val="00B050"/>
+        </w:rPr>
+        <w:t>的状态</w:t>
+      </w:r>
+      <w:r>
+        <w:rPr>
+          <w:rFonts w:hint="eastAsia"/>
+          <w:color w:val="00B050"/>
+        </w:rPr>
+        <w:t>，</w:t>
+      </w:r>
+      <w:r>
+        <w:rPr>
+          <w:color w:val="00B050"/>
+        </w:rPr>
+        <w:t>即二维马尔科夫模型</w:t>
+      </w:r>
+      <w:r>
+        <w:rPr>
+          <w:rFonts w:hint="eastAsia"/>
+          <w:color w:val="00B050"/>
+        </w:rPr>
+        <w:t>。</w:t>
+      </w:r>
+      <w:r>
+        <w:rPr>
+          <w:color w:val="00B050"/>
+        </w:rPr>
+        <w:t>用</w:t>
+      </w:r>
+      <m:oMath>
+        <m:sSub>
+          <m:sSubPr>
+            <m:ctrlPr>
+              <w:rPr>
+                <w:rFonts w:ascii="Cambria Math" w:eastAsia="MS Gothic" w:hAnsi="MS Gothic" w:cs="MS Gothic"/>
+                <w:i/>
+                <w:color w:val="00B050"/>
+              </w:rPr>
+            </m:ctrlPr>
+          </m:sSubPr>
+          <m:e>
+            <m:r>
+              <w:rPr>
+                <w:rFonts w:ascii="Cambria Math" w:hAnsi="Cambria Math" w:cs="MS Gothic" w:hint="eastAsia"/>
+                <w:color w:val="00B050"/>
+              </w:rPr>
+              <m:t>π</m:t>
+            </m:r>
+          </m:e>
+          <m:sub>
+            <m:r>
+              <w:rPr>
+                <w:rFonts w:ascii="Cambria Math" w:hAnsi="Cambria Math" w:cs="MS Gothic" w:hint="eastAsia"/>
+                <w:color w:val="00B050"/>
+              </w:rPr>
+              <m:t>m</m:t>
+            </m:r>
+            <m:r>
+              <w:rPr>
+                <w:rFonts w:ascii="Cambria Math" w:eastAsia="MS Gothic" w:hAnsi="MS Gothic" w:cs="MS Gothic"/>
+                <w:color w:val="00B050"/>
+              </w:rPr>
+              <m:t>,n</m:t>
+            </m:r>
+          </m:sub>
+        </m:sSub>
+      </m:oMath>
+      <w:r>
+        <w:rPr>
+          <w:color w:val="00B050"/>
+        </w:rPr>
+        <w:t>表示</w:t>
+      </w:r>
+      <m:oMath>
+        <m:sSub>
+          <m:sSubPr>
+            <m:ctrlPr>
+              <w:rPr>
+                <w:rFonts w:ascii="Cambria Math" w:eastAsia="MS Gothic" w:hAnsi="MS Gothic" w:cs="MS Gothic"/>
+                <w:i/>
+                <w:color w:val="00B050"/>
+              </w:rPr>
+            </m:ctrlPr>
+          </m:sSubPr>
+          <m:e>
+            <m:r>
+              <w:rPr>
+                <w:rFonts w:ascii="Cambria Math" w:eastAsia="MS Gothic" w:hAnsi="MS Gothic" w:cs="MS Gothic"/>
+                <w:color w:val="00B050"/>
+              </w:rPr>
+              <m:t>Γ</m:t>
+            </m:r>
+          </m:e>
+          <m:sub>
+            <m:r>
+              <w:rPr>
+                <w:rFonts w:ascii="Cambria Math" w:eastAsia="MS Gothic" w:hAnsi="MS Gothic" w:cs="MS Gothic"/>
+                <w:color w:val="00B050"/>
+              </w:rPr>
+              <m:t>i,j</m:t>
+            </m:r>
+          </m:sub>
+        </m:sSub>
+      </m:oMath>
+      <w:r>
+        <w:rPr>
+          <w:color w:val="00B050"/>
+        </w:rPr>
+        <w:t>的取值概率</w:t>
+      </w:r>
+      <w:r>
+        <w:rPr>
+          <w:rFonts w:hint="eastAsia"/>
+          <w:color w:val="00B050"/>
+        </w:rPr>
+        <w:t>，</w:t>
+      </w:r>
+      <w:r>
+        <w:rPr>
+          <w:color w:val="00B050"/>
+        </w:rPr>
+        <w:t>即</w:t>
+      </w:r>
+    </w:p>
+    <w:p>
+      <w:pPr>
         <w:jc w:val="center"/>
-        <w:rPr>
-          <w:rFonts w:hint="eastAsia"/>
-        </w:rPr>
+      </w:pPr>
+      <m:oMathPara>
+        <m:oMath>
+          <m:sSub>
+            <m:sSubPr>
+              <m:ctrlPr>
+                <w:rPr>
+                  <w:rFonts w:ascii="Cambria Math" w:eastAsia="MS Gothic" w:hAnsi="MS Gothic" w:cs="MS Gothic"/>
+                  <w:i/>
+                  <w:color w:val="00B050"/>
+                </w:rPr>
+              </m:ctrlPr>
+            </m:sSubPr>
+            <m:e>
+              <m:r>
+                <w:rPr>
+                  <w:rFonts w:ascii="Cambria Math" w:hAnsi="Cambria Math" w:cs="MS Gothic" w:hint="eastAsia"/>
+                  <w:color w:val="00B050"/>
+                </w:rPr>
+                <m:t>π</m:t>
+              </m:r>
+            </m:e>
+            <m:sub>
+              <m:r>
+                <w:rPr>
+                  <w:rFonts w:ascii="Cambria Math" w:eastAsia="MS Gothic" w:hAnsi="MS Gothic" w:cs="MS Gothic"/>
+                  <w:color w:val="00B050"/>
+                </w:rPr>
+                <m:t>m,n</m:t>
+              </m:r>
+            </m:sub>
+          </m:sSub>
+          <m:r>
+            <w:rPr>
+              <w:rFonts w:ascii="Cambria Math" w:hAnsi="Cambria Math" w:cs="MS Gothic" w:hint="eastAsia"/>
+              <w:color w:val="00B050"/>
+            </w:rPr>
+            <m:t>=</m:t>
+          </m:r>
+          <m:r>
+            <w:rPr>
+              <w:rFonts w:ascii="Cambria Math" w:eastAsia="MS Gothic" w:hAnsi="MS Gothic" w:cs="MS Gothic"/>
+              <w:color w:val="00B050"/>
+            </w:rPr>
+            <m:t>P</m:t>
+          </m:r>
+          <m:r>
+            <w:rPr>
+              <w:rFonts w:ascii="Cambria Math" w:hAnsi="Cambria Math" w:cs="MS Gothic"/>
+              <w:color w:val="00B050"/>
+            </w:rPr>
+            <m:t>(</m:t>
+          </m:r>
+          <m:sSub>
+            <m:sSubPr>
+              <m:ctrlPr>
+                <w:rPr>
+                  <w:rFonts w:ascii="Cambria Math" w:hAnsi="Cambria Math"/>
+                  <w:color w:val="00B050"/>
+                </w:rPr>
+              </m:ctrlPr>
+            </m:sSubPr>
+            <m:e>
+              <m:r>
+                <w:rPr>
+                  <w:rFonts w:ascii="Cambria Math" w:hAnsi="Cambria Math"/>
+                  <w:color w:val="00B050"/>
+                </w:rPr>
+                <m:t>s</m:t>
+              </m:r>
+            </m:e>
+            <m:sub>
+              <m:r>
+                <w:rPr>
+                  <w:rFonts w:ascii="Cambria Math" w:hAnsi="Cambria Math"/>
+                  <w:color w:val="00B050"/>
+                </w:rPr>
+                <m:t>i,j</m:t>
+              </m:r>
+            </m:sub>
+          </m:sSub>
+          <m:r>
+            <w:rPr>
+              <w:rFonts w:ascii="Cambria Math" w:hAnsi="Cambria Math"/>
+              <w:color w:val="00B050"/>
+            </w:rPr>
+            <m:t>=m</m:t>
+          </m:r>
+          <m:r>
+            <w:rPr>
+              <w:rFonts w:ascii="Cambria Math" w:hAnsi="Cambria Math" w:hint="eastAsia"/>
+              <w:color w:val="00B050"/>
+            </w:rPr>
+            <m:t>，</m:t>
+          </m:r>
+          <m:sSub>
+            <m:sSubPr>
+              <m:ctrlPr>
+                <w:rPr>
+                  <w:rFonts w:ascii="Cambria Math" w:eastAsia="MS Gothic" w:hAnsi="MS Gothic" w:cs="MS Gothic"/>
+                  <w:i/>
+                  <w:color w:val="00B050"/>
+                </w:rPr>
+              </m:ctrlPr>
+            </m:sSubPr>
+            <m:e>
+              <m:r>
+                <w:rPr>
+                  <w:rFonts w:ascii="Cambria Math" w:eastAsia="MS Gothic" w:hAnsi="MS Gothic" w:cs="MS Gothic"/>
+                  <w:color w:val="00B050"/>
+                </w:rPr>
+                <m:t>z</m:t>
+              </m:r>
+            </m:e>
+            <m:sub>
+              <m:r>
+                <w:rPr>
+                  <w:rFonts w:ascii="Cambria Math" w:hAnsi="Cambria Math" w:cs="MS Gothic" w:hint="eastAsia"/>
+                  <w:color w:val="00B050"/>
+                </w:rPr>
+                <m:t>i</m:t>
+              </m:r>
+              <m:r>
+                <w:rPr>
+                  <w:rFonts w:ascii="Cambria Math" w:hAnsi="Cambria Math" w:cs="MS Gothic"/>
+                  <w:color w:val="00B050"/>
+                </w:rPr>
+                <m:t>,j</m:t>
+              </m:r>
+            </m:sub>
+          </m:sSub>
+          <m:r>
+            <w:rPr>
+              <w:rFonts w:ascii="Cambria Math" w:eastAsia="MS Gothic" w:hAnsi="MS Gothic" w:cs="MS Gothic"/>
+              <w:color w:val="00B050"/>
+            </w:rPr>
+            <m:t>=n)</m:t>
+          </m:r>
+        </m:oMath>
+      </m:oMathPara>
+    </w:p>
+    <w:p>
+      <w:pPr>
+        <w:pStyle w:val="a3"/>
+        <w:ind w:left="420" w:firstLineChars="0" w:firstLine="0"/>
+      </w:pPr>
+      <w:r>
+        <w:rPr>
+          <w:rFonts w:hint="eastAsia"/>
+        </w:rPr>
+        <w:t>有</w:t>
+      </w:r>
+    </w:p>
+    <w:p>
+      <w:pPr>
+        <w:pStyle w:val="a3"/>
+        <w:ind w:left="420" w:firstLineChars="0" w:firstLine="0"/>
+        <w:jc w:val="center"/>
+        <w:rPr>
+          <w:color w:val="00B050"/>
+        </w:rPr>
+      </w:pPr>
+      <m:oMathPara>
+        <m:oMath>
+          <m:nary>
+            <m:naryPr>
+              <m:chr m:val="∑"/>
+              <m:limLoc m:val="undOvr"/>
+              <m:ctrlPr>
+                <w:rPr>
+                  <w:rFonts w:ascii="Cambria Math" w:hAnsi="Cambria Math"/>
+                  <w:color w:val="00B050"/>
+                </w:rPr>
+              </m:ctrlPr>
+            </m:naryPr>
+            <m:sub>
+              <m:r>
+                <w:rPr>
+                  <w:rFonts w:ascii="Cambria Math" w:hAnsi="Cambria Math"/>
+                  <w:color w:val="00B050"/>
+                </w:rPr>
+                <m:t>n=-1</m:t>
+              </m:r>
+            </m:sub>
+            <m:sup>
+              <m:r>
+                <w:rPr>
+                  <w:rFonts w:ascii="Cambria Math" w:hAnsi="Cambria Math"/>
+                  <w:color w:val="00B050"/>
+                </w:rPr>
+                <m:t>1</m:t>
+              </m:r>
+            </m:sup>
+            <m:e>
+              <m:nary>
+                <m:naryPr>
+                  <m:chr m:val="∑"/>
+                  <m:limLoc m:val="undOvr"/>
+                  <m:ctrlPr>
+                    <w:rPr>
+                      <w:rFonts w:ascii="Cambria Math" w:eastAsia="MS Gothic" w:hAnsi="MS Gothic" w:cs="MS Gothic"/>
+                      <w:i/>
+                      <w:color w:val="00B050"/>
+                    </w:rPr>
+                  </m:ctrlPr>
+                </m:naryPr>
+                <m:sub>
+                  <m:r>
+                    <w:rPr>
+                      <w:rFonts w:ascii="Cambria Math" w:eastAsia="MS Gothic" w:hAnsi="MS Gothic" w:cs="MS Gothic"/>
+                      <w:color w:val="00B050"/>
+                    </w:rPr>
+                    <m:t>m=0</m:t>
+                  </m:r>
+                </m:sub>
+                <m:sup>
+                  <m:r>
+                    <w:rPr>
+                      <w:rFonts w:ascii="Cambria Math" w:eastAsia="MS Gothic" w:hAnsi="MS Gothic" w:cs="MS Gothic"/>
+                      <w:color w:val="00B050"/>
+                    </w:rPr>
+                    <m:t>4</m:t>
+                  </m:r>
+                </m:sup>
+                <m:e>
+                  <m:sSub>
+                    <m:sSubPr>
+                      <m:ctrlPr>
+                        <w:rPr>
+                          <w:rFonts w:ascii="Cambria Math" w:eastAsia="MS Gothic" w:hAnsi="MS Gothic" w:cs="MS Gothic"/>
+                          <w:i/>
+                          <w:color w:val="00B050"/>
+                        </w:rPr>
+                      </m:ctrlPr>
+                    </m:sSubPr>
+                    <m:e>
+                      <m:r>
+                        <w:rPr>
+                          <w:rFonts w:ascii="Cambria Math" w:hAnsi="Cambria Math" w:cs="MS Gothic" w:hint="eastAsia"/>
+                          <w:color w:val="00B050"/>
+                        </w:rPr>
+                        <m:t>π</m:t>
+                      </m:r>
+                    </m:e>
+                    <m:sub>
+                      <m:r>
+                        <w:rPr>
+                          <w:rFonts w:ascii="Cambria Math" w:eastAsia="MS Gothic" w:hAnsi="MS Gothic" w:cs="MS Gothic"/>
+                          <w:color w:val="00B050"/>
+                        </w:rPr>
+                        <m:t>m,n</m:t>
+                      </m:r>
+                    </m:sub>
+                  </m:sSub>
+                </m:e>
+              </m:nary>
+            </m:e>
+          </m:nary>
+          <m:r>
+            <w:rPr>
+              <w:rFonts w:ascii="Cambria Math" w:hAnsi="Cambria Math"/>
+              <w:color w:val="00B050"/>
+            </w:rPr>
+            <m:t>=1</m:t>
+          </m:r>
+        </m:oMath>
+      </m:oMathPara>
+    </w:p>
+    <w:p>
+      <w:pPr>
+        <w:ind w:firstLine="420"/>
+        <w:rPr>
+          <w:color w:val="00B050"/>
+        </w:rPr>
+      </w:pPr>
+      <w:r>
+        <w:rPr>
+          <w:rFonts w:hint="eastAsia"/>
+          <w:color w:val="00B050"/>
+        </w:rPr>
+        <w:t>根据参考文献</w:t>
+      </w:r>
+      <w:r>
+        <w:rPr>
+          <w:rFonts w:hint="eastAsia"/>
+          <w:color w:val="00B050"/>
+        </w:rPr>
+        <w:t>9</w:t>
+      </w:r>
+      <w:r>
+        <w:rPr>
+          <w:rFonts w:hint="eastAsia"/>
+          <w:color w:val="00B050"/>
+        </w:rPr>
+        <w:t>，横向转移概率可表示为：</w:t>
+      </w:r>
+    </w:p>
+    <w:p>
+      <w:pPr>
+        <w:ind w:firstLine="420"/>
+        <w:jc w:val="center"/>
+        <w:rPr>
+          <w:color w:val="00B050"/>
+        </w:rPr>
+      </w:pPr>
+      <m:oMathPara>
+        <m:oMath>
+          <m:sSubSup>
+            <m:sSubSupPr>
+              <m:ctrlPr>
+                <w:rPr>
+                  <w:rFonts w:ascii="Cambria Math" w:hAnsi="Cambria Math"/>
+                  <w:color w:val="00B050"/>
+                </w:rPr>
+              </m:ctrlPr>
+            </m:sSubSupPr>
+            <m:e>
+              <m:r>
+                <w:rPr>
+                  <w:rFonts w:ascii="Cambria Math" w:hAnsi="Cambria Math"/>
+                  <w:color w:val="00B050"/>
+                </w:rPr>
+                <m:t>p</m:t>
+              </m:r>
+            </m:e>
+            <m:sub>
+              <m:r>
+                <w:rPr>
+                  <w:rFonts w:ascii="Cambria Math" w:hAnsi="Cambria Math"/>
+                  <w:color w:val="00B050"/>
+                </w:rPr>
+                <m:t>lk</m:t>
+              </m:r>
+            </m:sub>
+            <m:sup>
+              <m:r>
+                <w:rPr>
+                  <w:rFonts w:ascii="Cambria Math" w:hAnsi="Cambria Math"/>
+                  <w:color w:val="00B050"/>
+                </w:rPr>
+                <m:t>h</m:t>
+              </m:r>
+            </m:sup>
+          </m:sSubSup>
+          <m:r>
+            <w:rPr>
+              <w:rFonts w:ascii="Cambria Math" w:hAnsi="Cambria Math"/>
+              <w:color w:val="00B050"/>
+            </w:rPr>
+            <m:t>=</m:t>
+          </m:r>
+          <m:r>
+            <m:rPr>
+              <m:sty m:val="p"/>
+            </m:rPr>
+            <w:rPr>
+              <w:rFonts w:ascii="Cambria Math" w:hAnsi="Cambria Math"/>
+              <w:color w:val="00B050"/>
+            </w:rPr>
+            <m:t>Pr⁡</m:t>
+          </m:r>
+          <m:r>
+            <w:rPr>
+              <w:rFonts w:ascii="Cambria Math" w:hAnsi="Cambria Math"/>
+              <w:color w:val="00B050"/>
+            </w:rPr>
+            <m:t>(</m:t>
+          </m:r>
+          <m:sSub>
+            <m:sSubPr>
+              <m:ctrlPr>
+                <w:rPr>
+                  <w:rFonts w:ascii="Cambria Math" w:eastAsia="MS Gothic" w:hAnsi="MS Gothic" w:cs="MS Gothic"/>
+                  <w:i/>
+                  <w:color w:val="00B050"/>
+                </w:rPr>
+              </m:ctrlPr>
+            </m:sSubPr>
+            <m:e>
+              <m:r>
+                <w:rPr>
+                  <w:rFonts w:ascii="Cambria Math" w:eastAsia="MS Gothic" w:hAnsi="MS Gothic" w:cs="MS Gothic"/>
+                  <w:color w:val="00B050"/>
+                </w:rPr>
+                <m:t>Γ</m:t>
+              </m:r>
+            </m:e>
+            <m:sub>
+              <m:r>
+                <w:rPr>
+                  <w:rFonts w:ascii="Cambria Math" w:eastAsia="MS Gothic" w:hAnsi="MS Gothic" w:cs="MS Gothic"/>
+                  <w:color w:val="00B050"/>
+                </w:rPr>
+                <m:t>i,j</m:t>
+              </m:r>
+            </m:sub>
+          </m:sSub>
+          <m:r>
+            <w:rPr>
+              <w:rFonts w:ascii="Cambria Math" w:eastAsia="MS Gothic" w:hAnsi="MS Gothic" w:cs="MS Gothic"/>
+              <w:color w:val="00B050"/>
+            </w:rPr>
+            <m:t>=</m:t>
+          </m:r>
+          <m:acc>
+            <m:accPr>
+              <m:chr m:val="⃗"/>
+              <m:ctrlPr>
+                <w:rPr>
+                  <w:rFonts w:ascii="Cambria Math" w:eastAsia="MS Gothic" w:hAnsi="MS Gothic" w:cs="MS Gothic"/>
+                  <w:i/>
+                  <w:color w:val="00B050"/>
+                </w:rPr>
+              </m:ctrlPr>
+            </m:accPr>
+            <m:e>
+              <m:r>
+                <w:rPr>
+                  <w:rFonts w:ascii="Cambria Math" w:eastAsia="MS Gothic" w:hAnsi="MS Gothic" w:cs="MS Gothic"/>
+                  <w:color w:val="00B050"/>
+                </w:rPr>
+                <m:t>k</m:t>
+              </m:r>
+            </m:e>
+          </m:acc>
+          <m:r>
+            <m:rPr>
+              <m:sty m:val="p"/>
+            </m:rPr>
+            <w:rPr>
+              <w:rFonts w:ascii="Cambria Math" w:hAnsi="Cambria Math"/>
+              <w:color w:val="00B050"/>
+            </w:rPr>
+            <m:t>|</m:t>
+          </m:r>
+          <m:sSub>
+            <m:sSubPr>
+              <m:ctrlPr>
+                <w:rPr>
+                  <w:rFonts w:ascii="Cambria Math" w:eastAsia="MS Gothic" w:hAnsi="MS Gothic" w:cs="MS Gothic"/>
+                  <w:i/>
+                  <w:color w:val="00B050"/>
+                </w:rPr>
+              </m:ctrlPr>
+            </m:sSubPr>
+            <m:e>
+              <m:r>
+                <w:rPr>
+                  <w:rFonts w:ascii="Cambria Math" w:eastAsia="MS Gothic" w:hAnsi="MS Gothic" w:cs="MS Gothic"/>
+                  <w:color w:val="00B050"/>
+                </w:rPr>
+                <m:t>Γ</m:t>
+              </m:r>
+            </m:e>
+            <m:sub>
+              <m:r>
+                <w:rPr>
+                  <w:rFonts w:ascii="Cambria Math" w:eastAsia="MS Gothic" w:hAnsi="MS Gothic" w:cs="MS Gothic"/>
+                  <w:color w:val="00B050"/>
+                </w:rPr>
+                <m:t>i,j</m:t>
+              </m:r>
+              <m:r>
+                <w:rPr>
+                  <w:rFonts w:ascii="Cambria Math" w:eastAsia="MS Gothic" w:hAnsi="MS Gothic" w:cs="MS Gothic"/>
+                  <w:color w:val="00B050"/>
+                </w:rPr>
+                <m:t>-</m:t>
+              </m:r>
+              <m:r>
+                <w:rPr>
+                  <w:rFonts w:ascii="Cambria Math" w:eastAsia="MS Gothic" w:hAnsi="MS Gothic" w:cs="MS Gothic"/>
+                  <w:color w:val="00B050"/>
+                </w:rPr>
+                <m:t>1</m:t>
+              </m:r>
+            </m:sub>
+          </m:sSub>
+          <m:r>
+            <w:rPr>
+              <w:rFonts w:ascii="Cambria Math" w:eastAsia="MS Gothic" w:hAnsi="MS Gothic" w:cs="MS Gothic"/>
+              <w:color w:val="00B050"/>
+            </w:rPr>
+            <m:t>=</m:t>
+          </m:r>
+          <m:acc>
+            <m:accPr>
+              <m:chr m:val="⃗"/>
+              <m:ctrlPr>
+                <w:rPr>
+                  <w:rFonts w:ascii="Cambria Math" w:eastAsia="MS Gothic" w:hAnsi="MS Gothic" w:cs="MS Gothic"/>
+                  <w:i/>
+                  <w:color w:val="00B050"/>
+                </w:rPr>
+              </m:ctrlPr>
+            </m:accPr>
+            <m:e>
+              <m:r>
+                <w:rPr>
+                  <w:rFonts w:ascii="Cambria Math" w:eastAsia="MS Gothic" w:hAnsi="MS Gothic" w:cs="MS Gothic"/>
+                  <w:color w:val="00B050"/>
+                </w:rPr>
+                <m:t>l</m:t>
+              </m:r>
+            </m:e>
+          </m:acc>
+          <m:r>
+            <w:rPr>
+              <w:rFonts w:ascii="Cambria Math" w:eastAsia="MS Gothic" w:hAnsi="MS Gothic" w:cs="MS Gothic"/>
+              <w:color w:val="00B050"/>
+            </w:rPr>
+            <m:t>)</m:t>
+          </m:r>
+        </m:oMath>
+      </m:oMathPara>
+    </w:p>
+    <w:p>
+      <w:pPr>
+        <w:ind w:firstLine="420"/>
+        <w:rPr>
+          <w:color w:val="00B050"/>
+        </w:rPr>
+      </w:pPr>
+      <w:r>
+        <w:rPr>
+          <w:rFonts w:hint="eastAsia"/>
+          <w:color w:val="00B050"/>
+        </w:rPr>
+        <w:t>纵向转移概率可表示为：</w:t>
+      </w:r>
+    </w:p>
+    <w:p>
+      <w:pPr>
+        <w:pStyle w:val="a3"/>
+        <w:ind w:left="420" w:firstLineChars="0" w:firstLine="0"/>
+        <w:jc w:val="center"/>
+        <w:rPr>
+          <w:color w:val="00B050"/>
+        </w:rPr>
+      </w:pPr>
+      <m:oMathPara>
+        <m:oMath>
+          <m:sSubSup>
+            <m:sSubSupPr>
+              <m:ctrlPr>
+                <w:rPr>
+                  <w:rFonts w:ascii="Cambria Math" w:hAnsi="Cambria Math"/>
+                  <w:color w:val="00B050"/>
+                </w:rPr>
+              </m:ctrlPr>
+            </m:sSubSupPr>
+            <m:e>
+              <m:r>
+                <w:rPr>
+                  <w:rFonts w:ascii="Cambria Math" w:hAnsi="Cambria Math"/>
+                  <w:color w:val="00B050"/>
+                </w:rPr>
+                <m:t>p</m:t>
+              </m:r>
+            </m:e>
+            <m:sub>
+              <m:r>
+                <w:rPr>
+                  <w:rFonts w:ascii="Cambria Math" w:hAnsi="Cambria Math"/>
+                  <w:color w:val="00B050"/>
+                </w:rPr>
+                <m:t>mk</m:t>
+              </m:r>
+            </m:sub>
+            <m:sup>
+              <m:r>
+                <w:rPr>
+                  <w:rFonts w:ascii="Cambria Math" w:hAnsi="Cambria Math" w:hint="eastAsia"/>
+                  <w:color w:val="00B050"/>
+                </w:rPr>
+                <m:t>v</m:t>
+              </m:r>
+            </m:sup>
+          </m:sSubSup>
+          <m:r>
+            <w:rPr>
+              <w:rFonts w:ascii="Cambria Math" w:hAnsi="Cambria Math"/>
+              <w:color w:val="00B050"/>
+            </w:rPr>
+            <m:t>=</m:t>
+          </m:r>
+          <m:r>
+            <m:rPr>
+              <m:sty m:val="p"/>
+            </m:rPr>
+            <w:rPr>
+              <w:rFonts w:ascii="Cambria Math" w:hAnsi="Cambria Math"/>
+              <w:color w:val="00B050"/>
+            </w:rPr>
+            <m:t>Pr⁡</m:t>
+          </m:r>
+          <m:r>
+            <w:rPr>
+              <w:rFonts w:ascii="Cambria Math" w:hAnsi="Cambria Math"/>
+              <w:color w:val="00B050"/>
+            </w:rPr>
+            <m:t>(</m:t>
+          </m:r>
+          <m:sSub>
+            <m:sSubPr>
+              <m:ctrlPr>
+                <w:rPr>
+                  <w:rFonts w:ascii="Cambria Math" w:eastAsia="MS Gothic" w:hAnsi="MS Gothic" w:cs="MS Gothic"/>
+                  <w:i/>
+                  <w:color w:val="00B050"/>
+                </w:rPr>
+              </m:ctrlPr>
+            </m:sSubPr>
+            <m:e>
+              <m:r>
+                <w:rPr>
+                  <w:rFonts w:ascii="Cambria Math" w:eastAsia="MS Gothic" w:hAnsi="MS Gothic" w:cs="MS Gothic"/>
+                  <w:color w:val="00B050"/>
+                </w:rPr>
+                <m:t>Γ</m:t>
+              </m:r>
+            </m:e>
+            <m:sub>
+              <m:r>
+                <w:rPr>
+                  <w:rFonts w:ascii="Cambria Math" w:eastAsia="MS Gothic" w:hAnsi="MS Gothic" w:cs="MS Gothic"/>
+                  <w:color w:val="00B050"/>
+                </w:rPr>
+                <m:t>i,j</m:t>
+              </m:r>
+            </m:sub>
+          </m:sSub>
+          <m:r>
+            <w:rPr>
+              <w:rFonts w:ascii="Cambria Math" w:eastAsia="MS Gothic" w:hAnsi="MS Gothic" w:cs="MS Gothic"/>
+              <w:color w:val="00B050"/>
+            </w:rPr>
+            <m:t>=</m:t>
+          </m:r>
+          <m:acc>
+            <m:accPr>
+              <m:chr m:val="⃗"/>
+              <m:ctrlPr>
+                <w:rPr>
+                  <w:rFonts w:ascii="Cambria Math" w:eastAsia="MS Gothic" w:hAnsi="MS Gothic" w:cs="MS Gothic"/>
+                  <w:i/>
+                  <w:color w:val="00B050"/>
+                </w:rPr>
+              </m:ctrlPr>
+            </m:accPr>
+            <m:e>
+              <m:r>
+                <w:rPr>
+                  <w:rFonts w:ascii="Cambria Math" w:eastAsia="MS Gothic" w:hAnsi="MS Gothic" w:cs="MS Gothic"/>
+                  <w:color w:val="00B050"/>
+                </w:rPr>
+                <m:t>k</m:t>
+              </m:r>
+            </m:e>
+          </m:acc>
+          <m:r>
+            <m:rPr>
+              <m:sty m:val="p"/>
+            </m:rPr>
+            <w:rPr>
+              <w:rFonts w:ascii="Cambria Math" w:hAnsi="Cambria Math"/>
+              <w:color w:val="00B050"/>
+            </w:rPr>
+            <m:t>|</m:t>
+          </m:r>
+          <m:sSub>
+            <m:sSubPr>
+              <m:ctrlPr>
+                <w:rPr>
+                  <w:rFonts w:ascii="Cambria Math" w:eastAsia="MS Gothic" w:hAnsi="MS Gothic" w:cs="MS Gothic"/>
+                  <w:i/>
+                  <w:color w:val="00B050"/>
+                </w:rPr>
+              </m:ctrlPr>
+            </m:sSubPr>
+            <m:e>
+              <m:r>
+                <w:rPr>
+                  <w:rFonts w:ascii="Cambria Math" w:eastAsia="MS Gothic" w:hAnsi="MS Gothic" w:cs="MS Gothic"/>
+                  <w:color w:val="00B050"/>
+                </w:rPr>
+                <m:t>Γ</m:t>
+              </m:r>
+            </m:e>
+            <m:sub>
+              <m:r>
+                <w:rPr>
+                  <w:rFonts w:ascii="Cambria Math" w:eastAsia="MS Gothic" w:hAnsi="MS Gothic" w:cs="MS Gothic"/>
+                  <w:color w:val="00B050"/>
+                </w:rPr>
+                <m:t>i</m:t>
+              </m:r>
+              <m:r>
+                <w:rPr>
+                  <w:rFonts w:ascii="Cambria Math" w:eastAsia="MS Gothic" w:hAnsi="MS Gothic" w:cs="MS Gothic"/>
+                  <w:color w:val="00B050"/>
+                </w:rPr>
+                <m:t>-</m:t>
+              </m:r>
+              <m:r>
+                <w:rPr>
+                  <w:rFonts w:ascii="Cambria Math" w:eastAsia="MS Gothic" w:hAnsi="MS Gothic" w:cs="MS Gothic"/>
+                  <w:color w:val="00B050"/>
+                </w:rPr>
+                <m:t>1,j</m:t>
+              </m:r>
+            </m:sub>
+          </m:sSub>
+          <m:r>
+            <w:rPr>
+              <w:rFonts w:ascii="Cambria Math" w:eastAsia="MS Gothic" w:hAnsi="MS Gothic" w:cs="MS Gothic"/>
+              <w:color w:val="00B050"/>
+            </w:rPr>
+            <m:t>=</m:t>
+          </m:r>
+          <m:acc>
+            <m:accPr>
+              <m:chr m:val="⃗"/>
+              <m:ctrlPr>
+                <w:rPr>
+                  <w:rFonts w:ascii="Cambria Math" w:eastAsia="MS Gothic" w:hAnsi="MS Gothic" w:cs="MS Gothic"/>
+                  <w:i/>
+                  <w:color w:val="00B050"/>
+                </w:rPr>
+              </m:ctrlPr>
+            </m:accPr>
+            <m:e>
+              <m:r>
+                <w:rPr>
+                  <w:rFonts w:ascii="Cambria Math" w:eastAsia="MS Gothic" w:hAnsi="MS Gothic" w:cs="MS Gothic"/>
+                  <w:color w:val="00B050"/>
+                </w:rPr>
+                <m:t>m</m:t>
+              </m:r>
+            </m:e>
+          </m:acc>
+          <m:r>
+            <w:rPr>
+              <w:rFonts w:ascii="Cambria Math" w:eastAsia="MS Gothic" w:hAnsi="MS Gothic" w:cs="MS Gothic"/>
+              <w:color w:val="00B050"/>
+            </w:rPr>
+            <m:t>)</m:t>
+          </m:r>
+        </m:oMath>
+      </m:oMathPara>
+    </w:p>
+    <w:p>
+      <w:r>
+        <w:rPr>
+          <w:rFonts w:hint="eastAsia"/>
+        </w:rPr>
+        <w:tab/>
+      </w:r>
+      <w:r>
+        <w:rPr>
+          <w:rFonts w:hint="eastAsia"/>
+        </w:rPr>
+        <w:t>考虑二维马尔科夫链，窗口状态转移概率可用横纵向转移概率表示为：</w:t>
+      </w:r>
+    </w:p>
+    <w:p>
+      <w:pPr>
+        <w:pStyle w:val="a3"/>
+        <w:ind w:left="420" w:firstLineChars="0" w:firstLine="0"/>
+        <w:jc w:val="center"/>
+        <w:rPr>
+          <w:color w:val="00B050"/>
+        </w:rPr>
+      </w:pPr>
+      <m:oMathPara>
+        <m:oMath>
+          <m:sSubSup>
+            <m:sSubSupPr>
+              <m:ctrlPr>
+                <w:rPr>
+                  <w:rFonts w:ascii="Cambria Math" w:hAnsi="Cambria Math"/>
+                  <w:color w:val="00B050"/>
+                </w:rPr>
+              </m:ctrlPr>
+            </m:sSubSupPr>
+            <m:e>
+              <m:r>
+                <w:rPr>
+                  <w:rFonts w:ascii="Cambria Math" w:hAnsi="Cambria Math"/>
+                  <w:color w:val="00B050"/>
+                </w:rPr>
+                <m:t>p</m:t>
+              </m:r>
+            </m:e>
+            <m:sub>
+              <m:r>
+                <w:rPr>
+                  <w:rFonts w:ascii="Cambria Math" w:hAnsi="Cambria Math"/>
+                  <w:color w:val="00B050"/>
+                </w:rPr>
+                <m:t>lm,k</m:t>
+              </m:r>
+            </m:sub>
+            <m:sup/>
+          </m:sSubSup>
+          <m:r>
+            <w:rPr>
+              <w:rFonts w:ascii="Cambria Math" w:hAnsi="Cambria Math"/>
+              <w:color w:val="00B050"/>
+            </w:rPr>
+            <m:t>=</m:t>
+          </m:r>
+          <m:func>
+            <m:funcPr>
+              <m:ctrlPr>
+                <w:rPr>
+                  <w:rFonts w:ascii="Cambria Math" w:hAnsi="Cambria Math"/>
+                  <w:color w:val="00B050"/>
+                </w:rPr>
+              </m:ctrlPr>
+            </m:funcPr>
+            <m:fName>
+              <m:r>
+                <m:rPr>
+                  <m:sty m:val="p"/>
+                </m:rPr>
+                <w:rPr>
+                  <w:rFonts w:ascii="Cambria Math" w:hAnsi="Cambria Math"/>
+                  <w:color w:val="00B050"/>
+                </w:rPr>
+                <m:t>Pr</m:t>
+              </m:r>
+              <m:ctrlPr>
+                <w:rPr>
+                  <w:rFonts w:ascii="Cambria Math" w:hAnsi="Cambria Math"/>
+                  <w:i/>
+                  <w:color w:val="00B050"/>
+                </w:rPr>
+              </m:ctrlPr>
+            </m:fName>
+            <m:e>
+              <m:d>
+                <m:dPr>
+                  <m:ctrlPr>
+                    <w:rPr>
+                      <w:rFonts w:ascii="Cambria Math" w:hAnsi="Cambria Math"/>
+                      <w:i/>
+                      <w:color w:val="00B050"/>
+                    </w:rPr>
+                  </m:ctrlPr>
+                </m:dPr>
+                <m:e>
+                  <m:sSub>
+                    <m:sSubPr>
+                      <m:ctrlPr>
+                        <w:rPr>
+                          <w:rFonts w:ascii="Cambria Math" w:eastAsia="MS Gothic" w:hAnsi="MS Gothic" w:cs="MS Gothic"/>
+                          <w:i/>
+                          <w:color w:val="00B050"/>
+                        </w:rPr>
+                      </m:ctrlPr>
+                    </m:sSubPr>
+                    <m:e>
+                      <m:r>
+                        <w:rPr>
+                          <w:rFonts w:ascii="Cambria Math" w:eastAsia="MS Gothic" w:hAnsi="MS Gothic" w:cs="MS Gothic"/>
+                          <w:color w:val="00B050"/>
+                        </w:rPr>
+                        <m:t>Γ</m:t>
+                      </m:r>
+                    </m:e>
+                    <m:sub>
+                      <m:r>
+                        <w:rPr>
+                          <w:rFonts w:ascii="Cambria Math" w:eastAsia="MS Gothic" w:hAnsi="MS Gothic" w:cs="MS Gothic"/>
+                          <w:color w:val="00B050"/>
+                        </w:rPr>
+                        <m:t>i,j</m:t>
+                      </m:r>
+                    </m:sub>
+                  </m:sSub>
+                  <m:r>
+                    <w:rPr>
+                      <w:rFonts w:ascii="Cambria Math" w:eastAsia="MS Gothic" w:hAnsi="MS Gothic" w:cs="MS Gothic"/>
+                      <w:color w:val="00B050"/>
+                    </w:rPr>
+                    <m:t>=</m:t>
+                  </m:r>
+                  <m:acc>
+                    <m:accPr>
+                      <m:chr m:val="⃗"/>
+                      <m:ctrlPr>
+                        <w:rPr>
+                          <w:rFonts w:ascii="Cambria Math" w:eastAsia="MS Gothic" w:hAnsi="MS Gothic" w:cs="MS Gothic"/>
+                          <w:i/>
+                          <w:color w:val="00B050"/>
+                        </w:rPr>
+                      </m:ctrlPr>
+                    </m:accPr>
+                    <m:e>
+                      <m:r>
+                        <w:rPr>
+                          <w:rFonts w:ascii="Cambria Math" w:eastAsia="MS Gothic" w:hAnsi="MS Gothic" w:cs="MS Gothic"/>
+                          <w:color w:val="00B050"/>
+                        </w:rPr>
+                        <m:t>k</m:t>
+                      </m:r>
+                    </m:e>
+                  </m:acc>
+                  <m:ctrlPr>
+                    <w:rPr>
+                      <w:rFonts w:ascii="Cambria Math" w:hAnsi="Cambria Math"/>
+                      <w:color w:val="00B050"/>
+                    </w:rPr>
+                  </m:ctrlPr>
+                </m:e>
+                <m:e>
+                  <m:sSub>
+                    <m:sSubPr>
+                      <m:ctrlPr>
+                        <w:rPr>
+                          <w:rFonts w:ascii="Cambria Math" w:eastAsia="MS Gothic" w:hAnsi="MS Gothic" w:cs="MS Gothic"/>
+                          <w:i/>
+                          <w:color w:val="00B050"/>
+                        </w:rPr>
+                      </m:ctrlPr>
+                    </m:sSubPr>
+                    <m:e>
+                      <m:sSub>
+                        <m:sSubPr>
+                          <m:ctrlPr>
+                            <w:rPr>
+                              <w:rFonts w:ascii="Cambria Math" w:eastAsia="MS Gothic" w:hAnsi="MS Gothic" w:cs="MS Gothic"/>
+                              <w:i/>
+                              <w:color w:val="00B050"/>
+                            </w:rPr>
+                          </m:ctrlPr>
+                        </m:sSubPr>
+                        <m:e>
+                          <m:r>
+                            <w:rPr>
+                              <w:rFonts w:ascii="Cambria Math" w:eastAsia="MS Gothic" w:hAnsi="MS Gothic" w:cs="MS Gothic"/>
+                              <w:color w:val="00B050"/>
+                            </w:rPr>
+                            <m:t>Γ</m:t>
+                          </m:r>
+                        </m:e>
+                        <m:sub>
+                          <m:r>
+                            <w:rPr>
+                              <w:rFonts w:ascii="Cambria Math" w:eastAsia="MS Gothic" w:hAnsi="MS Gothic" w:cs="MS Gothic"/>
+                              <w:color w:val="00B050"/>
+                            </w:rPr>
+                            <m:t>i,j</m:t>
+                          </m:r>
+                          <m:r>
+                            <w:rPr>
+                              <w:rFonts w:ascii="Cambria Math" w:eastAsia="MS Gothic" w:hAnsi="MS Gothic" w:cs="MS Gothic"/>
+                              <w:color w:val="00B050"/>
+                            </w:rPr>
+                            <m:t>-</m:t>
+                          </m:r>
+                          <m:r>
+                            <w:rPr>
+                              <w:rFonts w:ascii="Cambria Math" w:eastAsia="MS Gothic" w:hAnsi="MS Gothic" w:cs="MS Gothic"/>
+                              <w:color w:val="00B050"/>
+                            </w:rPr>
+                            <m:t>1</m:t>
+                          </m:r>
+                        </m:sub>
+                      </m:sSub>
+                      <m:r>
+                        <w:rPr>
+                          <w:rFonts w:ascii="Cambria Math" w:eastAsia="MS Gothic" w:hAnsi="MS Gothic" w:cs="MS Gothic"/>
+                          <w:color w:val="00B050"/>
+                        </w:rPr>
+                        <m:t>=</m:t>
+                      </m:r>
+                      <m:acc>
+                        <m:accPr>
+                          <m:chr m:val="⃗"/>
+                          <m:ctrlPr>
+                            <w:rPr>
+                              <w:rFonts w:ascii="Cambria Math" w:eastAsia="MS Gothic" w:hAnsi="MS Gothic" w:cs="MS Gothic"/>
+                              <w:i/>
+                              <w:color w:val="00B050"/>
+                            </w:rPr>
+                          </m:ctrlPr>
+                        </m:accPr>
+                        <m:e>
+                          <m:r>
+                            <w:rPr>
+                              <w:rFonts w:ascii="Cambria Math" w:eastAsia="MS Gothic" w:hAnsi="MS Gothic" w:cs="MS Gothic"/>
+                              <w:color w:val="00B050"/>
+                            </w:rPr>
+                            <m:t>l</m:t>
+                          </m:r>
+                        </m:e>
+                      </m:acc>
+                      <m:r>
+                        <w:rPr>
+                          <w:rFonts w:ascii="Cambria Math" w:eastAsia="MS Gothic" w:hAnsi="MS Gothic" w:cs="MS Gothic"/>
+                          <w:color w:val="00B050"/>
+                        </w:rPr>
+                        <m:t>,Γ</m:t>
+                      </m:r>
+                    </m:e>
+                    <m:sub>
+                      <m:r>
+                        <w:rPr>
+                          <w:rFonts w:ascii="Cambria Math" w:eastAsia="MS Gothic" w:hAnsi="MS Gothic" w:cs="MS Gothic"/>
+                          <w:color w:val="00B050"/>
+                        </w:rPr>
+                        <m:t>i</m:t>
+                      </m:r>
+                      <m:r>
+                        <w:rPr>
+                          <w:rFonts w:ascii="Cambria Math" w:eastAsia="MS Gothic" w:hAnsi="MS Gothic" w:cs="MS Gothic"/>
+                          <w:color w:val="00B050"/>
+                        </w:rPr>
+                        <m:t>-</m:t>
+                      </m:r>
+                      <m:r>
+                        <w:rPr>
+                          <w:rFonts w:ascii="Cambria Math" w:eastAsia="MS Gothic" w:hAnsi="MS Gothic" w:cs="MS Gothic"/>
+                          <w:color w:val="00B050"/>
+                        </w:rPr>
+                        <m:t>1,j</m:t>
+                      </m:r>
+                    </m:sub>
+                  </m:sSub>
+                  <m:r>
+                    <w:rPr>
+                      <w:rFonts w:ascii="Cambria Math" w:eastAsia="MS Gothic" w:hAnsi="MS Gothic" w:cs="MS Gothic"/>
+                      <w:color w:val="00B050"/>
+                    </w:rPr>
+                    <m:t>=</m:t>
+                  </m:r>
+                  <m:acc>
+                    <m:accPr>
+                      <m:chr m:val="⃗"/>
+                      <m:ctrlPr>
+                        <w:rPr>
+                          <w:rFonts w:ascii="Cambria Math" w:eastAsia="MS Gothic" w:hAnsi="MS Gothic" w:cs="MS Gothic"/>
+                          <w:i/>
+                          <w:color w:val="00B050"/>
+                        </w:rPr>
+                      </m:ctrlPr>
+                    </m:accPr>
+                    <m:e>
+                      <m:r>
+                        <w:rPr>
+                          <w:rFonts w:ascii="Cambria Math" w:eastAsia="MS Gothic" w:hAnsi="MS Gothic" w:cs="MS Gothic"/>
+                          <w:color w:val="00B050"/>
+                        </w:rPr>
+                        <m:t>m</m:t>
+                      </m:r>
+                    </m:e>
+                  </m:acc>
+                  <m:ctrlPr>
+                    <w:rPr>
+                      <w:rFonts w:ascii="Cambria Math" w:hAnsi="Cambria Math" w:cs="MS Gothic"/>
+                      <w:i/>
+                      <w:color w:val="00B050"/>
+                    </w:rPr>
+                  </m:ctrlPr>
+                </m:e>
+              </m:d>
+            </m:e>
+          </m:func>
+        </m:oMath>
+      </m:oMathPara>
+    </w:p>
+    <w:p>
+      <w:pPr>
+        <w:pStyle w:val="a3"/>
+        <w:ind w:left="420" w:firstLineChars="0" w:firstLine="0"/>
+        <w:jc w:val="center"/>
+        <w:rPr>
+          <w:rFonts w:hint="eastAsia"/>
+          <w:color w:val="00B050"/>
+        </w:rPr>
+      </w:pPr>
+      <m:oMathPara>
+        <m:oMath>
+          <m:r>
+            <w:rPr>
+              <w:rFonts w:ascii="Cambria Math" w:eastAsia="MS Gothic" w:hAnsi="MS Gothic" w:cs="MS Gothic"/>
+              <w:color w:val="00B050"/>
+            </w:rPr>
+            <m:t>=</m:t>
+          </m:r>
+          <m:r>
+            <w:rPr>
+              <w:rFonts w:ascii="Cambria Math" w:hAnsi="Cambria Math"/>
+              <w:color w:val="00B050"/>
+            </w:rPr>
+            <m:t>C</m:t>
+          </m:r>
+          <m:r>
+            <m:rPr>
+              <m:sty m:val="p"/>
+            </m:rPr>
+            <w:rPr>
+              <w:rFonts w:ascii="Cambria Math" w:hAnsi="Cambria Math"/>
+              <w:color w:val="00B050"/>
+            </w:rPr>
+            <m:t>Pr⁡</m:t>
+          </m:r>
+          <m:r>
+            <w:rPr>
+              <w:rFonts w:ascii="Cambria Math" w:hAnsi="Cambria Math"/>
+              <w:color w:val="00B050"/>
+            </w:rPr>
+            <m:t>(</m:t>
+          </m:r>
+          <m:sSub>
+            <m:sSubPr>
+              <m:ctrlPr>
+                <w:rPr>
+                  <w:rFonts w:ascii="Cambria Math" w:eastAsia="MS Gothic" w:hAnsi="MS Gothic" w:cs="MS Gothic"/>
+                  <w:i/>
+                  <w:color w:val="00B050"/>
+                </w:rPr>
+              </m:ctrlPr>
+            </m:sSubPr>
+            <m:e>
+              <m:r>
+                <w:rPr>
+                  <w:rFonts w:ascii="Cambria Math" w:eastAsia="MS Gothic" w:hAnsi="MS Gothic" w:cs="MS Gothic"/>
+                  <w:color w:val="00B050"/>
+                </w:rPr>
+                <m:t>Γ</m:t>
+              </m:r>
+            </m:e>
+            <m:sub>
+              <m:r>
+                <w:rPr>
+                  <w:rFonts w:ascii="Cambria Math" w:eastAsia="MS Gothic" w:hAnsi="MS Gothic" w:cs="MS Gothic"/>
+                  <w:color w:val="00B050"/>
+                </w:rPr>
+                <m:t>i,j</m:t>
+              </m:r>
+            </m:sub>
+          </m:sSub>
+          <m:r>
+            <w:rPr>
+              <w:rFonts w:ascii="Cambria Math" w:eastAsia="MS Gothic" w:hAnsi="MS Gothic" w:cs="MS Gothic"/>
+              <w:color w:val="00B050"/>
+            </w:rPr>
+            <m:t>=</m:t>
+          </m:r>
+          <m:acc>
+            <m:accPr>
+              <m:chr m:val="⃗"/>
+              <m:ctrlPr>
+                <w:rPr>
+                  <w:rFonts w:ascii="Cambria Math" w:eastAsia="MS Gothic" w:hAnsi="MS Gothic" w:cs="MS Gothic"/>
+                  <w:i/>
+                  <w:color w:val="00B050"/>
+                </w:rPr>
+              </m:ctrlPr>
+            </m:accPr>
+            <m:e>
+              <m:r>
+                <w:rPr>
+                  <w:rFonts w:ascii="Cambria Math" w:eastAsia="MS Gothic" w:hAnsi="MS Gothic" w:cs="MS Gothic"/>
+                  <w:color w:val="00B050"/>
+                </w:rPr>
+                <m:t>k</m:t>
+              </m:r>
+            </m:e>
+          </m:acc>
+          <m:r>
+            <m:rPr>
+              <m:sty m:val="p"/>
+            </m:rPr>
+            <w:rPr>
+              <w:rFonts w:ascii="Cambria Math" w:hAnsi="Cambria Math"/>
+              <w:color w:val="00B050"/>
+            </w:rPr>
+            <m:t>|</m:t>
+          </m:r>
+          <m:sSub>
+            <m:sSubPr>
+              <m:ctrlPr>
+                <w:rPr>
+                  <w:rFonts w:ascii="Cambria Math" w:eastAsia="MS Gothic" w:hAnsi="MS Gothic" w:cs="MS Gothic"/>
+                  <w:i/>
+                  <w:color w:val="00B050"/>
+                </w:rPr>
+              </m:ctrlPr>
+            </m:sSubPr>
+            <m:e>
+              <m:r>
+                <w:rPr>
+                  <w:rFonts w:ascii="Cambria Math" w:eastAsia="MS Gothic" w:hAnsi="MS Gothic" w:cs="MS Gothic"/>
+                  <w:color w:val="00B050"/>
+                </w:rPr>
+                <m:t>Γ</m:t>
+              </m:r>
+            </m:e>
+            <m:sub>
+              <m:r>
+                <w:rPr>
+                  <w:rFonts w:ascii="Cambria Math" w:eastAsia="MS Gothic" w:hAnsi="MS Gothic" w:cs="MS Gothic"/>
+                  <w:color w:val="00B050"/>
+                </w:rPr>
+                <m:t>i,j</m:t>
+              </m:r>
+              <m:r>
+                <w:rPr>
+                  <w:rFonts w:ascii="Cambria Math" w:eastAsia="MS Gothic" w:hAnsi="MS Gothic" w:cs="MS Gothic"/>
+                  <w:color w:val="00B050"/>
+                </w:rPr>
+                <m:t>-</m:t>
+              </m:r>
+              <m:r>
+                <w:rPr>
+                  <w:rFonts w:ascii="Cambria Math" w:eastAsia="MS Gothic" w:hAnsi="MS Gothic" w:cs="MS Gothic"/>
+                  <w:color w:val="00B050"/>
+                </w:rPr>
+                <m:t>1</m:t>
+              </m:r>
+            </m:sub>
+          </m:sSub>
+          <m:r>
+            <w:rPr>
+              <w:rFonts w:ascii="Cambria Math" w:eastAsia="MS Gothic" w:hAnsi="MS Gothic" w:cs="MS Gothic"/>
+              <w:color w:val="00B050"/>
+            </w:rPr>
+            <m:t>=</m:t>
+          </m:r>
+          <m:acc>
+            <m:accPr>
+              <m:chr m:val="⃗"/>
+              <m:ctrlPr>
+                <w:rPr>
+                  <w:rFonts w:ascii="Cambria Math" w:eastAsia="MS Gothic" w:hAnsi="MS Gothic" w:cs="MS Gothic"/>
+                  <w:i/>
+                  <w:color w:val="00B050"/>
+                </w:rPr>
+              </m:ctrlPr>
+            </m:accPr>
+            <m:e>
+              <m:r>
+                <w:rPr>
+                  <w:rFonts w:ascii="Cambria Math" w:eastAsia="MS Gothic" w:hAnsi="MS Gothic" w:cs="MS Gothic"/>
+                  <w:color w:val="00B050"/>
+                </w:rPr>
+                <m:t>l</m:t>
+              </m:r>
+            </m:e>
+          </m:acc>
+          <m:r>
+            <w:rPr>
+              <w:rFonts w:ascii="Cambria Math" w:eastAsia="MS Gothic" w:hAnsi="MS Gothic" w:cs="MS Gothic"/>
+              <w:color w:val="00B050"/>
+            </w:rPr>
+            <m:t>)</m:t>
+          </m:r>
+          <m:r>
+            <m:rPr>
+              <m:sty m:val="p"/>
+            </m:rPr>
+            <w:rPr>
+              <w:rFonts w:ascii="Cambria Math" w:hAnsi="Cambria Math"/>
+              <w:color w:val="00B050"/>
+            </w:rPr>
+            <m:t>Pr⁡</m:t>
+          </m:r>
+          <m:r>
+            <w:rPr>
+              <w:rFonts w:ascii="Cambria Math" w:hAnsi="Cambria Math"/>
+              <w:color w:val="00B050"/>
+            </w:rPr>
+            <m:t>(</m:t>
+          </m:r>
+          <m:sSub>
+            <m:sSubPr>
+              <m:ctrlPr>
+                <w:rPr>
+                  <w:rFonts w:ascii="Cambria Math" w:eastAsia="MS Gothic" w:hAnsi="MS Gothic" w:cs="MS Gothic"/>
+                  <w:i/>
+                  <w:color w:val="00B050"/>
+                </w:rPr>
+              </m:ctrlPr>
+            </m:sSubPr>
+            <m:e>
+              <m:r>
+                <w:rPr>
+                  <w:rFonts w:ascii="Cambria Math" w:eastAsia="MS Gothic" w:hAnsi="MS Gothic" w:cs="MS Gothic"/>
+                  <w:color w:val="00B050"/>
+                </w:rPr>
+                <m:t>Γ</m:t>
+              </m:r>
+            </m:e>
+            <m:sub>
+              <m:r>
+                <w:rPr>
+                  <w:rFonts w:ascii="Cambria Math" w:eastAsia="MS Gothic" w:hAnsi="MS Gothic" w:cs="MS Gothic"/>
+                  <w:color w:val="00B050"/>
+                </w:rPr>
+                <m:t>i,j</m:t>
+              </m:r>
+            </m:sub>
+          </m:sSub>
+          <m:r>
+            <w:rPr>
+              <w:rFonts w:ascii="Cambria Math" w:eastAsia="MS Gothic" w:hAnsi="MS Gothic" w:cs="MS Gothic"/>
+              <w:color w:val="00B050"/>
+            </w:rPr>
+            <m:t>=</m:t>
+          </m:r>
+          <m:acc>
+            <m:accPr>
+              <m:chr m:val="⃗"/>
+              <m:ctrlPr>
+                <w:rPr>
+                  <w:rFonts w:ascii="Cambria Math" w:eastAsia="MS Gothic" w:hAnsi="MS Gothic" w:cs="MS Gothic"/>
+                  <w:i/>
+                  <w:color w:val="00B050"/>
+                </w:rPr>
+              </m:ctrlPr>
+            </m:accPr>
+            <m:e>
+              <m:r>
+                <w:rPr>
+                  <w:rFonts w:ascii="Cambria Math" w:eastAsia="MS Gothic" w:hAnsi="MS Gothic" w:cs="MS Gothic"/>
+                  <w:color w:val="00B050"/>
+                </w:rPr>
+                <m:t>k</m:t>
+              </m:r>
+            </m:e>
+          </m:acc>
+          <m:r>
+            <m:rPr>
+              <m:sty m:val="p"/>
+            </m:rPr>
+            <w:rPr>
+              <w:rFonts w:ascii="Cambria Math" w:hAnsi="Cambria Math"/>
+              <w:color w:val="00B050"/>
+            </w:rPr>
+            <m:t>|</m:t>
+          </m:r>
+          <m:sSub>
+            <m:sSubPr>
+              <m:ctrlPr>
+                <w:rPr>
+                  <w:rFonts w:ascii="Cambria Math" w:eastAsia="MS Gothic" w:hAnsi="MS Gothic" w:cs="MS Gothic"/>
+                  <w:i/>
+                  <w:color w:val="00B050"/>
+                </w:rPr>
+              </m:ctrlPr>
+            </m:sSubPr>
+            <m:e>
+              <m:r>
+                <w:rPr>
+                  <w:rFonts w:ascii="Cambria Math" w:eastAsia="MS Gothic" w:hAnsi="MS Gothic" w:cs="MS Gothic"/>
+                  <w:color w:val="00B050"/>
+                </w:rPr>
+                <m:t>Γ</m:t>
+              </m:r>
+            </m:e>
+            <m:sub>
+              <m:r>
+                <w:rPr>
+                  <w:rFonts w:ascii="Cambria Math" w:eastAsia="MS Gothic" w:hAnsi="MS Gothic" w:cs="MS Gothic"/>
+                  <w:color w:val="00B050"/>
+                </w:rPr>
+                <m:t>i</m:t>
+              </m:r>
+              <m:r>
+                <w:rPr>
+                  <w:rFonts w:ascii="Cambria Math" w:eastAsia="MS Gothic" w:hAnsi="MS Gothic" w:cs="MS Gothic"/>
+                  <w:color w:val="00B050"/>
+                </w:rPr>
+                <m:t>-</m:t>
+              </m:r>
+              <m:r>
+                <w:rPr>
+                  <w:rFonts w:ascii="Cambria Math" w:eastAsia="MS Gothic" w:hAnsi="MS Gothic" w:cs="MS Gothic"/>
+                  <w:color w:val="00B050"/>
+                </w:rPr>
+                <m:t>1,j</m:t>
+              </m:r>
+            </m:sub>
+          </m:sSub>
+          <m:r>
+            <w:rPr>
+              <w:rFonts w:ascii="Cambria Math" w:eastAsia="MS Gothic" w:hAnsi="MS Gothic" w:cs="MS Gothic"/>
+              <w:color w:val="00B050"/>
+            </w:rPr>
+            <m:t>=</m:t>
+          </m:r>
+          <m:acc>
+            <m:accPr>
+              <m:chr m:val="⃗"/>
+              <m:ctrlPr>
+                <w:rPr>
+                  <w:rFonts w:ascii="Cambria Math" w:eastAsia="MS Gothic" w:hAnsi="MS Gothic" w:cs="MS Gothic"/>
+                  <w:i/>
+                  <w:color w:val="00B050"/>
+                </w:rPr>
+              </m:ctrlPr>
+            </m:accPr>
+            <m:e>
+              <m:r>
+                <w:rPr>
+                  <w:rFonts w:ascii="Cambria Math" w:eastAsia="MS Gothic" w:hAnsi="MS Gothic" w:cs="MS Gothic"/>
+                  <w:color w:val="00B050"/>
+                </w:rPr>
+                <m:t>m</m:t>
+              </m:r>
+            </m:e>
+          </m:acc>
+          <m:r>
+            <w:rPr>
+              <w:rFonts w:ascii="Cambria Math" w:eastAsia="MS Gothic" w:hAnsi="MS Gothic" w:cs="MS Gothic"/>
+              <w:color w:val="00B050"/>
+            </w:rPr>
+            <m:t>)</m:t>
+          </m:r>
+        </m:oMath>
+      </m:oMathPara>
+    </w:p>
+    <w:p>
+      <w:pPr>
+        <w:rPr>
+          <w:rFonts w:hint="eastAsia"/>
+        </w:rPr>
+      </w:pPr>
+      <w:r>
+        <w:rPr>
+          <w:rFonts w:hint="eastAsia"/>
+        </w:rPr>
+        <w:tab/>
+      </w:r>
+      <w:r>
+        <w:rPr>
+          <w:rFonts w:hint="eastAsia"/>
+        </w:rPr>
+        <w:t>其中，</w:t>
+      </w:r>
+      <w:r>
+        <w:rPr>
+          <w:rFonts w:hint="eastAsia"/>
+          <w:i/>
+        </w:rPr>
+        <w:t>C</w:t>
+      </w:r>
+      <w:r>
+        <w:rPr>
+          <w:rFonts w:hint="eastAsia"/>
+        </w:rPr>
+        <w:t>为归一化常数，表达式为</w:t>
+      </w:r>
+    </w:p>
+    <w:p>
+      <w:pPr>
+        <w:jc w:val="center"/>
+        <w:rPr>
+          <w:rFonts w:hint="eastAsia"/>
+          <w:i/>
+        </w:rPr>
+      </w:pPr>
+      <m:oMathPara>
+        <m:oMath>
+          <m:r>
+            <w:rPr>
+              <w:rFonts w:ascii="Cambria Math" w:hAnsi="Cambria Math"/>
+            </w:rPr>
+            <w:lastRenderedPageBreak/>
+            <m:t>C</m:t>
+          </m:r>
+          <m:r>
+            <w:rPr>
+              <w:rFonts w:ascii="Cambria Math" w:hAnsi="Cambria Math"/>
+            </w:rPr>
+            <m:t>=</m:t>
+          </m:r>
+          <m:sSup>
+            <m:sSupPr>
+              <m:ctrlPr>
+                <w:rPr>
+                  <w:rFonts w:ascii="Cambria Math" w:hAnsi="Cambria Math"/>
+                  <w:i/>
+                </w:rPr>
+              </m:ctrlPr>
+            </m:sSupPr>
+            <m:e>
+              <m:r>
+                <w:rPr>
+                  <w:rFonts w:ascii="Cambria Math" w:hAnsi="Cambria Math"/>
+                </w:rPr>
+                <m:t>(</m:t>
+              </m:r>
+              <m:nary>
+                <m:naryPr>
+                  <m:chr m:val="∑"/>
+                  <m:limLoc m:val="undOvr"/>
+                  <m:ctrlPr>
+                    <w:rPr>
+                      <w:rFonts w:ascii="Cambria Math" w:hAnsi="Cambria Math"/>
+                      <w:i/>
+                    </w:rPr>
+                  </m:ctrlPr>
+                </m:naryPr>
+                <m:sub>
+                  <m:r>
+                    <w:rPr>
+                      <w:rFonts w:ascii="Cambria Math" w:hAnsi="Cambria Math"/>
+                    </w:rPr>
+                    <m:t>f=1</m:t>
+                  </m:r>
+                </m:sub>
+                <m:sup>
+                  <m:r>
+                    <w:rPr>
+                      <w:rFonts w:ascii="Cambria Math" w:hAnsi="Cambria Math"/>
+                    </w:rPr>
+                    <m:t>n</m:t>
+                  </m:r>
+                </m:sup>
+                <m:e>
+                  <m:sSubSup>
+                    <m:sSubSupPr>
+                      <m:ctrlPr>
+                        <w:rPr>
+                          <w:rFonts w:ascii="Cambria Math" w:hAnsi="Cambria Math"/>
+                          <w:color w:val="00B050"/>
+                        </w:rPr>
+                      </m:ctrlPr>
+                    </m:sSubSupPr>
+                    <m:e>
+                      <m:r>
+                        <w:rPr>
+                          <w:rFonts w:ascii="Cambria Math" w:hAnsi="Cambria Math"/>
+                          <w:color w:val="00B050"/>
+                        </w:rPr>
+                        <m:t>p</m:t>
+                      </m:r>
+                    </m:e>
+                    <m:sub>
+                      <m:r>
+                        <w:rPr>
+                          <w:rFonts w:ascii="Cambria Math" w:hAnsi="Cambria Math"/>
+                          <w:color w:val="00B050"/>
+                        </w:rPr>
+                        <m:t>lf</m:t>
+                      </m:r>
+                    </m:sub>
+                    <m:sup>
+                      <m:r>
+                        <w:rPr>
+                          <w:rFonts w:ascii="Cambria Math" w:hAnsi="Cambria Math"/>
+                          <w:color w:val="00B050"/>
+                        </w:rPr>
+                        <m:t>h</m:t>
+                      </m:r>
+                    </m:sup>
+                  </m:sSubSup>
+                  <m:r>
+                    <w:rPr>
+                      <w:rFonts w:ascii="Cambria Math" w:hAnsi="Cambria Math"/>
+                      <w:color w:val="00B050"/>
+                    </w:rPr>
+                    <m:t>∙</m:t>
+                  </m:r>
+                </m:e>
+              </m:nary>
+              <m:sSubSup>
+                <m:sSubSupPr>
+                  <m:ctrlPr>
+                    <w:rPr>
+                      <w:rFonts w:ascii="Cambria Math" w:hAnsi="Cambria Math"/>
+                      <w:color w:val="00B050"/>
+                    </w:rPr>
+                  </m:ctrlPr>
+                </m:sSubSupPr>
+                <m:e>
+                  <m:r>
+                    <w:rPr>
+                      <w:rFonts w:ascii="Cambria Math" w:hAnsi="Cambria Math"/>
+                      <w:color w:val="00B050"/>
+                    </w:rPr>
+                    <m:t>p</m:t>
+                  </m:r>
+                </m:e>
+                <m:sub>
+                  <m:r>
+                    <w:rPr>
+                      <w:rFonts w:ascii="Cambria Math" w:hAnsi="Cambria Math"/>
+                      <w:color w:val="00B050"/>
+                    </w:rPr>
+                    <m:t>mf</m:t>
+                  </m:r>
+                </m:sub>
+                <m:sup>
+                  <m:r>
+                    <w:rPr>
+                      <w:rFonts w:ascii="Cambria Math" w:hAnsi="Cambria Math" w:hint="eastAsia"/>
+                      <w:color w:val="00B050"/>
+                    </w:rPr>
+                    <m:t>v</m:t>
+                  </m:r>
+                </m:sup>
+              </m:sSubSup>
+              <m:r>
+                <w:rPr>
+                  <w:rFonts w:ascii="Cambria Math" w:hAnsi="Cambria Math"/>
+                </w:rPr>
+                <m:t>)</m:t>
+              </m:r>
+            </m:e>
+            <m:sup>
+              <m:r>
+                <w:rPr>
+                  <w:rFonts w:ascii="Cambria Math" w:hAnsi="Cambria Math"/>
+                </w:rPr>
+                <m:t>-1</m:t>
+              </m:r>
+            </m:sup>
+          </m:sSup>
+        </m:oMath>
+      </m:oMathPara>
+    </w:p>
+    <w:p>
+      <w:pPr>
+        <w:rPr>
+          <w:rFonts w:hint="eastAsia"/>
+        </w:rPr>
+      </w:pPr>
+      <w:r>
+        <w:rPr>
+          <w:rFonts w:hint="eastAsia"/>
+        </w:rPr>
+        <w:tab/>
+      </w:r>
+      <w:r>
+        <w:rPr>
+          <w:rFonts w:hint="eastAsia"/>
+        </w:rPr>
+        <w:t>两式联立，得到状态转移概率表达式</w:t>
+      </w:r>
+    </w:p>
+    <w:p>
+      <w:pPr>
+        <w:jc w:val="center"/>
+        <w:rPr>
+          <w:rFonts w:hint="eastAsia"/>
+        </w:rPr>
+      </w:pPr>
+      <m:oMathPara>
+        <m:oMath>
+          <m:sSubSup>
+            <m:sSubSupPr>
+              <m:ctrlPr>
+                <w:rPr>
+                  <w:rFonts w:ascii="Cambria Math" w:hAnsi="Cambria Math"/>
+                  <w:color w:val="00B050"/>
+                </w:rPr>
+              </m:ctrlPr>
+            </m:sSubSupPr>
+            <m:e>
+              <m:r>
+                <w:rPr>
+                  <w:rFonts w:ascii="Cambria Math" w:hAnsi="Cambria Math"/>
+                  <w:color w:val="00B050"/>
+                </w:rPr>
+                <m:t>p</m:t>
+              </m:r>
+            </m:e>
+            <m:sub>
+              <m:r>
+                <w:rPr>
+                  <w:rFonts w:ascii="Cambria Math" w:hAnsi="Cambria Math"/>
+                  <w:color w:val="00B050"/>
+                </w:rPr>
+                <m:t>lm,k</m:t>
+              </m:r>
+            </m:sub>
+            <m:sup/>
+          </m:sSubSup>
+          <m:r>
+            <w:rPr>
+              <w:rFonts w:ascii="Cambria Math" w:hAnsi="Cambria Math"/>
+              <w:color w:val="00B050"/>
+            </w:rPr>
+            <m:t>=</m:t>
+          </m:r>
+          <m:f>
+            <m:fPr>
+              <m:ctrlPr>
+                <w:rPr>
+                  <w:rFonts w:ascii="Cambria Math" w:hAnsi="Cambria Math"/>
+                  <w:i/>
+                  <w:color w:val="00B050"/>
+                </w:rPr>
+              </m:ctrlPr>
+            </m:fPr>
+            <m:num>
+              <m:sSubSup>
+                <m:sSubSupPr>
+                  <m:ctrlPr>
+                    <w:rPr>
+                      <w:rFonts w:ascii="Cambria Math" w:hAnsi="Cambria Math"/>
+                      <w:color w:val="00B050"/>
+                    </w:rPr>
+                  </m:ctrlPr>
+                </m:sSubSupPr>
+                <m:e>
+                  <m:r>
+                    <w:rPr>
+                      <w:rFonts w:ascii="Cambria Math" w:hAnsi="Cambria Math"/>
+                      <w:color w:val="00B050"/>
+                    </w:rPr>
+                    <m:t>p</m:t>
+                  </m:r>
+                </m:e>
+                <m:sub>
+                  <m:r>
+                    <w:rPr>
+                      <w:rFonts w:ascii="Cambria Math" w:hAnsi="Cambria Math"/>
+                      <w:color w:val="00B050"/>
+                    </w:rPr>
+                    <m:t>lk</m:t>
+                  </m:r>
+                </m:sub>
+                <m:sup>
+                  <m:r>
+                    <w:rPr>
+                      <w:rFonts w:ascii="Cambria Math" w:hAnsi="Cambria Math"/>
+                      <w:color w:val="00B050"/>
+                    </w:rPr>
+                    <m:t>h</m:t>
+                  </m:r>
+                </m:sup>
+              </m:sSubSup>
+              <m:r>
+                <w:rPr>
+                  <w:rFonts w:ascii="Cambria Math" w:hAnsi="Cambria Math"/>
+                  <w:color w:val="00B050"/>
+                </w:rPr>
+                <m:t>∙</m:t>
+              </m:r>
+              <m:sSubSup>
+                <m:sSubSupPr>
+                  <m:ctrlPr>
+                    <w:rPr>
+                      <w:rFonts w:ascii="Cambria Math" w:hAnsi="Cambria Math"/>
+                      <w:color w:val="00B050"/>
+                    </w:rPr>
+                  </m:ctrlPr>
+                </m:sSubSupPr>
+                <m:e>
+                  <m:r>
+                    <w:rPr>
+                      <w:rFonts w:ascii="Cambria Math" w:hAnsi="Cambria Math"/>
+                      <w:color w:val="00B050"/>
+                    </w:rPr>
+                    <m:t>p</m:t>
+                  </m:r>
+                </m:e>
+                <m:sub>
+                  <m:r>
+                    <w:rPr>
+                      <w:rFonts w:ascii="Cambria Math" w:hAnsi="Cambria Math"/>
+                      <w:color w:val="00B050"/>
+                    </w:rPr>
+                    <m:t>mk</m:t>
+                  </m:r>
+                </m:sub>
+                <m:sup>
+                  <m:r>
+                    <w:rPr>
+                      <w:rFonts w:ascii="Cambria Math" w:hAnsi="Cambria Math" w:hint="eastAsia"/>
+                      <w:color w:val="00B050"/>
+                    </w:rPr>
+                    <m:t>v</m:t>
+                  </m:r>
+                </m:sup>
+              </m:sSubSup>
+            </m:num>
+            <m:den>
+              <m:nary>
+                <m:naryPr>
+                  <m:chr m:val="∑"/>
+                  <m:limLoc m:val="undOvr"/>
+                  <m:ctrlPr>
+                    <w:rPr>
+                      <w:rFonts w:ascii="Cambria Math" w:hAnsi="Cambria Math"/>
+                      <w:i/>
+                    </w:rPr>
+                  </m:ctrlPr>
+                </m:naryPr>
+                <m:sub>
+                  <m:r>
+                    <w:rPr>
+                      <w:rFonts w:ascii="Cambria Math" w:hAnsi="Cambria Math"/>
+                    </w:rPr>
+                    <m:t>f=1</m:t>
+                  </m:r>
+                </m:sub>
+                <m:sup>
+                  <m:r>
+                    <w:rPr>
+                      <w:rFonts w:ascii="Cambria Math" w:hAnsi="Cambria Math"/>
+                    </w:rPr>
+                    <m:t>n</m:t>
+                  </m:r>
+                </m:sup>
+                <m:e>
+                  <m:sSubSup>
+                    <m:sSubSupPr>
+                      <m:ctrlPr>
+                        <w:rPr>
+                          <w:rFonts w:ascii="Cambria Math" w:hAnsi="Cambria Math"/>
+                          <w:color w:val="00B050"/>
+                        </w:rPr>
+                      </m:ctrlPr>
+                    </m:sSubSupPr>
+                    <m:e>
+                      <m:r>
+                        <w:rPr>
+                          <w:rFonts w:ascii="Cambria Math" w:hAnsi="Cambria Math"/>
+                          <w:color w:val="00B050"/>
+                        </w:rPr>
+                        <m:t>p</m:t>
+                      </m:r>
+                    </m:e>
+                    <m:sub>
+                      <m:r>
+                        <w:rPr>
+                          <w:rFonts w:ascii="Cambria Math" w:hAnsi="Cambria Math"/>
+                          <w:color w:val="00B050"/>
+                        </w:rPr>
+                        <m:t>lf</m:t>
+                      </m:r>
+                    </m:sub>
+                    <m:sup>
+                      <m:r>
+                        <w:rPr>
+                          <w:rFonts w:ascii="Cambria Math" w:hAnsi="Cambria Math"/>
+                          <w:color w:val="00B050"/>
+                        </w:rPr>
+                        <m:t>h</m:t>
+                      </m:r>
+                    </m:sup>
+                  </m:sSubSup>
+                  <m:r>
+                    <w:rPr>
+                      <w:rFonts w:ascii="Cambria Math" w:hAnsi="Cambria Math"/>
+                      <w:color w:val="00B050"/>
+                    </w:rPr>
+                    <m:t>∙</m:t>
+                  </m:r>
+                </m:e>
+              </m:nary>
+              <m:sSubSup>
+                <m:sSubSupPr>
+                  <m:ctrlPr>
+                    <w:rPr>
+                      <w:rFonts w:ascii="Cambria Math" w:hAnsi="Cambria Math"/>
+                      <w:color w:val="00B050"/>
+                    </w:rPr>
+                  </m:ctrlPr>
+                </m:sSubSupPr>
+                <m:e>
+                  <m:r>
+                    <w:rPr>
+                      <w:rFonts w:ascii="Cambria Math" w:hAnsi="Cambria Math"/>
+                      <w:color w:val="00B050"/>
+                    </w:rPr>
+                    <m:t>p</m:t>
+                  </m:r>
+                </m:e>
+                <m:sub>
+                  <m:r>
+                    <w:rPr>
+                      <w:rFonts w:ascii="Cambria Math" w:hAnsi="Cambria Math"/>
+                      <w:color w:val="00B050"/>
+                    </w:rPr>
+                    <m:t>mf</m:t>
+                  </m:r>
+                </m:sub>
+                <m:sup>
+                  <m:r>
+                    <w:rPr>
+                      <w:rFonts w:ascii="Cambria Math" w:hAnsi="Cambria Math" w:hint="eastAsia"/>
+                      <w:color w:val="00B050"/>
+                    </w:rPr>
+                    <m:t>v</m:t>
+                  </m:r>
+                </m:sup>
+              </m:sSubSup>
+            </m:den>
+          </m:f>
+          <m:r>
+            <m:rPr>
+              <m:sty m:val="p"/>
+            </m:rPr>
+            <w:rPr>
+              <w:rFonts w:ascii="Cambria Math" w:hAnsi="Cambria Math" w:hint="eastAsia"/>
+              <w:color w:val="00B050"/>
+            </w:rPr>
+            <m:t>，</m:t>
+          </m:r>
+          <m:r>
+            <m:rPr>
+              <m:sty m:val="p"/>
+            </m:rPr>
+            <w:rPr>
+              <w:rFonts w:ascii="Cambria Math" w:hAnsi="Cambria Math" w:hint="eastAsia"/>
+              <w:color w:val="00B050"/>
+            </w:rPr>
+            <m:t>k</m:t>
+          </m:r>
+          <m:r>
+            <m:rPr>
+              <m:sty m:val="p"/>
+            </m:rPr>
+            <w:rPr>
+              <w:rFonts w:ascii="Cambria Math" w:hAnsi="Cambria Math"/>
+              <w:color w:val="00B050"/>
+            </w:rPr>
+            <m:t>=1,2,⋯n</m:t>
+          </m:r>
+        </m:oMath>
+      </m:oMathPara>
+    </w:p>
+    <w:p>
+      <w:pPr>
+        <w:pStyle w:val="a3"/>
+        <w:ind w:left="420" w:firstLineChars="0" w:firstLine="0"/>
+        <w:jc w:val="center"/>
+      </w:pPr>
+    </w:p>
+    <w:p>
+      <w:pPr>
+        <w:pStyle w:val="a3"/>
+        <w:numPr>
+          <w:ilvl w:val="0"/>
+          <w:numId w:val="1"/>
+        </w:numPr>
+        <w:ind w:firstLineChars="0"/>
+      </w:pPr>
+      <w:r>
+        <w:rPr>
+          <w:rFonts w:hint="eastAsia"/>
+        </w:rPr>
+        <w:t>模拟血压数据</w:t>
+      </w:r>
+    </w:p>
+    <w:p>
+      <w:pPr>
+        <w:pStyle w:val="a3"/>
+        <w:ind w:left="420" w:firstLineChars="0" w:firstLine="0"/>
+      </w:pPr>
+      <w:r>
+        <w:rPr>
+          <w:rFonts w:hint="eastAsia"/>
+        </w:rPr>
+        <w:t>根据</w:t>
+      </w:r>
+      <w:r>
+        <w:rPr>
+          <w:rFonts w:hint="eastAsia"/>
+        </w:rPr>
+        <w:t>参考文献</w:t>
+      </w:r>
+      <w:r>
+        <w:rPr>
+          <w:rFonts w:hint="eastAsia"/>
+        </w:rPr>
+        <w:t>1</w:t>
+      </w:r>
+      <w:r>
+        <w:rPr>
+          <w:rFonts w:hint="eastAsia"/>
+        </w:rPr>
+        <w:t>，血压变化均有明显节律性，具有双峰特征，第一个峰值在晨起</w:t>
+      </w:r>
+      <w:r>
+        <w:rPr>
+          <w:rFonts w:hint="eastAsia"/>
+        </w:rPr>
+        <w:t>9</w:t>
+      </w:r>
+      <w:r>
+        <w:rPr>
+          <w:rFonts w:hint="eastAsia"/>
+        </w:rPr>
+        <w:t>时左</w:t>
+      </w:r>
+    </w:p>
+    <w:p>
+      <w:r>
+        <w:rPr>
+          <w:rFonts w:hint="eastAsia"/>
+        </w:rPr>
+        <w:t>右，第二个峰值在</w:t>
+      </w:r>
+      <w:r>
+        <w:rPr>
+          <w:rFonts w:hint="eastAsia"/>
+        </w:rPr>
+        <w:t>20</w:t>
+      </w:r>
+      <w:r>
+        <w:rPr>
+          <w:rFonts w:hint="eastAsia"/>
+        </w:rPr>
+        <w:t>时左右，夜间血压低于白天血压值。</w:t>
+      </w:r>
+    </w:p>
+    <w:p>
+      <w:pPr>
+        <w:ind w:firstLine="420"/>
+        <w:rPr>
+          <w:color w:val="00B050"/>
+        </w:rPr>
+      </w:pPr>
+      <w:r>
+        <w:rPr>
+          <w:rFonts w:hint="eastAsia"/>
+          <w:color w:val="00B050"/>
+        </w:rPr>
+        <w:t>根据参考文献</w:t>
+      </w:r>
+      <w:r>
+        <w:rPr>
+          <w:rFonts w:hint="eastAsia"/>
+          <w:color w:val="00B050"/>
+        </w:rPr>
+        <w:t>7</w:t>
+      </w:r>
+      <w:r>
+        <w:rPr>
+          <w:rFonts w:hint="eastAsia"/>
+          <w:color w:val="00B050"/>
+        </w:rPr>
+        <w:t>，血压变化与季节呈明显节律性，具体为冬季血压值要高于夏天，参考文献</w:t>
+      </w:r>
+      <w:r>
+        <w:rPr>
+          <w:rFonts w:hint="eastAsia"/>
+          <w:color w:val="00B050"/>
+        </w:rPr>
+        <w:t>8</w:t>
+      </w:r>
+      <w:r>
+        <w:rPr>
+          <w:rFonts w:hint="eastAsia"/>
+          <w:color w:val="00B050"/>
+        </w:rPr>
+        <w:t>给出了变化曲线，如下所示：</w:t>
+      </w:r>
+    </w:p>
+    <w:p>
+      <w:pPr>
+        <w:ind w:firstLine="420"/>
       </w:pPr>
       <w:r>
         <w:rPr>
           <w:noProof/>
         </w:rPr>
-        <w:lastRenderedPageBreak/>
         <w:drawing>
-          <wp:inline distT="0" distB="0" distL="0" distR="0" wp14:anchorId="7CEEBF45" wp14:editId="41BF7FBF">
-            <wp:extent cx="3161656" cy="2371242"/>
-            <wp:effectExtent l="0" t="0" r="1270" b="0"/>
-            <wp:docPr id="8" name="图片 8"/>
+          <wp:inline distT="0" distB="0" distL="0" distR="0" wp14:anchorId="0E58300B" wp14:editId="3F0DDA92">
+            <wp:extent cx="5274310" cy="2387480"/>
+            <wp:effectExtent l="0" t="0" r="2540" b="0"/>
+            <wp:docPr id="3" name="图片 3"/>
             <wp:cNvGraphicFramePr>
               <a:graphicFrameLocks xmlns:a="http://schemas.openxmlformats.org/drawingml/2006/main" noChangeAspect="1"/>
             </wp:cNvGraphicFramePr>
@@ -1291,6 +7223,104 @@
                   <pic:spPr>
                     <a:xfrm>
                       <a:off x="0" y="0"/>
+                      <a:ext cx="5274310" cy="2387480"/>
+                    </a:xfrm>
+                    <a:prstGeom prst="rect">
+                      <a:avLst/>
+                    </a:prstGeom>
+                  </pic:spPr>
+                </pic:pic>
+              </a:graphicData>
+            </a:graphic>
+          </wp:inline>
+        </w:drawing>
+      </w:r>
+    </w:p>
+    <w:p>
+      <w:pPr>
+        <w:ind w:firstLine="420"/>
+      </w:pPr>
+      <w:r>
+        <w:rPr>
+          <w:rFonts w:hint="eastAsia"/>
+        </w:rPr>
+        <w:t>因此根据此规律，</w:t>
+      </w:r>
+      <w:r>
+        <w:rPr>
+          <w:rFonts w:hint="eastAsia"/>
+        </w:rPr>
+        <w:t>先根据文献</w:t>
+      </w:r>
+      <w:r>
+        <w:rPr>
+          <w:rFonts w:hint="eastAsia"/>
+        </w:rPr>
+        <w:t>1</w:t>
+      </w:r>
+      <w:r>
+        <w:rPr>
+          <w:rFonts w:hint="eastAsia"/>
+        </w:rPr>
+        <w:t>中所给曲线，拟合一条近似曲线</w:t>
+      </w:r>
+      <w:r>
+        <w:rPr>
+          <w:rFonts w:hint="eastAsia"/>
+        </w:rPr>
+        <w:t>f</w:t>
+      </w:r>
+      <w:r>
+        <w:rPr>
+          <w:rFonts w:hint="eastAsia"/>
+        </w:rPr>
+        <w:t>模拟出</w:t>
+      </w:r>
+      <w:r>
+        <w:rPr>
+          <w:rFonts w:hint="eastAsia"/>
+        </w:rPr>
+        <w:t>60</w:t>
+      </w:r>
+      <w:r>
+        <w:rPr>
+          <w:rFonts w:hint="eastAsia"/>
+        </w:rPr>
+        <w:t>天高血压病人的血压数据，作图如下：</w:t>
+      </w:r>
+    </w:p>
+    <w:p>
+      <w:pPr>
+        <w:jc w:val="center"/>
+      </w:pPr>
+      <w:r>
+        <w:rPr>
+          <w:noProof/>
+        </w:rPr>
+        <w:drawing>
+          <wp:inline distT="0" distB="0" distL="0" distR="0" wp14:anchorId="7CEEBF45" wp14:editId="41BF7FBF">
+            <wp:extent cx="3161656" cy="2371242"/>
+            <wp:effectExtent l="0" t="0" r="1270" b="0"/>
+            <wp:docPr id="8" name="图片 8"/>
+            <wp:cNvGraphicFramePr>
+              <a:graphicFrameLocks xmlns:a="http://schemas.openxmlformats.org/drawingml/2006/main" noChangeAspect="1"/>
+            </wp:cNvGraphicFramePr>
+            <a:graphic xmlns:a="http://schemas.openxmlformats.org/drawingml/2006/main">
+              <a:graphicData uri="http://schemas.openxmlformats.org/drawingml/2006/picture">
+                <pic:pic xmlns:pic="http://schemas.openxmlformats.org/drawingml/2006/picture">
+                  <pic:nvPicPr>
+                    <pic:cNvPr id="0" name=""/>
+                    <pic:cNvPicPr/>
+                  </pic:nvPicPr>
+                  <pic:blipFill>
+                    <a:blip r:embed="rId14"/>
+                    <a:stretch>
+                      <a:fillRect/>
+                    </a:stretch>
+                  </pic:blipFill>
+                  <pic:spPr>
+                    <a:xfrm>
+                      <a:off x="0" y="0"/>
                       <a:ext cx="3164588" cy="2373441"/>
                     </a:xfrm>
                     <a:prstGeom prst="rect">
@@ -1305,11 +7335,6 @@
       </w:r>
     </w:p>
     <w:p>
-      <w:pPr>
-        <w:rPr>
-          <w:rFonts w:hint="eastAsia"/>
-        </w:rPr>
-      </w:pPr>
       <w:r>
         <w:rPr>
           <w:rFonts w:hint="eastAsia"/>
@@ -1395,13 +7420,7 @@
         <w:t>。</w:t>
       </w:r>
     </w:p>
-    <w:p>
-      <w:pPr>
-        <w:rPr>
-          <w:rFonts w:hint="eastAsia"/>
-        </w:rPr>
-      </w:pPr>
-    </w:p>
+    <w:p/>
     <w:p>
       <w:pPr>
         <w:pStyle w:val="a3"/>
@@ -1410,9 +7429,6 @@
           <w:numId w:val="1"/>
         </w:numPr>
         <w:ind w:firstLineChars="0"/>
-        <w:rPr>
-          <w:rFonts w:hint="eastAsia"/>
-        </w:rPr>
       </w:pPr>
       <w:r>
         <w:rPr>
@@ -1429,9 +7445,6 @@
           <w:numId w:val="3"/>
         </w:numPr>
         <w:ind w:firstLineChars="0"/>
-        <w:rPr>
-          <w:rFonts w:hint="eastAsia"/>
-        </w:rPr>
       </w:pPr>
       <w:r>
         <w:t>能量</w:t>
@@ -1442,6 +7455,7 @@
         <w:ind w:left="420"/>
       </w:pPr>
       <w:r>
+        <w:lastRenderedPageBreak/>
         <w:t>根据参考文献</w:t>
       </w:r>
       <w:r>
@@ -1461,7 +7475,7 @@
       <w:pPr>
         <w:spacing w:line="360" w:lineRule="auto"/>
         <w:rPr>
-          <w:rFonts w:ascii="黑体" w:eastAsia="黑体" w:hAnsi="黑体" w:hint="eastAsia"/>
+          <w:rFonts w:ascii="黑体" w:eastAsia="黑体" w:hAnsi="黑体"/>
           <w:szCs w:val="24"/>
         </w:rPr>
       </w:pPr>
@@ -2367,9 +8381,6 @@
     <w:p>
       <w:pPr>
         <w:ind w:firstLine="420"/>
-        <w:rPr>
-          <w:rFonts w:hint="eastAsia"/>
-        </w:rPr>
       </w:pPr>
       <w:r>
         <w:t>由于休眠能耗</w:t>
@@ -2475,13 +8486,7 @@
         <w:t>正相关。</w:t>
       </w:r>
     </w:p>
-    <w:p>
-      <w:pPr>
-        <w:rPr>
-          <w:rFonts w:hint="eastAsia"/>
-        </w:rPr>
-      </w:pPr>
-    </w:p>
+    <w:p/>
     <w:p>
       <w:pPr>
         <w:pStyle w:val="a3"/>
@@ -2490,9 +8495,6 @@
           <w:numId w:val="3"/>
         </w:numPr>
         <w:ind w:firstLineChars="0"/>
-        <w:rPr>
-          <w:rFonts w:hint="eastAsia"/>
-        </w:rPr>
       </w:pPr>
       <w:r>
         <w:rPr>
@@ -2504,9 +8506,6 @@
     <w:p>
       <w:pPr>
         <w:ind w:left="420"/>
-        <w:rPr>
-          <w:rFonts w:hint="eastAsia"/>
-        </w:rPr>
       </w:pPr>
       <w:r>
         <w:t>根据</w:t>
@@ -2549,11 +8548,6 @@
       </w:r>
     </w:p>
     <w:p>
-      <w:pPr>
-        <w:rPr>
-          <w:rFonts w:hint="eastAsia"/>
-        </w:rPr>
-      </w:pPr>
       <w:r>
         <w:rPr>
           <w:rFonts w:hint="eastAsia"/>
@@ -2573,13 +8567,7 @@
         <w:t>的时刻与传感器第一次感应到血压异常值的时刻之间的时间间隔。</w:t>
       </w:r>
     </w:p>
-    <w:p>
-      <w:pPr>
-        <w:rPr>
-          <w:rFonts w:hint="eastAsia"/>
-        </w:rPr>
-      </w:pPr>
-    </w:p>
+    <w:p/>
     <w:p>
       <w:pPr>
         <w:pStyle w:val="a3"/>
@@ -2588,9 +8576,6 @@
           <w:numId w:val="3"/>
         </w:numPr>
         <w:ind w:firstLineChars="0"/>
-        <w:rPr>
-          <w:rFonts w:hint="eastAsia"/>
-        </w:rPr>
       </w:pPr>
       <w:r>
         <w:rPr>
@@ -2602,9 +8587,6 @@
     <w:p>
       <w:pPr>
         <w:ind w:left="420"/>
-        <w:rPr>
-          <w:rFonts w:hint="eastAsia"/>
-        </w:rPr>
       </w:pPr>
       <w:r>
         <w:rPr>
@@ -2614,23 +8596,11 @@
       </w:r>
     </w:p>
     <w:p>
-      <w:pPr>
-        <w:rPr>
-          <w:rFonts w:hint="eastAsia"/>
-        </w:rPr>
-      </w:pPr>
-      <w:r>
-        <w:rPr>
-          <w:rFonts w:hint="eastAsia"/>
-        </w:rPr>
-        <w:t>时，延迟相对较低，但能耗相对升高；当占空比较低时，能耗相对较低，但延迟相对升高。</w:t>
-      </w:r>
-      <w:r>
-        <w:rPr>
-          <w:rFonts w:hint="eastAsia"/>
-        </w:rPr>
-        <w:lastRenderedPageBreak/>
-        <w:t>为了使学习效果较好，应当确定合适的奖赏函数</w:t>
+      <w:r>
+        <w:rPr>
+          <w:rFonts w:hint="eastAsia"/>
+        </w:rPr>
+        <w:t>时，延迟相对较低，但能耗相对升高；当占空比较低时，能耗相对较低，但延迟相对升高。为了使学习效果较好，应当确定合适的奖赏函数</w:t>
       </w:r>
       <w:r>
         <w:rPr>
@@ -2646,11 +8616,6 @@
       </w:r>
     </w:p>
     <w:p>
-      <w:pPr>
-        <w:rPr>
-          <w:rFonts w:hint="eastAsia"/>
-        </w:rPr>
-      </w:pPr>
       <m:oMathPara>
         <m:oMath>
           <m:r>
@@ -2750,7 +8715,6 @@
     <w:p>
       <w:pPr>
         <w:rPr>
-          <w:rFonts w:hint="eastAsia"/>
           <w:szCs w:val="24"/>
         </w:rPr>
       </w:pPr>
@@ -2838,7 +8802,6 @@
     <w:p>
       <w:pPr>
         <w:rPr>
-          <w:rFonts w:hint="eastAsia"/>
           <w:szCs w:val="24"/>
         </w:rPr>
       </w:pPr>
@@ -2851,9 +8814,6 @@
           <w:numId w:val="1"/>
         </w:numPr>
         <w:ind w:firstLineChars="0"/>
-        <w:rPr>
-          <w:rFonts w:hint="eastAsia"/>
-        </w:rPr>
       </w:pPr>
       <w:r>
         <w:t>仿真</w:t>
@@ -2885,8 +8845,21 @@
         <w:pStyle w:val="a3"/>
         <w:ind w:left="420" w:firstLineChars="0" w:firstLine="0"/>
         <w:rPr>
-          <w:rFonts w:hint="eastAsia"/>
-        </w:rPr>
+          <w:color w:val="00B050"/>
+        </w:rPr>
+      </w:pPr>
+      <w:r>
+        <w:rPr>
+          <w:rFonts w:hint="eastAsia"/>
+          <w:color w:val="00B050"/>
+        </w:rPr>
+        <w:t>计算自相关系数发现较小</w:t>
+      </w:r>
+    </w:p>
+    <w:p>
+      <w:pPr>
+        <w:pStyle w:val="a3"/>
+        <w:ind w:left="420" w:firstLineChars="0" w:firstLine="0"/>
       </w:pPr>
       <w:r>
         <w:rPr>
@@ -3011,13 +8984,7 @@
               <w:rPr>
                 <w:rFonts w:ascii="Cambria Math" w:hAnsi="Cambria Math"/>
               </w:rPr>
-              <m:t>off</m:t>
-            </m:r>
-            <m:r>
-              <w:rPr>
-                <w:rFonts w:ascii="Cambria Math" w:hAnsi="Cambria Math"/>
-              </w:rPr>
-              <m:t>i</m:t>
+              <m:t>offi</m:t>
             </m:r>
           </m:sub>
         </m:sSub>
@@ -3073,9 +9040,6 @@
       <w:pPr>
         <w:pStyle w:val="a3"/>
         <w:ind w:left="420" w:firstLineChars="0" w:firstLine="0"/>
-        <w:rPr>
-          <w:rFonts w:hint="eastAsia"/>
-        </w:rPr>
       </w:pPr>
       <w:r>
         <w:rPr>
@@ -3191,11 +9155,6 @@
       </w:r>
     </w:p>
     <w:p>
-      <w:pPr>
-        <w:rPr>
-          <w:rFonts w:hint="eastAsia"/>
-        </w:rPr>
-      </w:pPr>
       <w:r>
         <w:t>片的个数</w:t>
       </w:r>
@@ -3300,9 +9259,6 @@
       <w:pPr>
         <w:pStyle w:val="a3"/>
         <w:ind w:left="420" w:firstLineChars="0" w:firstLine="0"/>
-        <w:rPr>
-          <w:rFonts w:hint="eastAsia"/>
-        </w:rPr>
       </w:pPr>
       <w:r>
         <w:rPr>
@@ -3495,11 +9451,6 @@
       </w:r>
     </w:p>
     <w:p>
-      <w:pPr>
-        <w:rPr>
-          <w:rFonts w:hint="eastAsia"/>
-        </w:rPr>
-      </w:pPr>
       <w:r>
         <w:t>化动作</w:t>
       </w:r>
@@ -3514,9 +9465,6 @@
       <w:pPr>
         <w:pStyle w:val="a3"/>
         <w:ind w:left="420" w:firstLineChars="0" w:firstLine="0"/>
-        <w:rPr>
-          <w:rFonts w:hint="eastAsia"/>
-        </w:rPr>
       </w:pPr>
       <w:r>
         <w:rPr>
@@ -3544,7 +9492,6 @@
         <w:pStyle w:val="a3"/>
         <w:ind w:left="420" w:firstLineChars="0" w:firstLine="0"/>
         <w:rPr>
-          <w:rFonts w:hint="eastAsia"/>
           <w:szCs w:val="24"/>
         </w:rPr>
       </w:pPr>
@@ -3683,9 +9630,6 @@
       <w:pPr>
         <w:pStyle w:val="a3"/>
         <w:ind w:left="420" w:firstLineChars="0" w:firstLine="0"/>
-        <w:rPr>
-          <w:rFonts w:hint="eastAsia"/>
-        </w:rPr>
       </w:pPr>
       <w:r>
         <w:rPr>
@@ -3750,97 +9694,12 @@
     <w:p>
       <w:pPr>
         <w:rPr>
-          <w:rFonts w:hint="eastAsia"/>
           <w:szCs w:val="24"/>
         </w:rPr>
       </w:pPr>
       <w:r>
+        <w:lastRenderedPageBreak/>
         <w:t>计算</w:t>
-      </w:r>
-      <w:r>
-        <w:rPr>
-          <w:rFonts w:hint="eastAsia"/>
-          <w:szCs w:val="24"/>
-        </w:rPr>
-        <w:t>∑</w:t>
-      </w:r>
-      <m:oMath>
-        <m:r>
-          <m:rPr>
-            <m:sty m:val="p"/>
-          </m:rPr>
-          <w:rPr>
-            <w:rFonts w:ascii="Cambria Math" w:hAnsi="Cambria Math"/>
-          </w:rPr>
-          <m:t>R</m:t>
-        </m:r>
-        <m:r>
-          <m:rPr>
-            <m:sty m:val="p"/>
-          </m:rPr>
-          <w:rPr>
-            <w:rFonts w:ascii="Cambria Math" w:hAnsi="Cambria Math"/>
-          </w:rPr>
-          <m:t>/</m:t>
-        </m:r>
-      </m:oMath>
-      <w:r>
-        <w:rPr>
-          <w:rFonts w:hint="eastAsia"/>
-          <w:szCs w:val="24"/>
-        </w:rPr>
-        <w:t>episode</w:t>
-      </w:r>
-      <w:r>
-        <w:rPr>
-          <w:rFonts w:hint="eastAsia"/>
-          <w:szCs w:val="24"/>
-        </w:rPr>
-        <w:t>，以观察是否随着迭代次数增加，累积奖赏也逐渐增大。</w:t>
-      </w:r>
-    </w:p>
-    <w:p>
-      <w:pPr>
-        <w:ind w:firstLine="420"/>
-        <w:rPr>
-          <w:rFonts w:hint="eastAsia"/>
-          <w:szCs w:val="24"/>
-        </w:rPr>
-      </w:pPr>
-      <w:r>
-        <w:rPr>
-          <w:rFonts w:hint="eastAsia"/>
-          <w:szCs w:val="24"/>
-        </w:rPr>
-        <w:t>将迭代次数定为</w:t>
-      </w:r>
-      <w:r>
-        <w:rPr>
-          <w:rFonts w:hint="eastAsia"/>
-          <w:szCs w:val="24"/>
-        </w:rPr>
-        <w:t>300</w:t>
-      </w:r>
-      <w:r>
-        <w:rPr>
-          <w:rFonts w:hint="eastAsia"/>
-          <w:szCs w:val="24"/>
-        </w:rPr>
-        <w:t>，</w:t>
-      </w:r>
-      <w:r>
-        <w:rPr>
-          <w:rFonts w:hint="eastAsia"/>
-          <w:szCs w:val="24"/>
-        </w:rPr>
-        <w:t>取前三十天血压值进行训练，</w:t>
-      </w:r>
-      <w:r>
-        <w:rPr>
-          <w:rFonts w:hint="eastAsia"/>
-          <w:szCs w:val="24"/>
-        </w:rPr>
-        <w:t>将</w:t>
       </w:r>
       <w:r>
         <w:rPr>
@@ -3872,29 +9731,105 @@
           <w:rFonts w:hint="eastAsia"/>
           <w:szCs w:val="24"/>
         </w:rPr>
-        <w:t>与</w:t>
-      </w:r>
-      <w:r>
-        <w:rPr>
-          <w:rFonts w:hint="eastAsia"/>
-          <w:szCs w:val="24"/>
-        </w:rPr>
-        <w:t>episode</w:t>
-      </w:r>
-      <w:r>
-        <w:rPr>
-          <w:rFonts w:hint="eastAsia"/>
-          <w:szCs w:val="24"/>
-        </w:rPr>
-        <w:t>的变化作图如下：</w:t>
+        <w:t>，以观察是否随着迭代次数增加，累积奖赏也逐渐增大。</w:t>
       </w:r>
     </w:p>
     <w:p>
       <w:pPr>
         <w:ind w:firstLine="420"/>
+        <w:rPr>
+          <w:szCs w:val="24"/>
+        </w:rPr>
+      </w:pPr>
+      <w:r>
+        <w:rPr>
+          <w:rFonts w:hint="eastAsia"/>
+          <w:szCs w:val="24"/>
+        </w:rPr>
+        <w:t>将迭代次数定为</w:t>
+      </w:r>
+      <w:r>
+        <w:rPr>
+          <w:rFonts w:hint="eastAsia"/>
+          <w:szCs w:val="24"/>
+        </w:rPr>
+        <w:t>300</w:t>
+      </w:r>
+      <w:r>
+        <w:rPr>
+          <w:rFonts w:hint="eastAsia"/>
+          <w:szCs w:val="24"/>
+        </w:rPr>
+        <w:t>，</w:t>
+      </w:r>
+      <w:r>
+        <w:rPr>
+          <w:rFonts w:hint="eastAsia"/>
+          <w:szCs w:val="24"/>
+        </w:rPr>
+        <w:t>取前三十天血压值进行训练，</w:t>
+      </w:r>
+      <w:r>
+        <w:rPr>
+          <w:rFonts w:hint="eastAsia"/>
+          <w:szCs w:val="24"/>
+        </w:rPr>
+        <w:t>将</w:t>
+      </w:r>
+      <w:r>
+        <w:rPr>
+          <w:rFonts w:hint="eastAsia"/>
+          <w:szCs w:val="24"/>
+        </w:rPr>
+        <w:t>∑</w:t>
+      </w:r>
+      <m:oMath>
+        <m:r>
+          <m:rPr>
+            <m:sty m:val="p"/>
+          </m:rPr>
+          <w:rPr>
+            <w:rFonts w:ascii="Cambria Math" w:hAnsi="Cambria Math"/>
+          </w:rPr>
+          <m:t>R/</m:t>
+        </m:r>
+      </m:oMath>
+      <w:r>
+        <w:rPr>
+          <w:rFonts w:hint="eastAsia"/>
+          <w:szCs w:val="24"/>
+        </w:rPr>
+        <w:t>episode</w:t>
+      </w:r>
+      <w:r>
+        <w:rPr>
+          <w:rFonts w:hint="eastAsia"/>
+          <w:szCs w:val="24"/>
+        </w:rPr>
+        <w:t>与</w:t>
+      </w:r>
+      <w:r>
+        <w:rPr>
+          <w:rFonts w:hint="eastAsia"/>
+          <w:szCs w:val="24"/>
+        </w:rPr>
+        <w:t>episode</w:t>
+      </w:r>
+      <w:r>
+        <w:rPr>
+          <w:rFonts w:hint="eastAsia"/>
+          <w:szCs w:val="24"/>
+        </w:rPr>
+        <w:t>的变化作图如下：</w:t>
+      </w:r>
+      <w:bookmarkStart w:id="0" w:name="_GoBack"/>
+      <w:bookmarkEnd w:id="0"/>
+    </w:p>
+    <w:p>
+      <w:pPr>
+        <w:ind w:firstLine="420"/>
         <w:jc w:val="center"/>
         <w:rPr>
-          <w:rFonts w:hint="eastAsia"/>
           <w:szCs w:val="24"/>
         </w:rPr>
       </w:pPr>
@@ -3918,7 +9853,7 @@
                     <pic:cNvPicPr/>
                   </pic:nvPicPr>
                   <pic:blipFill>
-                    <a:blip r:embed="rId14"/>
+                    <a:blip r:embed="rId15"/>
                     <a:stretch>
                       <a:fillRect/>
                     </a:stretch>
@@ -3943,7 +9878,6 @@
       <w:pPr>
         <w:ind w:firstLine="420"/>
         <w:rPr>
-          <w:rFonts w:hint="eastAsia"/>
           <w:szCs w:val="24"/>
         </w:rPr>
       </w:pPr>
@@ -3992,38 +9926,29 @@
           <w:rFonts w:hint="eastAsia"/>
           <w:szCs w:val="24"/>
         </w:rPr>
-        <w:t>，用以表征延迟的变化，是否随着学习迭代的次数增加，延迟逐渐减少。</w:t>
+        <w:t>，用以表征延迟的变化，是否随着学习迭代的次数增加，延迟逐渐减少。将迭代次数定为</w:t>
       </w:r>
       <w:r>
         <w:rPr>
           <w:rFonts w:hint="eastAsia"/>
           <w:szCs w:val="24"/>
         </w:rPr>
-        <w:t>将迭代次数定为</w:t>
+        <w:t>300</w:t>
       </w:r>
       <w:r>
         <w:rPr>
           <w:rFonts w:hint="eastAsia"/>
           <w:szCs w:val="24"/>
         </w:rPr>
-        <w:t>300</w:t>
+        <w:t>，</w:t>
       </w:r>
       <w:r>
         <w:rPr>
           <w:rFonts w:hint="eastAsia"/>
           <w:szCs w:val="24"/>
         </w:rPr>
-        <w:t>，</w:t>
-      </w:r>
-      <w:r>
-        <w:rPr>
-          <w:rFonts w:hint="eastAsia"/>
-          <w:szCs w:val="24"/>
-        </w:rPr>
         <w:t>取前三十天血压值进行训练，</w:t>
       </w:r>
-      <w:bookmarkStart w:id="0" w:name="_GoBack"/>
-      <w:bookmarkEnd w:id="0"/>
       <w:r>
         <w:rPr>
           <w:rFonts w:hint="eastAsia"/>
@@ -4092,7 +10017,6 @@
         <w:ind w:firstLine="420"/>
         <w:jc w:val="center"/>
         <w:rPr>
-          <w:rFonts w:hint="eastAsia"/>
           <w:szCs w:val="24"/>
         </w:rPr>
       </w:pPr>
@@ -4100,7 +10024,6 @@
         <w:rPr>
           <w:noProof/>
         </w:rPr>
-        <w:lastRenderedPageBreak/>
         <w:drawing>
           <wp:inline distT="0" distB="0" distL="0" distR="0" wp14:anchorId="4FA95B01" wp14:editId="5892D16E">
             <wp:extent cx="3953933" cy="2965451"/>
@@ -4117,7 +10040,7 @@
                     <pic:cNvPicPr/>
                   </pic:nvPicPr>
                   <pic:blipFill>
-                    <a:blip r:embed="rId15"/>
+                    <a:blip r:embed="rId16"/>
                     <a:stretch>
                       <a:fillRect/>
                     </a:stretch>
@@ -4141,7 +10064,6 @@
     <w:p>
       <w:pPr>
         <w:rPr>
-          <w:rFonts w:hint="eastAsia"/>
           <w:szCs w:val="24"/>
         </w:rPr>
       </w:pPr>
@@ -4175,85 +10097,19 @@
         </w:rPr>
         <w:t>的变化趋势来看，出现明显延迟的频率在逐渐降低，因此学习效果较好。</w:t>
       </w:r>
-    </w:p>
-    <w:p>
-      <w:pPr>
-        <w:rPr>
-          <w:rFonts w:hint="eastAsia"/>
-        </w:rPr>
-      </w:pPr>
     </w:p>
     <w:p/>
-    <w:p>
-      <w:pPr>
-        <w:rPr>
-          <w:rFonts w:hint="eastAsia"/>
-        </w:rPr>
-      </w:pPr>
-    </w:p>
-    <w:p>
-      <w:pPr>
-        <w:rPr>
-          <w:rFonts w:hint="eastAsia"/>
-        </w:rPr>
-      </w:pPr>
-    </w:p>
-    <w:p>
-      <w:pPr>
-        <w:rPr>
-          <w:rFonts w:hint="eastAsia"/>
-        </w:rPr>
-      </w:pPr>
-    </w:p>
-    <w:p>
-      <w:pPr>
-        <w:rPr>
-          <w:rFonts w:hint="eastAsia"/>
-        </w:rPr>
-      </w:pPr>
-    </w:p>
-    <w:p>
-      <w:pPr>
-        <w:rPr>
-          <w:rFonts w:hint="eastAsia"/>
-        </w:rPr>
-      </w:pPr>
-    </w:p>
-    <w:p>
-      <w:pPr>
-        <w:rPr>
-          <w:rFonts w:hint="eastAsia"/>
-        </w:rPr>
-      </w:pPr>
-    </w:p>
-    <w:p>
-      <w:pPr>
-        <w:rPr>
-          <w:rFonts w:hint="eastAsia"/>
-        </w:rPr>
-      </w:pPr>
-    </w:p>
-    <w:p>
-      <w:pPr>
-        <w:rPr>
-          <w:rFonts w:hint="eastAsia"/>
-        </w:rPr>
-      </w:pPr>
-    </w:p>
-    <w:p>
-      <w:pPr>
-        <w:rPr>
-          <w:rFonts w:hint="eastAsia"/>
-        </w:rPr>
-      </w:pPr>
-    </w:p>
-    <w:p>
-      <w:pPr>
-        <w:rPr>
-          <w:rFonts w:hint="eastAsia"/>
-        </w:rPr>
-      </w:pPr>
-    </w:p>
+    <w:p/>
+    <w:p/>
+    <w:p/>
+    <w:p/>
+    <w:p/>
+    <w:p/>
+    <w:p/>
+    <w:p/>
+    <w:p/>
+    <w:p/>
+    <w:p/>
     <w:p/>
     <w:p>
       <w:r>
@@ -4537,13 +10393,32 @@
     <w:p>
       <w:pPr>
         <w:rPr>
+          <w:rFonts w:ascii="微软雅黑" w:eastAsia="微软雅黑" w:hAnsi="微软雅黑"/>
+          <w:color w:val="000000"/>
+          <w:sz w:val="18"/>
+          <w:szCs w:val="21"/>
+          <w:shd w:val="clear" w:color="auto" w:fill="FFFFFF"/>
+        </w:rPr>
+      </w:pPr>
+      <w:r>
+        <w:rPr>
           <w:rFonts w:ascii="微软雅黑" w:eastAsia="微软雅黑" w:hAnsi="微软雅黑" w:hint="eastAsia"/>
           <w:color w:val="000000"/>
           <w:sz w:val="18"/>
           <w:szCs w:val="21"/>
           <w:shd w:val="clear" w:color="auto" w:fill="FFFFFF"/>
         </w:rPr>
-      </w:pPr>
+        <w:t>[4]</w:t>
+      </w:r>
+      <w:r>
+        <w:rPr>
+          <w:rFonts w:ascii="微软雅黑" w:eastAsia="微软雅黑" w:hAnsi="微软雅黑" w:hint="eastAsia"/>
+          <w:color w:val="000000"/>
+          <w:szCs w:val="21"/>
+          <w:shd w:val="clear" w:color="auto" w:fill="FFFFFF"/>
+        </w:rPr>
+        <w:t xml:space="preserve"> </w:t>
+      </w:r>
       <w:r>
         <w:rPr>
           <w:rFonts w:ascii="微软雅黑" w:eastAsia="微软雅黑" w:hAnsi="微软雅黑" w:hint="eastAsia"/>
@@ -4552,17 +10427,9 @@
           <w:szCs w:val="21"/>
           <w:shd w:val="clear" w:color="auto" w:fill="FFFFFF"/>
         </w:rPr>
-        <w:t>[4]</w:t>
-      </w:r>
-      <w:r>
-        <w:rPr>
-          <w:rFonts w:ascii="微软雅黑" w:eastAsia="微软雅黑" w:hAnsi="微软雅黑" w:hint="eastAsia"/>
-          <w:color w:val="000000"/>
-          <w:szCs w:val="21"/>
-          <w:shd w:val="clear" w:color="auto" w:fill="FFFFFF"/>
-        </w:rPr>
-        <w:t xml:space="preserve"> </w:t>
-      </w:r>
+        <w:t xml:space="preserve">Sandberg </w:t>
+      </w:r>
+      <w:proofErr w:type="gramStart"/>
       <w:r>
         <w:rPr>
           <w:rFonts w:ascii="微软雅黑" w:eastAsia="微软雅黑" w:hAnsi="微软雅黑" w:hint="eastAsia"/>
@@ -4571,9 +10438,9 @@
           <w:szCs w:val="21"/>
           <w:shd w:val="clear" w:color="auto" w:fill="FFFFFF"/>
         </w:rPr>
-        <w:t xml:space="preserve">Sandberg </w:t>
-      </w:r>
-      <w:proofErr w:type="gramStart"/>
+        <w:t>F ,</w:t>
+      </w:r>
+      <w:proofErr w:type="gramEnd"/>
       <w:r>
         <w:rPr>
           <w:rFonts w:ascii="微软雅黑" w:eastAsia="微软雅黑" w:hAnsi="微软雅黑" w:hint="eastAsia"/>
@@ -4582,9 +10449,9 @@
           <w:szCs w:val="21"/>
           <w:shd w:val="clear" w:color="auto" w:fill="FFFFFF"/>
         </w:rPr>
-        <w:t>F ,</w:t>
-      </w:r>
-      <w:proofErr w:type="gramEnd"/>
+        <w:t xml:space="preserve"> </w:t>
+      </w:r>
+      <w:proofErr w:type="spellStart"/>
       <w:r>
         <w:rPr>
           <w:rFonts w:ascii="微软雅黑" w:eastAsia="微软雅黑" w:hAnsi="微软雅黑" w:hint="eastAsia"/>
@@ -4593,9 +10460,9 @@
           <w:szCs w:val="21"/>
           <w:shd w:val="clear" w:color="auto" w:fill="FFFFFF"/>
         </w:rPr>
-        <w:t xml:space="preserve"> </w:t>
-      </w:r>
-      <w:proofErr w:type="spellStart"/>
+        <w:t>Stridh</w:t>
+      </w:r>
+      <w:proofErr w:type="spellEnd"/>
       <w:r>
         <w:rPr>
           <w:rFonts w:ascii="微软雅黑" w:eastAsia="微软雅黑" w:hAnsi="微软雅黑" w:hint="eastAsia"/>
@@ -4604,9 +10471,9 @@
           <w:szCs w:val="21"/>
           <w:shd w:val="clear" w:color="auto" w:fill="FFFFFF"/>
         </w:rPr>
-        <w:t>Stridh</w:t>
-      </w:r>
-      <w:proofErr w:type="spellEnd"/>
+        <w:t xml:space="preserve"> M , Leif </w:t>
+      </w:r>
+      <w:proofErr w:type="spellStart"/>
       <w:r>
         <w:rPr>
           <w:rFonts w:ascii="微软雅黑" w:eastAsia="微软雅黑" w:hAnsi="微软雅黑" w:hint="eastAsia"/>
@@ -4615,9 +10482,9 @@
           <w:szCs w:val="21"/>
           <w:shd w:val="clear" w:color="auto" w:fill="FFFFFF"/>
         </w:rPr>
-        <w:t xml:space="preserve"> M , Leif </w:t>
-      </w:r>
-      <w:proofErr w:type="spellStart"/>
+        <w:t>Sörnmo</w:t>
+      </w:r>
+      <w:proofErr w:type="spellEnd"/>
       <w:r>
         <w:rPr>
           <w:rFonts w:ascii="微软雅黑" w:eastAsia="微软雅黑" w:hAnsi="微软雅黑" w:hint="eastAsia"/>
@@ -4626,9 +10493,9 @@
           <w:szCs w:val="21"/>
           <w:shd w:val="clear" w:color="auto" w:fill="FFFFFF"/>
         </w:rPr>
-        <w:t>Sörnmo</w:t>
-      </w:r>
-      <w:proofErr w:type="spellEnd"/>
+        <w:t>. Frequency tracking of atrial fibrillation using Hidden Markov Models</w:t>
+      </w:r>
+      <w:proofErr w:type="gramStart"/>
       <w:r>
         <w:rPr>
           <w:rFonts w:ascii="微软雅黑" w:eastAsia="微软雅黑" w:hAnsi="微软雅黑" w:hint="eastAsia"/>
@@ -4637,9 +10504,9 @@
           <w:szCs w:val="21"/>
           <w:shd w:val="clear" w:color="auto" w:fill="FFFFFF"/>
         </w:rPr>
-        <w:t>. Frequency tracking of atrial fibrillation using Hidden Markov Models</w:t>
-      </w:r>
-      <w:proofErr w:type="gramStart"/>
+        <w:t>.[</w:t>
+      </w:r>
+      <w:proofErr w:type="gramEnd"/>
       <w:r>
         <w:rPr>
           <w:rFonts w:ascii="微软雅黑" w:eastAsia="微软雅黑" w:hAnsi="微软雅黑" w:hint="eastAsia"/>
@@ -4648,10 +10515,11 @@
           <w:szCs w:val="21"/>
           <w:shd w:val="clear" w:color="auto" w:fill="FFFFFF"/>
         </w:rPr>
-        <w:t>.[</w:t>
-      </w:r>
-      <w:proofErr w:type="gramEnd"/>
-      <w:r>
+        <w:t>J]. IEEE Transactions on Biomedical Engineering, 2008, 55(2):502-511.</w:t>
+      </w:r>
+    </w:p>
+    <w:p>
+      <w:pPr>
         <w:rPr>
           <w:rFonts w:ascii="微软雅黑" w:eastAsia="微软雅黑" w:hAnsi="微软雅黑" w:hint="eastAsia"/>
           <w:color w:val="000000"/>
@@ -4659,11 +10527,150 @@
           <w:szCs w:val="21"/>
           <w:shd w:val="clear" w:color="auto" w:fill="FFFFFF"/>
         </w:rPr>
-        <w:t>J]. IEEE Transactions on Biomedical Engineering, 2008, 55(2):502-511.</w:t>
+      </w:pPr>
+      <w:r>
+        <w:rPr>
+          <w:rFonts w:ascii="微软雅黑" w:eastAsia="微软雅黑" w:hAnsi="微软雅黑" w:hint="eastAsia"/>
+          <w:color w:val="000000"/>
+          <w:sz w:val="18"/>
+          <w:szCs w:val="21"/>
+          <w:shd w:val="clear" w:color="auto" w:fill="FFFFFF"/>
+        </w:rPr>
+        <w:t xml:space="preserve">[5]Rout R </w:t>
+      </w:r>
+      <w:proofErr w:type="spellStart"/>
+      <w:proofErr w:type="gramStart"/>
+      <w:r>
+        <w:rPr>
+          <w:rFonts w:ascii="微软雅黑" w:eastAsia="微软雅黑" w:hAnsi="微软雅黑" w:hint="eastAsia"/>
+          <w:color w:val="000000"/>
+          <w:sz w:val="18"/>
+          <w:szCs w:val="21"/>
+          <w:shd w:val="clear" w:color="auto" w:fill="FFFFFF"/>
+        </w:rPr>
+        <w:t>R</w:t>
+      </w:r>
+      <w:proofErr w:type="spellEnd"/>
+      <w:r>
+        <w:rPr>
+          <w:rFonts w:ascii="微软雅黑" w:eastAsia="微软雅黑" w:hAnsi="微软雅黑" w:hint="eastAsia"/>
+          <w:color w:val="000000"/>
+          <w:sz w:val="18"/>
+          <w:szCs w:val="21"/>
+          <w:shd w:val="clear" w:color="auto" w:fill="FFFFFF"/>
+        </w:rPr>
+        <w:t xml:space="preserve"> ,</w:t>
+      </w:r>
+      <w:proofErr w:type="gramEnd"/>
+      <w:r>
+        <w:rPr>
+          <w:rFonts w:ascii="微软雅黑" w:eastAsia="微软雅黑" w:hAnsi="微软雅黑" w:hint="eastAsia"/>
+          <w:color w:val="000000"/>
+          <w:sz w:val="18"/>
+          <w:szCs w:val="21"/>
+          <w:shd w:val="clear" w:color="auto" w:fill="FFFFFF"/>
+        </w:rPr>
+        <w:t xml:space="preserve"> </w:t>
+      </w:r>
+      <w:proofErr w:type="spellStart"/>
+      <w:r>
+        <w:rPr>
+          <w:rFonts w:ascii="微软雅黑" w:eastAsia="微软雅黑" w:hAnsi="微软雅黑" w:hint="eastAsia"/>
+          <w:color w:val="000000"/>
+          <w:sz w:val="18"/>
+          <w:szCs w:val="21"/>
+          <w:shd w:val="clear" w:color="auto" w:fill="FFFFFF"/>
+        </w:rPr>
+        <w:t>Ghosh</w:t>
+      </w:r>
+      <w:proofErr w:type="spellEnd"/>
+      <w:r>
+        <w:rPr>
+          <w:rFonts w:ascii="微软雅黑" w:eastAsia="微软雅黑" w:hAnsi="微软雅黑" w:hint="eastAsia"/>
+          <w:color w:val="000000"/>
+          <w:sz w:val="18"/>
+          <w:szCs w:val="21"/>
+          <w:shd w:val="clear" w:color="auto" w:fill="FFFFFF"/>
+        </w:rPr>
+        <w:t xml:space="preserve"> S K . Enhancement of Lifetime using Duty Cycle and Network Coding in Wireless Sensor </w:t>
+      </w:r>
+      <w:proofErr w:type="gramStart"/>
+      <w:r>
+        <w:rPr>
+          <w:rFonts w:ascii="微软雅黑" w:eastAsia="微软雅黑" w:hAnsi="微软雅黑" w:hint="eastAsia"/>
+          <w:color w:val="000000"/>
+          <w:sz w:val="18"/>
+          <w:szCs w:val="21"/>
+          <w:shd w:val="clear" w:color="auto" w:fill="FFFFFF"/>
+        </w:rPr>
+        <w:t>Networks[</w:t>
+      </w:r>
+      <w:proofErr w:type="gramEnd"/>
+      <w:r>
+        <w:rPr>
+          <w:rFonts w:ascii="微软雅黑" w:eastAsia="微软雅黑" w:hAnsi="微软雅黑" w:hint="eastAsia"/>
+          <w:color w:val="000000"/>
+          <w:sz w:val="18"/>
+          <w:szCs w:val="21"/>
+          <w:shd w:val="clear" w:color="auto" w:fill="FFFFFF"/>
+        </w:rPr>
+        <w:t>J]. IEEE Transactions on Wireless Communications, 2013, 12(2):656-667.</w:t>
       </w:r>
     </w:p>
     <w:p>
       <w:pPr>
+        <w:rPr>
+          <w:rFonts w:hint="eastAsia"/>
+        </w:rPr>
+      </w:pPr>
+      <w:r>
+        <w:rPr>
+          <w:rFonts w:ascii="微软雅黑" w:eastAsia="微软雅黑" w:hAnsi="微软雅黑" w:hint="eastAsia"/>
+          <w:color w:val="000000"/>
+          <w:sz w:val="18"/>
+          <w:szCs w:val="21"/>
+          <w:shd w:val="clear" w:color="auto" w:fill="FFFFFF"/>
+        </w:rPr>
+        <w:t>[6]</w:t>
+      </w:r>
+      <w:r>
+        <w:t xml:space="preserve"> </w:t>
+      </w:r>
+      <w:proofErr w:type="spellStart"/>
+      <w:r>
+        <w:t>Khaled</w:t>
+      </w:r>
+      <w:proofErr w:type="spellEnd"/>
+      <w:r>
+        <w:t xml:space="preserve"> H. </w:t>
+      </w:r>
+      <w:proofErr w:type="spellStart"/>
+      <w:r>
+        <w:t>Hamed</w:t>
+      </w:r>
+      <w:proofErr w:type="spellEnd"/>
+      <w:r>
+        <w:t xml:space="preserve">, A. </w:t>
+      </w:r>
+      <w:proofErr w:type="spellStart"/>
+      <w:r>
+        <w:t>Ramachandra</w:t>
+      </w:r>
+      <w:proofErr w:type="spellEnd"/>
+      <w:r>
+        <w:t xml:space="preserve"> </w:t>
+      </w:r>
+      <w:proofErr w:type="spellStart"/>
+      <w:r>
+        <w:t>Rao</w:t>
+      </w:r>
+      <w:r>
+        <w:rPr>
+          <w:rFonts w:hint="eastAsia"/>
+        </w:rPr>
+        <w:t>.</w:t>
+      </w:r>
+      <w:r>
         <w:rPr>
           <w:rFonts w:ascii="微软雅黑" w:eastAsia="微软雅黑" w:hAnsi="微软雅黑"/>
           <w:color w:val="000000"/>
@@ -4671,7 +10678,41 @@
           <w:szCs w:val="21"/>
           <w:shd w:val="clear" w:color="auto" w:fill="FFFFFF"/>
         </w:rPr>
-      </w:pPr>
+        <w:t>A</w:t>
+      </w:r>
+      <w:proofErr w:type="spellEnd"/>
+      <w:r>
+        <w:rPr>
+          <w:rFonts w:ascii="微软雅黑" w:eastAsia="微软雅黑" w:hAnsi="微软雅黑"/>
+          <w:color w:val="000000"/>
+          <w:sz w:val="18"/>
+          <w:szCs w:val="21"/>
+          <w:shd w:val="clear" w:color="auto" w:fill="FFFFFF"/>
+        </w:rPr>
+        <w:t xml:space="preserve"> modified Mann-Kendall trend test for </w:t>
+      </w:r>
+      <w:proofErr w:type="spellStart"/>
+      <w:r>
+        <w:rPr>
+          <w:rFonts w:ascii="微软雅黑" w:eastAsia="微软雅黑" w:hAnsi="微软雅黑"/>
+          <w:color w:val="000000"/>
+          <w:sz w:val="18"/>
+          <w:szCs w:val="21"/>
+          <w:shd w:val="clear" w:color="auto" w:fill="FFFFFF"/>
+        </w:rPr>
+        <w:t>autocorrelated</w:t>
+      </w:r>
+      <w:proofErr w:type="spellEnd"/>
+      <w:r>
+        <w:rPr>
+          <w:rFonts w:ascii="微软雅黑" w:eastAsia="微软雅黑" w:hAnsi="微软雅黑"/>
+          <w:color w:val="000000"/>
+          <w:sz w:val="18"/>
+          <w:szCs w:val="21"/>
+          <w:shd w:val="clear" w:color="auto" w:fill="FFFFFF"/>
+        </w:rPr>
+        <w:t xml:space="preserve"> data</w:t>
+      </w:r>
       <w:r>
         <w:rPr>
           <w:rFonts w:ascii="微软雅黑" w:eastAsia="微软雅黑" w:hAnsi="微软雅黑" w:hint="eastAsia"/>
@@ -4680,9 +10721,49 @@
           <w:szCs w:val="21"/>
           <w:shd w:val="clear" w:color="auto" w:fill="FFFFFF"/>
         </w:rPr>
-        <w:t>[5]</w:t>
-      </w:r>
-      <w:r>
+        <w:t>.</w:t>
+      </w:r>
+      <w:r>
+        <w:t xml:space="preserve"> </w:t>
+      </w:r>
+      <w:r>
+        <w:t>Journal of Hydrology</w:t>
+      </w:r>
+      <w:r>
+        <w:rPr>
+          <w:rFonts w:hint="eastAsia"/>
+        </w:rPr>
+        <w:t>,</w:t>
+      </w:r>
+      <w:r>
+        <w:t xml:space="preserve"> 204 (1998</w:t>
+      </w:r>
+      <w:proofErr w:type="gramStart"/>
+      <w:r>
+        <w:t xml:space="preserve">) </w:t>
+      </w:r>
+      <w:r>
+        <w:rPr>
+          <w:rFonts w:hint="eastAsia"/>
+        </w:rPr>
+        <w:t>:</w:t>
+      </w:r>
+      <w:proofErr w:type="gramEnd"/>
+      <w:r>
+        <w:t xml:space="preserve">182 </w:t>
+      </w:r>
+      <w:r>
+        <w:rPr>
+          <w:rFonts w:hint="eastAsia"/>
+        </w:rPr>
+        <w:t>-</w:t>
+      </w:r>
+      <w:r>
+        <w:t>196</w:t>
+      </w:r>
+    </w:p>
+    <w:p>
+      <w:pPr>
         <w:rPr>
           <w:rFonts w:ascii="微软雅黑" w:eastAsia="微软雅黑" w:hAnsi="微软雅黑" w:hint="eastAsia"/>
           <w:color w:val="000000"/>
@@ -4690,10 +10771,17 @@
           <w:szCs w:val="21"/>
           <w:shd w:val="clear" w:color="auto" w:fill="FFFFFF"/>
         </w:rPr>
-        <w:t xml:space="preserve">Rout R </w:t>
-      </w:r>
-      <w:proofErr w:type="spellStart"/>
-      <w:proofErr w:type="gramStart"/>
+      </w:pPr>
+      <w:r>
+        <w:rPr>
+          <w:rFonts w:ascii="微软雅黑" w:eastAsia="微软雅黑" w:hAnsi="微软雅黑"/>
+          <w:color w:val="000000"/>
+          <w:sz w:val="18"/>
+          <w:szCs w:val="21"/>
+          <w:shd w:val="clear" w:color="auto" w:fill="FFFFFF"/>
+        </w:rPr>
+        <w:t>[</w:t>
+      </w:r>
       <w:r>
         <w:rPr>
           <w:rFonts w:ascii="微软雅黑" w:eastAsia="微软雅黑" w:hAnsi="微软雅黑" w:hint="eastAsia"/>
@@ -4702,10 +10790,87 @@
           <w:szCs w:val="21"/>
           <w:shd w:val="clear" w:color="auto" w:fill="FFFFFF"/>
         </w:rPr>
-        <w:t>R</w:t>
+        <w:t>7</w:t>
+      </w:r>
+      <w:r>
+        <w:rPr>
+          <w:rFonts w:ascii="微软雅黑" w:eastAsia="微软雅黑" w:hAnsi="微软雅黑"/>
+          <w:color w:val="000000"/>
+          <w:sz w:val="18"/>
+          <w:szCs w:val="21"/>
+          <w:shd w:val="clear" w:color="auto" w:fill="FFFFFF"/>
+        </w:rPr>
+        <w:t xml:space="preserve">]P R, </w:t>
+      </w:r>
+      <w:proofErr w:type="spellStart"/>
+      <w:r>
+        <w:rPr>
+          <w:rFonts w:ascii="微软雅黑" w:eastAsia="微软雅黑" w:hAnsi="微软雅黑"/>
+          <w:color w:val="000000"/>
+          <w:sz w:val="18"/>
+          <w:szCs w:val="21"/>
+          <w:shd w:val="clear" w:color="auto" w:fill="FFFFFF"/>
+        </w:rPr>
+        <w:t>Woodhouse,K</w:t>
       </w:r>
       <w:proofErr w:type="spellEnd"/>
       <w:r>
+        <w:rPr>
+          <w:rFonts w:ascii="微软雅黑" w:eastAsia="微软雅黑" w:hAnsi="微软雅黑"/>
+          <w:color w:val="000000"/>
+          <w:sz w:val="18"/>
+          <w:szCs w:val="21"/>
+          <w:shd w:val="clear" w:color="auto" w:fill="FFFFFF"/>
+        </w:rPr>
+        <w:t xml:space="preserve"> T, </w:t>
+      </w:r>
+      <w:proofErr w:type="spellStart"/>
+      <w:r>
+        <w:rPr>
+          <w:rFonts w:ascii="微软雅黑" w:eastAsia="微软雅黑" w:hAnsi="微软雅黑"/>
+          <w:color w:val="000000"/>
+          <w:sz w:val="18"/>
+          <w:szCs w:val="21"/>
+          <w:shd w:val="clear" w:color="auto" w:fill="FFFFFF"/>
+        </w:rPr>
+        <w:t>Khaw,M</w:t>
+      </w:r>
+      <w:proofErr w:type="spellEnd"/>
+      <w:r>
+        <w:rPr>
+          <w:rFonts w:ascii="微软雅黑" w:eastAsia="微软雅黑" w:hAnsi="微软雅黑"/>
+          <w:color w:val="000000"/>
+          <w:sz w:val="18"/>
+          <w:szCs w:val="21"/>
+          <w:shd w:val="clear" w:color="auto" w:fill="FFFFFF"/>
+        </w:rPr>
+        <w:t xml:space="preserve">, </w:t>
+      </w:r>
+      <w:proofErr w:type="spellStart"/>
+      <w:r>
+        <w:rPr>
+          <w:rFonts w:ascii="微软雅黑" w:eastAsia="微软雅黑" w:hAnsi="微软雅黑"/>
+          <w:color w:val="000000"/>
+          <w:sz w:val="18"/>
+          <w:szCs w:val="21"/>
+          <w:shd w:val="clear" w:color="auto" w:fill="FFFFFF"/>
+        </w:rPr>
+        <w:t>Plummer.Seasonal</w:t>
+      </w:r>
+      <w:proofErr w:type="spellEnd"/>
+      <w:r>
+        <w:rPr>
+          <w:rFonts w:ascii="微软雅黑" w:eastAsia="微软雅黑" w:hAnsi="微软雅黑"/>
+          <w:color w:val="000000"/>
+          <w:sz w:val="18"/>
+          <w:szCs w:val="21"/>
+          <w:shd w:val="clear" w:color="auto" w:fill="FFFFFF"/>
+        </w:rPr>
+        <w:t xml:space="preserve"> variation of blood pressure and its relationship to ambient temperature in an elderly population.[J].Journal of hypertension,1993,11(11):1267-74.</w:t>
+      </w:r>
+    </w:p>
+    <w:p>
+      <w:pPr>
         <w:rPr>
           <w:rFonts w:ascii="微软雅黑" w:eastAsia="微软雅黑" w:hAnsi="微软雅黑" w:hint="eastAsia"/>
           <w:color w:val="000000"/>
@@ -4713,9 +10878,7 @@
           <w:szCs w:val="21"/>
           <w:shd w:val="clear" w:color="auto" w:fill="FFFFFF"/>
         </w:rPr>
-        <w:t xml:space="preserve"> ,</w:t>
-      </w:r>
-      <w:proofErr w:type="gramEnd"/>
+      </w:pPr>
       <w:r>
         <w:rPr>
           <w:rFonts w:ascii="微软雅黑" w:eastAsia="微软雅黑" w:hAnsi="微软雅黑" w:hint="eastAsia"/>
@@ -4724,9 +10887,8 @@
           <w:szCs w:val="21"/>
           <w:shd w:val="clear" w:color="auto" w:fill="FFFFFF"/>
         </w:rPr>
-        <w:t xml:space="preserve"> </w:t>
-      </w:r>
-      <w:proofErr w:type="spellStart"/>
+        <w:t>[8]</w:t>
+      </w:r>
       <w:r>
         <w:rPr>
           <w:rFonts w:ascii="微软雅黑" w:eastAsia="微软雅黑" w:hAnsi="微软雅黑" w:hint="eastAsia"/>
@@ -4735,9 +10897,9 @@
           <w:szCs w:val="21"/>
           <w:shd w:val="clear" w:color="auto" w:fill="FFFFFF"/>
         </w:rPr>
-        <w:t>Ghosh</w:t>
-      </w:r>
-      <w:proofErr w:type="spellEnd"/>
+        <w:t>王淑琴, 刘德义, 高兴</w:t>
+      </w:r>
+      <w:proofErr w:type="gramStart"/>
       <w:r>
         <w:rPr>
           <w:rFonts w:ascii="微软雅黑" w:eastAsia="微软雅黑" w:hAnsi="微软雅黑" w:hint="eastAsia"/>
@@ -4746,9 +10908,9 @@
           <w:szCs w:val="21"/>
           <w:shd w:val="clear" w:color="auto" w:fill="FFFFFF"/>
         </w:rPr>
-        <w:t xml:space="preserve"> S K . Enhancement of Lifetime using Duty Cycle and Network Coding in Wireless Sensor </w:t>
-      </w:r>
-      <w:proofErr w:type="gramStart"/>
+        <w:t>斌</w:t>
+      </w:r>
+      <w:proofErr w:type="gramEnd"/>
       <w:r>
         <w:rPr>
           <w:rFonts w:ascii="微软雅黑" w:eastAsia="微软雅黑" w:hAnsi="微软雅黑" w:hint="eastAsia"/>
@@ -4757,9 +10919,19 @@
           <w:szCs w:val="21"/>
           <w:shd w:val="clear" w:color="auto" w:fill="FFFFFF"/>
         </w:rPr>
-        <w:t>Networks[</w:t>
-      </w:r>
-      <w:proofErr w:type="gramEnd"/>
+        <w:t>. 高血压病患者血压的季节性变化与气象因素相关性的前瞻性研究[J]. 中华临床医师杂志（电子版）, 2011, 05(6).</w:t>
+      </w:r>
+    </w:p>
+    <w:p>
+      <w:pPr>
+        <w:rPr>
+          <w:rFonts w:ascii="微软雅黑" w:eastAsia="微软雅黑" w:hAnsi="微软雅黑"/>
+          <w:color w:val="000000"/>
+          <w:sz w:val="18"/>
+          <w:szCs w:val="21"/>
+          <w:shd w:val="clear" w:color="auto" w:fill="FFFFFF"/>
+        </w:rPr>
+      </w:pPr>
       <w:r>
         <w:rPr>
           <w:rFonts w:ascii="微软雅黑" w:eastAsia="微软雅黑" w:hAnsi="微软雅黑" w:hint="eastAsia"/>
@@ -4768,7 +10940,73 @@
           <w:szCs w:val="21"/>
           <w:shd w:val="clear" w:color="auto" w:fill="FFFFFF"/>
         </w:rPr>
-        <w:t>J]. IEEE Transactions on Wireless Communications, 2013, 12(2):656-667.</w:t>
+        <w:t>[9]</w:t>
+      </w:r>
+      <w:proofErr w:type="spellStart"/>
+      <w:r>
+        <w:rPr>
+          <w:rFonts w:ascii="微软雅黑" w:eastAsia="微软雅黑" w:hAnsi="微软雅黑" w:hint="eastAsia"/>
+          <w:color w:val="000000"/>
+          <w:sz w:val="18"/>
+          <w:szCs w:val="21"/>
+          <w:shd w:val="clear" w:color="auto" w:fill="FFFFFF"/>
+        </w:rPr>
+        <w:t>Chessa</w:t>
+      </w:r>
+      <w:proofErr w:type="spellEnd"/>
+      <w:r>
+        <w:rPr>
+          <w:rFonts w:ascii="微软雅黑" w:eastAsia="微软雅黑" w:hAnsi="微软雅黑" w:hint="eastAsia"/>
+          <w:color w:val="000000"/>
+          <w:sz w:val="18"/>
+          <w:szCs w:val="21"/>
+          <w:shd w:val="clear" w:color="auto" w:fill="FFFFFF"/>
+        </w:rPr>
+        <w:t xml:space="preserve"> A </w:t>
+      </w:r>
+      <w:proofErr w:type="gramStart"/>
+      <w:r>
+        <w:rPr>
+          <w:rFonts w:ascii="微软雅黑" w:eastAsia="微软雅黑" w:hAnsi="微软雅黑" w:hint="eastAsia"/>
+          <w:color w:val="000000"/>
+          <w:sz w:val="18"/>
+          <w:szCs w:val="21"/>
+          <w:shd w:val="clear" w:color="auto" w:fill="FFFFFF"/>
+        </w:rPr>
+        <w:t>G .</w:t>
+      </w:r>
+      <w:proofErr w:type="gramEnd"/>
+      <w:r>
+        <w:rPr>
+          <w:rFonts w:ascii="微软雅黑" w:eastAsia="微软雅黑" w:hAnsi="微软雅黑" w:hint="eastAsia"/>
+          <w:color w:val="000000"/>
+          <w:sz w:val="18"/>
+          <w:szCs w:val="21"/>
+          <w:shd w:val="clear" w:color="auto" w:fill="FFFFFF"/>
+        </w:rPr>
+        <w:t xml:space="preserve"> A Markov Chain Model for Subsurface Characterization: Theory and </w:t>
+      </w:r>
+      <w:proofErr w:type="gramStart"/>
+      <w:r>
+        <w:rPr>
+          <w:rFonts w:ascii="微软雅黑" w:eastAsia="微软雅黑" w:hAnsi="微软雅黑" w:hint="eastAsia"/>
+          <w:color w:val="000000"/>
+          <w:sz w:val="18"/>
+          <w:szCs w:val="21"/>
+          <w:shd w:val="clear" w:color="auto" w:fill="FFFFFF"/>
+        </w:rPr>
+        <w:t>Applications[</w:t>
+      </w:r>
+      <w:proofErr w:type="gramEnd"/>
+      <w:r>
+        <w:rPr>
+          <w:rFonts w:ascii="微软雅黑" w:eastAsia="微软雅黑" w:hAnsi="微软雅黑" w:hint="eastAsia"/>
+          <w:color w:val="000000"/>
+          <w:sz w:val="18"/>
+          <w:szCs w:val="21"/>
+          <w:shd w:val="clear" w:color="auto" w:fill="FFFFFF"/>
+        </w:rPr>
+        <w:t>J]. Mathematical Geology, 2006, 38(4):503-505.</w:t>
       </w:r>
     </w:p>
     <w:sectPr>
@@ -5401,6 +11639,29 @@
       <w:szCs w:val="18"/>
     </w:rPr>
   </w:style>
+  <w:style w:type="table" w:styleId="a8">
+    <w:name w:val="Table Grid"/>
+    <w:basedOn w:val="a1"/>
+    <w:uiPriority w:val="59"/>
+    <w:rsid w:val="00F45C18"/>
+    <w:tblPr>
+      <w:tblInd w:w="0" w:type="dxa"/>
+      <w:tblBorders>
+        <w:top w:val="single" w:sz="4" w:space="0" w:color="auto"/>
+        <w:left w:val="single" w:sz="4" w:space="0" w:color="auto"/>
+        <w:bottom w:val="single" w:sz="4" w:space="0" w:color="auto"/>
+        <w:right w:val="single" w:sz="4" w:space="0" w:color="auto"/>
+        <w:insideH w:val="single" w:sz="4" w:space="0" w:color="auto"/>
+        <w:insideV w:val="single" w:sz="4" w:space="0" w:color="auto"/>
+      </w:tblBorders>
+      <w:tblCellMar>
+        <w:top w:w="0" w:type="dxa"/>
+        <w:left w:w="108" w:type="dxa"/>
+        <w:bottom w:w="0" w:type="dxa"/>
+        <w:right w:w="108" w:type="dxa"/>
+      </w:tblCellMar>
+    </w:tblPr>
+  </w:style>
 </w:styles>
 </file>
 
@@ -5702,6 +11963,29 @@
       <w:szCs w:val="18"/>
     </w:rPr>
   </w:style>
+  <w:style w:type="table" w:styleId="a8">
+    <w:name w:val="Table Grid"/>
+    <w:basedOn w:val="a1"/>
+    <w:uiPriority w:val="59"/>
+    <w:rsid w:val="00F45C18"/>
+    <w:tblPr>
+      <w:tblInd w:w="0" w:type="dxa"/>
+      <w:tblBorders>
+        <w:top w:val="single" w:sz="4" w:space="0" w:color="auto"/>
+        <w:left w:val="single" w:sz="4" w:space="0" w:color="auto"/>
+        <w:bottom w:val="single" w:sz="4" w:space="0" w:color="auto"/>
+        <w:right w:val="single" w:sz="4" w:space="0" w:color="auto"/>
+        <w:insideH w:val="single" w:sz="4" w:space="0" w:color="auto"/>
+        <w:insideV w:val="single" w:sz="4" w:space="0" w:color="auto"/>
+      </w:tblBorders>
+      <w:tblCellMar>
+        <w:top w:w="0" w:type="dxa"/>
+        <w:left w:w="108" w:type="dxa"/>
+        <w:bottom w:w="0" w:type="dxa"/>
+        <w:right w:w="108" w:type="dxa"/>
+      </w:tblCellMar>
+    </w:tblPr>
+  </w:style>
 </w:styles>
 </file>
 
@@ -5995,7 +12279,7 @@
 </file>
 
 <file path=customXml/itemProps1.xml><?xml version="1.0" encoding="utf-8"?>
-<ds:datastoreItem xmlns:ds="http://schemas.openxmlformats.org/officeDocument/2006/customXml" ds:itemID="{4CEB72D8-E688-41FC-BF69-423D7EAC33DB}">
+<ds:datastoreItem xmlns:ds="http://schemas.openxmlformats.org/officeDocument/2006/customXml" ds:itemID="{4CFD9888-5179-4C6A-9EE3-7BCF8E10E18C}">
   <ds:schemaRefs>
     <ds:schemaRef ds:uri="http://schemas.openxmlformats.org/officeDocument/2006/bibliography"/>
   </ds:schemaRefs>
